--- a/SQL creation tables.docx
+++ b/SQL creation tables.docx
@@ -2770,8 +2770,6 @@
           <w:szCs w:val="20"/>
         </w:rPr>
       </w:pPr>
-      <w:bookmarkStart w:id="0" w:name="_GoBack"/>
-      <w:bookmarkEnd w:id="0"/>
       <w:r>
         <w:rPr>
           <w:rFonts w:ascii="Courier New" w:eastAsia="Times New Roman" w:hAnsi="Courier New" w:cs="Courier New"/>
@@ -2981,8 +2979,19 @@
           <w:sz w:val="20"/>
           <w:szCs w:val="20"/>
         </w:rPr>
-        <w:t xml:space="preserve">     NOT NULL</w:t>
-      </w:r>
+        <w:t xml:space="preserve">     </w:t>
+      </w:r>
+      <w:bookmarkStart w:id="0" w:name="_GoBack"/>
+      <w:r>
+        <w:rPr>
+          <w:rFonts w:ascii="Courier New" w:eastAsia="Times New Roman" w:hAnsi="Courier New" w:cs="Courier New"/>
+          <w:color w:val="000000"/>
+          <w:sz w:val="20"/>
+          <w:szCs w:val="20"/>
+        </w:rPr>
+        <w:t>NOT NULL</w:t>
+      </w:r>
+      <w:bookmarkEnd w:id="0"/>
       <w:r>
         <w:rPr>
           <w:rFonts w:ascii="Courier New" w:eastAsia="Times New Roman" w:hAnsi="Courier New" w:cs="Courier New"/>

--- a/SQL creation tables.docx
+++ b/SQL creation tables.docx
@@ -138,7 +138,34 @@
           <w:sz w:val="20"/>
           <w:szCs w:val="20"/>
         </w:rPr>
-        <w:t xml:space="preserve">   CHAR(10)      </w:t>
+        <w:t xml:space="preserve">   CHAR(</w:t>
+      </w:r>
+      <w:r>
+        <w:rPr>
+          <w:rFonts w:ascii="Courier New" w:eastAsia="Times New Roman" w:hAnsi="Courier New" w:cs="Courier New"/>
+          <w:color w:val="000000"/>
+          <w:sz w:val="20"/>
+          <w:szCs w:val="20"/>
+        </w:rPr>
+        <w:t>5</w:t>
+      </w:r>
+      <w:r>
+        <w:rPr>
+          <w:rFonts w:ascii="Courier New" w:eastAsia="Times New Roman" w:hAnsi="Courier New" w:cs="Courier New"/>
+          <w:color w:val="000000"/>
+          <w:sz w:val="20"/>
+          <w:szCs w:val="20"/>
+        </w:rPr>
+        <w:t>0</w:t>
+      </w:r>
+      <w:r>
+        <w:rPr>
+          <w:rFonts w:ascii="Courier New" w:eastAsia="Times New Roman" w:hAnsi="Courier New" w:cs="Courier New"/>
+          <w:color w:val="000000"/>
+          <w:sz w:val="20"/>
+          <w:szCs w:val="20"/>
+        </w:rPr>
+        <w:t xml:space="preserve">)      </w:t>
       </w:r>
       <w:r>
         <w:rPr>
@@ -604,7 +631,7 @@
           <w:sz w:val="20"/>
           <w:szCs w:val="20"/>
         </w:rPr>
-        <w:t>CHAR(10</w:t>
+        <w:t>CHAR(50</w:t>
       </w:r>
       <w:r>
         <w:rPr>
@@ -2278,7 +2305,7 @@
           <w:sz w:val="20"/>
           <w:szCs w:val="20"/>
         </w:rPr>
-        <w:t>CHAR(10</w:t>
+        <w:t>CHAR(50</w:t>
       </w:r>
       <w:r>
         <w:rPr>
@@ -2979,19 +3006,8 @@
           <w:sz w:val="20"/>
           <w:szCs w:val="20"/>
         </w:rPr>
-        <w:t xml:space="preserve">     </w:t>
-      </w:r>
-      <w:bookmarkStart w:id="0" w:name="_GoBack"/>
-      <w:r>
-        <w:rPr>
-          <w:rFonts w:ascii="Courier New" w:eastAsia="Times New Roman" w:hAnsi="Courier New" w:cs="Courier New"/>
-          <w:color w:val="000000"/>
-          <w:sz w:val="20"/>
-          <w:szCs w:val="20"/>
-        </w:rPr>
-        <w:t>NOT NULL</w:t>
-      </w:r>
-      <w:bookmarkEnd w:id="0"/>
+        <w:t xml:space="preserve">     NOT NULL</w:t>
+      </w:r>
       <w:r>
         <w:rPr>
           <w:rFonts w:ascii="Courier New" w:eastAsia="Times New Roman" w:hAnsi="Courier New" w:cs="Courier New"/>
@@ -3371,6 +3387,685 @@
           <w:szCs w:val="20"/>
         </w:rPr>
         <w:tab/>
+        <w:t>CHAR(50</w:t>
+      </w:r>
+      <w:r>
+        <w:rPr>
+          <w:rFonts w:ascii="Courier New" w:eastAsia="Times New Roman" w:hAnsi="Courier New" w:cs="Courier New"/>
+          <w:color w:val="000000"/>
+          <w:sz w:val="20"/>
+          <w:szCs w:val="20"/>
+        </w:rPr>
+        <w:t>)    </w:t>
+      </w:r>
+      <w:r>
+        <w:rPr>
+          <w:rFonts w:ascii="Courier New" w:eastAsia="Times New Roman" w:hAnsi="Courier New" w:cs="Courier New"/>
+          <w:color w:val="000000"/>
+          <w:sz w:val="20"/>
+          <w:szCs w:val="20"/>
+        </w:rPr>
+        <w:t>N</w:t>
+      </w:r>
+      <w:r>
+        <w:rPr>
+          <w:rFonts w:ascii="Courier New" w:eastAsia="Times New Roman" w:hAnsi="Courier New" w:cs="Courier New"/>
+          <w:color w:val="000000"/>
+          <w:sz w:val="20"/>
+          <w:szCs w:val="20"/>
+        </w:rPr>
+        <w:t>OT NULL,</w:t>
+      </w:r>
+    </w:p>
+    <w:p>
+      <w:pPr>
+        <w:ind w:firstLine="720"/>
+        <w:rPr>
+          <w:rFonts w:ascii="Courier New" w:eastAsia="Times New Roman" w:hAnsi="Courier New" w:cs="Courier New"/>
+          <w:color w:val="000000"/>
+          <w:sz w:val="20"/>
+          <w:szCs w:val="20"/>
+        </w:rPr>
+      </w:pPr>
+      <w:proofErr w:type="spellStart"/>
+      <w:r>
+        <w:rPr>
+          <w:rFonts w:ascii="Courier New" w:eastAsia="Times New Roman" w:hAnsi="Courier New" w:cs="Courier New"/>
+          <w:color w:val="000000"/>
+          <w:sz w:val="20"/>
+          <w:szCs w:val="20"/>
+        </w:rPr>
+        <w:t>cardnumber</w:t>
+      </w:r>
+      <w:proofErr w:type="spellEnd"/>
+      <w:proofErr w:type="gramStart"/>
+      <w:r>
+        <w:rPr>
+          <w:rFonts w:ascii="Courier New" w:eastAsia="Times New Roman" w:hAnsi="Courier New" w:cs="Courier New"/>
+          <w:color w:val="000000"/>
+          <w:sz w:val="20"/>
+          <w:szCs w:val="20"/>
+        </w:rPr>
+        <w:t>  CHAR</w:t>
+      </w:r>
+      <w:proofErr w:type="gramEnd"/>
+      <w:r>
+        <w:rPr>
+          <w:rFonts w:ascii="Courier New" w:eastAsia="Times New Roman" w:hAnsi="Courier New" w:cs="Courier New"/>
+          <w:color w:val="000000"/>
+          <w:sz w:val="20"/>
+          <w:szCs w:val="20"/>
+        </w:rPr>
+        <w:t>(16</w:t>
+      </w:r>
+      <w:r>
+        <w:rPr>
+          <w:rFonts w:ascii="Courier New" w:eastAsia="Times New Roman" w:hAnsi="Courier New" w:cs="Courier New"/>
+          <w:color w:val="000000"/>
+          <w:sz w:val="20"/>
+          <w:szCs w:val="20"/>
+        </w:rPr>
+        <w:t>)</w:t>
+      </w:r>
+      <w:r>
+        <w:rPr>
+          <w:rFonts w:ascii="Courier New" w:eastAsia="Times New Roman" w:hAnsi="Courier New" w:cs="Courier New"/>
+          <w:color w:val="000000"/>
+          <w:sz w:val="20"/>
+          <w:szCs w:val="20"/>
+        </w:rPr>
+        <w:t xml:space="preserve">    </w:t>
+      </w:r>
+      <w:r>
+        <w:rPr>
+          <w:rFonts w:ascii="Courier New" w:eastAsia="Times New Roman" w:hAnsi="Courier New" w:cs="Courier New"/>
+          <w:color w:val="000000"/>
+          <w:sz w:val="20"/>
+          <w:szCs w:val="20"/>
+        </w:rPr>
+        <w:t>NOT NULL,</w:t>
+      </w:r>
+    </w:p>
+    <w:p>
+      <w:pPr>
+        <w:ind w:firstLine="720"/>
+        <w:rPr>
+          <w:rFonts w:ascii="Times New Roman" w:eastAsia="Times New Roman" w:hAnsi="Times New Roman" w:cs="Times New Roman"/>
+          <w:sz w:val="20"/>
+          <w:szCs w:val="20"/>
+        </w:rPr>
+      </w:pPr>
+      <w:proofErr w:type="gramStart"/>
+      <w:r>
+        <w:rPr>
+          <w:rFonts w:ascii="Courier New" w:eastAsia="Times New Roman" w:hAnsi="Courier New" w:cs="Courier New"/>
+          <w:color w:val="000000"/>
+          <w:sz w:val="20"/>
+          <w:szCs w:val="20"/>
+        </w:rPr>
+        <w:t>grade</w:t>
+      </w:r>
+      <w:proofErr w:type="gramEnd"/>
+      <w:r>
+        <w:rPr>
+          <w:rFonts w:ascii="Courier New" w:eastAsia="Times New Roman" w:hAnsi="Courier New" w:cs="Courier New"/>
+          <w:color w:val="000000"/>
+          <w:sz w:val="20"/>
+          <w:szCs w:val="20"/>
+        </w:rPr>
+        <w:t xml:space="preserve">     </w:t>
+      </w:r>
+      <w:r>
+        <w:rPr>
+          <w:rFonts w:ascii="Courier New" w:eastAsia="Times New Roman" w:hAnsi="Courier New" w:cs="Courier New"/>
+          <w:color w:val="000000"/>
+          <w:sz w:val="20"/>
+          <w:szCs w:val="20"/>
+        </w:rPr>
+        <w:tab/>
+      </w:r>
+      <w:r>
+        <w:rPr>
+          <w:rFonts w:ascii="Courier New" w:eastAsia="Times New Roman" w:hAnsi="Courier New" w:cs="Courier New"/>
+          <w:color w:val="000000"/>
+          <w:sz w:val="20"/>
+          <w:szCs w:val="20"/>
+        </w:rPr>
+        <w:t>CHAR(5),</w:t>
+      </w:r>
+    </w:p>
+    <w:p>
+      <w:pPr>
+        <w:rPr>
+          <w:rFonts w:ascii="Times New Roman" w:eastAsia="Times New Roman" w:hAnsi="Times New Roman" w:cs="Times New Roman"/>
+          <w:sz w:val="20"/>
+          <w:szCs w:val="20"/>
+        </w:rPr>
+      </w:pPr>
+      <w:r>
+        <w:rPr>
+          <w:rFonts w:ascii="Courier New" w:eastAsia="Times New Roman" w:hAnsi="Courier New" w:cs="Courier New"/>
+          <w:color w:val="000000"/>
+          <w:sz w:val="20"/>
+          <w:szCs w:val="20"/>
+        </w:rPr>
+        <w:t xml:space="preserve">    </w:t>
+      </w:r>
+      <w:r>
+        <w:rPr>
+          <w:rFonts w:ascii="Courier New" w:eastAsia="Times New Roman" w:hAnsi="Courier New" w:cs="Courier New"/>
+          <w:color w:val="000000"/>
+          <w:sz w:val="20"/>
+          <w:szCs w:val="20"/>
+        </w:rPr>
+        <w:tab/>
+      </w:r>
+      <w:r>
+        <w:rPr>
+          <w:rFonts w:ascii="Courier New" w:eastAsia="Times New Roman" w:hAnsi="Courier New" w:cs="Courier New"/>
+          <w:color w:val="000000"/>
+          <w:sz w:val="20"/>
+          <w:szCs w:val="20"/>
+        </w:rPr>
+        <w:t>PRIMARY KEY (</w:t>
+      </w:r>
+      <w:proofErr w:type="spellStart"/>
+      <w:r>
+        <w:rPr>
+          <w:rFonts w:ascii="Courier New" w:eastAsia="Times New Roman" w:hAnsi="Courier New" w:cs="Courier New"/>
+          <w:color w:val="000000"/>
+          <w:sz w:val="20"/>
+          <w:szCs w:val="20"/>
+        </w:rPr>
+        <w:t>yearofcom</w:t>
+      </w:r>
+      <w:proofErr w:type="gramStart"/>
+      <w:r>
+        <w:rPr>
+          <w:rFonts w:ascii="Courier New" w:eastAsia="Times New Roman" w:hAnsi="Courier New" w:cs="Courier New"/>
+          <w:color w:val="000000"/>
+          <w:sz w:val="20"/>
+          <w:szCs w:val="20"/>
+        </w:rPr>
+        <w:t>,tid,crid</w:t>
+      </w:r>
+      <w:proofErr w:type="spellEnd"/>
+      <w:proofErr w:type="gramEnd"/>
+      <w:r>
+        <w:rPr>
+          <w:rFonts w:ascii="Courier New" w:eastAsia="Times New Roman" w:hAnsi="Courier New" w:cs="Courier New"/>
+          <w:color w:val="000000"/>
+          <w:sz w:val="20"/>
+          <w:szCs w:val="20"/>
+        </w:rPr>
+        <w:t>),</w:t>
+      </w:r>
+    </w:p>
+    <w:p>
+      <w:pPr>
+        <w:rPr>
+          <w:rFonts w:ascii="Times New Roman" w:eastAsia="Times New Roman" w:hAnsi="Times New Roman" w:cs="Times New Roman"/>
+          <w:sz w:val="20"/>
+          <w:szCs w:val="20"/>
+        </w:rPr>
+      </w:pPr>
+      <w:r>
+        <w:rPr>
+          <w:rFonts w:ascii="Courier New" w:eastAsia="Times New Roman" w:hAnsi="Courier New" w:cs="Courier New"/>
+          <w:color w:val="000000"/>
+          <w:sz w:val="20"/>
+          <w:szCs w:val="20"/>
+        </w:rPr>
+        <w:t xml:space="preserve">    </w:t>
+      </w:r>
+      <w:r>
+        <w:rPr>
+          <w:rFonts w:ascii="Courier New" w:eastAsia="Times New Roman" w:hAnsi="Courier New" w:cs="Courier New"/>
+          <w:color w:val="000000"/>
+          <w:sz w:val="20"/>
+          <w:szCs w:val="20"/>
+        </w:rPr>
+        <w:tab/>
+      </w:r>
+      <w:r>
+        <w:rPr>
+          <w:rFonts w:ascii="Courier New" w:eastAsia="Times New Roman" w:hAnsi="Courier New" w:cs="Courier New"/>
+          <w:color w:val="000000"/>
+          <w:sz w:val="20"/>
+          <w:szCs w:val="20"/>
+        </w:rPr>
+        <w:t>FOREIGN KEY (</w:t>
+      </w:r>
+      <w:proofErr w:type="spellStart"/>
+      <w:r>
+        <w:rPr>
+          <w:rFonts w:ascii="Courier New" w:eastAsia="Times New Roman" w:hAnsi="Courier New" w:cs="Courier New"/>
+          <w:color w:val="000000"/>
+          <w:sz w:val="20"/>
+          <w:szCs w:val="20"/>
+        </w:rPr>
+        <w:t>crid</w:t>
+      </w:r>
+      <w:proofErr w:type="spellEnd"/>
+      <w:r>
+        <w:rPr>
+          <w:rFonts w:ascii="Courier New" w:eastAsia="Times New Roman" w:hAnsi="Courier New" w:cs="Courier New"/>
+          <w:color w:val="000000"/>
+          <w:sz w:val="20"/>
+          <w:szCs w:val="20"/>
+        </w:rPr>
+        <w:t xml:space="preserve">) REFERENCES </w:t>
+      </w:r>
+      <w:proofErr w:type="gramStart"/>
+      <w:r>
+        <w:rPr>
+          <w:rFonts w:ascii="Courier New" w:eastAsia="Times New Roman" w:hAnsi="Courier New" w:cs="Courier New"/>
+          <w:color w:val="000000"/>
+          <w:sz w:val="20"/>
+          <w:szCs w:val="20"/>
+        </w:rPr>
+        <w:t>course(</w:t>
+      </w:r>
+      <w:proofErr w:type="spellStart"/>
+      <w:proofErr w:type="gramEnd"/>
+      <w:r>
+        <w:rPr>
+          <w:rFonts w:ascii="Courier New" w:eastAsia="Times New Roman" w:hAnsi="Courier New" w:cs="Courier New"/>
+          <w:color w:val="000000"/>
+          <w:sz w:val="20"/>
+          <w:szCs w:val="20"/>
+        </w:rPr>
+        <w:t>crid</w:t>
+      </w:r>
+      <w:proofErr w:type="spellEnd"/>
+      <w:r>
+        <w:rPr>
+          <w:rFonts w:ascii="Courier New" w:eastAsia="Times New Roman" w:hAnsi="Courier New" w:cs="Courier New"/>
+          <w:color w:val="000000"/>
+          <w:sz w:val="20"/>
+          <w:szCs w:val="20"/>
+        </w:rPr>
+        <w:t>)</w:t>
+      </w:r>
+      <w:r>
+        <w:rPr>
+          <w:rFonts w:ascii="Courier New" w:hAnsi="Courier New" w:cs="Courier New"/>
+          <w:color w:val="4E3B30"/>
+          <w:sz w:val="20"/>
+          <w:szCs w:val="20"/>
+        </w:rPr>
+        <w:t xml:space="preserve"> </w:t>
+      </w:r>
+      <w:r>
+        <w:rPr>
+          <w:rFonts w:ascii="Courier New" w:hAnsi="Courier New" w:cs="Courier New"/>
+          <w:color w:val="4E3B30"/>
+          <w:sz w:val="20"/>
+          <w:szCs w:val="20"/>
+        </w:rPr>
+        <w:t>ON UPDATE CASCADE</w:t>
+      </w:r>
+      <w:r>
+        <w:rPr>
+          <w:rFonts w:ascii="Courier New" w:eastAsia="Times New Roman" w:hAnsi="Courier New" w:cs="Courier New"/>
+          <w:color w:val="000000"/>
+          <w:sz w:val="20"/>
+          <w:szCs w:val="20"/>
+        </w:rPr>
+        <w:t>,</w:t>
+      </w:r>
+    </w:p>
+    <w:p>
+      <w:pPr>
+        <w:rPr>
+          <w:rFonts w:ascii="Courier New" w:hAnsi="Courier New" w:cs="Courier New"/>
+          <w:color w:val="4E3B30"/>
+          <w:sz w:val="20"/>
+          <w:szCs w:val="20"/>
+        </w:rPr>
+      </w:pPr>
+      <w:r>
+        <w:rPr>
+          <w:rFonts w:ascii="Courier New" w:eastAsia="Times New Roman" w:hAnsi="Courier New" w:cs="Courier New"/>
+          <w:color w:val="000000"/>
+          <w:sz w:val="20"/>
+          <w:szCs w:val="20"/>
+        </w:rPr>
+        <w:t xml:space="preserve">    </w:t>
+      </w:r>
+      <w:r>
+        <w:rPr>
+          <w:rFonts w:ascii="Courier New" w:eastAsia="Times New Roman" w:hAnsi="Courier New" w:cs="Courier New"/>
+          <w:color w:val="000000"/>
+          <w:sz w:val="20"/>
+          <w:szCs w:val="20"/>
+        </w:rPr>
+        <w:tab/>
+      </w:r>
+      <w:r>
+        <w:rPr>
+          <w:rFonts w:ascii="Courier New" w:eastAsia="Times New Roman" w:hAnsi="Courier New" w:cs="Courier New"/>
+          <w:color w:val="000000"/>
+          <w:sz w:val="20"/>
+          <w:szCs w:val="20"/>
+        </w:rPr>
+        <w:t>FORE</w:t>
+      </w:r>
+      <w:r>
+        <w:rPr>
+          <w:rFonts w:ascii="Courier New" w:eastAsia="Times New Roman" w:hAnsi="Courier New" w:cs="Courier New"/>
+          <w:color w:val="000000"/>
+          <w:sz w:val="20"/>
+          <w:szCs w:val="20"/>
+        </w:rPr>
+        <w:t>IGN KEY (</w:t>
+      </w:r>
+      <w:proofErr w:type="spellStart"/>
+      <w:r>
+        <w:rPr>
+          <w:rFonts w:ascii="Courier New" w:eastAsia="Times New Roman" w:hAnsi="Courier New" w:cs="Courier New"/>
+          <w:color w:val="000000"/>
+          <w:sz w:val="20"/>
+          <w:szCs w:val="20"/>
+        </w:rPr>
+        <w:t>tid</w:t>
+      </w:r>
+      <w:proofErr w:type="spellEnd"/>
+      <w:r>
+        <w:rPr>
+          <w:rFonts w:ascii="Courier New" w:eastAsia="Times New Roman" w:hAnsi="Courier New" w:cs="Courier New"/>
+          <w:color w:val="000000"/>
+          <w:sz w:val="20"/>
+          <w:szCs w:val="20"/>
+        </w:rPr>
+        <w:t xml:space="preserve">) REFERENCES </w:t>
+      </w:r>
+      <w:proofErr w:type="gramStart"/>
+      <w:r>
+        <w:rPr>
+          <w:rFonts w:ascii="Courier New" w:eastAsia="Times New Roman" w:hAnsi="Courier New" w:cs="Courier New"/>
+          <w:color w:val="000000"/>
+          <w:sz w:val="20"/>
+          <w:szCs w:val="20"/>
+        </w:rPr>
+        <w:t>trainee</w:t>
+      </w:r>
+      <w:r>
+        <w:rPr>
+          <w:rFonts w:ascii="Courier New" w:eastAsia="Times New Roman" w:hAnsi="Courier New" w:cs="Courier New"/>
+          <w:color w:val="000000"/>
+          <w:sz w:val="20"/>
+          <w:szCs w:val="20"/>
+        </w:rPr>
+        <w:t>(</w:t>
+      </w:r>
+      <w:proofErr w:type="spellStart"/>
+      <w:proofErr w:type="gramEnd"/>
+      <w:r>
+        <w:rPr>
+          <w:rFonts w:ascii="Courier New" w:eastAsia="Times New Roman" w:hAnsi="Courier New" w:cs="Courier New"/>
+          <w:color w:val="000000"/>
+          <w:sz w:val="20"/>
+          <w:szCs w:val="20"/>
+        </w:rPr>
+        <w:t>t</w:t>
+      </w:r>
+      <w:r>
+        <w:rPr>
+          <w:rFonts w:ascii="Courier New" w:eastAsia="Times New Roman" w:hAnsi="Courier New" w:cs="Courier New"/>
+          <w:color w:val="000000"/>
+          <w:sz w:val="20"/>
+          <w:szCs w:val="20"/>
+        </w:rPr>
+        <w:t>id</w:t>
+      </w:r>
+      <w:proofErr w:type="spellEnd"/>
+      <w:r>
+        <w:rPr>
+          <w:rFonts w:ascii="Courier New" w:eastAsia="Times New Roman" w:hAnsi="Courier New" w:cs="Courier New"/>
+          <w:color w:val="000000"/>
+          <w:sz w:val="20"/>
+          <w:szCs w:val="20"/>
+        </w:rPr>
+        <w:t>)</w:t>
+      </w:r>
+      <w:r>
+        <w:rPr>
+          <w:rFonts w:ascii="Courier New" w:hAnsi="Courier New" w:cs="Courier New"/>
+          <w:color w:val="4E3B30"/>
+          <w:sz w:val="20"/>
+          <w:szCs w:val="20"/>
+        </w:rPr>
+        <w:t xml:space="preserve"> </w:t>
+      </w:r>
+      <w:r>
+        <w:rPr>
+          <w:rFonts w:ascii="Courier New" w:hAnsi="Courier New" w:cs="Courier New"/>
+          <w:color w:val="4E3B30"/>
+          <w:sz w:val="20"/>
+          <w:szCs w:val="20"/>
+        </w:rPr>
+        <w:t>ON UPDATE CASCADE</w:t>
+      </w:r>
+      <w:r>
+        <w:rPr>
+          <w:rFonts w:ascii="Courier New" w:hAnsi="Courier New" w:cs="Courier New"/>
+          <w:color w:val="4E3B30"/>
+          <w:sz w:val="20"/>
+          <w:szCs w:val="20"/>
+        </w:rPr>
+        <w:t>,</w:t>
+      </w:r>
+    </w:p>
+    <w:p>
+      <w:pPr>
+        <w:ind w:left="720"/>
+        <w:rPr>
+          <w:rFonts w:ascii="Times New Roman" w:eastAsia="Times New Roman" w:hAnsi="Times New Roman" w:cs="Times New Roman"/>
+          <w:sz w:val="20"/>
+          <w:szCs w:val="20"/>
+        </w:rPr>
+      </w:pPr>
+      <w:r>
+        <w:rPr>
+          <w:rFonts w:ascii="Courier New" w:eastAsia="Times New Roman" w:hAnsi="Courier New" w:cs="Courier New"/>
+          <w:color w:val="000000"/>
+          <w:sz w:val="20"/>
+          <w:szCs w:val="20"/>
+        </w:rPr>
+        <w:t>FORE</w:t>
+      </w:r>
+      <w:r>
+        <w:rPr>
+          <w:rFonts w:ascii="Courier New" w:eastAsia="Times New Roman" w:hAnsi="Courier New" w:cs="Courier New"/>
+          <w:color w:val="000000"/>
+          <w:sz w:val="20"/>
+          <w:szCs w:val="20"/>
+        </w:rPr>
+        <w:t>IGN KEY (</w:t>
+      </w:r>
+      <w:proofErr w:type="spellStart"/>
+      <w:r>
+        <w:rPr>
+          <w:rFonts w:ascii="Courier New" w:eastAsia="Times New Roman" w:hAnsi="Courier New" w:cs="Courier New"/>
+          <w:color w:val="000000"/>
+          <w:sz w:val="20"/>
+          <w:szCs w:val="20"/>
+        </w:rPr>
+        <w:t>cardnumber</w:t>
+      </w:r>
+      <w:proofErr w:type="spellEnd"/>
+      <w:r>
+        <w:rPr>
+          <w:rFonts w:ascii="Courier New" w:eastAsia="Times New Roman" w:hAnsi="Courier New" w:cs="Courier New"/>
+          <w:color w:val="000000"/>
+          <w:sz w:val="20"/>
+          <w:szCs w:val="20"/>
+        </w:rPr>
+        <w:t xml:space="preserve">) REFERENCES </w:t>
+      </w:r>
+      <w:proofErr w:type="gramStart"/>
+      <w:r>
+        <w:rPr>
+          <w:rFonts w:ascii="Courier New" w:eastAsia="Times New Roman" w:hAnsi="Courier New" w:cs="Courier New"/>
+          <w:color w:val="000000"/>
+          <w:sz w:val="20"/>
+          <w:szCs w:val="20"/>
+        </w:rPr>
+        <w:t>payment(</w:t>
+      </w:r>
+      <w:proofErr w:type="spellStart"/>
+      <w:proofErr w:type="gramEnd"/>
+      <w:r>
+        <w:rPr>
+          <w:rFonts w:ascii="Courier New" w:eastAsia="Times New Roman" w:hAnsi="Courier New" w:cs="Courier New"/>
+          <w:color w:val="000000"/>
+          <w:sz w:val="20"/>
+          <w:szCs w:val="20"/>
+        </w:rPr>
+        <w:t>cardnumber</w:t>
+      </w:r>
+      <w:proofErr w:type="spellEnd"/>
+      <w:r>
+        <w:rPr>
+          <w:rFonts w:ascii="Courier New" w:eastAsia="Times New Roman" w:hAnsi="Courier New" w:cs="Courier New"/>
+          <w:color w:val="000000"/>
+          <w:sz w:val="20"/>
+          <w:szCs w:val="20"/>
+        </w:rPr>
+        <w:t>)</w:t>
+      </w:r>
+      <w:r>
+        <w:rPr>
+          <w:rFonts w:ascii="Courier New" w:hAnsi="Courier New" w:cs="Courier New"/>
+          <w:color w:val="4E3B30"/>
+          <w:sz w:val="20"/>
+          <w:szCs w:val="20"/>
+        </w:rPr>
+        <w:t xml:space="preserve"> </w:t>
+      </w:r>
+      <w:r>
+        <w:rPr>
+          <w:rFonts w:ascii="Courier New" w:hAnsi="Courier New" w:cs="Courier New"/>
+          <w:color w:val="4E3B30"/>
+          <w:sz w:val="20"/>
+          <w:szCs w:val="20"/>
+        </w:rPr>
+        <w:t>ON UPDATE CASCADE</w:t>
+      </w:r>
+      <w:r>
+        <w:rPr>
+          <w:rFonts w:ascii="Courier New" w:eastAsia="Times New Roman" w:hAnsi="Courier New" w:cs="Courier New"/>
+          <w:color w:val="000000"/>
+          <w:sz w:val="20"/>
+          <w:szCs w:val="20"/>
+        </w:rPr>
+        <w:t>);</w:t>
+      </w:r>
+    </w:p>
+    <w:p>
+      <w:pPr>
+        <w:rPr>
+          <w:rFonts w:ascii="Times New Roman" w:eastAsia="Times New Roman" w:hAnsi="Times New Roman" w:cs="Times New Roman"/>
+          <w:sz w:val="20"/>
+          <w:szCs w:val="20"/>
+        </w:rPr>
+      </w:pPr>
+    </w:p>
+    <w:p>
+      <w:pPr>
+        <w:rPr>
+          <w:rFonts w:ascii="Times New Roman" w:eastAsia="Times New Roman" w:hAnsi="Times New Roman" w:cs="Times New Roman"/>
+          <w:sz w:val="20"/>
+          <w:szCs w:val="20"/>
+        </w:rPr>
+      </w:pPr>
+      <w:r>
+        <w:rPr>
+          <w:rFonts w:ascii="Courier New" w:eastAsia="Times New Roman" w:hAnsi="Courier New" w:cs="Courier New"/>
+          <w:color w:val="000000"/>
+          <w:sz w:val="20"/>
+          <w:szCs w:val="20"/>
+        </w:rPr>
+        <w:t xml:space="preserve">CREATE TABLE </w:t>
+      </w:r>
+      <w:proofErr w:type="spellStart"/>
+      <w:r>
+        <w:rPr>
+          <w:rFonts w:ascii="Courier New" w:eastAsia="Times New Roman" w:hAnsi="Courier New" w:cs="Courier New"/>
+          <w:color w:val="000000"/>
+          <w:sz w:val="20"/>
+          <w:szCs w:val="20"/>
+        </w:rPr>
+        <w:t>isassignedto</w:t>
+      </w:r>
+      <w:proofErr w:type="spellEnd"/>
+    </w:p>
+    <w:p>
+      <w:pPr>
+        <w:rPr>
+          <w:rFonts w:ascii="Courier New" w:eastAsia="Times New Roman" w:hAnsi="Courier New" w:cs="Courier New"/>
+          <w:color w:val="000000"/>
+          <w:sz w:val="20"/>
+          <w:szCs w:val="20"/>
+        </w:rPr>
+      </w:pPr>
+      <w:r>
+        <w:rPr>
+          <w:rFonts w:ascii="Courier New" w:eastAsia="Times New Roman" w:hAnsi="Courier New" w:cs="Courier New"/>
+          <w:color w:val="000000"/>
+          <w:sz w:val="20"/>
+          <w:szCs w:val="20"/>
+        </w:rPr>
+        <w:t>(   </w:t>
+      </w:r>
+      <w:r>
+        <w:rPr>
+          <w:rFonts w:ascii="Courier New" w:eastAsia="Times New Roman" w:hAnsi="Courier New" w:cs="Courier New"/>
+          <w:color w:val="000000"/>
+          <w:sz w:val="20"/>
+          <w:szCs w:val="20"/>
+        </w:rPr>
+        <w:tab/>
+      </w:r>
+      <w:proofErr w:type="spellStart"/>
+      <w:proofErr w:type="gramStart"/>
+      <w:r>
+        <w:rPr>
+          <w:rFonts w:ascii="Courier New" w:eastAsia="Times New Roman" w:hAnsi="Courier New" w:cs="Courier New"/>
+          <w:color w:val="000000"/>
+          <w:sz w:val="20"/>
+          <w:szCs w:val="20"/>
+        </w:rPr>
+        <w:t>eid</w:t>
+      </w:r>
+      <w:proofErr w:type="spellEnd"/>
+      <w:proofErr w:type="gramEnd"/>
+      <w:r>
+        <w:rPr>
+          <w:rFonts w:ascii="Courier New" w:eastAsia="Times New Roman" w:hAnsi="Courier New" w:cs="Courier New"/>
+          <w:color w:val="000000"/>
+          <w:sz w:val="20"/>
+          <w:szCs w:val="20"/>
+        </w:rPr>
+        <w:t xml:space="preserve">     </w:t>
+      </w:r>
+      <w:r>
+        <w:rPr>
+          <w:rFonts w:ascii="Courier New" w:eastAsia="Times New Roman" w:hAnsi="Courier New" w:cs="Courier New"/>
+          <w:color w:val="000000"/>
+          <w:sz w:val="20"/>
+          <w:szCs w:val="20"/>
+        </w:rPr>
+        <w:tab/>
+      </w:r>
+      <w:r>
+        <w:rPr>
+          <w:rFonts w:ascii="Courier New" w:eastAsia="Times New Roman" w:hAnsi="Courier New" w:cs="Courier New"/>
+          <w:color w:val="000000"/>
+          <w:sz w:val="20"/>
+          <w:szCs w:val="20"/>
+        </w:rPr>
         <w:t>CHAR(10</w:t>
       </w:r>
       <w:r>
@@ -3380,48 +4075,19 @@
           <w:sz w:val="20"/>
           <w:szCs w:val="20"/>
         </w:rPr>
-        <w:t>)    </w:t>
-      </w:r>
-      <w:r>
-        <w:rPr>
-          <w:rFonts w:ascii="Courier New" w:eastAsia="Times New Roman" w:hAnsi="Courier New" w:cs="Courier New"/>
-          <w:color w:val="000000"/>
-          <w:sz w:val="20"/>
-          <w:szCs w:val="20"/>
-        </w:rPr>
-        <w:t>N</w:t>
-      </w:r>
-      <w:r>
-        <w:rPr>
-          <w:rFonts w:ascii="Courier New" w:eastAsia="Times New Roman" w:hAnsi="Courier New" w:cs="Courier New"/>
-          <w:color w:val="000000"/>
-          <w:sz w:val="20"/>
-          <w:szCs w:val="20"/>
-        </w:rPr>
-        <w:t>OT NULL,</w:t>
+        <w:t>)    NOT NULL,</w:t>
       </w:r>
     </w:p>
     <w:p>
       <w:pPr>
         <w:ind w:firstLine="720"/>
         <w:rPr>
-          <w:rFonts w:ascii="Courier New" w:eastAsia="Times New Roman" w:hAnsi="Courier New" w:cs="Courier New"/>
-          <w:color w:val="000000"/>
-          <w:sz w:val="20"/>
-          <w:szCs w:val="20"/>
-        </w:rPr>
-      </w:pPr>
-      <w:proofErr w:type="spellStart"/>
-      <w:r>
-        <w:rPr>
-          <w:rFonts w:ascii="Courier New" w:eastAsia="Times New Roman" w:hAnsi="Courier New" w:cs="Courier New"/>
-          <w:color w:val="000000"/>
-          <w:sz w:val="20"/>
-          <w:szCs w:val="20"/>
-        </w:rPr>
-        <w:t>cardnumber</w:t>
-      </w:r>
-      <w:proofErr w:type="spellEnd"/>
+          <w:rFonts w:ascii="Times New Roman" w:eastAsia="Times New Roman" w:hAnsi="Times New Roman" w:cs="Times New Roman"/>
+          <w:sz w:val="20"/>
+          <w:szCs w:val="20"/>
+        </w:rPr>
+      </w:pPr>
+      <w:proofErr w:type="spellStart"/>
       <w:proofErr w:type="gramStart"/>
       <w:r>
         <w:rPr>
@@ -3430,8 +4096,9 @@
           <w:sz w:val="20"/>
           <w:szCs w:val="20"/>
         </w:rPr>
-        <w:t>  CHAR</w:t>
-      </w:r>
+        <w:t>reqnumber</w:t>
+      </w:r>
+      <w:proofErr w:type="spellEnd"/>
       <w:proofErr w:type="gramEnd"/>
       <w:r>
         <w:rPr>
@@ -3440,8 +4107,198 @@
           <w:sz w:val="20"/>
           <w:szCs w:val="20"/>
         </w:rPr>
-        <w:t>(16</w:t>
-      </w:r>
+        <w:t xml:space="preserve">   </w:t>
+      </w:r>
+      <w:r>
+        <w:rPr>
+          <w:rFonts w:ascii="Courier New" w:eastAsia="Times New Roman" w:hAnsi="Courier New" w:cs="Courier New"/>
+          <w:color w:val="000000"/>
+          <w:sz w:val="20"/>
+          <w:szCs w:val="20"/>
+        </w:rPr>
+        <w:t>INT</w:t>
+      </w:r>
+      <w:r>
+        <w:rPr>
+          <w:rFonts w:ascii="Courier New" w:eastAsia="Times New Roman" w:hAnsi="Courier New" w:cs="Courier New"/>
+          <w:color w:val="000000"/>
+          <w:sz w:val="20"/>
+          <w:szCs w:val="20"/>
+        </w:rPr>
+        <w:t xml:space="preserve">     </w:t>
+      </w:r>
+      <w:r>
+        <w:rPr>
+          <w:rFonts w:ascii="Courier New" w:eastAsia="Times New Roman" w:hAnsi="Courier New" w:cs="Courier New"/>
+          <w:color w:val="000000"/>
+          <w:sz w:val="20"/>
+          <w:szCs w:val="20"/>
+        </w:rPr>
+        <w:tab/>
+      </w:r>
+      <w:r>
+        <w:rPr>
+          <w:rFonts w:ascii="Courier New" w:eastAsia="Times New Roman" w:hAnsi="Courier New" w:cs="Courier New"/>
+          <w:color w:val="000000"/>
+          <w:sz w:val="20"/>
+          <w:szCs w:val="20"/>
+        </w:rPr>
+        <w:t>NOT NULL,</w:t>
+      </w:r>
+    </w:p>
+    <w:p>
+      <w:pPr>
+        <w:rPr>
+          <w:rFonts w:ascii="Times New Roman" w:eastAsia="Times New Roman" w:hAnsi="Times New Roman" w:cs="Times New Roman"/>
+          <w:sz w:val="20"/>
+          <w:szCs w:val="20"/>
+        </w:rPr>
+      </w:pPr>
+      <w:r>
+        <w:rPr>
+          <w:rFonts w:ascii="Courier New" w:eastAsia="Times New Roman" w:hAnsi="Courier New" w:cs="Courier New"/>
+          <w:color w:val="000000"/>
+          <w:sz w:val="20"/>
+          <w:szCs w:val="20"/>
+        </w:rPr>
+        <w:t xml:space="preserve">    </w:t>
+      </w:r>
+      <w:r>
+        <w:rPr>
+          <w:rFonts w:ascii="Courier New" w:eastAsia="Times New Roman" w:hAnsi="Courier New" w:cs="Courier New"/>
+          <w:color w:val="000000"/>
+          <w:sz w:val="20"/>
+          <w:szCs w:val="20"/>
+        </w:rPr>
+        <w:tab/>
+      </w:r>
+      <w:r>
+        <w:rPr>
+          <w:rFonts w:ascii="Courier New" w:eastAsia="Times New Roman" w:hAnsi="Courier New" w:cs="Courier New"/>
+          <w:color w:val="000000"/>
+          <w:sz w:val="20"/>
+          <w:szCs w:val="20"/>
+        </w:rPr>
+        <w:t>PRIMARY KEY (</w:t>
+      </w:r>
+      <w:proofErr w:type="spellStart"/>
+      <w:r>
+        <w:rPr>
+          <w:rFonts w:ascii="Courier New" w:eastAsia="Times New Roman" w:hAnsi="Courier New" w:cs="Courier New"/>
+          <w:color w:val="000000"/>
+          <w:sz w:val="20"/>
+          <w:szCs w:val="20"/>
+        </w:rPr>
+        <w:t>reqnumber</w:t>
+      </w:r>
+      <w:proofErr w:type="spellEnd"/>
+      <w:r>
+        <w:rPr>
+          <w:rFonts w:ascii="Courier New" w:eastAsia="Times New Roman" w:hAnsi="Courier New" w:cs="Courier New"/>
+          <w:color w:val="000000"/>
+          <w:sz w:val="20"/>
+          <w:szCs w:val="20"/>
+        </w:rPr>
+        <w:t xml:space="preserve">, </w:t>
+      </w:r>
+      <w:proofErr w:type="spellStart"/>
+      <w:r>
+        <w:rPr>
+          <w:rFonts w:ascii="Courier New" w:eastAsia="Times New Roman" w:hAnsi="Courier New" w:cs="Courier New"/>
+          <w:color w:val="000000"/>
+          <w:sz w:val="20"/>
+          <w:szCs w:val="20"/>
+        </w:rPr>
+        <w:t>eid</w:t>
+      </w:r>
+      <w:proofErr w:type="spellEnd"/>
+      <w:r>
+        <w:rPr>
+          <w:rFonts w:ascii="Courier New" w:eastAsia="Times New Roman" w:hAnsi="Courier New" w:cs="Courier New"/>
+          <w:color w:val="000000"/>
+          <w:sz w:val="20"/>
+          <w:szCs w:val="20"/>
+        </w:rPr>
+        <w:t>),</w:t>
+      </w:r>
+    </w:p>
+    <w:p>
+      <w:pPr>
+        <w:rPr>
+          <w:rFonts w:ascii="Times New Roman" w:eastAsia="Times New Roman" w:hAnsi="Times New Roman" w:cs="Times New Roman"/>
+          <w:sz w:val="20"/>
+          <w:szCs w:val="20"/>
+        </w:rPr>
+      </w:pPr>
+      <w:r>
+        <w:rPr>
+          <w:rFonts w:ascii="Courier New" w:eastAsia="Times New Roman" w:hAnsi="Courier New" w:cs="Courier New"/>
+          <w:color w:val="000000"/>
+          <w:sz w:val="20"/>
+          <w:szCs w:val="20"/>
+        </w:rPr>
+        <w:t xml:space="preserve">    </w:t>
+      </w:r>
+      <w:r>
+        <w:rPr>
+          <w:rFonts w:ascii="Courier New" w:eastAsia="Times New Roman" w:hAnsi="Courier New" w:cs="Courier New"/>
+          <w:color w:val="000000"/>
+          <w:sz w:val="20"/>
+          <w:szCs w:val="20"/>
+        </w:rPr>
+        <w:tab/>
+      </w:r>
+      <w:r>
+        <w:rPr>
+          <w:rFonts w:ascii="Courier New" w:eastAsia="Times New Roman" w:hAnsi="Courier New" w:cs="Courier New"/>
+          <w:color w:val="000000"/>
+          <w:sz w:val="20"/>
+          <w:szCs w:val="20"/>
+        </w:rPr>
+        <w:t>FOREIGN KEY (</w:t>
+      </w:r>
+      <w:proofErr w:type="spellStart"/>
+      <w:r>
+        <w:rPr>
+          <w:rFonts w:ascii="Courier New" w:eastAsia="Times New Roman" w:hAnsi="Courier New" w:cs="Courier New"/>
+          <w:color w:val="000000"/>
+          <w:sz w:val="20"/>
+          <w:szCs w:val="20"/>
+        </w:rPr>
+        <w:t>reqnumber</w:t>
+      </w:r>
+      <w:proofErr w:type="spellEnd"/>
+      <w:r>
+        <w:rPr>
+          <w:rFonts w:ascii="Courier New" w:eastAsia="Times New Roman" w:hAnsi="Courier New" w:cs="Courier New"/>
+          <w:color w:val="000000"/>
+          <w:sz w:val="20"/>
+          <w:szCs w:val="20"/>
+        </w:rPr>
+        <w:t xml:space="preserve">) REFERENCES </w:t>
+      </w:r>
+      <w:proofErr w:type="gramStart"/>
+      <w:r>
+        <w:rPr>
+          <w:rFonts w:ascii="Courier New" w:eastAsia="Times New Roman" w:hAnsi="Courier New" w:cs="Courier New"/>
+          <w:color w:val="000000"/>
+          <w:sz w:val="20"/>
+          <w:szCs w:val="20"/>
+        </w:rPr>
+        <w:t>request(</w:t>
+      </w:r>
+      <w:proofErr w:type="spellStart"/>
+      <w:proofErr w:type="gramEnd"/>
+      <w:r>
+        <w:rPr>
+          <w:rFonts w:ascii="Courier New" w:eastAsia="Times New Roman" w:hAnsi="Courier New" w:cs="Courier New"/>
+          <w:color w:val="000000"/>
+          <w:sz w:val="20"/>
+          <w:szCs w:val="20"/>
+        </w:rPr>
+        <w:t>reqnumber</w:t>
+      </w:r>
+      <w:proofErr w:type="spellEnd"/>
       <w:r>
         <w:rPr>
           <w:rFonts w:ascii="Courier New" w:eastAsia="Times New Roman" w:hAnsi="Courier New" w:cs="Courier New"/>
@@ -3453,32 +4310,78 @@
       </w:r>
       <w:r>
         <w:rPr>
-          <w:rFonts w:ascii="Courier New" w:eastAsia="Times New Roman" w:hAnsi="Courier New" w:cs="Courier New"/>
-          <w:color w:val="000000"/>
-          <w:sz w:val="20"/>
-          <w:szCs w:val="20"/>
-        </w:rPr>
-        <w:t xml:space="preserve">    </w:t>
-      </w:r>
-      <w:r>
-        <w:rPr>
-          <w:rFonts w:ascii="Courier New" w:eastAsia="Times New Roman" w:hAnsi="Courier New" w:cs="Courier New"/>
-          <w:color w:val="000000"/>
-          <w:sz w:val="20"/>
-          <w:szCs w:val="20"/>
-        </w:rPr>
-        <w:t>NOT NULL,</w:t>
-      </w:r>
-    </w:p>
-    <w:p>
-      <w:pPr>
-        <w:ind w:firstLine="720"/>
+          <w:rFonts w:ascii="Courier New" w:hAnsi="Courier New" w:cs="Courier New"/>
+          <w:color w:val="4E3B30"/>
+          <w:sz w:val="20"/>
+          <w:szCs w:val="20"/>
+        </w:rPr>
+        <w:t>ON UPDATE CASCADE</w:t>
+      </w:r>
+      <w:r>
+        <w:rPr>
+          <w:rFonts w:ascii="Courier New" w:eastAsia="Times New Roman" w:hAnsi="Courier New" w:cs="Courier New"/>
+          <w:color w:val="000000"/>
+          <w:sz w:val="20"/>
+          <w:szCs w:val="20"/>
+        </w:rPr>
+        <w:t>,</w:t>
+      </w:r>
+    </w:p>
+    <w:p>
+      <w:pPr>
         <w:rPr>
           <w:rFonts w:ascii="Times New Roman" w:eastAsia="Times New Roman" w:hAnsi="Times New Roman" w:cs="Times New Roman"/>
           <w:sz w:val="20"/>
           <w:szCs w:val="20"/>
         </w:rPr>
       </w:pPr>
+      <w:r>
+        <w:rPr>
+          <w:rFonts w:ascii="Courier New" w:eastAsia="Times New Roman" w:hAnsi="Courier New" w:cs="Courier New"/>
+          <w:color w:val="000000"/>
+          <w:sz w:val="20"/>
+          <w:szCs w:val="20"/>
+        </w:rPr>
+        <w:t xml:space="preserve">    </w:t>
+      </w:r>
+      <w:r>
+        <w:rPr>
+          <w:rFonts w:ascii="Courier New" w:eastAsia="Times New Roman" w:hAnsi="Courier New" w:cs="Courier New"/>
+          <w:color w:val="000000"/>
+          <w:sz w:val="20"/>
+          <w:szCs w:val="20"/>
+        </w:rPr>
+        <w:tab/>
+      </w:r>
+      <w:r>
+        <w:rPr>
+          <w:rFonts w:ascii="Courier New" w:eastAsia="Times New Roman" w:hAnsi="Courier New" w:cs="Courier New"/>
+          <w:color w:val="000000"/>
+          <w:sz w:val="20"/>
+          <w:szCs w:val="20"/>
+        </w:rPr>
+        <w:t>FOREIGN KEY (</w:t>
+      </w:r>
+      <w:proofErr w:type="spellStart"/>
+      <w:r>
+        <w:rPr>
+          <w:rFonts w:ascii="Courier New" w:eastAsia="Times New Roman" w:hAnsi="Courier New" w:cs="Courier New"/>
+          <w:color w:val="000000"/>
+          <w:sz w:val="20"/>
+          <w:szCs w:val="20"/>
+        </w:rPr>
+        <w:t>eid</w:t>
+      </w:r>
+      <w:proofErr w:type="spellEnd"/>
+      <w:r>
+        <w:rPr>
+          <w:rFonts w:ascii="Courier New" w:eastAsia="Times New Roman" w:hAnsi="Courier New" w:cs="Courier New"/>
+          <w:color w:val="000000"/>
+          <w:sz w:val="20"/>
+          <w:szCs w:val="20"/>
+        </w:rPr>
+        <w:t xml:space="preserve">) REFERENCES </w:t>
+      </w:r>
       <w:proofErr w:type="gramStart"/>
       <w:r>
         <w:rPr>
@@ -3487,8 +4390,9 @@
           <w:sz w:val="20"/>
           <w:szCs w:val="20"/>
         </w:rPr>
-        <w:t>grade</w:t>
-      </w:r>
+        <w:t>employee(</w:t>
+      </w:r>
+      <w:proofErr w:type="spellStart"/>
       <w:proofErr w:type="gramEnd"/>
       <w:r>
         <w:rPr>
@@ -3497,25 +4401,35 @@
           <w:sz w:val="20"/>
           <w:szCs w:val="20"/>
         </w:rPr>
-        <w:t xml:space="preserve">     </w:t>
-      </w:r>
-      <w:r>
-        <w:rPr>
-          <w:rFonts w:ascii="Courier New" w:eastAsia="Times New Roman" w:hAnsi="Courier New" w:cs="Courier New"/>
-          <w:color w:val="000000"/>
-          <w:sz w:val="20"/>
-          <w:szCs w:val="20"/>
-        </w:rPr>
-        <w:tab/>
-      </w:r>
-      <w:r>
-        <w:rPr>
-          <w:rFonts w:ascii="Courier New" w:eastAsia="Times New Roman" w:hAnsi="Courier New" w:cs="Courier New"/>
-          <w:color w:val="000000"/>
-          <w:sz w:val="20"/>
-          <w:szCs w:val="20"/>
-        </w:rPr>
-        <w:t>CHAR(5),</w:t>
+        <w:t>eid</w:t>
+      </w:r>
+      <w:proofErr w:type="spellEnd"/>
+      <w:r>
+        <w:rPr>
+          <w:rFonts w:ascii="Courier New" w:eastAsia="Times New Roman" w:hAnsi="Courier New" w:cs="Courier New"/>
+          <w:color w:val="000000"/>
+          <w:sz w:val="20"/>
+          <w:szCs w:val="20"/>
+        </w:rPr>
+        <w:t>)</w:t>
+      </w:r>
+      <w:r>
+        <w:rPr>
+          <w:rFonts w:ascii="Courier New" w:hAnsi="Courier New" w:cs="Courier New"/>
+          <w:color w:val="4E3B30"/>
+          <w:sz w:val="20"/>
+          <w:szCs w:val="20"/>
+        </w:rPr>
+        <w:t>ON UPDATE CASCADE</w:t>
+      </w:r>
+      <w:r>
+        <w:rPr>
+          <w:rFonts w:ascii="Courier New" w:eastAsia="Times New Roman" w:hAnsi="Courier New" w:cs="Courier New"/>
+          <w:color w:val="000000"/>
+          <w:sz w:val="20"/>
+          <w:szCs w:val="20"/>
+        </w:rPr>
+        <w:t xml:space="preserve"> );</w:t>
       </w:r>
     </w:p>
     <w:p>
@@ -3526,42 +4440,1382 @@
           <w:szCs w:val="20"/>
         </w:rPr>
       </w:pPr>
-      <w:r>
-        <w:rPr>
-          <w:rFonts w:ascii="Courier New" w:eastAsia="Times New Roman" w:hAnsi="Courier New" w:cs="Courier New"/>
-          <w:color w:val="000000"/>
-          <w:sz w:val="20"/>
-          <w:szCs w:val="20"/>
-        </w:rPr>
-        <w:t xml:space="preserve">    </w:t>
-      </w:r>
-      <w:r>
-        <w:rPr>
-          <w:rFonts w:ascii="Courier New" w:eastAsia="Times New Roman" w:hAnsi="Courier New" w:cs="Courier New"/>
-          <w:color w:val="000000"/>
-          <w:sz w:val="20"/>
-          <w:szCs w:val="20"/>
-        </w:rPr>
-        <w:tab/>
-      </w:r>
-      <w:r>
-        <w:rPr>
-          <w:rFonts w:ascii="Courier New" w:eastAsia="Times New Roman" w:hAnsi="Courier New" w:cs="Courier New"/>
-          <w:color w:val="000000"/>
-          <w:sz w:val="20"/>
-          <w:szCs w:val="20"/>
-        </w:rPr>
-        <w:t>PRIMARY KEY (</w:t>
-      </w:r>
-      <w:proofErr w:type="spellStart"/>
-      <w:r>
-        <w:rPr>
-          <w:rFonts w:ascii="Courier New" w:eastAsia="Times New Roman" w:hAnsi="Courier New" w:cs="Courier New"/>
-          <w:color w:val="000000"/>
-          <w:sz w:val="20"/>
-          <w:szCs w:val="20"/>
-        </w:rPr>
-        <w:t>yearofcom</w:t>
+    </w:p>
+    <w:p>
+      <w:pPr>
+        <w:rPr>
+          <w:sz w:val="20"/>
+          <w:szCs w:val="20"/>
+        </w:rPr>
+      </w:pPr>
+    </w:p>
+    <w:p>
+      <w:pPr>
+        <w:pStyle w:val="NormalWeb"/>
+        <w:spacing w:before="0" w:beforeAutospacing="0" w:after="240" w:afterAutospacing="0" w:line="276" w:lineRule="auto"/>
+        <w:rPr>
+          <w:i/>
+          <w:iCs/>
+          <w:color w:val="C00000"/>
+          <w:sz w:val="28"/>
+          <w:szCs w:val="28"/>
+          <w:u w:val="single"/>
+        </w:rPr>
+      </w:pPr>
+    </w:p>
+    <w:p>
+      <w:pPr>
+        <w:rPr>
+          <w:rFonts w:asciiTheme="majorBidi" w:eastAsia="Times New Roman" w:hAnsiTheme="majorBidi" w:cstheme="majorBidi"/>
+          <w:i/>
+          <w:iCs/>
+          <w:color w:val="C00000"/>
+          <w:sz w:val="32"/>
+          <w:szCs w:val="32"/>
+          <w:u w:val="single"/>
+        </w:rPr>
+      </w:pPr>
+      <w:r>
+        <w:rPr>
+          <w:rFonts w:asciiTheme="majorBidi" w:eastAsia="Times New Roman" w:hAnsiTheme="majorBidi" w:cstheme="majorBidi"/>
+          <w:i/>
+          <w:iCs/>
+          <w:color w:val="C00000"/>
+          <w:sz w:val="32"/>
+          <w:szCs w:val="32"/>
+          <w:u w:val="single"/>
+        </w:rPr>
+        <w:t>SQL of population relations:</w:t>
+      </w:r>
+    </w:p>
+    <w:p>
+      <w:pPr>
+        <w:rPr>
+          <w:rFonts w:asciiTheme="majorBidi" w:eastAsia="Times New Roman" w:hAnsiTheme="majorBidi" w:cstheme="majorBidi"/>
+          <w:i/>
+          <w:iCs/>
+          <w:color w:val="C00000"/>
+          <w:sz w:val="32"/>
+          <w:szCs w:val="32"/>
+          <w:u w:val="single"/>
+        </w:rPr>
+      </w:pPr>
+    </w:p>
+    <w:p>
+      <w:pPr>
+        <w:rPr>
+          <w:rFonts w:ascii="Courier New" w:eastAsia="Times New Roman" w:hAnsi="Courier New" w:cs="Courier New"/>
+          <w:color w:val="000000"/>
+          <w:sz w:val="20"/>
+          <w:szCs w:val="20"/>
+        </w:rPr>
+      </w:pPr>
+      <w:r>
+        <w:rPr>
+          <w:rFonts w:ascii="Courier New" w:eastAsia="Times New Roman" w:hAnsi="Courier New" w:cs="Courier New"/>
+          <w:color w:val="000000"/>
+          <w:sz w:val="20"/>
+          <w:szCs w:val="20"/>
+        </w:rPr>
+        <w:t>INSERT INTO service VALUES ('</w:t>
+      </w:r>
+      <w:proofErr w:type="spellStart"/>
+      <w:r>
+        <w:rPr>
+          <w:rFonts w:ascii="Courier New" w:eastAsia="Times New Roman" w:hAnsi="Courier New" w:cs="Courier New"/>
+          <w:color w:val="000000"/>
+          <w:sz w:val="20"/>
+          <w:szCs w:val="20"/>
+        </w:rPr>
+        <w:t>EM','Emergency</w:t>
+      </w:r>
+      <w:proofErr w:type="spellEnd"/>
+      <w:r>
+        <w:rPr>
+          <w:rFonts w:ascii="Courier New" w:eastAsia="Times New Roman" w:hAnsi="Courier New" w:cs="Courier New"/>
+          <w:color w:val="000000"/>
+          <w:sz w:val="20"/>
+          <w:szCs w:val="20"/>
+        </w:rPr>
+        <w:t xml:space="preserve"> </w:t>
+      </w:r>
+      <w:proofErr w:type="spellStart"/>
+      <w:r>
+        <w:rPr>
+          <w:rFonts w:ascii="Courier New" w:eastAsia="Times New Roman" w:hAnsi="Courier New" w:cs="Courier New"/>
+          <w:color w:val="000000"/>
+          <w:sz w:val="20"/>
+          <w:szCs w:val="20"/>
+        </w:rPr>
+        <w:t>Management','</w:t>
+      </w:r>
+      <w:r>
+        <w:rPr>
+          <w:rFonts w:ascii="Courier New" w:hAnsi="Courier New" w:cs="Courier New"/>
+          <w:sz w:val="20"/>
+          <w:szCs w:val="20"/>
+        </w:rPr>
+        <w:t>Providing</w:t>
+      </w:r>
+      <w:proofErr w:type="spellEnd"/>
+      <w:r>
+        <w:rPr>
+          <w:rFonts w:ascii="Courier New" w:hAnsi="Courier New" w:cs="Courier New"/>
+          <w:sz w:val="20"/>
+          <w:szCs w:val="20"/>
+        </w:rPr>
+        <w:t xml:space="preserve"> consultation, recommendation and suggestions to emergency related activities that help organizations be better prepared and respond properly to incidents is our profession.</w:t>
+      </w:r>
+      <w:r>
+        <w:rPr>
+          <w:rFonts w:ascii="Courier New" w:eastAsia="Times New Roman" w:hAnsi="Courier New" w:cs="Courier New"/>
+          <w:color w:val="000000"/>
+          <w:sz w:val="20"/>
+          <w:szCs w:val="20"/>
+        </w:rPr>
+        <w:t>');</w:t>
+      </w:r>
+    </w:p>
+    <w:p>
+      <w:pPr>
+        <w:rPr>
+          <w:rFonts w:ascii="Courier New" w:eastAsia="Times New Roman" w:hAnsi="Courier New" w:cs="Courier New"/>
+          <w:color w:val="000000"/>
+          <w:sz w:val="20"/>
+          <w:szCs w:val="20"/>
+        </w:rPr>
+      </w:pPr>
+      <w:r>
+        <w:rPr>
+          <w:rFonts w:ascii="Courier New" w:eastAsia="Times New Roman" w:hAnsi="Courier New" w:cs="Courier New"/>
+          <w:color w:val="000000"/>
+          <w:sz w:val="20"/>
+          <w:szCs w:val="20"/>
+        </w:rPr>
+        <w:t>INSERT INTO service VALUES ('</w:t>
+      </w:r>
+      <w:proofErr w:type="spellStart"/>
+      <w:r>
+        <w:rPr>
+          <w:rFonts w:ascii="Courier New" w:eastAsia="Times New Roman" w:hAnsi="Courier New" w:cs="Courier New"/>
+          <w:color w:val="000000"/>
+          <w:sz w:val="20"/>
+          <w:szCs w:val="20"/>
+        </w:rPr>
+        <w:t>EOP','Emergency</w:t>
+      </w:r>
+      <w:proofErr w:type="spellEnd"/>
+      <w:r>
+        <w:rPr>
+          <w:rFonts w:ascii="Courier New" w:eastAsia="Times New Roman" w:hAnsi="Courier New" w:cs="Courier New"/>
+          <w:color w:val="000000"/>
+          <w:sz w:val="20"/>
+          <w:szCs w:val="20"/>
+        </w:rPr>
+        <w:t xml:space="preserve"> operation plan','</w:t>
+      </w:r>
+      <w:r>
+        <w:rPr>
+          <w:rFonts w:ascii="Courier New" w:hAnsi="Courier New" w:cs="Courier New"/>
+          <w:sz w:val="20"/>
+          <w:szCs w:val="20"/>
+        </w:rPr>
+        <w:t xml:space="preserve"> Develop and revise Emergency Operation Plans for organizations</w:t>
+      </w:r>
+      <w:r>
+        <w:rPr>
+          <w:rFonts w:ascii="Courier New" w:eastAsia="Times New Roman" w:hAnsi="Courier New" w:cs="Courier New"/>
+          <w:color w:val="000000"/>
+          <w:sz w:val="20"/>
+          <w:szCs w:val="20"/>
+        </w:rPr>
+        <w:t>');</w:t>
+      </w:r>
+    </w:p>
+    <w:p>
+      <w:pPr>
+        <w:rPr>
+          <w:rFonts w:ascii="Courier New" w:eastAsia="Times New Roman" w:hAnsi="Courier New" w:cs="Courier New"/>
+          <w:color w:val="000000"/>
+          <w:sz w:val="20"/>
+          <w:szCs w:val="20"/>
+        </w:rPr>
+      </w:pPr>
+      <w:r>
+        <w:rPr>
+          <w:rFonts w:ascii="Courier New" w:eastAsia="Times New Roman" w:hAnsi="Courier New" w:cs="Courier New"/>
+          <w:color w:val="000000"/>
+          <w:sz w:val="20"/>
+          <w:szCs w:val="20"/>
+        </w:rPr>
+        <w:t>INSERT INTO service VALUES ('</w:t>
+      </w:r>
+      <w:proofErr w:type="spellStart"/>
+      <w:r>
+        <w:rPr>
+          <w:rFonts w:ascii="Courier New" w:eastAsia="Times New Roman" w:hAnsi="Courier New" w:cs="Courier New"/>
+          <w:color w:val="000000"/>
+          <w:sz w:val="20"/>
+          <w:szCs w:val="20"/>
+        </w:rPr>
+        <w:t>BCP','Business</w:t>
+      </w:r>
+      <w:proofErr w:type="spellEnd"/>
+      <w:r>
+        <w:rPr>
+          <w:rFonts w:ascii="Courier New" w:eastAsia="Times New Roman" w:hAnsi="Courier New" w:cs="Courier New"/>
+          <w:color w:val="000000"/>
+          <w:sz w:val="20"/>
+          <w:szCs w:val="20"/>
+        </w:rPr>
+        <w:t xml:space="preserve"> continuity </w:t>
+      </w:r>
+      <w:proofErr w:type="spellStart"/>
+      <w:r>
+        <w:rPr>
+          <w:rFonts w:ascii="Courier New" w:eastAsia="Times New Roman" w:hAnsi="Courier New" w:cs="Courier New"/>
+          <w:color w:val="000000"/>
+          <w:sz w:val="20"/>
+          <w:szCs w:val="20"/>
+        </w:rPr>
+        <w:t>plans','</w:t>
+      </w:r>
+      <w:r>
+        <w:rPr>
+          <w:rFonts w:ascii="Courier New" w:hAnsi="Courier New" w:cs="Courier New"/>
+          <w:sz w:val="20"/>
+          <w:szCs w:val="20"/>
+        </w:rPr>
+        <w:t>Develop</w:t>
+      </w:r>
+      <w:proofErr w:type="spellEnd"/>
+      <w:r>
+        <w:rPr>
+          <w:rFonts w:ascii="Courier New" w:hAnsi="Courier New" w:cs="Courier New"/>
+          <w:sz w:val="20"/>
+          <w:szCs w:val="20"/>
+        </w:rPr>
+        <w:t xml:space="preserve"> and revise Business continuity plans for organizations</w:t>
+      </w:r>
+      <w:r>
+        <w:rPr>
+          <w:rFonts w:ascii="Courier New" w:eastAsia="Times New Roman" w:hAnsi="Courier New" w:cs="Courier New"/>
+          <w:color w:val="000000"/>
+          <w:sz w:val="20"/>
+          <w:szCs w:val="20"/>
+        </w:rPr>
+        <w:t>');</w:t>
+      </w:r>
+    </w:p>
+    <w:p>
+      <w:pPr>
+        <w:pStyle w:val="NormalWeb"/>
+        <w:spacing w:before="0" w:beforeAutospacing="0" w:after="0" w:afterAutospacing="0" w:line="276" w:lineRule="auto"/>
+        <w:rPr>
+          <w:rFonts w:ascii="Courier New" w:hAnsi="Courier New" w:cs="Courier New"/>
+          <w:sz w:val="20"/>
+          <w:szCs w:val="20"/>
+        </w:rPr>
+      </w:pPr>
+      <w:r>
+        <w:rPr>
+          <w:rFonts w:ascii="Courier New" w:hAnsi="Courier New" w:cs="Courier New"/>
+          <w:color w:val="000000"/>
+          <w:sz w:val="20"/>
+          <w:szCs w:val="20"/>
+        </w:rPr>
+        <w:t>INSERT INTO service VALUES ('</w:t>
+      </w:r>
+      <w:proofErr w:type="spellStart"/>
+      <w:r>
+        <w:rPr>
+          <w:rFonts w:ascii="Courier New" w:hAnsi="Courier New" w:cs="Courier New"/>
+          <w:color w:val="000000"/>
+          <w:sz w:val="20"/>
+          <w:szCs w:val="20"/>
+        </w:rPr>
+        <w:t>COOP','Continuous</w:t>
+      </w:r>
+      <w:proofErr w:type="spellEnd"/>
+      <w:r>
+        <w:rPr>
+          <w:rFonts w:ascii="Courier New" w:hAnsi="Courier New" w:cs="Courier New"/>
+          <w:color w:val="000000"/>
+          <w:sz w:val="20"/>
+          <w:szCs w:val="20"/>
+        </w:rPr>
+        <w:t xml:space="preserve"> of operation </w:t>
+      </w:r>
+      <w:proofErr w:type="spellStart"/>
+      <w:r>
+        <w:rPr>
+          <w:rFonts w:ascii="Courier New" w:hAnsi="Courier New" w:cs="Courier New"/>
+          <w:color w:val="000000"/>
+          <w:sz w:val="20"/>
+          <w:szCs w:val="20"/>
+        </w:rPr>
+        <w:t>plan','</w:t>
+      </w:r>
+      <w:r>
+        <w:rPr>
+          <w:rFonts w:ascii="Courier New" w:hAnsi="Courier New" w:cs="Courier New"/>
+          <w:sz w:val="20"/>
+          <w:szCs w:val="20"/>
+        </w:rPr>
+        <w:t>Develop</w:t>
+      </w:r>
+      <w:proofErr w:type="spellEnd"/>
+      <w:r>
+        <w:rPr>
+          <w:rFonts w:ascii="Courier New" w:hAnsi="Courier New" w:cs="Courier New"/>
+          <w:sz w:val="20"/>
+          <w:szCs w:val="20"/>
+        </w:rPr>
+        <w:t xml:space="preserve">  plan to be able to work for 30 days through the incident and in the aftermath of the incident.</w:t>
+      </w:r>
+      <w:r>
+        <w:rPr>
+          <w:rFonts w:ascii="Courier New" w:hAnsi="Courier New" w:cs="Courier New"/>
+          <w:color w:val="000000"/>
+          <w:sz w:val="20"/>
+          <w:szCs w:val="20"/>
+        </w:rPr>
+        <w:t>');</w:t>
+      </w:r>
+    </w:p>
+    <w:p>
+      <w:pPr>
+        <w:rPr>
+          <w:rFonts w:ascii="Courier New" w:eastAsia="Times New Roman" w:hAnsi="Courier New" w:cs="Courier New"/>
+          <w:color w:val="000000"/>
+          <w:sz w:val="20"/>
+          <w:szCs w:val="20"/>
+        </w:rPr>
+      </w:pPr>
+      <w:r>
+        <w:rPr>
+          <w:rFonts w:ascii="Courier New" w:eastAsia="Times New Roman" w:hAnsi="Courier New" w:cs="Courier New"/>
+          <w:color w:val="000000"/>
+          <w:sz w:val="20"/>
+          <w:szCs w:val="20"/>
+        </w:rPr>
+        <w:t>INSERT INTO service VALUES ('</w:t>
+      </w:r>
+      <w:proofErr w:type="spellStart"/>
+      <w:r>
+        <w:rPr>
+          <w:rFonts w:ascii="Courier New" w:eastAsia="Times New Roman" w:hAnsi="Courier New" w:cs="Courier New"/>
+          <w:color w:val="000000"/>
+          <w:sz w:val="20"/>
+          <w:szCs w:val="20"/>
+        </w:rPr>
+        <w:t>IPP','Infrastructure</w:t>
+      </w:r>
+      <w:proofErr w:type="spellEnd"/>
+      <w:r>
+        <w:rPr>
+          <w:rFonts w:ascii="Courier New" w:eastAsia="Times New Roman" w:hAnsi="Courier New" w:cs="Courier New"/>
+          <w:color w:val="000000"/>
+          <w:sz w:val="20"/>
+          <w:szCs w:val="20"/>
+        </w:rPr>
+        <w:t xml:space="preserve"> protection </w:t>
+      </w:r>
+      <w:proofErr w:type="spellStart"/>
+      <w:r>
+        <w:rPr>
+          <w:rFonts w:ascii="Courier New" w:eastAsia="Times New Roman" w:hAnsi="Courier New" w:cs="Courier New"/>
+          <w:color w:val="000000"/>
+          <w:sz w:val="20"/>
+          <w:szCs w:val="20"/>
+        </w:rPr>
+        <w:t>planning','</w:t>
+      </w:r>
+      <w:r>
+        <w:rPr>
+          <w:rFonts w:ascii="Courier New" w:hAnsi="Courier New" w:cs="Courier New"/>
+          <w:sz w:val="20"/>
+          <w:szCs w:val="20"/>
+        </w:rPr>
+        <w:t>Identify</w:t>
+      </w:r>
+      <w:proofErr w:type="spellEnd"/>
+      <w:r>
+        <w:rPr>
+          <w:rFonts w:ascii="Courier New" w:hAnsi="Courier New" w:cs="Courier New"/>
+          <w:sz w:val="20"/>
+          <w:szCs w:val="20"/>
+        </w:rPr>
+        <w:t xml:space="preserve"> the critical infrastructure in the organization and provide a plan to protect them</w:t>
+      </w:r>
+      <w:r>
+        <w:rPr>
+          <w:rFonts w:ascii="Courier New" w:eastAsia="Times New Roman" w:hAnsi="Courier New" w:cs="Courier New"/>
+          <w:color w:val="000000"/>
+          <w:sz w:val="20"/>
+          <w:szCs w:val="20"/>
+        </w:rPr>
+        <w:t>');</w:t>
+      </w:r>
+    </w:p>
+    <w:p>
+      <w:pPr>
+        <w:rPr>
+          <w:rFonts w:ascii="Courier New" w:eastAsia="Times New Roman" w:hAnsi="Courier New" w:cs="Courier New"/>
+          <w:color w:val="000000"/>
+          <w:sz w:val="20"/>
+          <w:szCs w:val="20"/>
+        </w:rPr>
+      </w:pPr>
+      <w:r>
+        <w:rPr>
+          <w:rFonts w:ascii="Courier New" w:eastAsia="Times New Roman" w:hAnsi="Courier New" w:cs="Courier New"/>
+          <w:color w:val="000000"/>
+          <w:sz w:val="20"/>
+          <w:szCs w:val="20"/>
+        </w:rPr>
+        <w:t>INSERT INTO service VALUES ('</w:t>
+      </w:r>
+      <w:proofErr w:type="spellStart"/>
+      <w:r>
+        <w:rPr>
+          <w:rFonts w:ascii="Courier New" w:eastAsia="Times New Roman" w:hAnsi="Courier New" w:cs="Courier New"/>
+          <w:color w:val="000000"/>
+          <w:sz w:val="20"/>
+          <w:szCs w:val="20"/>
+        </w:rPr>
+        <w:t>DRP','Disaster</w:t>
+      </w:r>
+      <w:proofErr w:type="spellEnd"/>
+      <w:r>
+        <w:rPr>
+          <w:rFonts w:ascii="Courier New" w:eastAsia="Times New Roman" w:hAnsi="Courier New" w:cs="Courier New"/>
+          <w:color w:val="000000"/>
+          <w:sz w:val="20"/>
+          <w:szCs w:val="20"/>
+        </w:rPr>
+        <w:t xml:space="preserve"> response </w:t>
+      </w:r>
+      <w:proofErr w:type="spellStart"/>
+      <w:r>
+        <w:rPr>
+          <w:rFonts w:ascii="Courier New" w:eastAsia="Times New Roman" w:hAnsi="Courier New" w:cs="Courier New"/>
+          <w:color w:val="000000"/>
+          <w:sz w:val="20"/>
+          <w:szCs w:val="20"/>
+        </w:rPr>
+        <w:t>planning','</w:t>
+      </w:r>
+      <w:r>
+        <w:rPr>
+          <w:rFonts w:ascii="Courier New" w:hAnsi="Courier New" w:cs="Courier New"/>
+          <w:sz w:val="20"/>
+          <w:szCs w:val="20"/>
+        </w:rPr>
+        <w:t>provide</w:t>
+      </w:r>
+      <w:proofErr w:type="spellEnd"/>
+      <w:r>
+        <w:rPr>
+          <w:rFonts w:ascii="Courier New" w:hAnsi="Courier New" w:cs="Courier New"/>
+          <w:sz w:val="20"/>
+          <w:szCs w:val="20"/>
+        </w:rPr>
+        <w:t xml:space="preserve"> knowledge, personnel and plans to be able to respond adequately and effectively</w:t>
+      </w:r>
+      <w:r>
+        <w:rPr>
+          <w:rFonts w:ascii="Courier New" w:eastAsia="Times New Roman" w:hAnsi="Courier New" w:cs="Courier New"/>
+          <w:color w:val="000000"/>
+          <w:sz w:val="20"/>
+          <w:szCs w:val="20"/>
+        </w:rPr>
+        <w:t>');</w:t>
+      </w:r>
+    </w:p>
+    <w:p>
+      <w:pPr>
+        <w:rPr>
+          <w:rFonts w:ascii="Courier New" w:eastAsia="Times New Roman" w:hAnsi="Courier New" w:cs="Courier New"/>
+          <w:color w:val="000000"/>
+          <w:sz w:val="20"/>
+          <w:szCs w:val="20"/>
+        </w:rPr>
+      </w:pPr>
+      <w:r>
+        <w:rPr>
+          <w:rFonts w:ascii="Courier New" w:eastAsia="Times New Roman" w:hAnsi="Courier New" w:cs="Courier New"/>
+          <w:color w:val="000000"/>
+          <w:sz w:val="20"/>
+          <w:szCs w:val="20"/>
+        </w:rPr>
+        <w:t>INSERT INTO service VALUES ('</w:t>
+      </w:r>
+      <w:proofErr w:type="spellStart"/>
+      <w:r>
+        <w:rPr>
+          <w:rFonts w:ascii="Courier New" w:eastAsia="Times New Roman" w:hAnsi="Courier New" w:cs="Courier New"/>
+          <w:color w:val="000000"/>
+          <w:sz w:val="20"/>
+          <w:szCs w:val="20"/>
+        </w:rPr>
+        <w:t>HMP','Hazard</w:t>
+      </w:r>
+      <w:proofErr w:type="spellEnd"/>
+      <w:r>
+        <w:rPr>
+          <w:rFonts w:ascii="Courier New" w:eastAsia="Times New Roman" w:hAnsi="Courier New" w:cs="Courier New"/>
+          <w:color w:val="000000"/>
+          <w:sz w:val="20"/>
+          <w:szCs w:val="20"/>
+        </w:rPr>
+        <w:t xml:space="preserve"> mitigation planning','</w:t>
+      </w:r>
+      <w:r>
+        <w:rPr>
+          <w:rFonts w:ascii="Courier New" w:hAnsi="Courier New" w:cs="Courier New"/>
+          <w:sz w:val="20"/>
+          <w:szCs w:val="20"/>
+        </w:rPr>
+        <w:t xml:space="preserve"> Identify ways to reduce an impact of hazards and prepare for disaster within them.</w:t>
+      </w:r>
+      <w:r>
+        <w:rPr>
+          <w:rFonts w:ascii="Courier New" w:eastAsia="Times New Roman" w:hAnsi="Courier New" w:cs="Courier New"/>
+          <w:color w:val="000000"/>
+          <w:sz w:val="20"/>
+          <w:szCs w:val="20"/>
+        </w:rPr>
+        <w:t xml:space="preserve">'); </w:t>
+      </w:r>
+    </w:p>
+    <w:p>
+      <w:pPr>
+        <w:rPr>
+          <w:rFonts w:ascii="Courier New" w:eastAsia="Times New Roman" w:hAnsi="Courier New" w:cs="Courier New"/>
+          <w:color w:val="000000"/>
+          <w:sz w:val="20"/>
+          <w:szCs w:val="20"/>
+        </w:rPr>
+      </w:pPr>
+      <w:r>
+        <w:rPr>
+          <w:rFonts w:ascii="Courier New" w:eastAsia="Times New Roman" w:hAnsi="Courier New" w:cs="Courier New"/>
+          <w:color w:val="000000"/>
+          <w:sz w:val="20"/>
+          <w:szCs w:val="20"/>
+        </w:rPr>
+        <w:lastRenderedPageBreak/>
+        <w:t>INSERT INTO service VALUES ('</w:t>
+      </w:r>
+      <w:proofErr w:type="spellStart"/>
+      <w:r>
+        <w:rPr>
+          <w:rFonts w:ascii="Courier New" w:eastAsia="Times New Roman" w:hAnsi="Courier New" w:cs="Courier New"/>
+          <w:color w:val="000000"/>
+          <w:sz w:val="20"/>
+          <w:szCs w:val="20"/>
+        </w:rPr>
+        <w:t>HRP','Hazard</w:t>
+      </w:r>
+      <w:proofErr w:type="spellEnd"/>
+      <w:r>
+        <w:rPr>
+          <w:rFonts w:ascii="Courier New" w:eastAsia="Times New Roman" w:hAnsi="Courier New" w:cs="Courier New"/>
+          <w:color w:val="000000"/>
+          <w:sz w:val="20"/>
+          <w:szCs w:val="20"/>
+        </w:rPr>
+        <w:t xml:space="preserve"> recovery planning',</w:t>
+      </w:r>
+      <w:r>
+        <w:rPr>
+          <w:rFonts w:ascii="Courier New" w:hAnsi="Courier New" w:cs="Courier New"/>
+          <w:sz w:val="20"/>
+          <w:szCs w:val="20"/>
+        </w:rPr>
+        <w:t xml:space="preserve"> </w:t>
+      </w:r>
+      <w:r>
+        <w:rPr>
+          <w:rFonts w:ascii="Courier New" w:eastAsia="Times New Roman" w:hAnsi="Courier New" w:cs="Courier New"/>
+          <w:color w:val="000000"/>
+          <w:sz w:val="20"/>
+          <w:szCs w:val="20"/>
+        </w:rPr>
+        <w:t>'</w:t>
+      </w:r>
+      <w:r>
+        <w:rPr>
+          <w:rFonts w:ascii="Courier New" w:hAnsi="Courier New" w:cs="Courier New"/>
+          <w:sz w:val="20"/>
+          <w:szCs w:val="20"/>
+        </w:rPr>
+        <w:t>Provide plans to help organization to recover as soon as possible in the aftermath of incidents.</w:t>
+      </w:r>
+      <w:r>
+        <w:rPr>
+          <w:rFonts w:ascii="Courier New" w:eastAsia="Times New Roman" w:hAnsi="Courier New" w:cs="Courier New"/>
+          <w:color w:val="000000"/>
+          <w:sz w:val="20"/>
+          <w:szCs w:val="20"/>
+        </w:rPr>
+        <w:t xml:space="preserve">'); </w:t>
+      </w:r>
+    </w:p>
+    <w:p>
+      <w:pPr>
+        <w:rPr>
+          <w:rFonts w:ascii="Courier New" w:eastAsia="Times New Roman" w:hAnsi="Courier New" w:cs="Courier New"/>
+          <w:color w:val="000000"/>
+          <w:sz w:val="20"/>
+          <w:szCs w:val="20"/>
+        </w:rPr>
+      </w:pPr>
+      <w:r>
+        <w:rPr>
+          <w:rFonts w:ascii="Courier New" w:eastAsia="Times New Roman" w:hAnsi="Courier New" w:cs="Courier New"/>
+          <w:color w:val="000000"/>
+          <w:sz w:val="20"/>
+          <w:szCs w:val="20"/>
+        </w:rPr>
+        <w:t>INSERT INTO service VALUES ('</w:t>
+      </w:r>
+      <w:proofErr w:type="spellStart"/>
+      <w:r>
+        <w:rPr>
+          <w:rFonts w:ascii="Courier New" w:eastAsia="Times New Roman" w:hAnsi="Courier New" w:cs="Courier New"/>
+          <w:color w:val="000000"/>
+          <w:sz w:val="20"/>
+          <w:szCs w:val="20"/>
+        </w:rPr>
+        <w:t>PP','Preparedness</w:t>
+      </w:r>
+      <w:proofErr w:type="spellEnd"/>
+      <w:r>
+        <w:rPr>
+          <w:rFonts w:ascii="Courier New" w:eastAsia="Times New Roman" w:hAnsi="Courier New" w:cs="Courier New"/>
+          <w:color w:val="000000"/>
+          <w:sz w:val="20"/>
+          <w:szCs w:val="20"/>
+        </w:rPr>
+        <w:t xml:space="preserve"> planning','</w:t>
+      </w:r>
+      <w:r>
+        <w:rPr>
+          <w:rFonts w:ascii="Courier New" w:hAnsi="Courier New" w:cs="Courier New"/>
+          <w:sz w:val="20"/>
+          <w:szCs w:val="20"/>
+        </w:rPr>
+        <w:t xml:space="preserve"> Prepare organization to face disaster and major incidents if happened.</w:t>
+      </w:r>
+      <w:r>
+        <w:rPr>
+          <w:rFonts w:ascii="Courier New" w:eastAsia="Times New Roman" w:hAnsi="Courier New" w:cs="Courier New"/>
+          <w:color w:val="000000"/>
+          <w:sz w:val="20"/>
+          <w:szCs w:val="20"/>
+        </w:rPr>
+        <w:t>');</w:t>
+      </w:r>
+    </w:p>
+    <w:p>
+      <w:pPr>
+        <w:rPr>
+          <w:rFonts w:ascii="Courier New" w:eastAsia="Times New Roman" w:hAnsi="Courier New" w:cs="Courier New"/>
+          <w:color w:val="000000"/>
+          <w:sz w:val="20"/>
+          <w:szCs w:val="20"/>
+        </w:rPr>
+      </w:pPr>
+      <w:r>
+        <w:rPr>
+          <w:rFonts w:ascii="Courier New" w:eastAsia="Times New Roman" w:hAnsi="Courier New" w:cs="Courier New"/>
+          <w:color w:val="000000"/>
+          <w:sz w:val="20"/>
+          <w:szCs w:val="20"/>
+        </w:rPr>
+        <w:t>INSERT INTO service VALUES ('</w:t>
+      </w:r>
+      <w:proofErr w:type="spellStart"/>
+      <w:r>
+        <w:rPr>
+          <w:rFonts w:ascii="Courier New" w:eastAsia="Times New Roman" w:hAnsi="Courier New" w:cs="Courier New"/>
+          <w:color w:val="000000"/>
+          <w:sz w:val="20"/>
+          <w:szCs w:val="20"/>
+        </w:rPr>
+        <w:t>HVAP','Hazard</w:t>
+      </w:r>
+      <w:proofErr w:type="spellEnd"/>
+      <w:r>
+        <w:rPr>
+          <w:rFonts w:ascii="Courier New" w:eastAsia="Times New Roman" w:hAnsi="Courier New" w:cs="Courier New"/>
+          <w:color w:val="000000"/>
+          <w:sz w:val="20"/>
+          <w:szCs w:val="20"/>
+        </w:rPr>
+        <w:t xml:space="preserve"> Vulnerabilities Assessment planning','</w:t>
+      </w:r>
+      <w:r>
+        <w:rPr>
+          <w:rFonts w:ascii="Courier New" w:hAnsi="Courier New" w:cs="Courier New"/>
+          <w:sz w:val="20"/>
+          <w:szCs w:val="20"/>
+        </w:rPr>
+        <w:t xml:space="preserve"> identify the most organization vulnerabilities by conducting a very detailed and solid assessment done by an experts.</w:t>
+      </w:r>
+      <w:r>
+        <w:rPr>
+          <w:rFonts w:ascii="Courier New" w:eastAsia="Times New Roman" w:hAnsi="Courier New" w:cs="Courier New"/>
+          <w:color w:val="000000"/>
+          <w:sz w:val="20"/>
+          <w:szCs w:val="20"/>
+        </w:rPr>
+        <w:t>');</w:t>
+      </w:r>
+    </w:p>
+    <w:p>
+      <w:pPr>
+        <w:rPr>
+          <w:rFonts w:ascii="Courier New" w:eastAsia="Times New Roman" w:hAnsi="Courier New" w:cs="Courier New"/>
+          <w:color w:val="000000"/>
+          <w:sz w:val="20"/>
+          <w:szCs w:val="20"/>
+        </w:rPr>
+      </w:pPr>
+      <w:r>
+        <w:rPr>
+          <w:rFonts w:ascii="Courier New" w:eastAsia="Times New Roman" w:hAnsi="Courier New" w:cs="Courier New"/>
+          <w:color w:val="000000"/>
+          <w:sz w:val="20"/>
+          <w:szCs w:val="20"/>
+        </w:rPr>
+        <w:t>INSERT INTO service VALUES ('</w:t>
+      </w:r>
+      <w:proofErr w:type="spellStart"/>
+      <w:r>
+        <w:rPr>
+          <w:rFonts w:ascii="Courier New" w:eastAsia="Times New Roman" w:hAnsi="Courier New" w:cs="Courier New"/>
+          <w:color w:val="000000"/>
+          <w:sz w:val="20"/>
+          <w:szCs w:val="20"/>
+        </w:rPr>
+        <w:t>THRAP','Threat</w:t>
+      </w:r>
+      <w:proofErr w:type="spellEnd"/>
+      <w:r>
+        <w:rPr>
+          <w:rFonts w:ascii="Courier New" w:eastAsia="Times New Roman" w:hAnsi="Courier New" w:cs="Courier New"/>
+          <w:color w:val="000000"/>
+          <w:sz w:val="20"/>
+          <w:szCs w:val="20"/>
+        </w:rPr>
+        <w:t xml:space="preserve"> and Hazard Risk Assessment </w:t>
+      </w:r>
+      <w:proofErr w:type="spellStart"/>
+      <w:r>
+        <w:rPr>
+          <w:rFonts w:ascii="Courier New" w:eastAsia="Times New Roman" w:hAnsi="Courier New" w:cs="Courier New"/>
+          <w:color w:val="000000"/>
+          <w:sz w:val="20"/>
+          <w:szCs w:val="20"/>
+        </w:rPr>
+        <w:t>planning','</w:t>
+      </w:r>
+      <w:r>
+        <w:rPr>
+          <w:rFonts w:ascii="Courier New" w:hAnsi="Courier New" w:cs="Courier New"/>
+          <w:sz w:val="20"/>
+          <w:szCs w:val="20"/>
+        </w:rPr>
+        <w:t>Discover</w:t>
+      </w:r>
+      <w:proofErr w:type="spellEnd"/>
+      <w:r>
+        <w:rPr>
+          <w:rFonts w:ascii="Courier New" w:hAnsi="Courier New" w:cs="Courier New"/>
+          <w:sz w:val="20"/>
+          <w:szCs w:val="20"/>
+        </w:rPr>
+        <w:t xml:space="preserve"> the threats and the vulnerabilities that organization prone to.</w:t>
+      </w:r>
+      <w:r>
+        <w:rPr>
+          <w:rFonts w:ascii="Courier New" w:eastAsia="Times New Roman" w:hAnsi="Courier New" w:cs="Courier New"/>
+          <w:color w:val="000000"/>
+          <w:sz w:val="20"/>
+          <w:szCs w:val="20"/>
+        </w:rPr>
+        <w:t>');</w:t>
+      </w:r>
+    </w:p>
+    <w:p>
+      <w:pPr>
+        <w:rPr>
+          <w:rFonts w:ascii="Courier New" w:eastAsia="Times New Roman" w:hAnsi="Courier New" w:cs="Courier New"/>
+          <w:color w:val="000000"/>
+          <w:sz w:val="20"/>
+          <w:szCs w:val="20"/>
+        </w:rPr>
+      </w:pPr>
+      <w:r>
+        <w:rPr>
+          <w:rFonts w:ascii="Courier New" w:eastAsia="Times New Roman" w:hAnsi="Courier New" w:cs="Courier New"/>
+          <w:color w:val="000000"/>
+          <w:sz w:val="20"/>
+          <w:szCs w:val="20"/>
+        </w:rPr>
+        <w:t>INSERT INTO service VALUES ('</w:t>
+      </w:r>
+      <w:proofErr w:type="spellStart"/>
+      <w:r>
+        <w:rPr>
+          <w:rFonts w:ascii="Courier New" w:eastAsia="Times New Roman" w:hAnsi="Courier New" w:cs="Courier New"/>
+          <w:color w:val="000000"/>
+          <w:sz w:val="20"/>
+          <w:szCs w:val="20"/>
+        </w:rPr>
+        <w:t>EDMP','Exercises</w:t>
+      </w:r>
+      <w:proofErr w:type="spellEnd"/>
+      <w:r>
+        <w:rPr>
+          <w:rFonts w:ascii="Courier New" w:eastAsia="Times New Roman" w:hAnsi="Courier New" w:cs="Courier New"/>
+          <w:color w:val="000000"/>
+          <w:sz w:val="20"/>
+          <w:szCs w:val="20"/>
+        </w:rPr>
+        <w:t xml:space="preserve"> and drills management planning',</w:t>
+      </w:r>
+      <w:r>
+        <w:rPr>
+          <w:rFonts w:ascii="Courier New" w:hAnsi="Courier New" w:cs="Courier New"/>
+          <w:sz w:val="20"/>
+          <w:szCs w:val="20"/>
+        </w:rPr>
+        <w:t xml:space="preserve"> </w:t>
+      </w:r>
+      <w:r>
+        <w:rPr>
+          <w:rFonts w:ascii="Courier New" w:eastAsia="Times New Roman" w:hAnsi="Courier New" w:cs="Courier New"/>
+          <w:color w:val="000000"/>
+          <w:sz w:val="20"/>
+          <w:szCs w:val="20"/>
+        </w:rPr>
+        <w:t>'</w:t>
+      </w:r>
+      <w:r>
+        <w:rPr>
+          <w:rFonts w:ascii="Courier New" w:hAnsi="Courier New" w:cs="Courier New"/>
+          <w:sz w:val="20"/>
+          <w:szCs w:val="20"/>
+        </w:rPr>
+        <w:t>Develop and deliver exercises and drills to organization to test and find gaps in emergency management system.</w:t>
+      </w:r>
+      <w:r>
+        <w:rPr>
+          <w:rFonts w:ascii="Courier New" w:eastAsia="Times New Roman" w:hAnsi="Courier New" w:cs="Courier New"/>
+          <w:color w:val="000000"/>
+          <w:sz w:val="20"/>
+          <w:szCs w:val="20"/>
+        </w:rPr>
+        <w:t>');</w:t>
+      </w:r>
+    </w:p>
+    <w:p>
+      <w:pPr>
+        <w:rPr>
+          <w:rFonts w:ascii="Courier New" w:eastAsia="Times New Roman" w:hAnsi="Courier New" w:cs="Courier New"/>
+          <w:color w:val="000000"/>
+          <w:sz w:val="20"/>
+          <w:szCs w:val="20"/>
+        </w:rPr>
+      </w:pPr>
+      <w:r>
+        <w:rPr>
+          <w:rFonts w:ascii="Courier New" w:eastAsia="Times New Roman" w:hAnsi="Courier New" w:cs="Courier New"/>
+          <w:color w:val="000000"/>
+          <w:sz w:val="20"/>
+          <w:szCs w:val="20"/>
+        </w:rPr>
+        <w:t>INSERT INTO service VALUES ('</w:t>
+      </w:r>
+      <w:proofErr w:type="spellStart"/>
+      <w:r>
+        <w:rPr>
+          <w:rFonts w:ascii="Courier New" w:eastAsia="Times New Roman" w:hAnsi="Courier New" w:cs="Courier New"/>
+          <w:color w:val="000000"/>
+          <w:sz w:val="20"/>
+          <w:szCs w:val="20"/>
+        </w:rPr>
+        <w:t>WISA','Walk</w:t>
+      </w:r>
+      <w:proofErr w:type="spellEnd"/>
+      <w:r>
+        <w:rPr>
+          <w:rFonts w:ascii="Courier New" w:eastAsia="Times New Roman" w:hAnsi="Courier New" w:cs="Courier New"/>
+          <w:color w:val="000000"/>
+          <w:sz w:val="20"/>
+          <w:szCs w:val="20"/>
+        </w:rPr>
+        <w:t xml:space="preserve"> in security assessment',</w:t>
+      </w:r>
+      <w:r>
+        <w:rPr>
+          <w:rFonts w:ascii="Courier New" w:hAnsi="Courier New" w:cs="Courier New"/>
+          <w:sz w:val="20"/>
+          <w:szCs w:val="20"/>
+        </w:rPr>
+        <w:t xml:space="preserve"> </w:t>
+      </w:r>
+      <w:r>
+        <w:rPr>
+          <w:rFonts w:ascii="Courier New" w:eastAsia="Times New Roman" w:hAnsi="Courier New" w:cs="Courier New"/>
+          <w:color w:val="000000"/>
+          <w:sz w:val="20"/>
+          <w:szCs w:val="20"/>
+        </w:rPr>
+        <w:t>'</w:t>
+      </w:r>
+      <w:r>
+        <w:rPr>
+          <w:rFonts w:ascii="Courier New" w:hAnsi="Courier New" w:cs="Courier New"/>
+          <w:sz w:val="20"/>
+          <w:szCs w:val="20"/>
+        </w:rPr>
+        <w:t>Conduct an external and internal security assessment to identify security breach.</w:t>
+      </w:r>
+      <w:r>
+        <w:rPr>
+          <w:rFonts w:ascii="Courier New" w:eastAsia="Times New Roman" w:hAnsi="Courier New" w:cs="Courier New"/>
+          <w:color w:val="000000"/>
+          <w:sz w:val="20"/>
+          <w:szCs w:val="20"/>
+        </w:rPr>
+        <w:t>');</w:t>
+      </w:r>
+    </w:p>
+    <w:p>
+      <w:pPr>
+        <w:rPr>
+          <w:rFonts w:ascii="Courier New" w:eastAsia="Times New Roman" w:hAnsi="Courier New" w:cs="Courier New"/>
+          <w:color w:val="000000"/>
+          <w:sz w:val="20"/>
+          <w:szCs w:val="20"/>
+        </w:rPr>
+      </w:pPr>
+      <w:r>
+        <w:rPr>
+          <w:rFonts w:ascii="Courier New" w:eastAsia="Times New Roman" w:hAnsi="Courier New" w:cs="Courier New"/>
+          <w:color w:val="000000"/>
+          <w:sz w:val="20"/>
+          <w:szCs w:val="20"/>
+        </w:rPr>
+        <w:t>INSERT INTO service VALUES ('</w:t>
+      </w:r>
+      <w:proofErr w:type="spellStart"/>
+      <w:r>
+        <w:rPr>
+          <w:rFonts w:ascii="Courier New" w:eastAsia="Times New Roman" w:hAnsi="Courier New" w:cs="Courier New"/>
+          <w:color w:val="000000"/>
+          <w:sz w:val="20"/>
+          <w:szCs w:val="20"/>
+        </w:rPr>
+        <w:t>IR','Incident</w:t>
+      </w:r>
+      <w:proofErr w:type="spellEnd"/>
+      <w:r>
+        <w:rPr>
+          <w:rFonts w:ascii="Courier New" w:eastAsia="Times New Roman" w:hAnsi="Courier New" w:cs="Courier New"/>
+          <w:color w:val="000000"/>
+          <w:sz w:val="20"/>
+          <w:szCs w:val="20"/>
+        </w:rPr>
+        <w:t xml:space="preserve"> </w:t>
+      </w:r>
+      <w:proofErr w:type="spellStart"/>
+      <w:r>
+        <w:rPr>
+          <w:rFonts w:ascii="Courier New" w:eastAsia="Times New Roman" w:hAnsi="Courier New" w:cs="Courier New"/>
+          <w:color w:val="000000"/>
+          <w:sz w:val="20"/>
+          <w:szCs w:val="20"/>
+        </w:rPr>
+        <w:t>Response','A</w:t>
+      </w:r>
+      <w:proofErr w:type="spellEnd"/>
+      <w:r>
+        <w:rPr>
+          <w:rFonts w:ascii="Courier New" w:eastAsia="Times New Roman" w:hAnsi="Courier New" w:cs="Courier New"/>
+          <w:color w:val="000000"/>
+          <w:sz w:val="20"/>
+          <w:szCs w:val="20"/>
+        </w:rPr>
+        <w:t xml:space="preserve"> </w:t>
+      </w:r>
+      <w:r>
+        <w:rPr>
+          <w:rFonts w:ascii="Courier New" w:hAnsi="Courier New" w:cs="Courier New"/>
+          <w:sz w:val="20"/>
+          <w:szCs w:val="20"/>
+        </w:rPr>
+        <w:t>team will be available to the organization in case of a disaster or a major incident.</w:t>
+      </w:r>
+      <w:r>
+        <w:rPr>
+          <w:rFonts w:ascii="Courier New" w:eastAsia="Times New Roman" w:hAnsi="Courier New" w:cs="Courier New"/>
+          <w:color w:val="000000"/>
+          <w:sz w:val="20"/>
+          <w:szCs w:val="20"/>
+        </w:rPr>
+        <w:t>');</w:t>
+      </w:r>
+    </w:p>
+    <w:p>
+      <w:pPr>
+        <w:rPr>
+          <w:rFonts w:ascii="Courier New" w:eastAsia="Times New Roman" w:hAnsi="Courier New" w:cs="Courier New"/>
+          <w:color w:val="000000"/>
+          <w:sz w:val="20"/>
+          <w:szCs w:val="20"/>
+        </w:rPr>
+      </w:pPr>
+      <w:r>
+        <w:rPr>
+          <w:rFonts w:ascii="Courier New" w:eastAsia="Times New Roman" w:hAnsi="Courier New" w:cs="Courier New"/>
+          <w:color w:val="000000"/>
+          <w:sz w:val="20"/>
+          <w:szCs w:val="20"/>
+        </w:rPr>
+        <w:t>INSERT INTO service VALUES ('</w:t>
+      </w:r>
+      <w:proofErr w:type="spellStart"/>
+      <w:r>
+        <w:rPr>
+          <w:rFonts w:ascii="Courier New" w:eastAsia="Times New Roman" w:hAnsi="Courier New" w:cs="Courier New"/>
+          <w:color w:val="000000"/>
+          <w:sz w:val="20"/>
+          <w:szCs w:val="20"/>
+        </w:rPr>
+        <w:t>EDME','Exercises</w:t>
+      </w:r>
+      <w:proofErr w:type="spellEnd"/>
+      <w:r>
+        <w:rPr>
+          <w:rFonts w:ascii="Courier New" w:eastAsia="Times New Roman" w:hAnsi="Courier New" w:cs="Courier New"/>
+          <w:color w:val="000000"/>
+          <w:sz w:val="20"/>
+          <w:szCs w:val="20"/>
+        </w:rPr>
+        <w:t xml:space="preserve"> and drills management </w:t>
+      </w:r>
+      <w:proofErr w:type="spellStart"/>
+      <w:r>
+        <w:rPr>
+          <w:rFonts w:ascii="Courier New" w:eastAsia="Times New Roman" w:hAnsi="Courier New" w:cs="Courier New"/>
+          <w:color w:val="000000"/>
+          <w:sz w:val="20"/>
+          <w:szCs w:val="20"/>
+        </w:rPr>
+        <w:t>evaluation','</w:t>
+      </w:r>
+      <w:r>
+        <w:rPr>
+          <w:rFonts w:ascii="Courier New" w:hAnsi="Courier New" w:cs="Courier New"/>
+          <w:sz w:val="20"/>
+          <w:szCs w:val="20"/>
+        </w:rPr>
+        <w:t>Conduct</w:t>
+      </w:r>
+      <w:proofErr w:type="spellEnd"/>
+      <w:r>
+        <w:rPr>
+          <w:rFonts w:ascii="Courier New" w:hAnsi="Courier New" w:cs="Courier New"/>
+          <w:sz w:val="20"/>
+          <w:szCs w:val="20"/>
+        </w:rPr>
+        <w:t xml:space="preserve"> evaluation of the current exercises and drills to test and find gaps in emergency management system.</w:t>
+      </w:r>
+      <w:r>
+        <w:rPr>
+          <w:rFonts w:ascii="Courier New" w:eastAsia="Times New Roman" w:hAnsi="Courier New" w:cs="Courier New"/>
+          <w:color w:val="000000"/>
+          <w:sz w:val="20"/>
+          <w:szCs w:val="20"/>
+        </w:rPr>
+        <w:t>');</w:t>
+      </w:r>
+    </w:p>
+    <w:p>
+      <w:pPr>
+        <w:rPr>
+          <w:rFonts w:ascii="Courier New" w:eastAsia="Times New Roman" w:hAnsi="Courier New" w:cs="Courier New"/>
+          <w:color w:val="000000"/>
+          <w:sz w:val="20"/>
+          <w:szCs w:val="20"/>
+        </w:rPr>
+      </w:pPr>
+      <w:r>
+        <w:rPr>
+          <w:rFonts w:ascii="Courier New" w:eastAsia="Times New Roman" w:hAnsi="Courier New" w:cs="Courier New"/>
+          <w:color w:val="000000"/>
+          <w:sz w:val="20"/>
+          <w:szCs w:val="20"/>
+        </w:rPr>
+        <w:t>INSERT INTO service VALUES ('</w:t>
+      </w:r>
+      <w:proofErr w:type="spellStart"/>
+      <w:r>
+        <w:rPr>
+          <w:rFonts w:ascii="Courier New" w:eastAsia="Times New Roman" w:hAnsi="Courier New" w:cs="Courier New"/>
+          <w:color w:val="000000"/>
+          <w:sz w:val="20"/>
+          <w:szCs w:val="20"/>
+        </w:rPr>
+        <w:t>IPE','Infrastructure</w:t>
+      </w:r>
+      <w:proofErr w:type="spellEnd"/>
+      <w:r>
+        <w:rPr>
+          <w:rFonts w:ascii="Courier New" w:eastAsia="Times New Roman" w:hAnsi="Courier New" w:cs="Courier New"/>
+          <w:color w:val="000000"/>
+          <w:sz w:val="20"/>
+          <w:szCs w:val="20"/>
+        </w:rPr>
+        <w:t xml:space="preserve"> protection </w:t>
+      </w:r>
+      <w:proofErr w:type="spellStart"/>
+      <w:r>
+        <w:rPr>
+          <w:rFonts w:ascii="Courier New" w:eastAsia="Times New Roman" w:hAnsi="Courier New" w:cs="Courier New"/>
+          <w:color w:val="000000"/>
+          <w:sz w:val="20"/>
+          <w:szCs w:val="20"/>
+        </w:rPr>
+        <w:t>evaluation','</w:t>
+      </w:r>
+      <w:r>
+        <w:rPr>
+          <w:rFonts w:ascii="Courier New" w:hAnsi="Courier New" w:cs="Courier New"/>
+          <w:sz w:val="20"/>
+          <w:szCs w:val="20"/>
+        </w:rPr>
+        <w:t>Conduct</w:t>
+      </w:r>
+      <w:proofErr w:type="spellEnd"/>
+      <w:r>
+        <w:rPr>
+          <w:rFonts w:ascii="Courier New" w:hAnsi="Courier New" w:cs="Courier New"/>
+          <w:sz w:val="20"/>
+          <w:szCs w:val="20"/>
+        </w:rPr>
+        <w:t xml:space="preserve"> evaluation of the current infrastructure protection plan and give feedback about it.</w:t>
+      </w:r>
+      <w:r>
+        <w:rPr>
+          <w:rFonts w:ascii="Courier New" w:eastAsia="Times New Roman" w:hAnsi="Courier New" w:cs="Courier New"/>
+          <w:color w:val="000000"/>
+          <w:sz w:val="20"/>
+          <w:szCs w:val="20"/>
+        </w:rPr>
+        <w:t>');</w:t>
+      </w:r>
+    </w:p>
+    <w:p>
+      <w:pPr>
+        <w:rPr>
+          <w:rFonts w:ascii="Courier New" w:eastAsia="Times New Roman" w:hAnsi="Courier New" w:cs="Courier New"/>
+          <w:color w:val="000000"/>
+          <w:sz w:val="20"/>
+          <w:szCs w:val="20"/>
+        </w:rPr>
+      </w:pPr>
+      <w:r>
+        <w:rPr>
+          <w:rFonts w:ascii="Courier New" w:eastAsia="Times New Roman" w:hAnsi="Courier New" w:cs="Courier New"/>
+          <w:color w:val="000000"/>
+          <w:sz w:val="20"/>
+          <w:szCs w:val="20"/>
+        </w:rPr>
+        <w:t>INSERT INTO service VALUES ('</w:t>
+      </w:r>
+      <w:proofErr w:type="spellStart"/>
+      <w:r>
+        <w:rPr>
+          <w:rFonts w:ascii="Courier New" w:eastAsia="Times New Roman" w:hAnsi="Courier New" w:cs="Courier New"/>
+          <w:color w:val="000000"/>
+          <w:sz w:val="20"/>
+          <w:szCs w:val="20"/>
+        </w:rPr>
+        <w:t>DRE','Disaster</w:t>
+      </w:r>
+      <w:proofErr w:type="spellEnd"/>
+      <w:r>
+        <w:rPr>
+          <w:rFonts w:ascii="Courier New" w:eastAsia="Times New Roman" w:hAnsi="Courier New" w:cs="Courier New"/>
+          <w:color w:val="000000"/>
+          <w:sz w:val="20"/>
+          <w:szCs w:val="20"/>
+        </w:rPr>
+        <w:t xml:space="preserve"> response evaluation', '</w:t>
+      </w:r>
+      <w:r>
+        <w:rPr>
+          <w:rFonts w:ascii="Courier New" w:hAnsi="Courier New" w:cs="Courier New"/>
+          <w:sz w:val="20"/>
+          <w:szCs w:val="20"/>
+        </w:rPr>
+        <w:t>Conduct evaluation of the current infrastructure protection plan and give feedback about it.</w:t>
+      </w:r>
+      <w:r>
+        <w:rPr>
+          <w:rFonts w:ascii="Courier New" w:eastAsia="Times New Roman" w:hAnsi="Courier New" w:cs="Courier New"/>
+          <w:color w:val="000000"/>
+          <w:sz w:val="20"/>
+          <w:szCs w:val="20"/>
+        </w:rPr>
+        <w:t>');</w:t>
+      </w:r>
+    </w:p>
+    <w:p>
+      <w:pPr>
+        <w:rPr>
+          <w:rFonts w:ascii="Courier New" w:eastAsia="Times New Roman" w:hAnsi="Courier New" w:cs="Courier New"/>
+          <w:color w:val="000000"/>
+          <w:sz w:val="20"/>
+          <w:szCs w:val="20"/>
+        </w:rPr>
+      </w:pPr>
+      <w:r>
+        <w:rPr>
+          <w:rFonts w:ascii="Courier New" w:eastAsia="Times New Roman" w:hAnsi="Courier New" w:cs="Courier New"/>
+          <w:color w:val="000000"/>
+          <w:sz w:val="20"/>
+          <w:szCs w:val="20"/>
+        </w:rPr>
+        <w:t>INSERT INTO service VALUES ('</w:t>
+      </w:r>
+      <w:proofErr w:type="spellStart"/>
+      <w:r>
+        <w:rPr>
+          <w:rFonts w:ascii="Courier New" w:eastAsia="Times New Roman" w:hAnsi="Courier New" w:cs="Courier New"/>
+          <w:color w:val="000000"/>
+          <w:sz w:val="20"/>
+          <w:szCs w:val="20"/>
+        </w:rPr>
+        <w:t>HME','Hazard</w:t>
+      </w:r>
+      <w:proofErr w:type="spellEnd"/>
+      <w:r>
+        <w:rPr>
+          <w:rFonts w:ascii="Courier New" w:eastAsia="Times New Roman" w:hAnsi="Courier New" w:cs="Courier New"/>
+          <w:color w:val="000000"/>
+          <w:sz w:val="20"/>
+          <w:szCs w:val="20"/>
+        </w:rPr>
+        <w:t xml:space="preserve"> mitigation evaluation', '</w:t>
+      </w:r>
+      <w:r>
+        <w:rPr>
+          <w:rFonts w:ascii="Courier New" w:hAnsi="Courier New" w:cs="Courier New"/>
+          <w:sz w:val="20"/>
+          <w:szCs w:val="20"/>
+        </w:rPr>
+        <w:t>Conduct evaluation of the current Hazard Mitigation plan and give feedback about it.</w:t>
+      </w:r>
+      <w:r>
+        <w:rPr>
+          <w:rFonts w:ascii="Courier New" w:eastAsia="Times New Roman" w:hAnsi="Courier New" w:cs="Courier New"/>
+          <w:color w:val="000000"/>
+          <w:sz w:val="20"/>
+          <w:szCs w:val="20"/>
+        </w:rPr>
+        <w:t>');</w:t>
+      </w:r>
+    </w:p>
+    <w:p>
+      <w:pPr>
+        <w:rPr>
+          <w:rFonts w:ascii="Courier New" w:eastAsia="Times New Roman" w:hAnsi="Courier New" w:cs="Courier New"/>
+          <w:color w:val="000000"/>
+          <w:sz w:val="20"/>
+          <w:szCs w:val="20"/>
+        </w:rPr>
+      </w:pPr>
+      <w:r>
+        <w:rPr>
+          <w:rFonts w:ascii="Courier New" w:eastAsia="Times New Roman" w:hAnsi="Courier New" w:cs="Courier New"/>
+          <w:color w:val="000000"/>
+          <w:sz w:val="20"/>
+          <w:szCs w:val="20"/>
+        </w:rPr>
+        <w:t>INSERT INTO service VALUES ('</w:t>
+      </w:r>
+      <w:proofErr w:type="spellStart"/>
+      <w:r>
+        <w:rPr>
+          <w:rFonts w:ascii="Courier New" w:eastAsia="Times New Roman" w:hAnsi="Courier New" w:cs="Courier New"/>
+          <w:color w:val="000000"/>
+          <w:sz w:val="20"/>
+          <w:szCs w:val="20"/>
+        </w:rPr>
+        <w:t>HRE','Hazard</w:t>
+      </w:r>
+      <w:proofErr w:type="spellEnd"/>
+      <w:r>
+        <w:rPr>
+          <w:rFonts w:ascii="Courier New" w:eastAsia="Times New Roman" w:hAnsi="Courier New" w:cs="Courier New"/>
+          <w:color w:val="000000"/>
+          <w:sz w:val="20"/>
+          <w:szCs w:val="20"/>
+        </w:rPr>
+        <w:t xml:space="preserve"> recovery evaluation', '</w:t>
+      </w:r>
+      <w:r>
+        <w:rPr>
+          <w:rFonts w:ascii="Courier New" w:hAnsi="Courier New" w:cs="Courier New"/>
+          <w:sz w:val="20"/>
+          <w:szCs w:val="20"/>
+        </w:rPr>
+        <w:t>Conduct evaluation of the current recovery plan and give feedback about it.</w:t>
+      </w:r>
+      <w:r>
+        <w:rPr>
+          <w:rFonts w:ascii="Courier New" w:eastAsia="Times New Roman" w:hAnsi="Courier New" w:cs="Courier New"/>
+          <w:color w:val="000000"/>
+          <w:sz w:val="20"/>
+          <w:szCs w:val="20"/>
+        </w:rPr>
+        <w:t>');</w:t>
+      </w:r>
+    </w:p>
+    <w:p>
+      <w:pPr>
+        <w:rPr>
+          <w:rFonts w:ascii="Courier New" w:hAnsi="Courier New" w:cs="Courier New"/>
+          <w:sz w:val="20"/>
+          <w:szCs w:val="20"/>
+        </w:rPr>
+      </w:pPr>
+    </w:p>
+    <w:p>
+      <w:pPr>
+        <w:rPr>
+          <w:rFonts w:ascii="Courier New" w:eastAsia="Times New Roman" w:hAnsi="Courier New" w:cs="Courier New"/>
+          <w:color w:val="000000"/>
+          <w:sz w:val="20"/>
+          <w:szCs w:val="20"/>
+        </w:rPr>
+      </w:pPr>
+      <w:r>
+        <w:rPr>
+          <w:rFonts w:ascii="Courier New" w:eastAsia="Times New Roman" w:hAnsi="Courier New" w:cs="Courier New"/>
+          <w:color w:val="000000"/>
+          <w:sz w:val="20"/>
+          <w:szCs w:val="20"/>
+        </w:rPr>
+        <w:t>INSERT INTO employee VALUES ('e1','Amer','Atta'</w:t>
       </w:r>
       <w:proofErr w:type="gramStart"/>
       <w:r>
@@ -3571,9 +5825,8 @@
           <w:sz w:val="20"/>
           <w:szCs w:val="20"/>
         </w:rPr>
-        <w:t>,tid,crid</w:t>
-      </w:r>
-      <w:proofErr w:type="spellEnd"/>
+        <w:t>,25000</w:t>
+      </w:r>
       <w:proofErr w:type="gramEnd"/>
       <w:r>
         <w:rPr>
@@ -3582,63 +5835,317 @@
           <w:sz w:val="20"/>
           <w:szCs w:val="20"/>
         </w:rPr>
-        <w:t>),</w:t>
-      </w:r>
-    </w:p>
-    <w:p>
-      <w:pPr>
-        <w:rPr>
-          <w:rFonts w:ascii="Times New Roman" w:eastAsia="Times New Roman" w:hAnsi="Times New Roman" w:cs="Times New Roman"/>
-          <w:sz w:val="20"/>
-          <w:szCs w:val="20"/>
-        </w:rPr>
-      </w:pPr>
-      <w:r>
-        <w:rPr>
-          <w:rFonts w:ascii="Courier New" w:eastAsia="Times New Roman" w:hAnsi="Courier New" w:cs="Courier New"/>
-          <w:color w:val="000000"/>
-          <w:sz w:val="20"/>
-          <w:szCs w:val="20"/>
-        </w:rPr>
-        <w:t xml:space="preserve">    </w:t>
-      </w:r>
-      <w:r>
-        <w:rPr>
-          <w:rFonts w:ascii="Courier New" w:eastAsia="Times New Roman" w:hAnsi="Courier New" w:cs="Courier New"/>
-          <w:color w:val="000000"/>
-          <w:sz w:val="20"/>
-          <w:szCs w:val="20"/>
-        </w:rPr>
-        <w:tab/>
-      </w:r>
-      <w:r>
-        <w:rPr>
-          <w:rFonts w:ascii="Courier New" w:eastAsia="Times New Roman" w:hAnsi="Courier New" w:cs="Courier New"/>
-          <w:color w:val="000000"/>
-          <w:sz w:val="20"/>
-          <w:szCs w:val="20"/>
-        </w:rPr>
-        <w:t>FOREIGN KEY (</w:t>
-      </w:r>
-      <w:proofErr w:type="spellStart"/>
-      <w:r>
-        <w:rPr>
-          <w:rFonts w:ascii="Courier New" w:eastAsia="Times New Roman" w:hAnsi="Courier New" w:cs="Courier New"/>
-          <w:color w:val="000000"/>
-          <w:sz w:val="20"/>
-          <w:szCs w:val="20"/>
-        </w:rPr>
-        <w:t>crid</w:t>
-      </w:r>
-      <w:proofErr w:type="spellEnd"/>
-      <w:r>
-        <w:rPr>
-          <w:rFonts w:ascii="Courier New" w:eastAsia="Times New Roman" w:hAnsi="Courier New" w:cs="Courier New"/>
-          <w:color w:val="000000"/>
-          <w:sz w:val="20"/>
-          <w:szCs w:val="20"/>
-        </w:rPr>
-        <w:t xml:space="preserve">) REFERENCES </w:t>
+        <w:t xml:space="preserve">,'CEO','484 </w:t>
+      </w:r>
+      <w:proofErr w:type="spellStart"/>
+      <w:r>
+        <w:rPr>
+          <w:rFonts w:ascii="Courier New" w:eastAsia="Times New Roman" w:hAnsi="Courier New" w:cs="Courier New"/>
+          <w:color w:val="000000"/>
+          <w:sz w:val="20"/>
+          <w:szCs w:val="20"/>
+        </w:rPr>
+        <w:t>Alrabwah</w:t>
+      </w:r>
+      <w:proofErr w:type="spellEnd"/>
+      <w:r>
+        <w:rPr>
+          <w:rFonts w:ascii="Courier New" w:eastAsia="Times New Roman" w:hAnsi="Courier New" w:cs="Courier New"/>
+          <w:color w:val="000000"/>
+          <w:sz w:val="20"/>
+          <w:szCs w:val="20"/>
+        </w:rPr>
+        <w:t xml:space="preserve"> st.','0552634568'</w:t>
+      </w:r>
+      <w:r>
+        <w:rPr>
+          <w:rFonts w:ascii="Courier New" w:eastAsia="Times New Roman" w:hAnsi="Courier New" w:cs="Courier New"/>
+          <w:color w:val="000000"/>
+          <w:sz w:val="20"/>
+          <w:szCs w:val="20"/>
+        </w:rPr>
+        <w:t>,</w:t>
+      </w:r>
+      <w:r>
+        <w:rPr>
+          <w:rFonts w:ascii="Courier New" w:eastAsia="Times New Roman" w:hAnsi="Courier New" w:cs="Courier New"/>
+          <w:color w:val="000000"/>
+          <w:sz w:val="20"/>
+          <w:szCs w:val="20"/>
+        </w:rPr>
+        <w:t>'</w:t>
+      </w:r>
+      <w:r>
+        <w:rPr>
+          <w:rFonts w:ascii="Courier New" w:eastAsia="Times New Roman" w:hAnsi="Courier New" w:cs="Courier New"/>
+          <w:color w:val="000000"/>
+          <w:sz w:val="20"/>
+          <w:szCs w:val="20"/>
+        </w:rPr>
+        <w:t>e11111</w:t>
+      </w:r>
+      <w:r>
+        <w:rPr>
+          <w:rFonts w:ascii="Courier New" w:eastAsia="Times New Roman" w:hAnsi="Courier New" w:cs="Courier New"/>
+          <w:color w:val="000000"/>
+          <w:sz w:val="20"/>
+          <w:szCs w:val="20"/>
+        </w:rPr>
+        <w:t>');</w:t>
+      </w:r>
+    </w:p>
+    <w:p>
+      <w:pPr>
+        <w:rPr>
+          <w:rFonts w:ascii="Courier New" w:eastAsia="Times New Roman" w:hAnsi="Courier New" w:cs="Courier New"/>
+          <w:color w:val="000000"/>
+          <w:sz w:val="20"/>
+          <w:szCs w:val="20"/>
+        </w:rPr>
+      </w:pPr>
+      <w:r>
+        <w:rPr>
+          <w:rFonts w:ascii="Courier New" w:eastAsia="Times New Roman" w:hAnsi="Courier New" w:cs="Courier New"/>
+          <w:color w:val="000000"/>
+          <w:sz w:val="20"/>
+          <w:szCs w:val="20"/>
+        </w:rPr>
+        <w:t xml:space="preserve">INSERT INTO employee VALUES ('e2','Ahmad','Aldayes',20000, 'Manager','498 </w:t>
+      </w:r>
+      <w:proofErr w:type="spellStart"/>
+      <w:r>
+        <w:rPr>
+          <w:rFonts w:ascii="Courier New" w:eastAsia="Times New Roman" w:hAnsi="Courier New" w:cs="Courier New"/>
+          <w:color w:val="000000"/>
+          <w:sz w:val="20"/>
+          <w:szCs w:val="20"/>
+        </w:rPr>
+        <w:t>Aljazerah</w:t>
+      </w:r>
+      <w:proofErr w:type="spellEnd"/>
+      <w:r>
+        <w:rPr>
+          <w:rFonts w:ascii="Courier New" w:eastAsia="Times New Roman" w:hAnsi="Courier New" w:cs="Courier New"/>
+          <w:color w:val="000000"/>
+          <w:sz w:val="20"/>
+          <w:szCs w:val="20"/>
+        </w:rPr>
+        <w:t xml:space="preserve"> st.','0546638922'</w:t>
+      </w:r>
+      <w:r>
+        <w:rPr>
+          <w:rFonts w:ascii="Courier New" w:eastAsia="Times New Roman" w:hAnsi="Courier New" w:cs="Courier New"/>
+          <w:color w:val="000000"/>
+          <w:sz w:val="20"/>
+          <w:szCs w:val="20"/>
+        </w:rPr>
+        <w:t>,</w:t>
+      </w:r>
+      <w:r>
+        <w:rPr>
+          <w:rFonts w:ascii="Courier New" w:eastAsia="Times New Roman" w:hAnsi="Courier New" w:cs="Courier New"/>
+          <w:color w:val="000000"/>
+          <w:sz w:val="20"/>
+          <w:szCs w:val="20"/>
+        </w:rPr>
+        <w:t>'</w:t>
+      </w:r>
+      <w:r>
+        <w:rPr>
+          <w:rFonts w:ascii="Courier New" w:eastAsia="Times New Roman" w:hAnsi="Courier New" w:cs="Courier New"/>
+          <w:color w:val="000000"/>
+          <w:sz w:val="20"/>
+          <w:szCs w:val="20"/>
+        </w:rPr>
+        <w:t>e22222</w:t>
+      </w:r>
+      <w:r>
+        <w:rPr>
+          <w:rFonts w:ascii="Courier New" w:eastAsia="Times New Roman" w:hAnsi="Courier New" w:cs="Courier New"/>
+          <w:color w:val="000000"/>
+          <w:sz w:val="20"/>
+          <w:szCs w:val="20"/>
+        </w:rPr>
+        <w:t>');</w:t>
+      </w:r>
+    </w:p>
+    <w:p>
+      <w:pPr>
+        <w:rPr>
+          <w:rFonts w:ascii="Courier New" w:eastAsia="Times New Roman" w:hAnsi="Courier New" w:cs="Courier New"/>
+          <w:color w:val="000000"/>
+          <w:sz w:val="20"/>
+          <w:szCs w:val="20"/>
+        </w:rPr>
+      </w:pPr>
+      <w:r>
+        <w:rPr>
+          <w:rFonts w:ascii="Courier New" w:eastAsia="Times New Roman" w:hAnsi="Courier New" w:cs="Courier New"/>
+          <w:color w:val="000000"/>
+          <w:sz w:val="20"/>
+          <w:szCs w:val="20"/>
+        </w:rPr>
+        <w:t xml:space="preserve">INSERT INTO employee VALUES ('e3','saeed','naif',18000, 'Manager','444 </w:t>
+      </w:r>
+      <w:proofErr w:type="spellStart"/>
+      <w:r>
+        <w:rPr>
+          <w:rFonts w:ascii="Courier New" w:eastAsia="Times New Roman" w:hAnsi="Courier New" w:cs="Courier New"/>
+          <w:color w:val="000000"/>
+          <w:sz w:val="20"/>
+          <w:szCs w:val="20"/>
+        </w:rPr>
+        <w:t>Alrawdahm</w:t>
+      </w:r>
+      <w:proofErr w:type="spellEnd"/>
+      <w:r>
+        <w:rPr>
+          <w:rFonts w:ascii="Courier New" w:eastAsia="Times New Roman" w:hAnsi="Courier New" w:cs="Courier New"/>
+          <w:color w:val="000000"/>
+          <w:sz w:val="20"/>
+          <w:szCs w:val="20"/>
+        </w:rPr>
+        <w:t xml:space="preserve"> nighborhood.','0562337565'</w:t>
+      </w:r>
+      <w:r>
+        <w:rPr>
+          <w:rFonts w:ascii="Courier New" w:eastAsia="Times New Roman" w:hAnsi="Courier New" w:cs="Courier New"/>
+          <w:color w:val="000000"/>
+          <w:sz w:val="20"/>
+          <w:szCs w:val="20"/>
+        </w:rPr>
+        <w:t>,</w:t>
+      </w:r>
+      <w:r>
+        <w:rPr>
+          <w:rFonts w:ascii="Courier New" w:eastAsia="Times New Roman" w:hAnsi="Courier New" w:cs="Courier New"/>
+          <w:color w:val="000000"/>
+          <w:sz w:val="20"/>
+          <w:szCs w:val="20"/>
+        </w:rPr>
+        <w:t>'</w:t>
+      </w:r>
+      <w:r>
+        <w:rPr>
+          <w:rFonts w:ascii="Courier New" w:eastAsia="Times New Roman" w:hAnsi="Courier New" w:cs="Courier New"/>
+          <w:color w:val="000000"/>
+          <w:sz w:val="20"/>
+          <w:szCs w:val="20"/>
+        </w:rPr>
+        <w:t>e33333</w:t>
+      </w:r>
+      <w:r>
+        <w:rPr>
+          <w:rFonts w:ascii="Courier New" w:eastAsia="Times New Roman" w:hAnsi="Courier New" w:cs="Courier New"/>
+          <w:color w:val="000000"/>
+          <w:sz w:val="20"/>
+          <w:szCs w:val="20"/>
+        </w:rPr>
+        <w:t>');</w:t>
+      </w:r>
+    </w:p>
+    <w:p>
+      <w:pPr>
+        <w:rPr>
+          <w:rFonts w:ascii="Courier New" w:eastAsia="Times New Roman" w:hAnsi="Courier New" w:cs="Courier New"/>
+          <w:color w:val="000000"/>
+          <w:sz w:val="20"/>
+          <w:szCs w:val="20"/>
+        </w:rPr>
+      </w:pPr>
+      <w:r>
+        <w:rPr>
+          <w:rFonts w:ascii="Courier New" w:eastAsia="Times New Roman" w:hAnsi="Courier New" w:cs="Courier New"/>
+          <w:color w:val="000000"/>
+          <w:sz w:val="20"/>
+          <w:szCs w:val="20"/>
+        </w:rPr>
+        <w:t xml:space="preserve">INSERT INTO employee VALUES ('e4','Hadi','Omar',18000, 'Manager',' 456 </w:t>
+      </w:r>
+      <w:proofErr w:type="spellStart"/>
+      <w:r>
+        <w:rPr>
+          <w:rFonts w:ascii="Courier New" w:eastAsia="Times New Roman" w:hAnsi="Courier New" w:cs="Courier New"/>
+          <w:color w:val="000000"/>
+          <w:sz w:val="20"/>
+          <w:szCs w:val="20"/>
+        </w:rPr>
+        <w:t>safa</w:t>
+      </w:r>
+      <w:proofErr w:type="spellEnd"/>
+      <w:r>
+        <w:rPr>
+          <w:rFonts w:ascii="Courier New" w:eastAsia="Times New Roman" w:hAnsi="Courier New" w:cs="Courier New"/>
+          <w:color w:val="000000"/>
+          <w:sz w:val="20"/>
+          <w:szCs w:val="20"/>
+        </w:rPr>
+        <w:t xml:space="preserve"> st.','0543228760'</w:t>
+      </w:r>
+      <w:r>
+        <w:rPr>
+          <w:rFonts w:ascii="Courier New" w:eastAsia="Times New Roman" w:hAnsi="Courier New" w:cs="Courier New"/>
+          <w:color w:val="000000"/>
+          <w:sz w:val="20"/>
+          <w:szCs w:val="20"/>
+        </w:rPr>
+        <w:t>,</w:t>
+      </w:r>
+      <w:r>
+        <w:rPr>
+          <w:rFonts w:ascii="Courier New" w:eastAsia="Times New Roman" w:hAnsi="Courier New" w:cs="Courier New"/>
+          <w:color w:val="000000"/>
+          <w:sz w:val="20"/>
+          <w:szCs w:val="20"/>
+        </w:rPr>
+        <w:t>'</w:t>
+      </w:r>
+      <w:r>
+        <w:rPr>
+          <w:rFonts w:ascii="Courier New" w:eastAsia="Times New Roman" w:hAnsi="Courier New" w:cs="Courier New"/>
+          <w:color w:val="000000"/>
+          <w:sz w:val="20"/>
+          <w:szCs w:val="20"/>
+        </w:rPr>
+        <w:t>e44444</w:t>
+      </w:r>
+      <w:r>
+        <w:rPr>
+          <w:rFonts w:ascii="Courier New" w:eastAsia="Times New Roman" w:hAnsi="Courier New" w:cs="Courier New"/>
+          <w:color w:val="000000"/>
+          <w:sz w:val="20"/>
+          <w:szCs w:val="20"/>
+        </w:rPr>
+        <w:t>');</w:t>
+      </w:r>
+    </w:p>
+    <w:p>
+      <w:pPr>
+        <w:rPr>
+          <w:rFonts w:ascii="Courier New" w:eastAsia="Times New Roman" w:hAnsi="Courier New" w:cs="Courier New"/>
+          <w:color w:val="000000"/>
+          <w:sz w:val="20"/>
+          <w:szCs w:val="20"/>
+        </w:rPr>
+      </w:pPr>
+    </w:p>
+    <w:p>
+      <w:pPr>
+        <w:rPr>
+          <w:rFonts w:ascii="Courier New" w:eastAsia="Times New Roman" w:hAnsi="Courier New" w:cs="Courier New"/>
+          <w:color w:val="000000"/>
+          <w:sz w:val="20"/>
+          <w:szCs w:val="20"/>
+        </w:rPr>
+      </w:pPr>
+      <w:r>
+        <w:rPr>
+          <w:rFonts w:ascii="Courier New" w:eastAsia="Times New Roman" w:hAnsi="Courier New" w:cs="Courier New"/>
+          <w:color w:val="000000"/>
+          <w:sz w:val="20"/>
+          <w:szCs w:val="20"/>
+        </w:rPr>
+        <w:t>INSERT INTO employee VALUES ('e5','Rashed','Rakan'</w:t>
       </w:r>
       <w:proofErr w:type="gramStart"/>
       <w:r>
@@ -3648,9 +6155,8 @@
           <w:sz w:val="20"/>
           <w:szCs w:val="20"/>
         </w:rPr>
-        <w:t>course(</w:t>
-      </w:r>
-      <w:proofErr w:type="spellStart"/>
+        <w:t>,6000</w:t>
+      </w:r>
       <w:proofErr w:type="gramEnd"/>
       <w:r>
         <w:rPr>
@@ -3659,22 +6165,867 @@
           <w:sz w:val="20"/>
           <w:szCs w:val="20"/>
         </w:rPr>
-        <w:t>crid</w:t>
-      </w:r>
-      <w:proofErr w:type="spellEnd"/>
-      <w:r>
-        <w:rPr>
-          <w:rFonts w:ascii="Courier New" w:eastAsia="Times New Roman" w:hAnsi="Courier New" w:cs="Courier New"/>
-          <w:color w:val="000000"/>
-          <w:sz w:val="20"/>
-          <w:szCs w:val="20"/>
-        </w:rPr>
-        <w:t>)</w:t>
-      </w:r>
-      <w:r>
-        <w:rPr>
-          <w:rFonts w:ascii="Courier New" w:hAnsi="Courier New" w:cs="Courier New"/>
-          <w:color w:val="4E3B30"/>
+        <w:t xml:space="preserve">, 'Instructor','116 </w:t>
+      </w:r>
+      <w:proofErr w:type="spellStart"/>
+      <w:r>
+        <w:rPr>
+          <w:rFonts w:ascii="Courier New" w:eastAsia="Times New Roman" w:hAnsi="Courier New" w:cs="Courier New"/>
+          <w:color w:val="000000"/>
+          <w:sz w:val="20"/>
+          <w:szCs w:val="20"/>
+        </w:rPr>
+        <w:t>alOtheem</w:t>
+      </w:r>
+      <w:proofErr w:type="spellEnd"/>
+      <w:r>
+        <w:rPr>
+          <w:rFonts w:ascii="Courier New" w:eastAsia="Times New Roman" w:hAnsi="Courier New" w:cs="Courier New"/>
+          <w:color w:val="000000"/>
+          <w:sz w:val="20"/>
+          <w:szCs w:val="20"/>
+        </w:rPr>
+        <w:t xml:space="preserve"> rd.','0557554561'</w:t>
+      </w:r>
+      <w:r>
+        <w:rPr>
+          <w:rFonts w:ascii="Courier New" w:eastAsia="Times New Roman" w:hAnsi="Courier New" w:cs="Courier New"/>
+          <w:color w:val="000000"/>
+          <w:sz w:val="20"/>
+          <w:szCs w:val="20"/>
+        </w:rPr>
+        <w:t>,</w:t>
+      </w:r>
+      <w:r>
+        <w:rPr>
+          <w:rFonts w:ascii="Courier New" w:eastAsia="Times New Roman" w:hAnsi="Courier New" w:cs="Courier New"/>
+          <w:color w:val="000000"/>
+          <w:sz w:val="20"/>
+          <w:szCs w:val="20"/>
+        </w:rPr>
+        <w:t>'</w:t>
+      </w:r>
+      <w:r>
+        <w:rPr>
+          <w:rFonts w:ascii="Courier New" w:eastAsia="Times New Roman" w:hAnsi="Courier New" w:cs="Courier New"/>
+          <w:color w:val="000000"/>
+          <w:sz w:val="20"/>
+          <w:szCs w:val="20"/>
+        </w:rPr>
+        <w:t>e55555</w:t>
+      </w:r>
+      <w:r>
+        <w:rPr>
+          <w:rFonts w:ascii="Courier New" w:eastAsia="Times New Roman" w:hAnsi="Courier New" w:cs="Courier New"/>
+          <w:color w:val="000000"/>
+          <w:sz w:val="20"/>
+          <w:szCs w:val="20"/>
+        </w:rPr>
+        <w:t>');</w:t>
+      </w:r>
+    </w:p>
+    <w:p>
+      <w:pPr>
+        <w:rPr>
+          <w:rFonts w:ascii="Courier New" w:eastAsia="Times New Roman" w:hAnsi="Courier New" w:cs="Courier New"/>
+          <w:color w:val="000000"/>
+          <w:sz w:val="20"/>
+          <w:szCs w:val="20"/>
+        </w:rPr>
+      </w:pPr>
+      <w:r>
+        <w:rPr>
+          <w:rFonts w:ascii="Courier New" w:eastAsia="Times New Roman" w:hAnsi="Courier New" w:cs="Courier New"/>
+          <w:color w:val="000000"/>
+          <w:sz w:val="20"/>
+          <w:szCs w:val="20"/>
+        </w:rPr>
+        <w:t>INSERT INTO employee VALUES ('e6','Khaled','Ali'</w:t>
+      </w:r>
+      <w:proofErr w:type="gramStart"/>
+      <w:r>
+        <w:rPr>
+          <w:rFonts w:ascii="Courier New" w:eastAsia="Times New Roman" w:hAnsi="Courier New" w:cs="Courier New"/>
+          <w:color w:val="000000"/>
+          <w:sz w:val="20"/>
+          <w:szCs w:val="20"/>
+        </w:rPr>
+        <w:t>,9000</w:t>
+      </w:r>
+      <w:proofErr w:type="gramEnd"/>
+      <w:r>
+        <w:rPr>
+          <w:rFonts w:ascii="Courier New" w:eastAsia="Times New Roman" w:hAnsi="Courier New" w:cs="Courier New"/>
+          <w:color w:val="000000"/>
+          <w:sz w:val="20"/>
+          <w:szCs w:val="20"/>
+        </w:rPr>
+        <w:t xml:space="preserve">, ' Instructor','344 </w:t>
+      </w:r>
+      <w:proofErr w:type="spellStart"/>
+      <w:r>
+        <w:rPr>
+          <w:rFonts w:ascii="Courier New" w:eastAsia="Times New Roman" w:hAnsi="Courier New" w:cs="Courier New"/>
+          <w:color w:val="000000"/>
+          <w:sz w:val="20"/>
+          <w:szCs w:val="20"/>
+        </w:rPr>
+        <w:t>Alhuda</w:t>
+      </w:r>
+      <w:proofErr w:type="spellEnd"/>
+      <w:r>
+        <w:rPr>
+          <w:rFonts w:ascii="Courier New" w:eastAsia="Times New Roman" w:hAnsi="Courier New" w:cs="Courier New"/>
+          <w:color w:val="000000"/>
+          <w:sz w:val="20"/>
+          <w:szCs w:val="20"/>
+        </w:rPr>
+        <w:t xml:space="preserve"> st.','0557336563'</w:t>
+      </w:r>
+      <w:r>
+        <w:rPr>
+          <w:rFonts w:ascii="Courier New" w:eastAsia="Times New Roman" w:hAnsi="Courier New" w:cs="Courier New"/>
+          <w:color w:val="000000"/>
+          <w:sz w:val="20"/>
+          <w:szCs w:val="20"/>
+        </w:rPr>
+        <w:t>,</w:t>
+      </w:r>
+      <w:r>
+        <w:rPr>
+          <w:rFonts w:ascii="Courier New" w:eastAsia="Times New Roman" w:hAnsi="Courier New" w:cs="Courier New"/>
+          <w:color w:val="000000"/>
+          <w:sz w:val="20"/>
+          <w:szCs w:val="20"/>
+        </w:rPr>
+        <w:t>'</w:t>
+      </w:r>
+      <w:r>
+        <w:rPr>
+          <w:rFonts w:ascii="Courier New" w:eastAsia="Times New Roman" w:hAnsi="Courier New" w:cs="Courier New"/>
+          <w:color w:val="000000"/>
+          <w:sz w:val="20"/>
+          <w:szCs w:val="20"/>
+        </w:rPr>
+        <w:t>e66666</w:t>
+      </w:r>
+      <w:r>
+        <w:rPr>
+          <w:rFonts w:ascii="Courier New" w:eastAsia="Times New Roman" w:hAnsi="Courier New" w:cs="Courier New"/>
+          <w:color w:val="000000"/>
+          <w:sz w:val="20"/>
+          <w:szCs w:val="20"/>
+        </w:rPr>
+        <w:t>');</w:t>
+      </w:r>
+    </w:p>
+    <w:p>
+      <w:pPr>
+        <w:rPr>
+          <w:rFonts w:ascii="Courier New" w:eastAsia="Times New Roman" w:hAnsi="Courier New" w:cs="Courier New"/>
+          <w:color w:val="000000"/>
+          <w:sz w:val="20"/>
+          <w:szCs w:val="20"/>
+        </w:rPr>
+      </w:pPr>
+      <w:r>
+        <w:rPr>
+          <w:rFonts w:ascii="Courier New" w:eastAsia="Times New Roman" w:hAnsi="Courier New" w:cs="Courier New"/>
+          <w:color w:val="000000"/>
+          <w:sz w:val="20"/>
+          <w:szCs w:val="20"/>
+        </w:rPr>
+        <w:t>INSERT INTO employee VALUES ('e7','Mohammed','Zaid'</w:t>
+      </w:r>
+      <w:proofErr w:type="gramStart"/>
+      <w:r>
+        <w:rPr>
+          <w:rFonts w:ascii="Courier New" w:eastAsia="Times New Roman" w:hAnsi="Courier New" w:cs="Courier New"/>
+          <w:color w:val="000000"/>
+          <w:sz w:val="20"/>
+          <w:szCs w:val="20"/>
+        </w:rPr>
+        <w:t>,7500</w:t>
+      </w:r>
+      <w:proofErr w:type="gramEnd"/>
+      <w:r>
+        <w:rPr>
+          <w:rFonts w:ascii="Courier New" w:eastAsia="Times New Roman" w:hAnsi="Courier New" w:cs="Courier New"/>
+          <w:color w:val="000000"/>
+          <w:sz w:val="20"/>
+          <w:szCs w:val="20"/>
+        </w:rPr>
+        <w:t>, ' Instructor','701 Riyadh st.','0543339596'</w:t>
+      </w:r>
+      <w:r>
+        <w:rPr>
+          <w:rFonts w:ascii="Courier New" w:eastAsia="Times New Roman" w:hAnsi="Courier New" w:cs="Courier New"/>
+          <w:color w:val="000000"/>
+          <w:sz w:val="20"/>
+          <w:szCs w:val="20"/>
+        </w:rPr>
+        <w:t>,</w:t>
+      </w:r>
+      <w:r>
+        <w:rPr>
+          <w:rFonts w:ascii="Courier New" w:eastAsia="Times New Roman" w:hAnsi="Courier New" w:cs="Courier New"/>
+          <w:color w:val="000000"/>
+          <w:sz w:val="20"/>
+          <w:szCs w:val="20"/>
+        </w:rPr>
+        <w:t>'</w:t>
+      </w:r>
+      <w:r>
+        <w:rPr>
+          <w:rFonts w:ascii="Courier New" w:eastAsia="Times New Roman" w:hAnsi="Courier New" w:cs="Courier New"/>
+          <w:color w:val="000000"/>
+          <w:sz w:val="20"/>
+          <w:szCs w:val="20"/>
+        </w:rPr>
+        <w:t>e77777</w:t>
+      </w:r>
+      <w:r>
+        <w:rPr>
+          <w:rFonts w:ascii="Courier New" w:eastAsia="Times New Roman" w:hAnsi="Courier New" w:cs="Courier New"/>
+          <w:color w:val="000000"/>
+          <w:sz w:val="20"/>
+          <w:szCs w:val="20"/>
+        </w:rPr>
+        <w:t>');</w:t>
+      </w:r>
+    </w:p>
+    <w:p>
+      <w:pPr>
+        <w:rPr>
+          <w:rFonts w:ascii="Courier New" w:eastAsia="Times New Roman" w:hAnsi="Courier New" w:cs="Courier New"/>
+          <w:color w:val="000000"/>
+          <w:sz w:val="20"/>
+          <w:szCs w:val="20"/>
+        </w:rPr>
+      </w:pPr>
+      <w:r>
+        <w:rPr>
+          <w:rFonts w:ascii="Courier New" w:eastAsia="Times New Roman" w:hAnsi="Courier New" w:cs="Courier New"/>
+          <w:color w:val="000000"/>
+          <w:sz w:val="20"/>
+          <w:szCs w:val="20"/>
+        </w:rPr>
+        <w:t>INSERT INTO employee VALUES ('e8','Wael','Salman'</w:t>
+      </w:r>
+      <w:proofErr w:type="gramStart"/>
+      <w:r>
+        <w:rPr>
+          <w:rFonts w:ascii="Courier New" w:eastAsia="Times New Roman" w:hAnsi="Courier New" w:cs="Courier New"/>
+          <w:color w:val="000000"/>
+          <w:sz w:val="20"/>
+          <w:szCs w:val="20"/>
+        </w:rPr>
+        <w:t>,10000</w:t>
+      </w:r>
+      <w:proofErr w:type="gramEnd"/>
+      <w:r>
+        <w:rPr>
+          <w:rFonts w:ascii="Courier New" w:eastAsia="Times New Roman" w:hAnsi="Courier New" w:cs="Courier New"/>
+          <w:color w:val="000000"/>
+          <w:sz w:val="20"/>
+          <w:szCs w:val="20"/>
+        </w:rPr>
+        <w:t xml:space="preserve">, ' Instructor','683 </w:t>
+      </w:r>
+      <w:proofErr w:type="spellStart"/>
+      <w:r>
+        <w:rPr>
+          <w:rFonts w:ascii="Courier New" w:eastAsia="Times New Roman" w:hAnsi="Courier New" w:cs="Courier New"/>
+          <w:color w:val="000000"/>
+          <w:sz w:val="20"/>
+          <w:szCs w:val="20"/>
+        </w:rPr>
+        <w:t>Alfaiha</w:t>
+      </w:r>
+      <w:proofErr w:type="spellEnd"/>
+      <w:r>
+        <w:rPr>
+          <w:rFonts w:ascii="Courier New" w:eastAsia="Times New Roman" w:hAnsi="Courier New" w:cs="Courier New"/>
+          <w:color w:val="000000"/>
+          <w:sz w:val="20"/>
+          <w:szCs w:val="20"/>
+        </w:rPr>
+        <w:t xml:space="preserve"> st.','0542344006'</w:t>
+      </w:r>
+      <w:r>
+        <w:rPr>
+          <w:rFonts w:ascii="Courier New" w:eastAsia="Times New Roman" w:hAnsi="Courier New" w:cs="Courier New"/>
+          <w:color w:val="000000"/>
+          <w:sz w:val="20"/>
+          <w:szCs w:val="20"/>
+        </w:rPr>
+        <w:t>,</w:t>
+      </w:r>
+      <w:r>
+        <w:rPr>
+          <w:rFonts w:ascii="Courier New" w:eastAsia="Times New Roman" w:hAnsi="Courier New" w:cs="Courier New"/>
+          <w:color w:val="000000"/>
+          <w:sz w:val="20"/>
+          <w:szCs w:val="20"/>
+        </w:rPr>
+        <w:t>'</w:t>
+      </w:r>
+      <w:r>
+        <w:rPr>
+          <w:rFonts w:ascii="Courier New" w:eastAsia="Times New Roman" w:hAnsi="Courier New" w:cs="Courier New"/>
+          <w:color w:val="000000"/>
+          <w:sz w:val="20"/>
+          <w:szCs w:val="20"/>
+        </w:rPr>
+        <w:t>e88888</w:t>
+      </w:r>
+      <w:r>
+        <w:rPr>
+          <w:rFonts w:ascii="Courier New" w:eastAsia="Times New Roman" w:hAnsi="Courier New" w:cs="Courier New"/>
+          <w:color w:val="000000"/>
+          <w:sz w:val="20"/>
+          <w:szCs w:val="20"/>
+        </w:rPr>
+        <w:t>');</w:t>
+      </w:r>
+    </w:p>
+    <w:p>
+      <w:pPr>
+        <w:rPr>
+          <w:rFonts w:ascii="Courier New" w:eastAsia="Times New Roman" w:hAnsi="Courier New" w:cs="Courier New"/>
+          <w:color w:val="000000"/>
+          <w:sz w:val="20"/>
+          <w:szCs w:val="20"/>
+        </w:rPr>
+      </w:pPr>
+      <w:r>
+        <w:rPr>
+          <w:rFonts w:ascii="Courier New" w:eastAsia="Times New Roman" w:hAnsi="Courier New" w:cs="Courier New"/>
+          <w:color w:val="000000"/>
+          <w:sz w:val="20"/>
+          <w:szCs w:val="20"/>
+        </w:rPr>
+        <w:t>INSERT INTO employee VALUES ('e9','Fadi','Hadi'</w:t>
+      </w:r>
+      <w:proofErr w:type="gramStart"/>
+      <w:r>
+        <w:rPr>
+          <w:rFonts w:ascii="Courier New" w:eastAsia="Times New Roman" w:hAnsi="Courier New" w:cs="Courier New"/>
+          <w:color w:val="000000"/>
+          <w:sz w:val="20"/>
+          <w:szCs w:val="20"/>
+        </w:rPr>
+        <w:t>,8000</w:t>
+      </w:r>
+      <w:proofErr w:type="gramEnd"/>
+      <w:r>
+        <w:rPr>
+          <w:rFonts w:ascii="Courier New" w:eastAsia="Times New Roman" w:hAnsi="Courier New" w:cs="Courier New"/>
+          <w:color w:val="000000"/>
+          <w:sz w:val="20"/>
+          <w:szCs w:val="20"/>
+        </w:rPr>
+        <w:t>, ' Instructor','232 south Riyadh rd.','0567774666'</w:t>
+      </w:r>
+      <w:r>
+        <w:rPr>
+          <w:rFonts w:ascii="Courier New" w:eastAsia="Times New Roman" w:hAnsi="Courier New" w:cs="Courier New"/>
+          <w:color w:val="000000"/>
+          <w:sz w:val="20"/>
+          <w:szCs w:val="20"/>
+        </w:rPr>
+        <w:t>,</w:t>
+      </w:r>
+      <w:r>
+        <w:rPr>
+          <w:rFonts w:ascii="Courier New" w:eastAsia="Times New Roman" w:hAnsi="Courier New" w:cs="Courier New"/>
+          <w:color w:val="000000"/>
+          <w:sz w:val="20"/>
+          <w:szCs w:val="20"/>
+        </w:rPr>
+        <w:t>'</w:t>
+      </w:r>
+      <w:r>
+        <w:rPr>
+          <w:rFonts w:ascii="Courier New" w:eastAsia="Times New Roman" w:hAnsi="Courier New" w:cs="Courier New"/>
+          <w:color w:val="000000"/>
+          <w:sz w:val="20"/>
+          <w:szCs w:val="20"/>
+        </w:rPr>
+        <w:t>e99999</w:t>
+      </w:r>
+      <w:r>
+        <w:rPr>
+          <w:rFonts w:ascii="Courier New" w:eastAsia="Times New Roman" w:hAnsi="Courier New" w:cs="Courier New"/>
+          <w:color w:val="000000"/>
+          <w:sz w:val="20"/>
+          <w:szCs w:val="20"/>
+        </w:rPr>
+        <w:t>');</w:t>
+      </w:r>
+    </w:p>
+    <w:p>
+      <w:pPr>
+        <w:rPr>
+          <w:rFonts w:ascii="Courier New" w:eastAsia="Times New Roman" w:hAnsi="Courier New" w:cs="Courier New"/>
+          <w:color w:val="000000"/>
+          <w:sz w:val="20"/>
+          <w:szCs w:val="20"/>
+        </w:rPr>
+      </w:pPr>
+      <w:r>
+        <w:rPr>
+          <w:rFonts w:ascii="Courier New" w:eastAsia="Times New Roman" w:hAnsi="Courier New" w:cs="Courier New"/>
+          <w:color w:val="000000"/>
+          <w:sz w:val="20"/>
+          <w:szCs w:val="20"/>
+        </w:rPr>
+        <w:t>INSERT INTO employee VALUES ('e10','Ibraheem','Fahad'</w:t>
+      </w:r>
+      <w:proofErr w:type="gramStart"/>
+      <w:r>
+        <w:rPr>
+          <w:rFonts w:ascii="Courier New" w:eastAsia="Times New Roman" w:hAnsi="Courier New" w:cs="Courier New"/>
+          <w:color w:val="000000"/>
+          <w:sz w:val="20"/>
+          <w:szCs w:val="20"/>
+        </w:rPr>
+        <w:t>,9000</w:t>
+      </w:r>
+      <w:proofErr w:type="gramEnd"/>
+      <w:r>
+        <w:rPr>
+          <w:rFonts w:ascii="Courier New" w:eastAsia="Times New Roman" w:hAnsi="Courier New" w:cs="Courier New"/>
+          <w:color w:val="000000"/>
+          <w:sz w:val="20"/>
+          <w:szCs w:val="20"/>
+        </w:rPr>
+        <w:t xml:space="preserve">, ' Instructor','333 </w:t>
+      </w:r>
+      <w:proofErr w:type="spellStart"/>
+      <w:r>
+        <w:rPr>
+          <w:rFonts w:ascii="Courier New" w:eastAsia="Times New Roman" w:hAnsi="Courier New" w:cs="Courier New"/>
+          <w:color w:val="000000"/>
+          <w:sz w:val="20"/>
+          <w:szCs w:val="20"/>
+        </w:rPr>
+        <w:t>Aleskan</w:t>
+      </w:r>
+      <w:proofErr w:type="spellEnd"/>
+      <w:r>
+        <w:rPr>
+          <w:rFonts w:ascii="Courier New" w:eastAsia="Times New Roman" w:hAnsi="Courier New" w:cs="Courier New"/>
+          <w:color w:val="000000"/>
+          <w:sz w:val="20"/>
+          <w:szCs w:val="20"/>
+        </w:rPr>
+        <w:t xml:space="preserve"> st.','0553884555'</w:t>
+      </w:r>
+      <w:r>
+        <w:rPr>
+          <w:rFonts w:ascii="Courier New" w:eastAsia="Times New Roman" w:hAnsi="Courier New" w:cs="Courier New"/>
+          <w:color w:val="000000"/>
+          <w:sz w:val="20"/>
+          <w:szCs w:val="20"/>
+        </w:rPr>
+        <w:t>,</w:t>
+      </w:r>
+      <w:r>
+        <w:rPr>
+          <w:rFonts w:ascii="Courier New" w:eastAsia="Times New Roman" w:hAnsi="Courier New" w:cs="Courier New"/>
+          <w:color w:val="000000"/>
+          <w:sz w:val="20"/>
+          <w:szCs w:val="20"/>
+        </w:rPr>
+        <w:t>'</w:t>
+      </w:r>
+      <w:r>
+        <w:rPr>
+          <w:rFonts w:ascii="Courier New" w:eastAsia="Times New Roman" w:hAnsi="Courier New" w:cs="Courier New"/>
+          <w:color w:val="000000"/>
+          <w:sz w:val="20"/>
+          <w:szCs w:val="20"/>
+        </w:rPr>
+        <w:t>e10101</w:t>
+      </w:r>
+      <w:r>
+        <w:rPr>
+          <w:rFonts w:ascii="Courier New" w:eastAsia="Times New Roman" w:hAnsi="Courier New" w:cs="Courier New"/>
+          <w:color w:val="000000"/>
+          <w:sz w:val="20"/>
+          <w:szCs w:val="20"/>
+        </w:rPr>
+        <w:t>');</w:t>
+      </w:r>
+    </w:p>
+    <w:p>
+      <w:pPr>
+        <w:rPr>
+          <w:rFonts w:ascii="Courier New" w:eastAsia="Times New Roman" w:hAnsi="Courier New" w:cs="Courier New"/>
+          <w:color w:val="000000"/>
+          <w:sz w:val="20"/>
+          <w:szCs w:val="20"/>
+        </w:rPr>
+      </w:pPr>
+    </w:p>
+    <w:p>
+      <w:pPr>
+        <w:rPr>
+          <w:rFonts w:ascii="Courier New" w:eastAsia="Times New Roman" w:hAnsi="Courier New" w:cs="Courier New"/>
+          <w:color w:val="000000"/>
+          <w:sz w:val="20"/>
+          <w:szCs w:val="20"/>
+        </w:rPr>
+      </w:pPr>
+      <w:r>
+        <w:rPr>
+          <w:rFonts w:ascii="Courier New" w:eastAsia="Times New Roman" w:hAnsi="Courier New" w:cs="Courier New"/>
+          <w:color w:val="000000"/>
+          <w:sz w:val="20"/>
+          <w:szCs w:val="20"/>
+        </w:rPr>
+        <w:t>INSERT INTO employee VALUES ('e11','jawad','fadil'</w:t>
+      </w:r>
+      <w:proofErr w:type="gramStart"/>
+      <w:r>
+        <w:rPr>
+          <w:rFonts w:ascii="Courier New" w:eastAsia="Times New Roman" w:hAnsi="Courier New" w:cs="Courier New"/>
+          <w:color w:val="000000"/>
+          <w:sz w:val="20"/>
+          <w:szCs w:val="20"/>
+        </w:rPr>
+        <w:t>,7000</w:t>
+      </w:r>
+      <w:proofErr w:type="gramEnd"/>
+      <w:r>
+        <w:rPr>
+          <w:rFonts w:ascii="Courier New" w:eastAsia="Times New Roman" w:hAnsi="Courier New" w:cs="Courier New"/>
+          <w:color w:val="000000"/>
+          <w:sz w:val="20"/>
+          <w:szCs w:val="20"/>
+        </w:rPr>
+        <w:t xml:space="preserve">, 'planner','145 </w:t>
+      </w:r>
+      <w:proofErr w:type="spellStart"/>
+      <w:r>
+        <w:rPr>
+          <w:rFonts w:ascii="Courier New" w:eastAsia="Times New Roman" w:hAnsi="Courier New" w:cs="Courier New"/>
+          <w:color w:val="000000"/>
+          <w:sz w:val="20"/>
+          <w:szCs w:val="20"/>
+        </w:rPr>
+        <w:t>Alsalem</w:t>
+      </w:r>
+      <w:proofErr w:type="spellEnd"/>
+      <w:r>
+        <w:rPr>
+          <w:rFonts w:ascii="Courier New" w:eastAsia="Times New Roman" w:hAnsi="Courier New" w:cs="Courier New"/>
+          <w:color w:val="000000"/>
+          <w:sz w:val="20"/>
+          <w:szCs w:val="20"/>
+        </w:rPr>
+        <w:t xml:space="preserve"> st.','0540002300'</w:t>
+      </w:r>
+      <w:r>
+        <w:rPr>
+          <w:rFonts w:ascii="Courier New" w:eastAsia="Times New Roman" w:hAnsi="Courier New" w:cs="Courier New"/>
+          <w:color w:val="000000"/>
+          <w:sz w:val="20"/>
+          <w:szCs w:val="20"/>
+        </w:rPr>
+        <w:t>,</w:t>
+      </w:r>
+      <w:r>
+        <w:rPr>
+          <w:rFonts w:ascii="Courier New" w:eastAsia="Times New Roman" w:hAnsi="Courier New" w:cs="Courier New"/>
+          <w:color w:val="000000"/>
+          <w:sz w:val="20"/>
+          <w:szCs w:val="20"/>
+        </w:rPr>
+        <w:t>'</w:t>
+      </w:r>
+      <w:r>
+        <w:rPr>
+          <w:rFonts w:ascii="Courier New" w:eastAsia="Times New Roman" w:hAnsi="Courier New" w:cs="Courier New"/>
+          <w:color w:val="000000"/>
+          <w:sz w:val="20"/>
+          <w:szCs w:val="20"/>
+        </w:rPr>
+        <w:t>e11011</w:t>
+      </w:r>
+      <w:r>
+        <w:rPr>
+          <w:rFonts w:ascii="Courier New" w:eastAsia="Times New Roman" w:hAnsi="Courier New" w:cs="Courier New"/>
+          <w:color w:val="000000"/>
+          <w:sz w:val="20"/>
+          <w:szCs w:val="20"/>
+        </w:rPr>
+        <w:t>');</w:t>
+      </w:r>
+    </w:p>
+    <w:p>
+      <w:pPr>
+        <w:rPr>
+          <w:rFonts w:ascii="Courier New" w:eastAsia="Times New Roman" w:hAnsi="Courier New" w:cs="Courier New"/>
+          <w:color w:val="000000"/>
+          <w:sz w:val="20"/>
+          <w:szCs w:val="20"/>
+        </w:rPr>
+      </w:pPr>
+      <w:r>
+        <w:rPr>
+          <w:rFonts w:ascii="Courier New" w:eastAsia="Times New Roman" w:hAnsi="Courier New" w:cs="Courier New"/>
+          <w:color w:val="000000"/>
+          <w:sz w:val="20"/>
+          <w:szCs w:val="20"/>
+        </w:rPr>
+        <w:lastRenderedPageBreak/>
+        <w:t>INSERT INTO employee VALUES ('e12','Abdularahman','Adel'</w:t>
+      </w:r>
+      <w:proofErr w:type="gramStart"/>
+      <w:r>
+        <w:rPr>
+          <w:rFonts w:ascii="Courier New" w:eastAsia="Times New Roman" w:hAnsi="Courier New" w:cs="Courier New"/>
+          <w:color w:val="000000"/>
+          <w:sz w:val="20"/>
+          <w:szCs w:val="20"/>
+        </w:rPr>
+        <w:t>,6000</w:t>
+      </w:r>
+      <w:proofErr w:type="gramEnd"/>
+      <w:r>
+        <w:rPr>
+          <w:rFonts w:ascii="Courier New" w:eastAsia="Times New Roman" w:hAnsi="Courier New" w:cs="Courier New"/>
+          <w:color w:val="000000"/>
+          <w:sz w:val="20"/>
+          <w:szCs w:val="20"/>
+        </w:rPr>
+        <w:t xml:space="preserve">, 'planner','185 </w:t>
+      </w:r>
+      <w:proofErr w:type="spellStart"/>
+      <w:r>
+        <w:rPr>
+          <w:rFonts w:ascii="Courier New" w:eastAsia="Times New Roman" w:hAnsi="Courier New" w:cs="Courier New"/>
+          <w:color w:val="000000"/>
+          <w:sz w:val="20"/>
+          <w:szCs w:val="20"/>
+        </w:rPr>
+        <w:t>Alhamra</w:t>
+      </w:r>
+      <w:proofErr w:type="spellEnd"/>
+      <w:r>
+        <w:rPr>
+          <w:rFonts w:ascii="Courier New" w:eastAsia="Times New Roman" w:hAnsi="Courier New" w:cs="Courier New"/>
+          <w:color w:val="000000"/>
+          <w:sz w:val="20"/>
+          <w:szCs w:val="20"/>
+        </w:rPr>
+        <w:t xml:space="preserve"> st.','0567443200'</w:t>
+      </w:r>
+      <w:r>
+        <w:rPr>
+          <w:rFonts w:ascii="Courier New" w:eastAsia="Times New Roman" w:hAnsi="Courier New" w:cs="Courier New"/>
+          <w:color w:val="000000"/>
+          <w:sz w:val="20"/>
+          <w:szCs w:val="20"/>
+        </w:rPr>
+        <w:t>,</w:t>
+      </w:r>
+      <w:r>
+        <w:rPr>
+          <w:rFonts w:ascii="Courier New" w:eastAsia="Times New Roman" w:hAnsi="Courier New" w:cs="Courier New"/>
+          <w:color w:val="000000"/>
+          <w:sz w:val="20"/>
+          <w:szCs w:val="20"/>
+        </w:rPr>
+        <w:t>'</w:t>
+      </w:r>
+      <w:r>
+        <w:rPr>
+          <w:rFonts w:ascii="Courier New" w:eastAsia="Times New Roman" w:hAnsi="Courier New" w:cs="Courier New"/>
+          <w:color w:val="000000"/>
+          <w:sz w:val="20"/>
+          <w:szCs w:val="20"/>
+        </w:rPr>
+        <w:t>e12121</w:t>
+      </w:r>
+      <w:r>
+        <w:rPr>
+          <w:rFonts w:ascii="Courier New" w:eastAsia="Times New Roman" w:hAnsi="Courier New" w:cs="Courier New"/>
+          <w:color w:val="000000"/>
+          <w:sz w:val="20"/>
+          <w:szCs w:val="20"/>
+        </w:rPr>
+        <w:t>');</w:t>
+      </w:r>
+    </w:p>
+    <w:p>
+      <w:pPr>
+        <w:rPr>
+          <w:rFonts w:ascii="Courier New" w:eastAsia="Times New Roman" w:hAnsi="Courier New" w:cs="Courier New"/>
+          <w:color w:val="000000"/>
+          <w:sz w:val="20"/>
+          <w:szCs w:val="20"/>
+        </w:rPr>
+      </w:pPr>
+      <w:r>
+        <w:rPr>
+          <w:rFonts w:ascii="Courier New" w:eastAsia="Times New Roman" w:hAnsi="Courier New" w:cs="Courier New"/>
+          <w:color w:val="000000"/>
+          <w:sz w:val="20"/>
+          <w:szCs w:val="20"/>
+        </w:rPr>
+        <w:t>INSERT INTO employee VALUES ('e13','AbdulAzizaeed','Omar'</w:t>
+      </w:r>
+      <w:proofErr w:type="gramStart"/>
+      <w:r>
+        <w:rPr>
+          <w:rFonts w:ascii="Courier New" w:eastAsia="Times New Roman" w:hAnsi="Courier New" w:cs="Courier New"/>
+          <w:color w:val="000000"/>
+          <w:sz w:val="20"/>
+          <w:szCs w:val="20"/>
+        </w:rPr>
+        <w:t>,9000</w:t>
+      </w:r>
+      <w:proofErr w:type="gramEnd"/>
+      <w:r>
+        <w:rPr>
+          <w:rFonts w:ascii="Courier New" w:eastAsia="Times New Roman" w:hAnsi="Courier New" w:cs="Courier New"/>
+          <w:color w:val="000000"/>
+          <w:sz w:val="20"/>
+          <w:szCs w:val="20"/>
+        </w:rPr>
+        <w:t xml:space="preserve">, 'planner','111 </w:t>
+      </w:r>
+      <w:proofErr w:type="spellStart"/>
+      <w:r>
+        <w:rPr>
+          <w:rFonts w:ascii="Courier New" w:eastAsia="Times New Roman" w:hAnsi="Courier New" w:cs="Courier New"/>
+          <w:color w:val="000000"/>
+          <w:sz w:val="20"/>
+          <w:szCs w:val="20"/>
+        </w:rPr>
+        <w:t>Naseem</w:t>
+      </w:r>
+      <w:proofErr w:type="spellEnd"/>
+      <w:r>
+        <w:rPr>
+          <w:rFonts w:ascii="Courier New" w:eastAsia="Times New Roman" w:hAnsi="Courier New" w:cs="Courier New"/>
+          <w:color w:val="000000"/>
+          <w:sz w:val="20"/>
+          <w:szCs w:val="20"/>
+        </w:rPr>
+        <w:t xml:space="preserve"> niehborhood.','0567882911'</w:t>
+      </w:r>
+      <w:r>
+        <w:rPr>
+          <w:rFonts w:ascii="Courier New" w:eastAsia="Times New Roman" w:hAnsi="Courier New" w:cs="Courier New"/>
+          <w:color w:val="000000"/>
+          <w:sz w:val="20"/>
+          <w:szCs w:val="20"/>
+        </w:rPr>
+        <w:t>,</w:t>
+      </w:r>
+      <w:r>
+        <w:rPr>
+          <w:rFonts w:ascii="Courier New" w:eastAsia="Times New Roman" w:hAnsi="Courier New" w:cs="Courier New"/>
+          <w:color w:val="000000"/>
+          <w:sz w:val="20"/>
+          <w:szCs w:val="20"/>
+        </w:rPr>
+        <w:t>'</w:t>
+      </w:r>
+      <w:r>
+        <w:rPr>
+          <w:rFonts w:ascii="Courier New" w:eastAsia="Times New Roman" w:hAnsi="Courier New" w:cs="Courier New"/>
+          <w:color w:val="000000"/>
+          <w:sz w:val="20"/>
+          <w:szCs w:val="20"/>
+        </w:rPr>
+        <w:t>e13131</w:t>
+      </w:r>
+      <w:r>
+        <w:rPr>
+          <w:rFonts w:ascii="Courier New" w:eastAsia="Times New Roman" w:hAnsi="Courier New" w:cs="Courier New"/>
+          <w:color w:val="000000"/>
+          <w:sz w:val="20"/>
+          <w:szCs w:val="20"/>
+        </w:rPr>
+        <w:t>');</w:t>
+      </w:r>
+    </w:p>
+    <w:p>
+      <w:pPr>
+        <w:rPr>
+          <w:rFonts w:ascii="Courier New" w:eastAsia="Times New Roman" w:hAnsi="Courier New" w:cs="Courier New"/>
+          <w:color w:val="000000"/>
+          <w:sz w:val="20"/>
+          <w:szCs w:val="20"/>
+        </w:rPr>
+      </w:pPr>
+      <w:r>
+        <w:rPr>
+          <w:rFonts w:ascii="Courier New" w:eastAsia="Times New Roman" w:hAnsi="Courier New" w:cs="Courier New"/>
+          <w:color w:val="000000"/>
+          <w:sz w:val="20"/>
+          <w:szCs w:val="20"/>
+        </w:rPr>
+        <w:t>INSERT INTO employee VALUES ('e14','Martin','Foster'</w:t>
+      </w:r>
+      <w:proofErr w:type="gramStart"/>
+      <w:r>
+        <w:rPr>
+          <w:rFonts w:ascii="Courier New" w:eastAsia="Times New Roman" w:hAnsi="Courier New" w:cs="Courier New"/>
+          <w:color w:val="000000"/>
+          <w:sz w:val="20"/>
+          <w:szCs w:val="20"/>
+        </w:rPr>
+        <w:t>,15000</w:t>
+      </w:r>
+      <w:proofErr w:type="gramEnd"/>
+      <w:r>
+        <w:rPr>
+          <w:rFonts w:ascii="Courier New" w:eastAsia="Times New Roman" w:hAnsi="Courier New" w:cs="Courier New"/>
+          <w:color w:val="000000"/>
+          <w:sz w:val="20"/>
+          <w:szCs w:val="20"/>
+        </w:rPr>
+        <w:t xml:space="preserve">, 'planner','233 </w:t>
+      </w:r>
+      <w:proofErr w:type="spellStart"/>
+      <w:r>
+        <w:rPr>
+          <w:rFonts w:ascii="Courier New" w:eastAsia="Times New Roman" w:hAnsi="Courier New" w:cs="Courier New"/>
+          <w:color w:val="000000"/>
+          <w:sz w:val="20"/>
+          <w:szCs w:val="20"/>
+        </w:rPr>
+        <w:t>Khrees</w:t>
+      </w:r>
+      <w:proofErr w:type="spellEnd"/>
+      <w:r>
+        <w:rPr>
+          <w:rFonts w:ascii="Courier New" w:eastAsia="Times New Roman" w:hAnsi="Courier New" w:cs="Courier New"/>
+          <w:color w:val="000000"/>
+          <w:sz w:val="20"/>
+          <w:szCs w:val="20"/>
+        </w:rPr>
+        <w:t xml:space="preserve"> st.','0557778922'</w:t>
+      </w:r>
+      <w:r>
+        <w:rPr>
+          <w:rFonts w:ascii="Courier New" w:eastAsia="Times New Roman" w:hAnsi="Courier New" w:cs="Courier New"/>
+          <w:color w:val="000000"/>
+          <w:sz w:val="20"/>
+          <w:szCs w:val="20"/>
+        </w:rPr>
+        <w:t>,</w:t>
+      </w:r>
+      <w:r>
+        <w:rPr>
+          <w:rFonts w:ascii="Courier New" w:eastAsia="Times New Roman" w:hAnsi="Courier New" w:cs="Courier New"/>
+          <w:color w:val="000000"/>
           <w:sz w:val="20"/>
           <w:szCs w:val="20"/>
         </w:rPr>
@@ -3682,12 +7033,69 @@
       </w:r>
       <w:r>
         <w:rPr>
-          <w:rFonts w:ascii="Courier New" w:hAnsi="Courier New" w:cs="Courier New"/>
-          <w:color w:val="4E3B30"/>
-          <w:sz w:val="20"/>
-          <w:szCs w:val="20"/>
-        </w:rPr>
-        <w:t>ON UPDATE CASCADE</w:t>
+          <w:rFonts w:ascii="Courier New" w:eastAsia="Times New Roman" w:hAnsi="Courier New" w:cs="Courier New"/>
+          <w:color w:val="000000"/>
+          <w:sz w:val="20"/>
+          <w:szCs w:val="20"/>
+        </w:rPr>
+        <w:t>'</w:t>
+      </w:r>
+      <w:r>
+        <w:rPr>
+          <w:rFonts w:ascii="Courier New" w:eastAsia="Times New Roman" w:hAnsi="Courier New" w:cs="Courier New"/>
+          <w:color w:val="000000"/>
+          <w:sz w:val="20"/>
+          <w:szCs w:val="20"/>
+        </w:rPr>
+        <w:t>e14141</w:t>
+      </w:r>
+      <w:r>
+        <w:rPr>
+          <w:rFonts w:ascii="Courier New" w:eastAsia="Times New Roman" w:hAnsi="Courier New" w:cs="Courier New"/>
+          <w:color w:val="000000"/>
+          <w:sz w:val="20"/>
+          <w:szCs w:val="20"/>
+        </w:rPr>
+        <w:t>');</w:t>
+      </w:r>
+    </w:p>
+    <w:p>
+      <w:pPr>
+        <w:rPr>
+          <w:rFonts w:ascii="Courier New" w:eastAsia="Times New Roman" w:hAnsi="Courier New" w:cs="Courier New"/>
+          <w:color w:val="000000"/>
+          <w:sz w:val="20"/>
+          <w:szCs w:val="20"/>
+        </w:rPr>
+      </w:pPr>
+      <w:r>
+        <w:rPr>
+          <w:rFonts w:ascii="Courier New" w:eastAsia="Times New Roman" w:hAnsi="Courier New" w:cs="Courier New"/>
+          <w:color w:val="000000"/>
+          <w:sz w:val="20"/>
+          <w:szCs w:val="20"/>
+        </w:rPr>
+        <w:t>INSERT INTO employee VALUES ('e15','Smith','William'</w:t>
+      </w:r>
+      <w:proofErr w:type="gramStart"/>
+      <w:r>
+        <w:rPr>
+          <w:rFonts w:ascii="Courier New" w:eastAsia="Times New Roman" w:hAnsi="Courier New" w:cs="Courier New"/>
+          <w:color w:val="000000"/>
+          <w:sz w:val="20"/>
+          <w:szCs w:val="20"/>
+        </w:rPr>
+        <w:t>,10000</w:t>
+      </w:r>
+      <w:proofErr w:type="gramEnd"/>
+      <w:r>
+        <w:rPr>
+          <w:rFonts w:ascii="Courier New" w:eastAsia="Times New Roman" w:hAnsi="Courier New" w:cs="Courier New"/>
+          <w:color w:val="000000"/>
+          <w:sz w:val="20"/>
+          <w:szCs w:val="20"/>
+        </w:rPr>
+        <w:t>, 'planner','988 king Khaled st.','0559553599'</w:t>
       </w:r>
       <w:r>
         <w:rPr>
@@ -3698,71 +7106,61 @@
         </w:rPr>
         <w:t>,</w:t>
       </w:r>
-    </w:p>
-    <w:p>
-      <w:pPr>
-        <w:rPr>
-          <w:rFonts w:ascii="Courier New" w:hAnsi="Courier New" w:cs="Courier New"/>
-          <w:color w:val="4E3B30"/>
-          <w:sz w:val="20"/>
-          <w:szCs w:val="20"/>
-        </w:rPr>
-      </w:pPr>
-      <w:r>
-        <w:rPr>
-          <w:rFonts w:ascii="Courier New" w:eastAsia="Times New Roman" w:hAnsi="Courier New" w:cs="Courier New"/>
-          <w:color w:val="000000"/>
-          <w:sz w:val="20"/>
-          <w:szCs w:val="20"/>
-        </w:rPr>
-        <w:t xml:space="preserve">    </w:t>
-      </w:r>
-      <w:r>
-        <w:rPr>
-          <w:rFonts w:ascii="Courier New" w:eastAsia="Times New Roman" w:hAnsi="Courier New" w:cs="Courier New"/>
-          <w:color w:val="000000"/>
-          <w:sz w:val="20"/>
-          <w:szCs w:val="20"/>
-        </w:rPr>
-        <w:tab/>
-      </w:r>
-      <w:r>
-        <w:rPr>
-          <w:rFonts w:ascii="Courier New" w:eastAsia="Times New Roman" w:hAnsi="Courier New" w:cs="Courier New"/>
-          <w:color w:val="000000"/>
-          <w:sz w:val="20"/>
-          <w:szCs w:val="20"/>
-        </w:rPr>
-        <w:t>FORE</w:t>
-      </w:r>
-      <w:r>
-        <w:rPr>
-          <w:rFonts w:ascii="Courier New" w:eastAsia="Times New Roman" w:hAnsi="Courier New" w:cs="Courier New"/>
-          <w:color w:val="000000"/>
-          <w:sz w:val="20"/>
-          <w:szCs w:val="20"/>
-        </w:rPr>
-        <w:t>IGN KEY (</w:t>
-      </w:r>
-      <w:proofErr w:type="spellStart"/>
-      <w:r>
-        <w:rPr>
-          <w:rFonts w:ascii="Courier New" w:eastAsia="Times New Roman" w:hAnsi="Courier New" w:cs="Courier New"/>
-          <w:color w:val="000000"/>
-          <w:sz w:val="20"/>
-          <w:szCs w:val="20"/>
-        </w:rPr>
-        <w:t>tid</w:t>
-      </w:r>
-      <w:proofErr w:type="spellEnd"/>
-      <w:r>
-        <w:rPr>
-          <w:rFonts w:ascii="Courier New" w:eastAsia="Times New Roman" w:hAnsi="Courier New" w:cs="Courier New"/>
-          <w:color w:val="000000"/>
-          <w:sz w:val="20"/>
-          <w:szCs w:val="20"/>
-        </w:rPr>
-        <w:t xml:space="preserve">) REFERENCES </w:t>
+      <w:r>
+        <w:rPr>
+          <w:rFonts w:ascii="Courier New" w:eastAsia="Times New Roman" w:hAnsi="Courier New" w:cs="Courier New"/>
+          <w:color w:val="000000"/>
+          <w:sz w:val="20"/>
+          <w:szCs w:val="20"/>
+        </w:rPr>
+        <w:t>'</w:t>
+      </w:r>
+      <w:r>
+        <w:rPr>
+          <w:rFonts w:ascii="Courier New" w:eastAsia="Times New Roman" w:hAnsi="Courier New" w:cs="Courier New"/>
+          <w:color w:val="000000"/>
+          <w:sz w:val="20"/>
+          <w:szCs w:val="20"/>
+        </w:rPr>
+        <w:t>e15151</w:t>
+      </w:r>
+      <w:r>
+        <w:rPr>
+          <w:rFonts w:ascii="Courier New" w:eastAsia="Times New Roman" w:hAnsi="Courier New" w:cs="Courier New"/>
+          <w:color w:val="000000"/>
+          <w:sz w:val="20"/>
+          <w:szCs w:val="20"/>
+        </w:rPr>
+        <w:t>');</w:t>
+      </w:r>
+    </w:p>
+    <w:p>
+      <w:pPr>
+        <w:rPr>
+          <w:rFonts w:ascii="Courier New" w:eastAsia="Times New Roman" w:hAnsi="Courier New" w:cs="Courier New"/>
+          <w:color w:val="000000"/>
+          <w:sz w:val="20"/>
+          <w:szCs w:val="20"/>
+        </w:rPr>
+      </w:pPr>
+    </w:p>
+    <w:p>
+      <w:pPr>
+        <w:rPr>
+          <w:rFonts w:ascii="Courier New" w:eastAsia="Times New Roman" w:hAnsi="Courier New" w:cs="Courier New"/>
+          <w:color w:val="000000"/>
+          <w:sz w:val="20"/>
+          <w:szCs w:val="20"/>
+        </w:rPr>
+      </w:pPr>
+      <w:r>
+        <w:rPr>
+          <w:rFonts w:ascii="Courier New" w:eastAsia="Times New Roman" w:hAnsi="Courier New" w:cs="Courier New"/>
+          <w:color w:val="000000"/>
+          <w:sz w:val="20"/>
+          <w:szCs w:val="20"/>
+        </w:rPr>
+        <w:t>INSERT INTO employee VALUES ('e16','Waleed','Azim'</w:t>
       </w:r>
       <w:proofErr w:type="gramStart"/>
       <w:r>
@@ -3772,18 +7170,8 @@
           <w:sz w:val="20"/>
           <w:szCs w:val="20"/>
         </w:rPr>
-        <w:t>trainee</w:t>
-      </w:r>
-      <w:r>
-        <w:rPr>
-          <w:rFonts w:ascii="Courier New" w:eastAsia="Times New Roman" w:hAnsi="Courier New" w:cs="Courier New"/>
-          <w:color w:val="000000"/>
-          <w:sz w:val="20"/>
-          <w:szCs w:val="20"/>
-        </w:rPr>
-        <w:t>(</w:t>
-      </w:r>
-      <w:proofErr w:type="spellStart"/>
+        <w:t>,10000</w:t>
+      </w:r>
       <w:proofErr w:type="gramEnd"/>
       <w:r>
         <w:rPr>
@@ -3792,31 +7180,306 @@
           <w:sz w:val="20"/>
           <w:szCs w:val="20"/>
         </w:rPr>
-        <w:t>t</w:t>
-      </w:r>
-      <w:r>
-        <w:rPr>
-          <w:rFonts w:ascii="Courier New" w:eastAsia="Times New Roman" w:hAnsi="Courier New" w:cs="Courier New"/>
-          <w:color w:val="000000"/>
-          <w:sz w:val="20"/>
-          <w:szCs w:val="20"/>
-        </w:rPr>
-        <w:t>id</w:t>
-      </w:r>
-      <w:proofErr w:type="spellEnd"/>
-      <w:r>
-        <w:rPr>
-          <w:rFonts w:ascii="Courier New" w:eastAsia="Times New Roman" w:hAnsi="Courier New" w:cs="Courier New"/>
-          <w:color w:val="000000"/>
-          <w:sz w:val="20"/>
-          <w:szCs w:val="20"/>
-        </w:rPr>
-        <w:t>)</w:t>
-      </w:r>
-      <w:r>
-        <w:rPr>
-          <w:rFonts w:ascii="Courier New" w:hAnsi="Courier New" w:cs="Courier New"/>
-          <w:color w:val="4E3B30"/>
+        <w:t xml:space="preserve">, 'evaluater','898 </w:t>
+      </w:r>
+      <w:proofErr w:type="spellStart"/>
+      <w:r>
+        <w:rPr>
+          <w:rFonts w:ascii="Courier New" w:eastAsia="Times New Roman" w:hAnsi="Courier New" w:cs="Courier New"/>
+          <w:color w:val="000000"/>
+          <w:sz w:val="20"/>
+          <w:szCs w:val="20"/>
+        </w:rPr>
+        <w:t>Almezan</w:t>
+      </w:r>
+      <w:proofErr w:type="spellEnd"/>
+      <w:r>
+        <w:rPr>
+          <w:rFonts w:ascii="Courier New" w:eastAsia="Times New Roman" w:hAnsi="Courier New" w:cs="Courier New"/>
+          <w:color w:val="000000"/>
+          <w:sz w:val="20"/>
+          <w:szCs w:val="20"/>
+        </w:rPr>
+        <w:t xml:space="preserve"> st.','0552552500'</w:t>
+      </w:r>
+      <w:r>
+        <w:rPr>
+          <w:rFonts w:ascii="Courier New" w:eastAsia="Times New Roman" w:hAnsi="Courier New" w:cs="Courier New"/>
+          <w:color w:val="000000"/>
+          <w:sz w:val="20"/>
+          <w:szCs w:val="20"/>
+        </w:rPr>
+        <w:t>,</w:t>
+      </w:r>
+      <w:r>
+        <w:rPr>
+          <w:rFonts w:ascii="Courier New" w:eastAsia="Times New Roman" w:hAnsi="Courier New" w:cs="Courier New"/>
+          <w:color w:val="000000"/>
+          <w:sz w:val="20"/>
+          <w:szCs w:val="20"/>
+        </w:rPr>
+        <w:t>'</w:t>
+      </w:r>
+      <w:r>
+        <w:rPr>
+          <w:rFonts w:ascii="Courier New" w:eastAsia="Times New Roman" w:hAnsi="Courier New" w:cs="Courier New"/>
+          <w:color w:val="000000"/>
+          <w:sz w:val="20"/>
+          <w:szCs w:val="20"/>
+        </w:rPr>
+        <w:t>e16161</w:t>
+      </w:r>
+      <w:r>
+        <w:rPr>
+          <w:rFonts w:ascii="Courier New" w:eastAsia="Times New Roman" w:hAnsi="Courier New" w:cs="Courier New"/>
+          <w:color w:val="000000"/>
+          <w:sz w:val="20"/>
+          <w:szCs w:val="20"/>
+        </w:rPr>
+        <w:t>');</w:t>
+      </w:r>
+    </w:p>
+    <w:p>
+      <w:pPr>
+        <w:rPr>
+          <w:rFonts w:ascii="Courier New" w:eastAsia="Times New Roman" w:hAnsi="Courier New" w:cs="Courier New"/>
+          <w:color w:val="000000"/>
+          <w:sz w:val="20"/>
+          <w:szCs w:val="20"/>
+        </w:rPr>
+      </w:pPr>
+      <w:r>
+        <w:rPr>
+          <w:rFonts w:ascii="Courier New" w:eastAsia="Times New Roman" w:hAnsi="Courier New" w:cs="Courier New"/>
+          <w:color w:val="000000"/>
+          <w:sz w:val="20"/>
+          <w:szCs w:val="20"/>
+        </w:rPr>
+        <w:t>INSERT INTO employee VALUES ('e17','Mohanned','Khalaf'</w:t>
+      </w:r>
+      <w:proofErr w:type="gramStart"/>
+      <w:r>
+        <w:rPr>
+          <w:rFonts w:ascii="Courier New" w:eastAsia="Times New Roman" w:hAnsi="Courier New" w:cs="Courier New"/>
+          <w:color w:val="000000"/>
+          <w:sz w:val="20"/>
+          <w:szCs w:val="20"/>
+        </w:rPr>
+        <w:t>,8000</w:t>
+      </w:r>
+      <w:proofErr w:type="gramEnd"/>
+      <w:r>
+        <w:rPr>
+          <w:rFonts w:ascii="Courier New" w:eastAsia="Times New Roman" w:hAnsi="Courier New" w:cs="Courier New"/>
+          <w:color w:val="000000"/>
+          <w:sz w:val="20"/>
+          <w:szCs w:val="20"/>
+        </w:rPr>
+        <w:t xml:space="preserve">, 'evaluater','690 </w:t>
+      </w:r>
+      <w:proofErr w:type="spellStart"/>
+      <w:r>
+        <w:rPr>
+          <w:rFonts w:ascii="Courier New" w:eastAsia="Times New Roman" w:hAnsi="Courier New" w:cs="Courier New"/>
+          <w:color w:val="000000"/>
+          <w:sz w:val="20"/>
+          <w:szCs w:val="20"/>
+        </w:rPr>
+        <w:t>Fadelah</w:t>
+      </w:r>
+      <w:proofErr w:type="spellEnd"/>
+      <w:r>
+        <w:rPr>
+          <w:rFonts w:ascii="Courier New" w:eastAsia="Times New Roman" w:hAnsi="Courier New" w:cs="Courier New"/>
+          <w:color w:val="000000"/>
+          <w:sz w:val="20"/>
+          <w:szCs w:val="20"/>
+        </w:rPr>
+        <w:t xml:space="preserve"> st.','0553553533'</w:t>
+      </w:r>
+      <w:r>
+        <w:rPr>
+          <w:rFonts w:ascii="Courier New" w:eastAsia="Times New Roman" w:hAnsi="Courier New" w:cs="Courier New"/>
+          <w:color w:val="000000"/>
+          <w:sz w:val="20"/>
+          <w:szCs w:val="20"/>
+        </w:rPr>
+        <w:t>,</w:t>
+      </w:r>
+      <w:r>
+        <w:rPr>
+          <w:rFonts w:ascii="Courier New" w:eastAsia="Times New Roman" w:hAnsi="Courier New" w:cs="Courier New"/>
+          <w:color w:val="000000"/>
+          <w:sz w:val="20"/>
+          <w:szCs w:val="20"/>
+        </w:rPr>
+        <w:t>'</w:t>
+      </w:r>
+      <w:r>
+        <w:rPr>
+          <w:rFonts w:ascii="Courier New" w:eastAsia="Times New Roman" w:hAnsi="Courier New" w:cs="Courier New"/>
+          <w:color w:val="000000"/>
+          <w:sz w:val="20"/>
+          <w:szCs w:val="20"/>
+        </w:rPr>
+        <w:t>e17171</w:t>
+      </w:r>
+      <w:r>
+        <w:rPr>
+          <w:rFonts w:ascii="Courier New" w:eastAsia="Times New Roman" w:hAnsi="Courier New" w:cs="Courier New"/>
+          <w:color w:val="000000"/>
+          <w:sz w:val="20"/>
+          <w:szCs w:val="20"/>
+        </w:rPr>
+        <w:t>');</w:t>
+      </w:r>
+    </w:p>
+    <w:p>
+      <w:pPr>
+        <w:rPr>
+          <w:rFonts w:ascii="Courier New" w:eastAsia="Times New Roman" w:hAnsi="Courier New" w:cs="Courier New"/>
+          <w:color w:val="000000"/>
+          <w:sz w:val="20"/>
+          <w:szCs w:val="20"/>
+        </w:rPr>
+      </w:pPr>
+      <w:r>
+        <w:rPr>
+          <w:rFonts w:ascii="Courier New" w:eastAsia="Times New Roman" w:hAnsi="Courier New" w:cs="Courier New"/>
+          <w:color w:val="000000"/>
+          <w:sz w:val="20"/>
+          <w:szCs w:val="20"/>
+        </w:rPr>
+        <w:t>INSERT INTO employee VALUES ('e18','Alaa','alshareef'</w:t>
+      </w:r>
+      <w:proofErr w:type="gramStart"/>
+      <w:r>
+        <w:rPr>
+          <w:rFonts w:ascii="Courier New" w:eastAsia="Times New Roman" w:hAnsi="Courier New" w:cs="Courier New"/>
+          <w:color w:val="000000"/>
+          <w:sz w:val="20"/>
+          <w:szCs w:val="20"/>
+        </w:rPr>
+        <w:t>,9500</w:t>
+      </w:r>
+      <w:proofErr w:type="gramEnd"/>
+      <w:r>
+        <w:rPr>
+          <w:rFonts w:ascii="Courier New" w:eastAsia="Times New Roman" w:hAnsi="Courier New" w:cs="Courier New"/>
+          <w:color w:val="000000"/>
+          <w:sz w:val="20"/>
+          <w:szCs w:val="20"/>
+        </w:rPr>
+        <w:t>, 'evaluater','555 Rahman st.','0556656556'</w:t>
+      </w:r>
+      <w:r>
+        <w:rPr>
+          <w:rFonts w:ascii="Courier New" w:eastAsia="Times New Roman" w:hAnsi="Courier New" w:cs="Courier New"/>
+          <w:color w:val="000000"/>
+          <w:sz w:val="20"/>
+          <w:szCs w:val="20"/>
+        </w:rPr>
+        <w:t>,</w:t>
+      </w:r>
+      <w:r>
+        <w:rPr>
+          <w:rFonts w:ascii="Courier New" w:eastAsia="Times New Roman" w:hAnsi="Courier New" w:cs="Courier New"/>
+          <w:color w:val="000000"/>
+          <w:sz w:val="20"/>
+          <w:szCs w:val="20"/>
+        </w:rPr>
+        <w:t>'</w:t>
+      </w:r>
+      <w:r>
+        <w:rPr>
+          <w:rFonts w:ascii="Courier New" w:eastAsia="Times New Roman" w:hAnsi="Courier New" w:cs="Courier New"/>
+          <w:color w:val="000000"/>
+          <w:sz w:val="20"/>
+          <w:szCs w:val="20"/>
+        </w:rPr>
+        <w:t>e18181</w:t>
+      </w:r>
+      <w:r>
+        <w:rPr>
+          <w:rFonts w:ascii="Courier New" w:eastAsia="Times New Roman" w:hAnsi="Courier New" w:cs="Courier New"/>
+          <w:color w:val="000000"/>
+          <w:sz w:val="20"/>
+          <w:szCs w:val="20"/>
+        </w:rPr>
+        <w:t>');</w:t>
+      </w:r>
+    </w:p>
+    <w:p>
+      <w:pPr>
+        <w:rPr>
+          <w:rFonts w:ascii="Courier New" w:eastAsia="Times New Roman" w:hAnsi="Courier New" w:cs="Courier New"/>
+          <w:color w:val="000000"/>
+          <w:sz w:val="20"/>
+          <w:szCs w:val="20"/>
+        </w:rPr>
+      </w:pPr>
+      <w:r>
+        <w:rPr>
+          <w:rFonts w:ascii="Courier New" w:eastAsia="Times New Roman" w:hAnsi="Courier New" w:cs="Courier New"/>
+          <w:color w:val="000000"/>
+          <w:sz w:val="20"/>
+          <w:szCs w:val="20"/>
+        </w:rPr>
+        <w:t>INSERT INTO employee VALUES ('e19','Majed','Faleh'</w:t>
+      </w:r>
+      <w:proofErr w:type="gramStart"/>
+      <w:r>
+        <w:rPr>
+          <w:rFonts w:ascii="Courier New" w:eastAsia="Times New Roman" w:hAnsi="Courier New" w:cs="Courier New"/>
+          <w:color w:val="000000"/>
+          <w:sz w:val="20"/>
+          <w:szCs w:val="20"/>
+        </w:rPr>
+        <w:t>,7000</w:t>
+      </w:r>
+      <w:proofErr w:type="gramEnd"/>
+      <w:r>
+        <w:rPr>
+          <w:rFonts w:ascii="Courier New" w:eastAsia="Times New Roman" w:hAnsi="Courier New" w:cs="Courier New"/>
+          <w:color w:val="000000"/>
+          <w:sz w:val="20"/>
+          <w:szCs w:val="20"/>
+        </w:rPr>
+        <w:t xml:space="preserve">, 'evaluater','999 </w:t>
+      </w:r>
+      <w:proofErr w:type="spellStart"/>
+      <w:r>
+        <w:rPr>
+          <w:rFonts w:ascii="Courier New" w:eastAsia="Times New Roman" w:hAnsi="Courier New" w:cs="Courier New"/>
+          <w:color w:val="000000"/>
+          <w:sz w:val="20"/>
+          <w:szCs w:val="20"/>
+        </w:rPr>
+        <w:t>Nakheel</w:t>
+      </w:r>
+      <w:proofErr w:type="spellEnd"/>
+      <w:r>
+        <w:rPr>
+          <w:rFonts w:ascii="Courier New" w:eastAsia="Times New Roman" w:hAnsi="Courier New" w:cs="Courier New"/>
+          <w:color w:val="000000"/>
+          <w:sz w:val="20"/>
+          <w:szCs w:val="20"/>
+        </w:rPr>
+        <w:t xml:space="preserve"> st.','0557778377'</w:t>
+      </w:r>
+      <w:r>
+        <w:rPr>
+          <w:rFonts w:ascii="Courier New" w:eastAsia="Times New Roman" w:hAnsi="Courier New" w:cs="Courier New"/>
+          <w:color w:val="000000"/>
+          <w:sz w:val="20"/>
+          <w:szCs w:val="20"/>
+        </w:rPr>
+        <w:t>,</w:t>
+      </w:r>
+      <w:r>
+        <w:rPr>
+          <w:rFonts w:ascii="Courier New" w:eastAsia="Times New Roman" w:hAnsi="Courier New" w:cs="Courier New"/>
+          <w:color w:val="000000"/>
           <w:sz w:val="20"/>
           <w:szCs w:val="20"/>
         </w:rPr>
@@ -3824,81 +7487,209 @@
       </w:r>
       <w:r>
         <w:rPr>
-          <w:rFonts w:ascii="Courier New" w:hAnsi="Courier New" w:cs="Courier New"/>
-          <w:color w:val="4E3B30"/>
-          <w:sz w:val="20"/>
-          <w:szCs w:val="20"/>
-        </w:rPr>
-        <w:t>ON UPDATE CASCADE</w:t>
-      </w:r>
-      <w:r>
-        <w:rPr>
-          <w:rFonts w:ascii="Courier New" w:hAnsi="Courier New" w:cs="Courier New"/>
-          <w:color w:val="4E3B30"/>
+          <w:rFonts w:ascii="Courier New" w:eastAsia="Times New Roman" w:hAnsi="Courier New" w:cs="Courier New"/>
+          <w:color w:val="000000"/>
+          <w:sz w:val="20"/>
+          <w:szCs w:val="20"/>
+        </w:rPr>
+        <w:t>'</w:t>
+      </w:r>
+      <w:r>
+        <w:rPr>
+          <w:rFonts w:ascii="Courier New" w:eastAsia="Times New Roman" w:hAnsi="Courier New" w:cs="Courier New"/>
+          <w:color w:val="000000"/>
+          <w:sz w:val="20"/>
+          <w:szCs w:val="20"/>
+        </w:rPr>
+        <w:t>e19191</w:t>
+      </w:r>
+      <w:r>
+        <w:rPr>
+          <w:rFonts w:ascii="Courier New" w:eastAsia="Times New Roman" w:hAnsi="Courier New" w:cs="Courier New"/>
+          <w:color w:val="000000"/>
+          <w:sz w:val="20"/>
+          <w:szCs w:val="20"/>
+        </w:rPr>
+        <w:t>');</w:t>
+      </w:r>
+    </w:p>
+    <w:p>
+      <w:pPr>
+        <w:rPr>
+          <w:rFonts w:ascii="Courier New" w:eastAsia="Times New Roman" w:hAnsi="Courier New" w:cs="Courier New"/>
+          <w:color w:val="000000"/>
+          <w:sz w:val="20"/>
+          <w:szCs w:val="20"/>
+        </w:rPr>
+      </w:pPr>
+      <w:r>
+        <w:rPr>
+          <w:rFonts w:ascii="Courier New" w:eastAsia="Times New Roman" w:hAnsi="Courier New" w:cs="Courier New"/>
+          <w:color w:val="000000"/>
+          <w:sz w:val="20"/>
+          <w:szCs w:val="20"/>
+        </w:rPr>
+        <w:t>INSERT INTO employee VALUES ('e20','Maher','jameel'</w:t>
+      </w:r>
+      <w:proofErr w:type="gramStart"/>
+      <w:r>
+        <w:rPr>
+          <w:rFonts w:ascii="Courier New" w:eastAsia="Times New Roman" w:hAnsi="Courier New" w:cs="Courier New"/>
+          <w:color w:val="000000"/>
+          <w:sz w:val="20"/>
+          <w:szCs w:val="20"/>
+        </w:rPr>
+        <w:t>,10000</w:t>
+      </w:r>
+      <w:proofErr w:type="gramEnd"/>
+      <w:r>
+        <w:rPr>
+          <w:rFonts w:ascii="Courier New" w:eastAsia="Times New Roman" w:hAnsi="Courier New" w:cs="Courier New"/>
+          <w:color w:val="000000"/>
+          <w:sz w:val="20"/>
+          <w:szCs w:val="20"/>
+        </w:rPr>
+        <w:t xml:space="preserve">, 'evaluater','666 </w:t>
+      </w:r>
+      <w:proofErr w:type="spellStart"/>
+      <w:r>
+        <w:rPr>
+          <w:rFonts w:ascii="Courier New" w:eastAsia="Times New Roman" w:hAnsi="Courier New" w:cs="Courier New"/>
+          <w:color w:val="000000"/>
+          <w:sz w:val="20"/>
+          <w:szCs w:val="20"/>
+        </w:rPr>
+        <w:t>Alrashed</w:t>
+      </w:r>
+      <w:proofErr w:type="spellEnd"/>
+      <w:r>
+        <w:rPr>
+          <w:rFonts w:ascii="Courier New" w:eastAsia="Times New Roman" w:hAnsi="Courier New" w:cs="Courier New"/>
+          <w:color w:val="000000"/>
+          <w:sz w:val="20"/>
+          <w:szCs w:val="20"/>
+        </w:rPr>
+        <w:t xml:space="preserve"> st.','0544334244'</w:t>
+      </w:r>
+      <w:r>
+        <w:rPr>
+          <w:rFonts w:ascii="Courier New" w:eastAsia="Times New Roman" w:hAnsi="Courier New" w:cs="Courier New"/>
+          <w:color w:val="000000"/>
           <w:sz w:val="20"/>
           <w:szCs w:val="20"/>
         </w:rPr>
         <w:t>,</w:t>
       </w:r>
-    </w:p>
-    <w:p>
-      <w:pPr>
-        <w:ind w:left="720"/>
-        <w:rPr>
-          <w:rFonts w:ascii="Times New Roman" w:eastAsia="Times New Roman" w:hAnsi="Times New Roman" w:cs="Times New Roman"/>
-          <w:sz w:val="20"/>
-          <w:szCs w:val="20"/>
-        </w:rPr>
-      </w:pPr>
-      <w:r>
-        <w:rPr>
-          <w:rFonts w:ascii="Courier New" w:eastAsia="Times New Roman" w:hAnsi="Courier New" w:cs="Courier New"/>
-          <w:color w:val="000000"/>
-          <w:sz w:val="20"/>
-          <w:szCs w:val="20"/>
-        </w:rPr>
-        <w:t>FORE</w:t>
-      </w:r>
-      <w:r>
-        <w:rPr>
-          <w:rFonts w:ascii="Courier New" w:eastAsia="Times New Roman" w:hAnsi="Courier New" w:cs="Courier New"/>
-          <w:color w:val="000000"/>
-          <w:sz w:val="20"/>
-          <w:szCs w:val="20"/>
-        </w:rPr>
-        <w:t>IGN KEY (</w:t>
-      </w:r>
-      <w:proofErr w:type="spellStart"/>
-      <w:r>
-        <w:rPr>
-          <w:rFonts w:ascii="Courier New" w:eastAsia="Times New Roman" w:hAnsi="Courier New" w:cs="Courier New"/>
-          <w:color w:val="000000"/>
-          <w:sz w:val="20"/>
-          <w:szCs w:val="20"/>
-        </w:rPr>
-        <w:t>cardnumber</w:t>
-      </w:r>
-      <w:proofErr w:type="spellEnd"/>
-      <w:r>
-        <w:rPr>
-          <w:rFonts w:ascii="Courier New" w:eastAsia="Times New Roman" w:hAnsi="Courier New" w:cs="Courier New"/>
-          <w:color w:val="000000"/>
-          <w:sz w:val="20"/>
-          <w:szCs w:val="20"/>
-        </w:rPr>
-        <w:t xml:space="preserve">) REFERENCES </w:t>
+      <w:r>
+        <w:rPr>
+          <w:rFonts w:ascii="Courier New" w:eastAsia="Times New Roman" w:hAnsi="Courier New" w:cs="Courier New"/>
+          <w:color w:val="000000"/>
+          <w:sz w:val="20"/>
+          <w:szCs w:val="20"/>
+        </w:rPr>
+        <w:t>'</w:t>
+      </w:r>
+      <w:r>
+        <w:rPr>
+          <w:rFonts w:ascii="Courier New" w:eastAsia="Times New Roman" w:hAnsi="Courier New" w:cs="Courier New"/>
+          <w:color w:val="000000"/>
+          <w:sz w:val="20"/>
+          <w:szCs w:val="20"/>
+        </w:rPr>
+        <w:t>e20202</w:t>
+      </w:r>
+      <w:r>
+        <w:rPr>
+          <w:rFonts w:ascii="Courier New" w:eastAsia="Times New Roman" w:hAnsi="Courier New" w:cs="Courier New"/>
+          <w:color w:val="000000"/>
+          <w:sz w:val="20"/>
+          <w:szCs w:val="20"/>
+        </w:rPr>
+        <w:t>');</w:t>
+      </w:r>
+    </w:p>
+    <w:p>
+      <w:pPr>
+        <w:rPr>
+          <w:rFonts w:ascii="Courier New" w:hAnsi="Courier New" w:cs="Courier New"/>
+          <w:sz w:val="20"/>
+          <w:szCs w:val="20"/>
+        </w:rPr>
+      </w:pPr>
+    </w:p>
+    <w:p>
+      <w:pPr>
+        <w:rPr>
+          <w:rFonts w:ascii="Courier New" w:hAnsi="Courier New" w:cs="Courier New"/>
+          <w:sz w:val="20"/>
+          <w:szCs w:val="20"/>
+        </w:rPr>
+      </w:pPr>
+    </w:p>
+    <w:p>
+      <w:pPr>
+        <w:rPr>
+          <w:rFonts w:ascii="Courier New" w:eastAsia="Times New Roman" w:hAnsi="Courier New" w:cs="Courier New"/>
+          <w:color w:val="000000"/>
+          <w:sz w:val="20"/>
+          <w:szCs w:val="20"/>
+        </w:rPr>
+      </w:pPr>
+      <w:r>
+        <w:rPr>
+          <w:rFonts w:ascii="Courier New" w:eastAsia="Times New Roman" w:hAnsi="Courier New" w:cs="Courier New"/>
+          <w:color w:val="000000"/>
+          <w:sz w:val="20"/>
+          <w:szCs w:val="20"/>
+        </w:rPr>
+        <w:t>INSERT INTO course VALUES ('</w:t>
+      </w:r>
+      <w:proofErr w:type="spellStart"/>
+      <w:r>
+        <w:rPr>
+          <w:rFonts w:ascii="Courier New" w:eastAsia="Times New Roman" w:hAnsi="Courier New" w:cs="Courier New"/>
+          <w:color w:val="000000"/>
+          <w:sz w:val="20"/>
+          <w:szCs w:val="20"/>
+        </w:rPr>
+        <w:t>CERT','community</w:t>
+      </w:r>
+      <w:proofErr w:type="spellEnd"/>
+      <w:r>
+        <w:rPr>
+          <w:rFonts w:ascii="Courier New" w:eastAsia="Times New Roman" w:hAnsi="Courier New" w:cs="Courier New"/>
+          <w:color w:val="000000"/>
+          <w:sz w:val="20"/>
+          <w:szCs w:val="20"/>
+        </w:rPr>
+        <w:t xml:space="preserve"> emergency response team', '</w:t>
+      </w:r>
+      <w:r>
+        <w:rPr>
+          <w:rFonts w:ascii="Courier New" w:hAnsi="Courier New" w:cs="Courier New"/>
+          <w:sz w:val="20"/>
+          <w:szCs w:val="20"/>
+        </w:rPr>
+        <w:t xml:space="preserve"> Teach you to be a responder who can help in disaster situation and major incidents when first responders are </w:t>
       </w:r>
       <w:proofErr w:type="gramStart"/>
       <w:r>
         <w:rPr>
-          <w:rFonts w:ascii="Courier New" w:eastAsia="Times New Roman" w:hAnsi="Courier New" w:cs="Courier New"/>
-          <w:color w:val="000000"/>
-          <w:sz w:val="20"/>
-          <w:szCs w:val="20"/>
-        </w:rPr>
-        <w:t>payment(</w:t>
-      </w:r>
-      <w:proofErr w:type="spellStart"/>
+          <w:rFonts w:ascii="Courier New" w:hAnsi="Courier New" w:cs="Courier New"/>
+          <w:sz w:val="20"/>
+          <w:szCs w:val="20"/>
+        </w:rPr>
+        <w:t>overwhelmed.</w:t>
+      </w:r>
+      <w:r>
+        <w:rPr>
+          <w:rFonts w:ascii="Courier New" w:eastAsia="Times New Roman" w:hAnsi="Courier New" w:cs="Courier New"/>
+          <w:color w:val="000000"/>
+          <w:sz w:val="20"/>
+          <w:szCs w:val="20"/>
+        </w:rPr>
+        <w:t>',</w:t>
+      </w:r>
       <w:proofErr w:type="gramEnd"/>
       <w:r>
         <w:rPr>
@@ -3907,112 +7698,64 @@
           <w:sz w:val="20"/>
           <w:szCs w:val="20"/>
         </w:rPr>
-        <w:t>cardnumber</w:t>
-      </w:r>
-      <w:proofErr w:type="spellEnd"/>
-      <w:r>
-        <w:rPr>
-          <w:rFonts w:ascii="Courier New" w:eastAsia="Times New Roman" w:hAnsi="Courier New" w:cs="Courier New"/>
-          <w:color w:val="000000"/>
-          <w:sz w:val="20"/>
-          <w:szCs w:val="20"/>
-        </w:rPr>
-        <w:t>)</w:t>
-      </w:r>
-      <w:r>
-        <w:rPr>
-          <w:rFonts w:ascii="Courier New" w:hAnsi="Courier New" w:cs="Courier New"/>
-          <w:color w:val="4E3B30"/>
-          <w:sz w:val="20"/>
-          <w:szCs w:val="20"/>
-        </w:rPr>
-        <w:t xml:space="preserve"> </w:t>
-      </w:r>
-      <w:r>
-        <w:rPr>
-          <w:rFonts w:ascii="Courier New" w:hAnsi="Courier New" w:cs="Courier New"/>
-          <w:color w:val="4E3B30"/>
-          <w:sz w:val="20"/>
-          <w:szCs w:val="20"/>
-        </w:rPr>
-        <w:t>ON UPDATE CASCADE</w:t>
-      </w:r>
-      <w:r>
-        <w:rPr>
-          <w:rFonts w:ascii="Courier New" w:eastAsia="Times New Roman" w:hAnsi="Courier New" w:cs="Courier New"/>
-          <w:color w:val="000000"/>
-          <w:sz w:val="20"/>
-          <w:szCs w:val="20"/>
-        </w:rPr>
-        <w:t>);</w:t>
-      </w:r>
-    </w:p>
-    <w:p>
-      <w:pPr>
-        <w:rPr>
-          <w:rFonts w:ascii="Times New Roman" w:eastAsia="Times New Roman" w:hAnsi="Times New Roman" w:cs="Times New Roman"/>
-          <w:sz w:val="20"/>
-          <w:szCs w:val="20"/>
-        </w:rPr>
-      </w:pPr>
-    </w:p>
-    <w:p>
-      <w:pPr>
-        <w:rPr>
-          <w:rFonts w:ascii="Times New Roman" w:eastAsia="Times New Roman" w:hAnsi="Times New Roman" w:cs="Times New Roman"/>
-          <w:sz w:val="20"/>
-          <w:szCs w:val="20"/>
-        </w:rPr>
-      </w:pPr>
-      <w:r>
-        <w:rPr>
-          <w:rFonts w:ascii="Courier New" w:eastAsia="Times New Roman" w:hAnsi="Courier New" w:cs="Courier New"/>
-          <w:color w:val="000000"/>
-          <w:sz w:val="20"/>
-          <w:szCs w:val="20"/>
-        </w:rPr>
-        <w:t xml:space="preserve">CREATE TABLE </w:t>
-      </w:r>
-      <w:proofErr w:type="spellStart"/>
-      <w:r>
-        <w:rPr>
-          <w:rFonts w:ascii="Courier New" w:eastAsia="Times New Roman" w:hAnsi="Courier New" w:cs="Courier New"/>
-          <w:color w:val="000000"/>
-          <w:sz w:val="20"/>
-          <w:szCs w:val="20"/>
-        </w:rPr>
-        <w:t>isassignedto</w:t>
-      </w:r>
-      <w:proofErr w:type="spellEnd"/>
-    </w:p>
-    <w:p>
-      <w:pPr>
-        <w:rPr>
-          <w:rFonts w:ascii="Courier New" w:eastAsia="Times New Roman" w:hAnsi="Courier New" w:cs="Courier New"/>
-          <w:color w:val="000000"/>
-          <w:sz w:val="20"/>
-          <w:szCs w:val="20"/>
-        </w:rPr>
-      </w:pPr>
-      <w:r>
-        <w:rPr>
-          <w:rFonts w:ascii="Courier New" w:eastAsia="Times New Roman" w:hAnsi="Courier New" w:cs="Courier New"/>
-          <w:color w:val="000000"/>
-          <w:sz w:val="20"/>
-          <w:szCs w:val="20"/>
-        </w:rPr>
-        <w:t>(   </w:t>
-      </w:r>
-      <w:r>
-        <w:rPr>
-          <w:rFonts w:ascii="Courier New" w:eastAsia="Times New Roman" w:hAnsi="Courier New" w:cs="Courier New"/>
-          <w:color w:val="000000"/>
-          <w:sz w:val="20"/>
-          <w:szCs w:val="20"/>
-        </w:rPr>
-        <w:tab/>
-      </w:r>
-      <w:proofErr w:type="spellStart"/>
+        <w:t xml:space="preserve"> 10,3000,'e5');</w:t>
+      </w:r>
+    </w:p>
+    <w:p>
+      <w:pPr>
+        <w:rPr>
+          <w:rFonts w:ascii="Courier New" w:eastAsia="Times New Roman" w:hAnsi="Courier New" w:cs="Courier New"/>
+          <w:color w:val="000000"/>
+          <w:sz w:val="20"/>
+          <w:szCs w:val="20"/>
+        </w:rPr>
+      </w:pPr>
+      <w:r>
+        <w:rPr>
+          <w:rFonts w:ascii="Courier New" w:eastAsia="Times New Roman" w:hAnsi="Courier New" w:cs="Courier New"/>
+          <w:color w:val="000000"/>
+          <w:sz w:val="20"/>
+          <w:szCs w:val="20"/>
+        </w:rPr>
+        <w:t>INSERT INTO course VALUES ('</w:t>
+      </w:r>
+      <w:proofErr w:type="spellStart"/>
+      <w:r>
+        <w:rPr>
+          <w:rFonts w:ascii="Courier New" w:eastAsia="Times New Roman" w:hAnsi="Courier New" w:cs="Courier New"/>
+          <w:color w:val="000000"/>
+          <w:sz w:val="20"/>
+          <w:szCs w:val="20"/>
+        </w:rPr>
+        <w:t>DLS','Disaster</w:t>
+      </w:r>
+      <w:proofErr w:type="spellEnd"/>
+      <w:r>
+        <w:rPr>
+          <w:rFonts w:ascii="Courier New" w:eastAsia="Times New Roman" w:hAnsi="Courier New" w:cs="Courier New"/>
+          <w:color w:val="000000"/>
+          <w:sz w:val="20"/>
+          <w:szCs w:val="20"/>
+        </w:rPr>
+        <w:t xml:space="preserve"> life support', '</w:t>
+      </w:r>
+      <w:r>
+        <w:rPr>
+          <w:rFonts w:ascii="Courier New" w:hAnsi="Courier New" w:cs="Courier New"/>
+          <w:sz w:val="20"/>
+          <w:szCs w:val="20"/>
+        </w:rPr>
+        <w:t xml:space="preserve"> Teach you to be a supporter who can help in disaster situation and major incidents.</w:t>
+      </w:r>
+      <w:r>
+        <w:rPr>
+          <w:rFonts w:ascii="Courier New" w:eastAsia="Times New Roman" w:hAnsi="Courier New" w:cs="Courier New"/>
+          <w:color w:val="000000"/>
+          <w:sz w:val="20"/>
+          <w:szCs w:val="20"/>
+        </w:rPr>
+        <w:t>'</w:t>
+      </w:r>
       <w:proofErr w:type="gramStart"/>
       <w:r>
         <w:rPr>
@@ -4021,9 +7764,8 @@
           <w:sz w:val="20"/>
           <w:szCs w:val="20"/>
         </w:rPr>
-        <w:t>eid</w:t>
-      </w:r>
-      <w:proofErr w:type="spellEnd"/>
+        <w:t>,8,2500</w:t>
+      </w:r>
       <w:proofErr w:type="gramEnd"/>
       <w:r>
         <w:rPr>
@@ -4032,339 +7774,218 @@
           <w:sz w:val="20"/>
           <w:szCs w:val="20"/>
         </w:rPr>
-        <w:t xml:space="preserve">     </w:t>
-      </w:r>
-      <w:r>
-        <w:rPr>
-          <w:rFonts w:ascii="Courier New" w:eastAsia="Times New Roman" w:hAnsi="Courier New" w:cs="Courier New"/>
-          <w:color w:val="000000"/>
-          <w:sz w:val="20"/>
-          <w:szCs w:val="20"/>
-        </w:rPr>
-        <w:tab/>
-      </w:r>
-      <w:r>
-        <w:rPr>
-          <w:rFonts w:ascii="Courier New" w:eastAsia="Times New Roman" w:hAnsi="Courier New" w:cs="Courier New"/>
-          <w:color w:val="000000"/>
-          <w:sz w:val="20"/>
-          <w:szCs w:val="20"/>
-        </w:rPr>
-        <w:t>CHAR(10</w:t>
-      </w:r>
-      <w:r>
-        <w:rPr>
-          <w:rFonts w:ascii="Courier New" w:eastAsia="Times New Roman" w:hAnsi="Courier New" w:cs="Courier New"/>
-          <w:color w:val="000000"/>
-          <w:sz w:val="20"/>
-          <w:szCs w:val="20"/>
-        </w:rPr>
-        <w:t>)    NOT NULL,</w:t>
-      </w:r>
-    </w:p>
-    <w:p>
-      <w:pPr>
-        <w:ind w:firstLine="720"/>
-        <w:rPr>
-          <w:rFonts w:ascii="Times New Roman" w:eastAsia="Times New Roman" w:hAnsi="Times New Roman" w:cs="Times New Roman"/>
-          <w:sz w:val="20"/>
-          <w:szCs w:val="20"/>
-        </w:rPr>
-      </w:pPr>
-      <w:proofErr w:type="spellStart"/>
+        <w:t>,'e5');</w:t>
+      </w:r>
+    </w:p>
+    <w:p>
+      <w:pPr>
+        <w:pStyle w:val="NormalWeb"/>
+        <w:spacing w:before="0" w:beforeAutospacing="0" w:after="0" w:afterAutospacing="0"/>
+        <w:rPr>
+          <w:rFonts w:ascii="Courier New" w:hAnsi="Courier New" w:cs="Courier New"/>
+          <w:sz w:val="20"/>
+          <w:szCs w:val="20"/>
+        </w:rPr>
+      </w:pPr>
+      <w:r>
+        <w:rPr>
+          <w:rFonts w:ascii="Courier New" w:hAnsi="Courier New" w:cs="Courier New"/>
+          <w:color w:val="000000"/>
+          <w:sz w:val="20"/>
+          <w:szCs w:val="20"/>
+        </w:rPr>
+        <w:t>INSERT INTO course VALUES ('</w:t>
+      </w:r>
+      <w:proofErr w:type="spellStart"/>
+      <w:r>
+        <w:rPr>
+          <w:rFonts w:ascii="Courier New" w:hAnsi="Courier New" w:cs="Courier New"/>
+          <w:color w:val="000000"/>
+          <w:sz w:val="20"/>
+          <w:szCs w:val="20"/>
+        </w:rPr>
+        <w:t>PIO','Public</w:t>
+      </w:r>
+      <w:proofErr w:type="spellEnd"/>
+      <w:r>
+        <w:rPr>
+          <w:rFonts w:ascii="Courier New" w:hAnsi="Courier New" w:cs="Courier New"/>
+          <w:color w:val="000000"/>
+          <w:sz w:val="20"/>
+          <w:szCs w:val="20"/>
+        </w:rPr>
+        <w:t xml:space="preserve"> information officer', '</w:t>
+      </w:r>
+      <w:r>
+        <w:rPr>
+          <w:rFonts w:ascii="Courier New" w:hAnsi="Courier New" w:cs="Courier New"/>
+          <w:sz w:val="20"/>
+          <w:szCs w:val="20"/>
+        </w:rPr>
+        <w:t>Prepare you to face challenges when you speak with media and others about the organization status and respond during a disaster.</w:t>
+      </w:r>
+      <w:r>
+        <w:rPr>
+          <w:rFonts w:ascii="Courier New" w:hAnsi="Courier New" w:cs="Courier New"/>
+          <w:color w:val="000000"/>
+          <w:sz w:val="20"/>
+          <w:szCs w:val="20"/>
+        </w:rPr>
+        <w:t>'</w:t>
+      </w:r>
       <w:proofErr w:type="gramStart"/>
       <w:r>
         <w:rPr>
-          <w:rFonts w:ascii="Courier New" w:eastAsia="Times New Roman" w:hAnsi="Courier New" w:cs="Courier New"/>
-          <w:color w:val="000000"/>
-          <w:sz w:val="20"/>
-          <w:szCs w:val="20"/>
-        </w:rPr>
-        <w:t>reqnumber</w:t>
-      </w:r>
-      <w:proofErr w:type="spellEnd"/>
+          <w:rFonts w:ascii="Courier New" w:hAnsi="Courier New" w:cs="Courier New"/>
+          <w:color w:val="000000"/>
+          <w:sz w:val="20"/>
+          <w:szCs w:val="20"/>
+        </w:rPr>
+        <w:t>,10,4000</w:t>
+      </w:r>
       <w:proofErr w:type="gramEnd"/>
       <w:r>
         <w:rPr>
-          <w:rFonts w:ascii="Courier New" w:eastAsia="Times New Roman" w:hAnsi="Courier New" w:cs="Courier New"/>
-          <w:color w:val="000000"/>
-          <w:sz w:val="20"/>
-          <w:szCs w:val="20"/>
-        </w:rPr>
-        <w:t xml:space="preserve">   </w:t>
-      </w:r>
-      <w:r>
-        <w:rPr>
-          <w:rFonts w:ascii="Courier New" w:eastAsia="Times New Roman" w:hAnsi="Courier New" w:cs="Courier New"/>
-          <w:color w:val="000000"/>
-          <w:sz w:val="20"/>
-          <w:szCs w:val="20"/>
-        </w:rPr>
-        <w:t>INT</w:t>
-      </w:r>
-      <w:r>
-        <w:rPr>
-          <w:rFonts w:ascii="Courier New" w:eastAsia="Times New Roman" w:hAnsi="Courier New" w:cs="Courier New"/>
-          <w:color w:val="000000"/>
-          <w:sz w:val="20"/>
-          <w:szCs w:val="20"/>
-        </w:rPr>
-        <w:t xml:space="preserve">     </w:t>
-      </w:r>
-      <w:r>
-        <w:rPr>
-          <w:rFonts w:ascii="Courier New" w:eastAsia="Times New Roman" w:hAnsi="Courier New" w:cs="Courier New"/>
-          <w:color w:val="000000"/>
-          <w:sz w:val="20"/>
-          <w:szCs w:val="20"/>
-        </w:rPr>
-        <w:tab/>
-      </w:r>
-      <w:r>
-        <w:rPr>
-          <w:rFonts w:ascii="Courier New" w:eastAsia="Times New Roman" w:hAnsi="Courier New" w:cs="Courier New"/>
-          <w:color w:val="000000"/>
-          <w:sz w:val="20"/>
-          <w:szCs w:val="20"/>
-        </w:rPr>
-        <w:t>NOT NULL,</w:t>
-      </w:r>
-    </w:p>
-    <w:p>
-      <w:pPr>
-        <w:rPr>
-          <w:rFonts w:ascii="Times New Roman" w:eastAsia="Times New Roman" w:hAnsi="Times New Roman" w:cs="Times New Roman"/>
-          <w:sz w:val="20"/>
-          <w:szCs w:val="20"/>
-        </w:rPr>
-      </w:pPr>
-      <w:r>
-        <w:rPr>
-          <w:rFonts w:ascii="Courier New" w:eastAsia="Times New Roman" w:hAnsi="Courier New" w:cs="Courier New"/>
-          <w:color w:val="000000"/>
-          <w:sz w:val="20"/>
-          <w:szCs w:val="20"/>
-        </w:rPr>
-        <w:t xml:space="preserve">    </w:t>
-      </w:r>
-      <w:r>
-        <w:rPr>
-          <w:rFonts w:ascii="Courier New" w:eastAsia="Times New Roman" w:hAnsi="Courier New" w:cs="Courier New"/>
-          <w:color w:val="000000"/>
-          <w:sz w:val="20"/>
-          <w:szCs w:val="20"/>
-        </w:rPr>
-        <w:tab/>
-      </w:r>
-      <w:r>
-        <w:rPr>
-          <w:rFonts w:ascii="Courier New" w:eastAsia="Times New Roman" w:hAnsi="Courier New" w:cs="Courier New"/>
-          <w:color w:val="000000"/>
-          <w:sz w:val="20"/>
-          <w:szCs w:val="20"/>
-        </w:rPr>
-        <w:t>PRIMARY KEY (</w:t>
-      </w:r>
-      <w:proofErr w:type="spellStart"/>
-      <w:r>
-        <w:rPr>
-          <w:rFonts w:ascii="Courier New" w:eastAsia="Times New Roman" w:hAnsi="Courier New" w:cs="Courier New"/>
-          <w:color w:val="000000"/>
-          <w:sz w:val="20"/>
-          <w:szCs w:val="20"/>
-        </w:rPr>
-        <w:t>reqnumber</w:t>
-      </w:r>
-      <w:proofErr w:type="spellEnd"/>
-      <w:r>
-        <w:rPr>
-          <w:rFonts w:ascii="Courier New" w:eastAsia="Times New Roman" w:hAnsi="Courier New" w:cs="Courier New"/>
-          <w:color w:val="000000"/>
-          <w:sz w:val="20"/>
-          <w:szCs w:val="20"/>
-        </w:rPr>
-        <w:t xml:space="preserve">, </w:t>
-      </w:r>
-      <w:proofErr w:type="spellStart"/>
-      <w:r>
-        <w:rPr>
-          <w:rFonts w:ascii="Courier New" w:eastAsia="Times New Roman" w:hAnsi="Courier New" w:cs="Courier New"/>
-          <w:color w:val="000000"/>
-          <w:sz w:val="20"/>
-          <w:szCs w:val="20"/>
-        </w:rPr>
-        <w:t>eid</w:t>
-      </w:r>
-      <w:proofErr w:type="spellEnd"/>
-      <w:r>
-        <w:rPr>
-          <w:rFonts w:ascii="Courier New" w:eastAsia="Times New Roman" w:hAnsi="Courier New" w:cs="Courier New"/>
-          <w:color w:val="000000"/>
-          <w:sz w:val="20"/>
-          <w:szCs w:val="20"/>
-        </w:rPr>
-        <w:t>),</w:t>
-      </w:r>
-    </w:p>
-    <w:p>
-      <w:pPr>
-        <w:rPr>
-          <w:rFonts w:ascii="Times New Roman" w:eastAsia="Times New Roman" w:hAnsi="Times New Roman" w:cs="Times New Roman"/>
-          <w:sz w:val="20"/>
-          <w:szCs w:val="20"/>
-        </w:rPr>
-      </w:pPr>
-      <w:r>
-        <w:rPr>
-          <w:rFonts w:ascii="Courier New" w:eastAsia="Times New Roman" w:hAnsi="Courier New" w:cs="Courier New"/>
-          <w:color w:val="000000"/>
-          <w:sz w:val="20"/>
-          <w:szCs w:val="20"/>
-        </w:rPr>
-        <w:t xml:space="preserve">    </w:t>
-      </w:r>
-      <w:r>
-        <w:rPr>
-          <w:rFonts w:ascii="Courier New" w:eastAsia="Times New Roman" w:hAnsi="Courier New" w:cs="Courier New"/>
-          <w:color w:val="000000"/>
-          <w:sz w:val="20"/>
-          <w:szCs w:val="20"/>
-        </w:rPr>
-        <w:tab/>
-      </w:r>
-      <w:r>
-        <w:rPr>
-          <w:rFonts w:ascii="Courier New" w:eastAsia="Times New Roman" w:hAnsi="Courier New" w:cs="Courier New"/>
-          <w:color w:val="000000"/>
-          <w:sz w:val="20"/>
-          <w:szCs w:val="20"/>
-        </w:rPr>
-        <w:t>FOREIGN KEY (</w:t>
-      </w:r>
-      <w:proofErr w:type="spellStart"/>
-      <w:r>
-        <w:rPr>
-          <w:rFonts w:ascii="Courier New" w:eastAsia="Times New Roman" w:hAnsi="Courier New" w:cs="Courier New"/>
-          <w:color w:val="000000"/>
-          <w:sz w:val="20"/>
-          <w:szCs w:val="20"/>
-        </w:rPr>
-        <w:t>reqnumber</w:t>
-      </w:r>
-      <w:proofErr w:type="spellEnd"/>
-      <w:r>
-        <w:rPr>
-          <w:rFonts w:ascii="Courier New" w:eastAsia="Times New Roman" w:hAnsi="Courier New" w:cs="Courier New"/>
-          <w:color w:val="000000"/>
-          <w:sz w:val="20"/>
-          <w:szCs w:val="20"/>
-        </w:rPr>
-        <w:t xml:space="preserve">) REFERENCES </w:t>
+          <w:rFonts w:ascii="Courier New" w:hAnsi="Courier New" w:cs="Courier New"/>
+          <w:color w:val="000000"/>
+          <w:sz w:val="20"/>
+          <w:szCs w:val="20"/>
+        </w:rPr>
+        <w:t>,'e6');</w:t>
+      </w:r>
+    </w:p>
+    <w:p>
+      <w:pPr>
+        <w:pStyle w:val="NormalWeb"/>
+        <w:spacing w:before="0" w:beforeAutospacing="0" w:after="0" w:afterAutospacing="0"/>
+        <w:rPr>
+          <w:rFonts w:ascii="Courier New" w:hAnsi="Courier New" w:cs="Courier New"/>
+          <w:sz w:val="20"/>
+          <w:szCs w:val="20"/>
+          <w:highlight w:val="yellow"/>
+        </w:rPr>
+      </w:pPr>
+      <w:r>
+        <w:rPr>
+          <w:rFonts w:ascii="Courier New" w:hAnsi="Courier New" w:cs="Courier New"/>
+          <w:color w:val="000000"/>
+          <w:sz w:val="20"/>
+          <w:szCs w:val="20"/>
+        </w:rPr>
+        <w:t>INSERT INTO course VALUES ('</w:t>
+      </w:r>
+      <w:proofErr w:type="spellStart"/>
+      <w:r>
+        <w:rPr>
+          <w:rFonts w:ascii="Courier New" w:hAnsi="Courier New" w:cs="Courier New"/>
+          <w:color w:val="000000"/>
+          <w:sz w:val="20"/>
+          <w:szCs w:val="20"/>
+        </w:rPr>
+        <w:t>DRIA','Disaster</w:t>
+      </w:r>
+      <w:proofErr w:type="spellEnd"/>
+      <w:r>
+        <w:rPr>
+          <w:rFonts w:ascii="Courier New" w:hAnsi="Courier New" w:cs="Courier New"/>
+          <w:color w:val="000000"/>
+          <w:sz w:val="20"/>
+          <w:szCs w:val="20"/>
+        </w:rPr>
+        <w:t xml:space="preserve"> rapid Initial Assessment', '</w:t>
+      </w:r>
+      <w:r>
+        <w:rPr>
+          <w:rFonts w:ascii="Courier New" w:hAnsi="Courier New" w:cs="Courier New"/>
+          <w:sz w:val="20"/>
+          <w:szCs w:val="20"/>
+        </w:rPr>
+        <w:t>Learn how to bring chaotic situation to an order and a system that help in responding to the incident in a systematic manner.</w:t>
+      </w:r>
+      <w:r>
+        <w:rPr>
+          <w:rFonts w:ascii="Courier New" w:hAnsi="Courier New" w:cs="Courier New"/>
+          <w:color w:val="000000"/>
+          <w:sz w:val="20"/>
+          <w:szCs w:val="20"/>
+        </w:rPr>
+        <w:t>'</w:t>
       </w:r>
       <w:proofErr w:type="gramStart"/>
       <w:r>
         <w:rPr>
-          <w:rFonts w:ascii="Courier New" w:eastAsia="Times New Roman" w:hAnsi="Courier New" w:cs="Courier New"/>
-          <w:color w:val="000000"/>
-          <w:sz w:val="20"/>
-          <w:szCs w:val="20"/>
-        </w:rPr>
-        <w:t>request(</w:t>
-      </w:r>
-      <w:proofErr w:type="spellStart"/>
+          <w:rFonts w:ascii="Courier New" w:hAnsi="Courier New" w:cs="Courier New"/>
+          <w:color w:val="000000"/>
+          <w:sz w:val="20"/>
+          <w:szCs w:val="20"/>
+        </w:rPr>
+        <w:t>,5,2000</w:t>
+      </w:r>
       <w:proofErr w:type="gramEnd"/>
       <w:r>
         <w:rPr>
-          <w:rFonts w:ascii="Courier New" w:eastAsia="Times New Roman" w:hAnsi="Courier New" w:cs="Courier New"/>
-          <w:color w:val="000000"/>
-          <w:sz w:val="20"/>
-          <w:szCs w:val="20"/>
-        </w:rPr>
-        <w:t>reqnumber</w:t>
-      </w:r>
-      <w:proofErr w:type="spellEnd"/>
-      <w:r>
-        <w:rPr>
-          <w:rFonts w:ascii="Courier New" w:eastAsia="Times New Roman" w:hAnsi="Courier New" w:cs="Courier New"/>
-          <w:color w:val="000000"/>
-          <w:sz w:val="20"/>
-          <w:szCs w:val="20"/>
-        </w:rPr>
-        <w:t>)</w:t>
-      </w:r>
-      <w:r>
-        <w:rPr>
-          <w:rFonts w:ascii="Courier New" w:hAnsi="Courier New" w:cs="Courier New"/>
-          <w:color w:val="4E3B30"/>
-          <w:sz w:val="20"/>
-          <w:szCs w:val="20"/>
-        </w:rPr>
-        <w:t>ON UPDATE CASCADE</w:t>
-      </w:r>
-      <w:r>
-        <w:rPr>
-          <w:rFonts w:ascii="Courier New" w:eastAsia="Times New Roman" w:hAnsi="Courier New" w:cs="Courier New"/>
-          <w:color w:val="000000"/>
-          <w:sz w:val="20"/>
-          <w:szCs w:val="20"/>
-        </w:rPr>
-        <w:t>,</w:t>
-      </w:r>
-    </w:p>
-    <w:p>
-      <w:pPr>
-        <w:rPr>
-          <w:rFonts w:ascii="Times New Roman" w:eastAsia="Times New Roman" w:hAnsi="Times New Roman" w:cs="Times New Roman"/>
-          <w:sz w:val="20"/>
-          <w:szCs w:val="20"/>
-        </w:rPr>
-      </w:pPr>
-      <w:r>
-        <w:rPr>
-          <w:rFonts w:ascii="Courier New" w:eastAsia="Times New Roman" w:hAnsi="Courier New" w:cs="Courier New"/>
-          <w:color w:val="000000"/>
-          <w:sz w:val="20"/>
-          <w:szCs w:val="20"/>
-        </w:rPr>
-        <w:t xml:space="preserve">    </w:t>
-      </w:r>
-      <w:r>
-        <w:rPr>
-          <w:rFonts w:ascii="Courier New" w:eastAsia="Times New Roman" w:hAnsi="Courier New" w:cs="Courier New"/>
-          <w:color w:val="000000"/>
-          <w:sz w:val="20"/>
-          <w:szCs w:val="20"/>
-        </w:rPr>
-        <w:tab/>
-      </w:r>
-      <w:r>
-        <w:rPr>
-          <w:rFonts w:ascii="Courier New" w:eastAsia="Times New Roman" w:hAnsi="Courier New" w:cs="Courier New"/>
-          <w:color w:val="000000"/>
-          <w:sz w:val="20"/>
-          <w:szCs w:val="20"/>
-        </w:rPr>
-        <w:t>FOREIGN KEY (</w:t>
-      </w:r>
-      <w:proofErr w:type="spellStart"/>
-      <w:r>
-        <w:rPr>
-          <w:rFonts w:ascii="Courier New" w:eastAsia="Times New Roman" w:hAnsi="Courier New" w:cs="Courier New"/>
-          <w:color w:val="000000"/>
-          <w:sz w:val="20"/>
-          <w:szCs w:val="20"/>
-        </w:rPr>
-        <w:t>eid</w:t>
-      </w:r>
-      <w:proofErr w:type="spellEnd"/>
-      <w:r>
-        <w:rPr>
-          <w:rFonts w:ascii="Courier New" w:eastAsia="Times New Roman" w:hAnsi="Courier New" w:cs="Courier New"/>
-          <w:color w:val="000000"/>
-          <w:sz w:val="20"/>
-          <w:szCs w:val="20"/>
-        </w:rPr>
-        <w:t xml:space="preserve">) REFERENCES </w:t>
+          <w:rFonts w:ascii="Courier New" w:hAnsi="Courier New" w:cs="Courier New"/>
+          <w:color w:val="000000"/>
+          <w:sz w:val="20"/>
+          <w:szCs w:val="20"/>
+        </w:rPr>
+        <w:t>, 'e7');</w:t>
+      </w:r>
+    </w:p>
+    <w:p>
+      <w:pPr>
+        <w:rPr>
+          <w:rFonts w:ascii="Courier New" w:eastAsia="Times New Roman" w:hAnsi="Courier New" w:cs="Courier New"/>
+          <w:color w:val="000000"/>
+          <w:sz w:val="20"/>
+          <w:szCs w:val="20"/>
+        </w:rPr>
+      </w:pPr>
+      <w:r>
+        <w:rPr>
+          <w:rFonts w:ascii="Courier New" w:eastAsia="Times New Roman" w:hAnsi="Courier New" w:cs="Courier New"/>
+          <w:color w:val="000000"/>
+          <w:sz w:val="20"/>
+          <w:szCs w:val="20"/>
+        </w:rPr>
+        <w:t>INSERT INTO course VALUES ('</w:t>
+      </w:r>
+      <w:proofErr w:type="spellStart"/>
+      <w:r>
+        <w:rPr>
+          <w:rFonts w:ascii="Courier New" w:eastAsia="Times New Roman" w:hAnsi="Courier New" w:cs="Courier New"/>
+          <w:color w:val="000000"/>
+          <w:sz w:val="20"/>
+          <w:szCs w:val="20"/>
+        </w:rPr>
+        <w:t>CTP','Counter</w:t>
+      </w:r>
+      <w:proofErr w:type="spellEnd"/>
+      <w:r>
+        <w:rPr>
+          <w:rFonts w:ascii="Courier New" w:eastAsia="Times New Roman" w:hAnsi="Courier New" w:cs="Courier New"/>
+          <w:color w:val="000000"/>
+          <w:sz w:val="20"/>
+          <w:szCs w:val="20"/>
+        </w:rPr>
+        <w:t xml:space="preserve"> terrorism Procedures', '</w:t>
+      </w:r>
+      <w:r>
+        <w:rPr>
+          <w:rFonts w:ascii="Courier New" w:hAnsi="Courier New" w:cs="Courier New"/>
+          <w:sz w:val="20"/>
+          <w:szCs w:val="20"/>
+        </w:rPr>
+        <w:t xml:space="preserve">Introduce you to the latest procedures plan to counter terrorism. </w:t>
+      </w:r>
+      <w:r>
+        <w:rPr>
+          <w:rFonts w:ascii="Courier New" w:eastAsia="Times New Roman" w:hAnsi="Courier New" w:cs="Courier New"/>
+          <w:color w:val="000000"/>
+          <w:sz w:val="20"/>
+          <w:szCs w:val="20"/>
+        </w:rPr>
+        <w:t>'</w:t>
       </w:r>
       <w:proofErr w:type="gramStart"/>
       <w:r>
@@ -4374,9 +7995,8 @@
           <w:sz w:val="20"/>
           <w:szCs w:val="20"/>
         </w:rPr>
-        <w:t>employee(</w:t>
-      </w:r>
-      <w:proofErr w:type="spellStart"/>
+        <w:t>,1,1000</w:t>
+      </w:r>
       <w:proofErr w:type="gramEnd"/>
       <w:r>
         <w:rPr>
@@ -4385,53 +8005,1973 @@
           <w:sz w:val="20"/>
           <w:szCs w:val="20"/>
         </w:rPr>
-        <w:t>eid</w:t>
-      </w:r>
-      <w:proofErr w:type="spellEnd"/>
-      <w:r>
-        <w:rPr>
-          <w:rFonts w:ascii="Courier New" w:eastAsia="Times New Roman" w:hAnsi="Courier New" w:cs="Courier New"/>
-          <w:color w:val="000000"/>
-          <w:sz w:val="20"/>
-          <w:szCs w:val="20"/>
-        </w:rPr>
-        <w:t>)</w:t>
-      </w:r>
-      <w:r>
-        <w:rPr>
-          <w:rFonts w:ascii="Courier New" w:hAnsi="Courier New" w:cs="Courier New"/>
-          <w:color w:val="4E3B30"/>
-          <w:sz w:val="20"/>
-          <w:szCs w:val="20"/>
-        </w:rPr>
-        <w:t>ON UPDATE CASCADE</w:t>
-      </w:r>
-      <w:r>
-        <w:rPr>
-          <w:rFonts w:ascii="Courier New" w:eastAsia="Times New Roman" w:hAnsi="Courier New" w:cs="Courier New"/>
-          <w:color w:val="000000"/>
-          <w:sz w:val="20"/>
-          <w:szCs w:val="20"/>
-        </w:rPr>
-        <w:t xml:space="preserve"> );</w:t>
-      </w:r>
-    </w:p>
-    <w:p>
-      <w:pPr>
-        <w:rPr>
-          <w:rFonts w:ascii="Times New Roman" w:eastAsia="Times New Roman" w:hAnsi="Times New Roman" w:cs="Times New Roman"/>
-          <w:sz w:val="20"/>
-          <w:szCs w:val="20"/>
-        </w:rPr>
-      </w:pPr>
-    </w:p>
-    <w:p>
-      <w:pPr>
-        <w:rPr>
-          <w:sz w:val="20"/>
-          <w:szCs w:val="20"/>
-        </w:rPr>
-      </w:pPr>
+        <w:t>,'e7');</w:t>
+      </w:r>
+    </w:p>
+    <w:p>
+      <w:pPr>
+        <w:pStyle w:val="NormalWeb"/>
+        <w:spacing w:before="0" w:beforeAutospacing="0" w:after="0" w:afterAutospacing="0"/>
+        <w:rPr>
+          <w:rFonts w:ascii="Courier New" w:hAnsi="Courier New" w:cs="Courier New"/>
+          <w:sz w:val="20"/>
+          <w:szCs w:val="20"/>
+        </w:rPr>
+      </w:pPr>
+      <w:r>
+        <w:rPr>
+          <w:rFonts w:ascii="Courier New" w:hAnsi="Courier New" w:cs="Courier New"/>
+          <w:color w:val="000000"/>
+          <w:sz w:val="20"/>
+          <w:szCs w:val="20"/>
+        </w:rPr>
+        <w:t>INSERT INTO course VALUES ('ICS300','Incident command system 300', '</w:t>
+      </w:r>
+      <w:r>
+        <w:rPr>
+          <w:rFonts w:ascii="Courier New" w:hAnsi="Courier New" w:cs="Courier New"/>
+          <w:sz w:val="20"/>
+          <w:szCs w:val="20"/>
+        </w:rPr>
+        <w:t>Teach you how to handle a disaster using the ICS as a tool.</w:t>
+      </w:r>
+      <w:r>
+        <w:rPr>
+          <w:rFonts w:ascii="Courier New" w:hAnsi="Courier New" w:cs="Courier New"/>
+          <w:color w:val="000000"/>
+          <w:sz w:val="20"/>
+          <w:szCs w:val="20"/>
+        </w:rPr>
+        <w:t>'</w:t>
+      </w:r>
+      <w:proofErr w:type="gramStart"/>
+      <w:r>
+        <w:rPr>
+          <w:rFonts w:ascii="Courier New" w:hAnsi="Courier New" w:cs="Courier New"/>
+          <w:color w:val="000000"/>
+          <w:sz w:val="20"/>
+          <w:szCs w:val="20"/>
+        </w:rPr>
+        <w:t>,2,2500</w:t>
+      </w:r>
+      <w:proofErr w:type="gramEnd"/>
+      <w:r>
+        <w:rPr>
+          <w:rFonts w:ascii="Courier New" w:hAnsi="Courier New" w:cs="Courier New"/>
+          <w:color w:val="000000"/>
+          <w:sz w:val="20"/>
+          <w:szCs w:val="20"/>
+        </w:rPr>
+        <w:t>,'e8');</w:t>
+      </w:r>
+    </w:p>
+    <w:p>
+      <w:pPr>
+        <w:rPr>
+          <w:rFonts w:ascii="Courier New" w:eastAsia="Times New Roman" w:hAnsi="Courier New" w:cs="Courier New"/>
+          <w:color w:val="000000"/>
+          <w:sz w:val="20"/>
+          <w:szCs w:val="20"/>
+        </w:rPr>
+      </w:pPr>
+      <w:r>
+        <w:rPr>
+          <w:rFonts w:ascii="Courier New" w:eastAsia="Times New Roman" w:hAnsi="Courier New" w:cs="Courier New"/>
+          <w:color w:val="000000"/>
+          <w:sz w:val="20"/>
+          <w:szCs w:val="20"/>
+        </w:rPr>
+        <w:t>INSERT INTO course VALUES ('ICS400', 'Incident command system 400', '</w:t>
+      </w:r>
+      <w:r>
+        <w:rPr>
+          <w:rFonts w:ascii="Courier New" w:hAnsi="Courier New" w:cs="Courier New"/>
+          <w:sz w:val="20"/>
+          <w:szCs w:val="20"/>
+        </w:rPr>
+        <w:t xml:space="preserve"> Teach you how to manage incident between states and large counties. </w:t>
+      </w:r>
+      <w:r>
+        <w:rPr>
+          <w:rFonts w:ascii="Courier New" w:eastAsia="Times New Roman" w:hAnsi="Courier New" w:cs="Courier New"/>
+          <w:color w:val="000000"/>
+          <w:sz w:val="20"/>
+          <w:szCs w:val="20"/>
+        </w:rPr>
+        <w:t>'</w:t>
+      </w:r>
+      <w:proofErr w:type="gramStart"/>
+      <w:r>
+        <w:rPr>
+          <w:rFonts w:ascii="Courier New" w:eastAsia="Times New Roman" w:hAnsi="Courier New" w:cs="Courier New"/>
+          <w:color w:val="000000"/>
+          <w:sz w:val="20"/>
+          <w:szCs w:val="20"/>
+        </w:rPr>
+        <w:t>,2,2500</w:t>
+      </w:r>
+      <w:proofErr w:type="gramEnd"/>
+      <w:r>
+        <w:rPr>
+          <w:rFonts w:ascii="Courier New" w:eastAsia="Times New Roman" w:hAnsi="Courier New" w:cs="Courier New"/>
+          <w:color w:val="000000"/>
+          <w:sz w:val="20"/>
+          <w:szCs w:val="20"/>
+        </w:rPr>
+        <w:t>,'e8');</w:t>
+      </w:r>
+    </w:p>
+    <w:p>
+      <w:pPr>
+        <w:rPr>
+          <w:rFonts w:ascii="Courier New" w:eastAsia="Times New Roman" w:hAnsi="Courier New" w:cs="Courier New"/>
+          <w:color w:val="000000"/>
+          <w:sz w:val="20"/>
+          <w:szCs w:val="20"/>
+        </w:rPr>
+      </w:pPr>
+      <w:r>
+        <w:rPr>
+          <w:rFonts w:ascii="Courier New" w:eastAsia="Times New Roman" w:hAnsi="Courier New" w:cs="Courier New"/>
+          <w:color w:val="000000"/>
+          <w:sz w:val="20"/>
+          <w:szCs w:val="20"/>
+        </w:rPr>
+        <w:t>INSERT INTO course VALUES ('</w:t>
+      </w:r>
+      <w:proofErr w:type="spellStart"/>
+      <w:r>
+        <w:rPr>
+          <w:rFonts w:ascii="Courier New" w:eastAsia="Times New Roman" w:hAnsi="Courier New" w:cs="Courier New"/>
+          <w:color w:val="000000"/>
+          <w:sz w:val="20"/>
+          <w:szCs w:val="20"/>
+        </w:rPr>
+        <w:t>PFCD','Planning</w:t>
+      </w:r>
+      <w:proofErr w:type="spellEnd"/>
+      <w:r>
+        <w:rPr>
+          <w:rFonts w:ascii="Courier New" w:eastAsia="Times New Roman" w:hAnsi="Courier New" w:cs="Courier New"/>
+          <w:color w:val="000000"/>
+          <w:sz w:val="20"/>
+          <w:szCs w:val="20"/>
+        </w:rPr>
+        <w:t xml:space="preserve"> for children in disaster', '</w:t>
+      </w:r>
+      <w:r>
+        <w:rPr>
+          <w:rFonts w:ascii="Courier New" w:hAnsi="Courier New" w:cs="Courier New"/>
+          <w:sz w:val="20"/>
+          <w:szCs w:val="20"/>
+        </w:rPr>
+        <w:t xml:space="preserve">Equip you with appropriate skill, knowledge that help you deal with such vulnerable </w:t>
+      </w:r>
+      <w:proofErr w:type="gramStart"/>
+      <w:r>
+        <w:rPr>
+          <w:rFonts w:ascii="Courier New" w:hAnsi="Courier New" w:cs="Courier New"/>
+          <w:sz w:val="20"/>
+          <w:szCs w:val="20"/>
+        </w:rPr>
+        <w:t>population(</w:t>
+      </w:r>
+      <w:proofErr w:type="gramEnd"/>
+      <w:r>
+        <w:rPr>
+          <w:rFonts w:ascii="Courier New" w:hAnsi="Courier New" w:cs="Courier New"/>
+          <w:sz w:val="20"/>
+          <w:szCs w:val="20"/>
+        </w:rPr>
+        <w:t>children).</w:t>
+      </w:r>
+      <w:r>
+        <w:rPr>
+          <w:rFonts w:ascii="Courier New" w:eastAsia="Times New Roman" w:hAnsi="Courier New" w:cs="Courier New"/>
+          <w:color w:val="000000"/>
+          <w:sz w:val="20"/>
+          <w:szCs w:val="20"/>
+        </w:rPr>
+        <w:t>',1,1500, 'e9');</w:t>
+      </w:r>
+    </w:p>
+    <w:p>
+      <w:pPr>
+        <w:rPr>
+          <w:rFonts w:ascii="Courier New" w:eastAsia="Times New Roman" w:hAnsi="Courier New" w:cs="Courier New"/>
+          <w:color w:val="000000"/>
+          <w:sz w:val="20"/>
+          <w:szCs w:val="20"/>
+        </w:rPr>
+      </w:pPr>
+      <w:r>
+        <w:rPr>
+          <w:rFonts w:ascii="Courier New" w:eastAsia="Times New Roman" w:hAnsi="Courier New" w:cs="Courier New"/>
+          <w:color w:val="000000"/>
+          <w:sz w:val="20"/>
+          <w:szCs w:val="20"/>
+        </w:rPr>
+        <w:t>INSERT INTO course VALUES ('F1','Fema F1','</w:t>
+      </w:r>
+      <w:r>
+        <w:rPr>
+          <w:rFonts w:ascii="Courier New" w:hAnsi="Courier New" w:cs="Courier New"/>
+          <w:sz w:val="20"/>
+          <w:szCs w:val="20"/>
+        </w:rPr>
+        <w:t>Federal Emergency Management Agency designed courses that will help individuals to prepare, respond, mitigate and recovery from disaster</w:t>
+      </w:r>
+      <w:r>
+        <w:rPr>
+          <w:rFonts w:ascii="Courier New" w:eastAsia="Times New Roman" w:hAnsi="Courier New" w:cs="Courier New"/>
+          <w:color w:val="000000"/>
+          <w:sz w:val="20"/>
+          <w:szCs w:val="20"/>
+        </w:rPr>
+        <w:t>',1,2000,'e6');</w:t>
+      </w:r>
+    </w:p>
+    <w:p>
+      <w:pPr>
+        <w:rPr>
+          <w:rFonts w:ascii="Courier New" w:eastAsia="Times New Roman" w:hAnsi="Courier New" w:cs="Courier New"/>
+          <w:color w:val="000000"/>
+          <w:sz w:val="20"/>
+          <w:szCs w:val="20"/>
+        </w:rPr>
+      </w:pPr>
+      <w:r>
+        <w:rPr>
+          <w:rFonts w:ascii="Courier New" w:eastAsia="Times New Roman" w:hAnsi="Courier New" w:cs="Courier New"/>
+          <w:color w:val="000000"/>
+          <w:sz w:val="20"/>
+          <w:szCs w:val="20"/>
+        </w:rPr>
+        <w:t>INSERT INTO course VALUES ('F2','Fema F2','</w:t>
+      </w:r>
+      <w:r>
+        <w:rPr>
+          <w:rFonts w:ascii="Courier New" w:hAnsi="Courier New" w:cs="Courier New"/>
+          <w:sz w:val="20"/>
+          <w:szCs w:val="20"/>
+        </w:rPr>
+        <w:t>Federal Emergency Management Agency designed courses that will help individuals to prepare, respond, mitigate and recovery from disaster</w:t>
+      </w:r>
+      <w:r>
+        <w:rPr>
+          <w:rFonts w:ascii="Courier New" w:eastAsia="Times New Roman" w:hAnsi="Courier New" w:cs="Courier New"/>
+          <w:color w:val="000000"/>
+          <w:sz w:val="20"/>
+          <w:szCs w:val="20"/>
+        </w:rPr>
+        <w:t>',1,2000,'e6');</w:t>
+      </w:r>
+    </w:p>
+    <w:p>
+      <w:pPr>
+        <w:rPr>
+          <w:rFonts w:ascii="Courier New" w:eastAsia="Times New Roman" w:hAnsi="Courier New" w:cs="Courier New"/>
+          <w:color w:val="000000"/>
+          <w:sz w:val="20"/>
+          <w:szCs w:val="20"/>
+        </w:rPr>
+      </w:pPr>
+      <w:r>
+        <w:rPr>
+          <w:rFonts w:ascii="Courier New" w:eastAsia="Times New Roman" w:hAnsi="Courier New" w:cs="Courier New"/>
+          <w:color w:val="000000"/>
+          <w:sz w:val="20"/>
+          <w:szCs w:val="20"/>
+        </w:rPr>
+        <w:t>INSERT INTO course VALUES ('F3','Fema F3','</w:t>
+      </w:r>
+      <w:r>
+        <w:rPr>
+          <w:rFonts w:ascii="Courier New" w:hAnsi="Courier New" w:cs="Courier New"/>
+          <w:sz w:val="20"/>
+          <w:szCs w:val="20"/>
+        </w:rPr>
+        <w:t>Federal Emergency Management Agency designed courses that will help individuals to prepare, respond, mitigate and recovery from disaster</w:t>
+      </w:r>
+      <w:r>
+        <w:rPr>
+          <w:rFonts w:ascii="Courier New" w:eastAsia="Times New Roman" w:hAnsi="Courier New" w:cs="Courier New"/>
+          <w:color w:val="000000"/>
+          <w:sz w:val="20"/>
+          <w:szCs w:val="20"/>
+        </w:rPr>
+        <w:t>',1,2000,'e6');</w:t>
+      </w:r>
+    </w:p>
+    <w:p>
+      <w:pPr>
+        <w:rPr>
+          <w:rFonts w:ascii="Courier New" w:eastAsia="Times New Roman" w:hAnsi="Courier New" w:cs="Courier New"/>
+          <w:color w:val="000000"/>
+          <w:sz w:val="20"/>
+          <w:szCs w:val="20"/>
+        </w:rPr>
+      </w:pPr>
+      <w:r>
+        <w:rPr>
+          <w:rFonts w:ascii="Courier New" w:eastAsia="Times New Roman" w:hAnsi="Courier New" w:cs="Courier New"/>
+          <w:color w:val="000000"/>
+          <w:sz w:val="20"/>
+          <w:szCs w:val="20"/>
+        </w:rPr>
+        <w:t>INSERT INTO course VALUES ('F4','Fema F4','</w:t>
+      </w:r>
+      <w:r>
+        <w:rPr>
+          <w:rFonts w:ascii="Courier New" w:hAnsi="Courier New" w:cs="Courier New"/>
+          <w:sz w:val="20"/>
+          <w:szCs w:val="20"/>
+        </w:rPr>
+        <w:t>Federal Emergency Management Agency designed courses that will help individuals to prepare, respond, mitigate and recovery from disaster</w:t>
+      </w:r>
+      <w:r>
+        <w:rPr>
+          <w:rFonts w:ascii="Courier New" w:eastAsia="Times New Roman" w:hAnsi="Courier New" w:cs="Courier New"/>
+          <w:color w:val="000000"/>
+          <w:sz w:val="20"/>
+          <w:szCs w:val="20"/>
+        </w:rPr>
+        <w:t>',1,2000,'e10');</w:t>
+      </w:r>
+    </w:p>
+    <w:p>
+      <w:pPr>
+        <w:rPr>
+          <w:rFonts w:ascii="Courier New" w:eastAsia="Times New Roman" w:hAnsi="Courier New" w:cs="Courier New"/>
+          <w:color w:val="000000"/>
+          <w:sz w:val="20"/>
+          <w:szCs w:val="20"/>
+        </w:rPr>
+      </w:pPr>
+      <w:r>
+        <w:rPr>
+          <w:rFonts w:ascii="Courier New" w:eastAsia="Times New Roman" w:hAnsi="Courier New" w:cs="Courier New"/>
+          <w:color w:val="000000"/>
+          <w:sz w:val="20"/>
+          <w:szCs w:val="20"/>
+        </w:rPr>
+        <w:t>INSERT INTO course VALUES ('F5','Fema F5','</w:t>
+      </w:r>
+      <w:r>
+        <w:rPr>
+          <w:rFonts w:ascii="Courier New" w:hAnsi="Courier New" w:cs="Courier New"/>
+          <w:sz w:val="20"/>
+          <w:szCs w:val="20"/>
+        </w:rPr>
+        <w:t>Federal Emergency Management Agency designed courses that will help individuals to prepare, respond, mitigate and recovery from disaster</w:t>
+      </w:r>
+      <w:r>
+        <w:rPr>
+          <w:rFonts w:ascii="Courier New" w:eastAsia="Times New Roman" w:hAnsi="Courier New" w:cs="Courier New"/>
+          <w:color w:val="000000"/>
+          <w:sz w:val="20"/>
+          <w:szCs w:val="20"/>
+        </w:rPr>
+        <w:t>',1,2000,'e10');</w:t>
+      </w:r>
+    </w:p>
+    <w:p>
+      <w:pPr>
+        <w:rPr>
+          <w:rFonts w:ascii="Courier New" w:eastAsia="Times New Roman" w:hAnsi="Courier New" w:cs="Courier New"/>
+          <w:color w:val="000000"/>
+          <w:sz w:val="20"/>
+          <w:szCs w:val="20"/>
+        </w:rPr>
+      </w:pPr>
+      <w:r>
+        <w:rPr>
+          <w:rFonts w:ascii="Courier New" w:eastAsia="Times New Roman" w:hAnsi="Courier New" w:cs="Courier New"/>
+          <w:color w:val="000000"/>
+          <w:sz w:val="20"/>
+          <w:szCs w:val="20"/>
+        </w:rPr>
+        <w:lastRenderedPageBreak/>
+        <w:t>INSERT INTO course VALUES ('F6','Fema F6','</w:t>
+      </w:r>
+      <w:r>
+        <w:rPr>
+          <w:rFonts w:ascii="Courier New" w:hAnsi="Courier New" w:cs="Courier New"/>
+          <w:sz w:val="20"/>
+          <w:szCs w:val="20"/>
+        </w:rPr>
+        <w:t>Federal Emergency Management Agency designed courses that will help individuals to prepare, respond, mitigate and recovery from disaster</w:t>
+      </w:r>
+      <w:r>
+        <w:rPr>
+          <w:rFonts w:ascii="Courier New" w:eastAsia="Times New Roman" w:hAnsi="Courier New" w:cs="Courier New"/>
+          <w:color w:val="000000"/>
+          <w:sz w:val="20"/>
+          <w:szCs w:val="20"/>
+        </w:rPr>
+        <w:t>',1,2000,'e10');</w:t>
+      </w:r>
+    </w:p>
+    <w:p>
+      <w:pPr>
+        <w:rPr>
+          <w:rFonts w:ascii="Courier New" w:eastAsia="Times New Roman" w:hAnsi="Courier New" w:cs="Courier New"/>
+          <w:color w:val="000000"/>
+          <w:sz w:val="20"/>
+          <w:szCs w:val="20"/>
+        </w:rPr>
+      </w:pPr>
+      <w:r>
+        <w:rPr>
+          <w:rFonts w:ascii="Courier New" w:eastAsia="Times New Roman" w:hAnsi="Courier New" w:cs="Courier New"/>
+          <w:color w:val="000000"/>
+          <w:sz w:val="20"/>
+          <w:szCs w:val="20"/>
+        </w:rPr>
+        <w:t>INSERT INTO course VALUES ('F7','Fema F7','</w:t>
+      </w:r>
+      <w:r>
+        <w:rPr>
+          <w:rFonts w:ascii="Courier New" w:hAnsi="Courier New" w:cs="Courier New"/>
+          <w:sz w:val="20"/>
+          <w:szCs w:val="20"/>
+        </w:rPr>
+        <w:t>Federal Emergency Management Agency designed courses that will help individuals to prepare, respond, mitigate and recovery from disaster</w:t>
+      </w:r>
+      <w:r>
+        <w:rPr>
+          <w:rFonts w:ascii="Courier New" w:eastAsia="Times New Roman" w:hAnsi="Courier New" w:cs="Courier New"/>
+          <w:color w:val="000000"/>
+          <w:sz w:val="20"/>
+          <w:szCs w:val="20"/>
+        </w:rPr>
+        <w:t>',1,2000,'e10');</w:t>
+      </w:r>
+    </w:p>
+    <w:p>
+      <w:pPr>
+        <w:rPr>
+          <w:rFonts w:ascii="Courier New" w:eastAsia="Times New Roman" w:hAnsi="Courier New" w:cs="Courier New"/>
+          <w:color w:val="000000"/>
+          <w:sz w:val="20"/>
+          <w:szCs w:val="20"/>
+        </w:rPr>
+      </w:pPr>
+      <w:r>
+        <w:rPr>
+          <w:rFonts w:ascii="Courier New" w:eastAsia="Times New Roman" w:hAnsi="Courier New" w:cs="Courier New"/>
+          <w:color w:val="000000"/>
+          <w:sz w:val="20"/>
+          <w:szCs w:val="20"/>
+        </w:rPr>
+        <w:t>INSERT INTO course VALUES ('F8','Fema F8','</w:t>
+      </w:r>
+      <w:r>
+        <w:rPr>
+          <w:rFonts w:ascii="Courier New" w:hAnsi="Courier New" w:cs="Courier New"/>
+          <w:sz w:val="20"/>
+          <w:szCs w:val="20"/>
+        </w:rPr>
+        <w:t>Federal Emergency Management Agency designed courses that will help individuals to prepare, respond, mitigate and recovery from disaster</w:t>
+      </w:r>
+      <w:r>
+        <w:rPr>
+          <w:rFonts w:ascii="Courier New" w:eastAsia="Times New Roman" w:hAnsi="Courier New" w:cs="Courier New"/>
+          <w:color w:val="000000"/>
+          <w:sz w:val="20"/>
+          <w:szCs w:val="20"/>
+        </w:rPr>
+        <w:t>',1,2000,'e10');</w:t>
+      </w:r>
+    </w:p>
+    <w:p>
+      <w:pPr>
+        <w:rPr>
+          <w:rFonts w:ascii="Courier New" w:eastAsia="Times New Roman" w:hAnsi="Courier New" w:cs="Courier New"/>
+          <w:color w:val="000000"/>
+          <w:sz w:val="20"/>
+          <w:szCs w:val="20"/>
+        </w:rPr>
+      </w:pPr>
+      <w:r>
+        <w:rPr>
+          <w:rFonts w:ascii="Courier New" w:eastAsia="Times New Roman" w:hAnsi="Courier New" w:cs="Courier New"/>
+          <w:color w:val="000000"/>
+          <w:sz w:val="20"/>
+          <w:szCs w:val="20"/>
+        </w:rPr>
+        <w:t>INSERT INTO course VALUES ('F9','Fema F9','</w:t>
+      </w:r>
+      <w:r>
+        <w:rPr>
+          <w:rFonts w:ascii="Courier New" w:hAnsi="Courier New" w:cs="Courier New"/>
+          <w:sz w:val="20"/>
+          <w:szCs w:val="20"/>
+        </w:rPr>
+        <w:t>Federal Emergency Management Agency designed courses that will help individuals to prepare, respond, mitigate and recovery from disaster</w:t>
+      </w:r>
+      <w:r>
+        <w:rPr>
+          <w:rFonts w:ascii="Courier New" w:eastAsia="Times New Roman" w:hAnsi="Courier New" w:cs="Courier New"/>
+          <w:color w:val="000000"/>
+          <w:sz w:val="20"/>
+          <w:szCs w:val="20"/>
+        </w:rPr>
+        <w:t>',1,2000,'e10');</w:t>
+      </w:r>
+    </w:p>
+    <w:p>
+      <w:pPr>
+        <w:rPr>
+          <w:rFonts w:ascii="Courier New" w:eastAsia="Times New Roman" w:hAnsi="Courier New" w:cs="Courier New"/>
+          <w:color w:val="000000"/>
+          <w:sz w:val="20"/>
+          <w:szCs w:val="20"/>
+        </w:rPr>
+      </w:pPr>
+      <w:r>
+        <w:rPr>
+          <w:rFonts w:ascii="Courier New" w:eastAsia="Times New Roman" w:hAnsi="Courier New" w:cs="Courier New"/>
+          <w:color w:val="000000"/>
+          <w:sz w:val="20"/>
+          <w:szCs w:val="20"/>
+        </w:rPr>
+        <w:t>INSERT INTO course VALUES ('F10','Fema F10','</w:t>
+      </w:r>
+      <w:r>
+        <w:rPr>
+          <w:rFonts w:ascii="Courier New" w:hAnsi="Courier New" w:cs="Courier New"/>
+          <w:sz w:val="20"/>
+          <w:szCs w:val="20"/>
+        </w:rPr>
+        <w:t>Federal Emergency Management Agency designed courses that will help individuals to prepare, respond, mitigate and recovery from disaster</w:t>
+      </w:r>
+      <w:r>
+        <w:rPr>
+          <w:rFonts w:ascii="Courier New" w:eastAsia="Times New Roman" w:hAnsi="Courier New" w:cs="Courier New"/>
+          <w:color w:val="000000"/>
+          <w:sz w:val="20"/>
+          <w:szCs w:val="20"/>
+        </w:rPr>
+        <w:t>',1,2000,'e10');</w:t>
+      </w:r>
+    </w:p>
+    <w:p>
+      <w:pPr>
+        <w:rPr>
+          <w:rFonts w:ascii="Courier New" w:hAnsi="Courier New" w:cs="Courier New"/>
+          <w:sz w:val="20"/>
+          <w:szCs w:val="20"/>
+        </w:rPr>
+      </w:pPr>
+    </w:p>
+    <w:p>
+      <w:pPr>
+        <w:rPr>
+          <w:rFonts w:ascii="Courier New" w:hAnsi="Courier New" w:cs="Courier New"/>
+          <w:sz w:val="20"/>
+          <w:szCs w:val="20"/>
+        </w:rPr>
+      </w:pPr>
+    </w:p>
+    <w:p>
+      <w:pPr>
+        <w:rPr>
+          <w:rFonts w:ascii="Courier New" w:eastAsia="Times New Roman" w:hAnsi="Courier New" w:cs="Courier New"/>
+          <w:color w:val="000000"/>
+          <w:sz w:val="20"/>
+          <w:szCs w:val="20"/>
+        </w:rPr>
+      </w:pPr>
+      <w:r>
+        <w:rPr>
+          <w:rFonts w:ascii="Courier New" w:eastAsia="Times New Roman" w:hAnsi="Courier New" w:cs="Courier New"/>
+          <w:color w:val="000000"/>
+          <w:sz w:val="20"/>
+          <w:szCs w:val="20"/>
+        </w:rPr>
+        <w:t>INSERT INTO ORGANIZATION VALUES ('Red</w:t>
+      </w:r>
+      <w:r>
+        <w:rPr>
+          <w:rFonts w:ascii="Courier New" w:hAnsi="Courier New" w:cs="Courier New"/>
+          <w:sz w:val="20"/>
+          <w:szCs w:val="20"/>
+        </w:rPr>
+        <w:t xml:space="preserve"> Crescent</w:t>
+      </w:r>
+      <w:r>
+        <w:rPr>
+          <w:rFonts w:ascii="Courier New" w:eastAsia="Times New Roman" w:hAnsi="Courier New" w:cs="Courier New"/>
+          <w:color w:val="000000"/>
+          <w:sz w:val="20"/>
+          <w:szCs w:val="20"/>
+        </w:rPr>
+        <w:t>','</w:t>
+      </w:r>
+      <w:r>
+        <w:rPr>
+          <w:rFonts w:ascii="Courier New" w:hAnsi="Courier New" w:cs="Courier New"/>
+          <w:sz w:val="20"/>
+          <w:szCs w:val="20"/>
+        </w:rPr>
+        <w:t xml:space="preserve"> Saudi Red Crescent Authority</w:t>
+      </w:r>
+      <w:r>
+        <w:rPr>
+          <w:rFonts w:ascii="Courier New" w:eastAsia="Times New Roman" w:hAnsi="Courier New" w:cs="Courier New"/>
+          <w:color w:val="000000"/>
+          <w:sz w:val="20"/>
+          <w:szCs w:val="20"/>
+        </w:rPr>
+        <w:t xml:space="preserve">','Public','25 </w:t>
+      </w:r>
+      <w:proofErr w:type="spellStart"/>
+      <w:r>
+        <w:rPr>
+          <w:rFonts w:ascii="Courier New" w:eastAsia="Times New Roman" w:hAnsi="Courier New" w:cs="Courier New"/>
+          <w:color w:val="000000"/>
+          <w:sz w:val="20"/>
+          <w:szCs w:val="20"/>
+        </w:rPr>
+        <w:t>Alrawabi</w:t>
+      </w:r>
+      <w:proofErr w:type="spellEnd"/>
+      <w:r>
+        <w:rPr>
+          <w:rFonts w:ascii="Courier New" w:eastAsia="Times New Roman" w:hAnsi="Courier New" w:cs="Courier New"/>
+          <w:color w:val="000000"/>
+          <w:sz w:val="20"/>
+          <w:szCs w:val="20"/>
+        </w:rPr>
+        <w:t xml:space="preserve"> rd.','0552634566','o11111');</w:t>
+      </w:r>
+    </w:p>
+    <w:p>
+      <w:pPr>
+        <w:rPr>
+          <w:rFonts w:ascii="Courier New" w:eastAsia="Times New Roman" w:hAnsi="Courier New" w:cs="Courier New"/>
+          <w:color w:val="000000"/>
+          <w:sz w:val="20"/>
+          <w:szCs w:val="20"/>
+        </w:rPr>
+      </w:pPr>
+      <w:r>
+        <w:rPr>
+          <w:rFonts w:ascii="Courier New" w:eastAsia="Times New Roman" w:hAnsi="Courier New" w:cs="Courier New"/>
+          <w:color w:val="000000"/>
+          <w:sz w:val="20"/>
+          <w:szCs w:val="20"/>
+        </w:rPr>
+        <w:t>INSERT INTO ORGANIZATION VALUES ('</w:t>
+      </w:r>
+      <w:proofErr w:type="spellStart"/>
+      <w:r>
+        <w:rPr>
+          <w:rFonts w:ascii="Courier New" w:eastAsia="Times New Roman" w:hAnsi="Courier New" w:cs="Courier New"/>
+          <w:color w:val="000000"/>
+          <w:sz w:val="20"/>
+          <w:szCs w:val="20"/>
+        </w:rPr>
+        <w:t>CivilDefense</w:t>
+      </w:r>
+      <w:proofErr w:type="spellEnd"/>
+      <w:r>
+        <w:rPr>
+          <w:rFonts w:ascii="Courier New" w:eastAsia="Times New Roman" w:hAnsi="Courier New" w:cs="Courier New"/>
+          <w:color w:val="000000"/>
+          <w:sz w:val="20"/>
+          <w:szCs w:val="20"/>
+        </w:rPr>
+        <w:t xml:space="preserve">',' Saudi Civil Defense','Public','16 </w:t>
+      </w:r>
+      <w:proofErr w:type="spellStart"/>
+      <w:r>
+        <w:rPr>
+          <w:rFonts w:ascii="Courier New" w:eastAsia="Times New Roman" w:hAnsi="Courier New" w:cs="Courier New"/>
+          <w:color w:val="000000"/>
+          <w:sz w:val="20"/>
+          <w:szCs w:val="20"/>
+        </w:rPr>
+        <w:t>Alezdehar</w:t>
+      </w:r>
+      <w:proofErr w:type="spellEnd"/>
+      <w:r>
+        <w:rPr>
+          <w:rFonts w:ascii="Courier New" w:eastAsia="Times New Roman" w:hAnsi="Courier New" w:cs="Courier New"/>
+          <w:color w:val="000000"/>
+          <w:sz w:val="20"/>
+          <w:szCs w:val="20"/>
+        </w:rPr>
+        <w:t xml:space="preserve"> st.','0546638912','o22222');</w:t>
+      </w:r>
+    </w:p>
+    <w:p>
+      <w:pPr>
+        <w:rPr>
+          <w:rFonts w:ascii="Courier New" w:eastAsia="Times New Roman" w:hAnsi="Courier New" w:cs="Courier New"/>
+          <w:color w:val="000000"/>
+          <w:sz w:val="20"/>
+          <w:szCs w:val="20"/>
+        </w:rPr>
+      </w:pPr>
+      <w:r>
+        <w:rPr>
+          <w:rFonts w:ascii="Courier New" w:eastAsia="Times New Roman" w:hAnsi="Courier New" w:cs="Courier New"/>
+          <w:color w:val="000000"/>
+          <w:sz w:val="20"/>
+          <w:szCs w:val="20"/>
+        </w:rPr>
+        <w:t>INSERT INTO ORGANIZATION VALUES ('</w:t>
+      </w:r>
+      <w:proofErr w:type="spellStart"/>
+      <w:r>
+        <w:rPr>
+          <w:rFonts w:ascii="Courier New" w:eastAsia="Times New Roman" w:hAnsi="Courier New" w:cs="Courier New"/>
+          <w:color w:val="000000"/>
+          <w:sz w:val="20"/>
+          <w:szCs w:val="20"/>
+        </w:rPr>
+        <w:t>SaudiHEART</w:t>
+      </w:r>
+      <w:proofErr w:type="spellEnd"/>
+      <w:r>
+        <w:rPr>
+          <w:rFonts w:ascii="Courier New" w:eastAsia="Times New Roman" w:hAnsi="Courier New" w:cs="Courier New"/>
+          <w:color w:val="000000"/>
+          <w:sz w:val="20"/>
+          <w:szCs w:val="20"/>
+        </w:rPr>
+        <w:t>','</w:t>
+      </w:r>
+      <w:r>
+        <w:rPr>
+          <w:rFonts w:ascii="Courier New" w:hAnsi="Courier New" w:cs="Courier New"/>
+          <w:sz w:val="20"/>
+          <w:szCs w:val="20"/>
+        </w:rPr>
+        <w:t xml:space="preserve"> Saudi Humanitarian Emergency Aid and Response </w:t>
+      </w:r>
+      <w:r>
+        <w:rPr>
+          <w:rFonts w:ascii="Courier New" w:eastAsia="Times New Roman" w:hAnsi="Courier New" w:cs="Courier New"/>
+          <w:color w:val="000000"/>
+          <w:sz w:val="20"/>
+          <w:szCs w:val="20"/>
+        </w:rPr>
+        <w:t xml:space="preserve">','Public','48 </w:t>
+      </w:r>
+      <w:proofErr w:type="spellStart"/>
+      <w:r>
+        <w:rPr>
+          <w:rFonts w:ascii="Courier New" w:eastAsia="Times New Roman" w:hAnsi="Courier New" w:cs="Courier New"/>
+          <w:color w:val="000000"/>
+          <w:sz w:val="20"/>
+          <w:szCs w:val="20"/>
+        </w:rPr>
+        <w:t>Alrawdahm</w:t>
+      </w:r>
+      <w:proofErr w:type="spellEnd"/>
+      <w:r>
+        <w:rPr>
+          <w:rFonts w:ascii="Courier New" w:eastAsia="Times New Roman" w:hAnsi="Courier New" w:cs="Courier New"/>
+          <w:color w:val="000000"/>
+          <w:sz w:val="20"/>
+          <w:szCs w:val="20"/>
+        </w:rPr>
+        <w:t xml:space="preserve"> nighborhood.','0562337665','o33333');</w:t>
+      </w:r>
+    </w:p>
+    <w:p>
+      <w:pPr>
+        <w:rPr>
+          <w:rFonts w:ascii="Courier New" w:eastAsia="Times New Roman" w:hAnsi="Courier New" w:cs="Courier New"/>
+          <w:color w:val="000000"/>
+          <w:sz w:val="20"/>
+          <w:szCs w:val="20"/>
+        </w:rPr>
+      </w:pPr>
+      <w:r>
+        <w:rPr>
+          <w:rFonts w:ascii="Courier New" w:eastAsia="Times New Roman" w:hAnsi="Courier New" w:cs="Courier New"/>
+          <w:color w:val="000000"/>
+          <w:sz w:val="20"/>
+          <w:szCs w:val="20"/>
+        </w:rPr>
+        <w:t>INSERT INTO ORGANIZATION VALUES ('</w:t>
+      </w:r>
+      <w:r>
+        <w:rPr>
+          <w:rFonts w:ascii="Courier New" w:hAnsi="Courier New" w:cs="Courier New"/>
+          <w:sz w:val="20"/>
+          <w:szCs w:val="20"/>
+        </w:rPr>
+        <w:t xml:space="preserve"> Internal Ministry</w:t>
+      </w:r>
+      <w:r>
+        <w:rPr>
+          <w:rFonts w:ascii="Courier New" w:eastAsia="Times New Roman" w:hAnsi="Courier New" w:cs="Courier New"/>
+          <w:color w:val="000000"/>
+          <w:sz w:val="20"/>
+          <w:szCs w:val="20"/>
+        </w:rPr>
+        <w:t>','</w:t>
+      </w:r>
+      <w:r>
+        <w:rPr>
+          <w:rFonts w:ascii="Courier New" w:hAnsi="Courier New" w:cs="Courier New"/>
+          <w:sz w:val="20"/>
+          <w:szCs w:val="20"/>
+        </w:rPr>
+        <w:t xml:space="preserve"> Saudi Internal Ministry</w:t>
+      </w:r>
+      <w:r>
+        <w:rPr>
+          <w:rFonts w:ascii="Courier New" w:eastAsia="Times New Roman" w:hAnsi="Courier New" w:cs="Courier New"/>
+          <w:color w:val="000000"/>
+          <w:sz w:val="20"/>
+          <w:szCs w:val="20"/>
+        </w:rPr>
+        <w:t xml:space="preserve">','Public','45 </w:t>
+      </w:r>
+      <w:proofErr w:type="spellStart"/>
+      <w:r>
+        <w:rPr>
+          <w:rFonts w:ascii="Courier New" w:eastAsia="Times New Roman" w:hAnsi="Courier New" w:cs="Courier New"/>
+          <w:color w:val="000000"/>
+          <w:sz w:val="20"/>
+          <w:szCs w:val="20"/>
+        </w:rPr>
+        <w:t>Alsafa</w:t>
+      </w:r>
+      <w:proofErr w:type="spellEnd"/>
+      <w:r>
+        <w:rPr>
+          <w:rFonts w:ascii="Courier New" w:eastAsia="Times New Roman" w:hAnsi="Courier New" w:cs="Courier New"/>
+          <w:color w:val="000000"/>
+          <w:sz w:val="20"/>
+          <w:szCs w:val="20"/>
+        </w:rPr>
+        <w:t xml:space="preserve"> st.','0543628860','o44444');</w:t>
+      </w:r>
+    </w:p>
+    <w:p>
+      <w:pPr>
+        <w:rPr>
+          <w:rFonts w:ascii="Courier New" w:eastAsia="Times New Roman" w:hAnsi="Courier New" w:cs="Courier New"/>
+          <w:color w:val="000000"/>
+          <w:sz w:val="20"/>
+          <w:szCs w:val="20"/>
+        </w:rPr>
+      </w:pPr>
+      <w:r>
+        <w:rPr>
+          <w:rFonts w:ascii="Courier New" w:eastAsia="Times New Roman" w:hAnsi="Courier New" w:cs="Courier New"/>
+          <w:color w:val="000000"/>
+          <w:sz w:val="20"/>
+          <w:szCs w:val="20"/>
+        </w:rPr>
+        <w:t>INSERT INTO ORGANIZATION VALUES ('</w:t>
+      </w:r>
+      <w:r>
+        <w:rPr>
+          <w:rFonts w:ascii="Courier New" w:hAnsi="Courier New" w:cs="Courier New"/>
+          <w:sz w:val="20"/>
+          <w:szCs w:val="20"/>
+        </w:rPr>
+        <w:t xml:space="preserve"> Haj Ministry</w:t>
+      </w:r>
+      <w:r>
+        <w:rPr>
+          <w:rFonts w:ascii="Courier New" w:eastAsia="Times New Roman" w:hAnsi="Courier New" w:cs="Courier New"/>
+          <w:color w:val="000000"/>
+          <w:sz w:val="20"/>
+          <w:szCs w:val="20"/>
+        </w:rPr>
+        <w:t>','</w:t>
+      </w:r>
+      <w:r>
+        <w:rPr>
+          <w:rFonts w:ascii="Courier New" w:hAnsi="Courier New" w:cs="Courier New"/>
+          <w:sz w:val="20"/>
+          <w:szCs w:val="20"/>
+        </w:rPr>
+        <w:t xml:space="preserve"> Saudi Haj Ministry</w:t>
+      </w:r>
+      <w:r>
+        <w:rPr>
+          <w:rFonts w:ascii="Courier New" w:eastAsia="Times New Roman" w:hAnsi="Courier New" w:cs="Courier New"/>
+          <w:color w:val="000000"/>
+          <w:sz w:val="20"/>
+          <w:szCs w:val="20"/>
+        </w:rPr>
+        <w:t xml:space="preserve">','public','16 </w:t>
+      </w:r>
+      <w:proofErr w:type="spellStart"/>
+      <w:r>
+        <w:rPr>
+          <w:rFonts w:ascii="Courier New" w:eastAsia="Times New Roman" w:hAnsi="Courier New" w:cs="Courier New"/>
+          <w:color w:val="000000"/>
+          <w:sz w:val="20"/>
+          <w:szCs w:val="20"/>
+        </w:rPr>
+        <w:t>alHada</w:t>
+      </w:r>
+      <w:proofErr w:type="spellEnd"/>
+      <w:r>
+        <w:rPr>
+          <w:rFonts w:ascii="Courier New" w:eastAsia="Times New Roman" w:hAnsi="Courier New" w:cs="Courier New"/>
+          <w:color w:val="000000"/>
+          <w:sz w:val="20"/>
+          <w:szCs w:val="20"/>
+        </w:rPr>
+        <w:t xml:space="preserve"> rd.','0555554561','o55555');</w:t>
+      </w:r>
+    </w:p>
+    <w:p>
+      <w:pPr>
+        <w:rPr>
+          <w:rFonts w:ascii="Courier New" w:eastAsia="Times New Roman" w:hAnsi="Courier New" w:cs="Courier New"/>
+          <w:color w:val="000000"/>
+          <w:sz w:val="20"/>
+          <w:szCs w:val="20"/>
+        </w:rPr>
+      </w:pPr>
+      <w:r>
+        <w:rPr>
+          <w:rFonts w:ascii="Courier New" w:eastAsia="Times New Roman" w:hAnsi="Courier New" w:cs="Courier New"/>
+          <w:color w:val="000000"/>
+          <w:sz w:val="20"/>
+          <w:szCs w:val="20"/>
+        </w:rPr>
+        <w:t>INSERT INTO ORGANIZATION VALUES ('</w:t>
+      </w:r>
+      <w:r>
+        <w:rPr>
+          <w:rFonts w:ascii="Courier New" w:hAnsi="Courier New" w:cs="Courier New"/>
+          <w:sz w:val="20"/>
+          <w:szCs w:val="20"/>
+        </w:rPr>
+        <w:t xml:space="preserve"> Health Ministry</w:t>
+      </w:r>
+      <w:r>
+        <w:rPr>
+          <w:rFonts w:ascii="Courier New" w:eastAsia="Times New Roman" w:hAnsi="Courier New" w:cs="Courier New"/>
+          <w:color w:val="000000"/>
+          <w:sz w:val="20"/>
+          <w:szCs w:val="20"/>
+        </w:rPr>
+        <w:t>','</w:t>
+      </w:r>
+      <w:r>
+        <w:rPr>
+          <w:rFonts w:ascii="Courier New" w:hAnsi="Courier New" w:cs="Courier New"/>
+          <w:sz w:val="20"/>
+          <w:szCs w:val="20"/>
+        </w:rPr>
+        <w:t xml:space="preserve"> Saudi Health Ministry</w:t>
+      </w:r>
+      <w:r>
+        <w:rPr>
+          <w:rFonts w:ascii="Courier New" w:eastAsia="Times New Roman" w:hAnsi="Courier New" w:cs="Courier New"/>
+          <w:color w:val="000000"/>
+          <w:sz w:val="20"/>
+          <w:szCs w:val="20"/>
+        </w:rPr>
+        <w:t xml:space="preserve">','Public','34 </w:t>
+      </w:r>
+      <w:proofErr w:type="spellStart"/>
+      <w:r>
+        <w:rPr>
+          <w:rFonts w:ascii="Courier New" w:eastAsia="Times New Roman" w:hAnsi="Courier New" w:cs="Courier New"/>
+          <w:color w:val="000000"/>
+          <w:sz w:val="20"/>
+          <w:szCs w:val="20"/>
+        </w:rPr>
+        <w:t>Aldoha</w:t>
+      </w:r>
+      <w:proofErr w:type="spellEnd"/>
+      <w:r>
+        <w:rPr>
+          <w:rFonts w:ascii="Courier New" w:eastAsia="Times New Roman" w:hAnsi="Courier New" w:cs="Courier New"/>
+          <w:color w:val="000000"/>
+          <w:sz w:val="20"/>
+          <w:szCs w:val="20"/>
+        </w:rPr>
+        <w:t xml:space="preserve"> st.','0557336577','o66666');</w:t>
+      </w:r>
+    </w:p>
+    <w:p>
+      <w:pPr>
+        <w:rPr>
+          <w:rFonts w:ascii="Courier New" w:eastAsia="Times New Roman" w:hAnsi="Courier New" w:cs="Courier New"/>
+          <w:color w:val="000000"/>
+          <w:sz w:val="20"/>
+          <w:szCs w:val="20"/>
+        </w:rPr>
+      </w:pPr>
+      <w:r>
+        <w:rPr>
+          <w:rFonts w:ascii="Courier New" w:eastAsia="Times New Roman" w:hAnsi="Courier New" w:cs="Courier New"/>
+          <w:color w:val="000000"/>
+          <w:sz w:val="20"/>
+          <w:szCs w:val="20"/>
+        </w:rPr>
+        <w:t>INSERT INTO ORGANIZATION VALUES ('</w:t>
+      </w:r>
+      <w:r>
+        <w:rPr>
+          <w:rFonts w:ascii="Courier New" w:hAnsi="Courier New" w:cs="Courier New"/>
+          <w:sz w:val="20"/>
+          <w:szCs w:val="20"/>
+        </w:rPr>
+        <w:t xml:space="preserve"> Energy and Water</w:t>
+      </w:r>
+      <w:r>
+        <w:rPr>
+          <w:rFonts w:ascii="Courier New" w:eastAsia="Times New Roman" w:hAnsi="Courier New" w:cs="Courier New"/>
+          <w:color w:val="000000"/>
+          <w:sz w:val="20"/>
+          <w:szCs w:val="20"/>
+        </w:rPr>
+        <w:t>','</w:t>
+      </w:r>
+      <w:r>
+        <w:rPr>
+          <w:rFonts w:ascii="Courier New" w:hAnsi="Courier New" w:cs="Courier New"/>
+          <w:sz w:val="20"/>
+          <w:szCs w:val="20"/>
+        </w:rPr>
+        <w:t xml:space="preserve"> Saudi Energy and Water Ministry</w:t>
+      </w:r>
+      <w:r>
+        <w:rPr>
+          <w:rFonts w:ascii="Courier New" w:eastAsia="Times New Roman" w:hAnsi="Courier New" w:cs="Courier New"/>
+          <w:color w:val="000000"/>
+          <w:sz w:val="20"/>
+          <w:szCs w:val="20"/>
+        </w:rPr>
+        <w:t>','Public','70 Riyadh st.','0543339996','o77777');</w:t>
+      </w:r>
+    </w:p>
+    <w:p>
+      <w:pPr>
+        <w:rPr>
+          <w:rFonts w:ascii="Courier New" w:eastAsia="Times New Roman" w:hAnsi="Courier New" w:cs="Courier New"/>
+          <w:color w:val="000000"/>
+          <w:sz w:val="20"/>
+          <w:szCs w:val="20"/>
+        </w:rPr>
+      </w:pPr>
+      <w:r>
+        <w:rPr>
+          <w:rFonts w:ascii="Courier New" w:eastAsia="Times New Roman" w:hAnsi="Courier New" w:cs="Courier New"/>
+          <w:color w:val="000000"/>
+          <w:sz w:val="20"/>
+          <w:szCs w:val="20"/>
+        </w:rPr>
+        <w:t>INSERT INTO ORGANIZATION VALUES ('</w:t>
+      </w:r>
+      <w:proofErr w:type="spellStart"/>
+      <w:r>
+        <w:rPr>
+          <w:rFonts w:ascii="Courier New" w:eastAsia="Times New Roman" w:hAnsi="Courier New" w:cs="Courier New"/>
+          <w:color w:val="000000"/>
+          <w:sz w:val="20"/>
+          <w:szCs w:val="20"/>
+        </w:rPr>
+        <w:t>Alhabeeb</w:t>
+      </w:r>
+      <w:proofErr w:type="spellEnd"/>
+      <w:r>
+        <w:rPr>
+          <w:rFonts w:ascii="Courier New" w:eastAsia="Times New Roman" w:hAnsi="Courier New" w:cs="Courier New"/>
+          <w:color w:val="000000"/>
+          <w:sz w:val="20"/>
+          <w:szCs w:val="20"/>
+        </w:rPr>
+        <w:t>','</w:t>
+      </w:r>
+      <w:proofErr w:type="spellStart"/>
+      <w:r>
+        <w:rPr>
+          <w:rFonts w:ascii="Courier New" w:eastAsia="Times New Roman" w:hAnsi="Courier New" w:cs="Courier New"/>
+          <w:color w:val="000000"/>
+          <w:sz w:val="20"/>
+          <w:szCs w:val="20"/>
+        </w:rPr>
+        <w:t>AlHabeeb</w:t>
+      </w:r>
+      <w:proofErr w:type="spellEnd"/>
+      <w:r>
+        <w:rPr>
+          <w:rFonts w:ascii="Courier New" w:eastAsia="Times New Roman" w:hAnsi="Courier New" w:cs="Courier New"/>
+          <w:color w:val="000000"/>
+          <w:sz w:val="20"/>
+          <w:szCs w:val="20"/>
+        </w:rPr>
+        <w:t xml:space="preserve"> Hospital','Private','68 </w:t>
+      </w:r>
+      <w:proofErr w:type="spellStart"/>
+      <w:r>
+        <w:rPr>
+          <w:rFonts w:ascii="Courier New" w:eastAsia="Times New Roman" w:hAnsi="Courier New" w:cs="Courier New"/>
+          <w:color w:val="000000"/>
+          <w:sz w:val="20"/>
+          <w:szCs w:val="20"/>
+        </w:rPr>
+        <w:t>Alfaiha</w:t>
+      </w:r>
+      <w:proofErr w:type="spellEnd"/>
+      <w:r>
+        <w:rPr>
+          <w:rFonts w:ascii="Courier New" w:eastAsia="Times New Roman" w:hAnsi="Courier New" w:cs="Courier New"/>
+          <w:color w:val="000000"/>
+          <w:sz w:val="20"/>
+          <w:szCs w:val="20"/>
+        </w:rPr>
+        <w:t xml:space="preserve"> st.','0542345000','o88888');</w:t>
+      </w:r>
+    </w:p>
+    <w:p>
+      <w:pPr>
+        <w:rPr>
+          <w:rFonts w:ascii="Courier New" w:eastAsia="Times New Roman" w:hAnsi="Courier New" w:cs="Courier New"/>
+          <w:color w:val="000000"/>
+          <w:sz w:val="20"/>
+          <w:szCs w:val="20"/>
+        </w:rPr>
+      </w:pPr>
+      <w:r>
+        <w:rPr>
+          <w:rFonts w:ascii="Courier New" w:eastAsia="Times New Roman" w:hAnsi="Courier New" w:cs="Courier New"/>
+          <w:color w:val="000000"/>
+          <w:sz w:val="20"/>
+          <w:szCs w:val="20"/>
+        </w:rPr>
+        <w:t>INSERT INTO ORGANIZATION VALUES ('</w:t>
+      </w:r>
+      <w:proofErr w:type="spellStart"/>
+      <w:r>
+        <w:rPr>
+          <w:rFonts w:ascii="Courier New" w:eastAsia="Times New Roman" w:hAnsi="Courier New" w:cs="Courier New"/>
+          <w:color w:val="000000"/>
+          <w:sz w:val="20"/>
+          <w:szCs w:val="20"/>
+        </w:rPr>
+        <w:t>AlAlmani</w:t>
+      </w:r>
+      <w:proofErr w:type="spellEnd"/>
+      <w:r>
+        <w:rPr>
+          <w:rFonts w:ascii="Courier New" w:eastAsia="Times New Roman" w:hAnsi="Courier New" w:cs="Courier New"/>
+          <w:color w:val="000000"/>
+          <w:sz w:val="20"/>
+          <w:szCs w:val="20"/>
+        </w:rPr>
+        <w:t>','Al-</w:t>
+      </w:r>
+      <w:proofErr w:type="spellStart"/>
+      <w:r>
+        <w:rPr>
+          <w:rFonts w:ascii="Courier New" w:eastAsia="Times New Roman" w:hAnsi="Courier New" w:cs="Courier New"/>
+          <w:color w:val="000000"/>
+          <w:sz w:val="20"/>
+          <w:szCs w:val="20"/>
+        </w:rPr>
+        <w:t>Almani</w:t>
+      </w:r>
+      <w:proofErr w:type="spellEnd"/>
+      <w:r>
+        <w:rPr>
+          <w:rFonts w:ascii="Courier New" w:eastAsia="Times New Roman" w:hAnsi="Courier New" w:cs="Courier New"/>
+          <w:color w:val="000000"/>
+          <w:sz w:val="20"/>
+          <w:szCs w:val="20"/>
+        </w:rPr>
+        <w:t xml:space="preserve"> Hospital','Private','23 West Riyadh rd.','0567374766','o99999');</w:t>
+      </w:r>
+    </w:p>
+    <w:p>
+      <w:pPr>
+        <w:rPr>
+          <w:rFonts w:ascii="Courier New" w:eastAsia="Times New Roman" w:hAnsi="Courier New" w:cs="Courier New"/>
+          <w:color w:val="000000"/>
+          <w:sz w:val="20"/>
+          <w:szCs w:val="20"/>
+        </w:rPr>
+      </w:pPr>
+      <w:r>
+        <w:rPr>
+          <w:rFonts w:ascii="Courier New" w:eastAsia="Times New Roman" w:hAnsi="Courier New" w:cs="Courier New"/>
+          <w:color w:val="000000"/>
+          <w:sz w:val="20"/>
+          <w:szCs w:val="20"/>
+        </w:rPr>
+        <w:t>INSERT INTO ORGANIZATION VALUES ('</w:t>
+      </w:r>
+      <w:proofErr w:type="spellStart"/>
+      <w:r>
+        <w:rPr>
+          <w:rFonts w:ascii="Courier New" w:eastAsia="Times New Roman" w:hAnsi="Courier New" w:cs="Courier New"/>
+          <w:color w:val="000000"/>
+          <w:sz w:val="20"/>
+          <w:szCs w:val="20"/>
+        </w:rPr>
+        <w:t>Aldawaeah</w:t>
+      </w:r>
+      <w:proofErr w:type="spellEnd"/>
+      <w:r>
+        <w:rPr>
+          <w:rFonts w:ascii="Courier New" w:eastAsia="Times New Roman" w:hAnsi="Courier New" w:cs="Courier New"/>
+          <w:color w:val="000000"/>
+          <w:sz w:val="20"/>
+          <w:szCs w:val="20"/>
+        </w:rPr>
+        <w:t>','</w:t>
+      </w:r>
+      <w:proofErr w:type="spellStart"/>
+      <w:r>
+        <w:rPr>
+          <w:rFonts w:ascii="Courier New" w:eastAsia="Times New Roman" w:hAnsi="Courier New" w:cs="Courier New"/>
+          <w:color w:val="000000"/>
+          <w:sz w:val="20"/>
+          <w:szCs w:val="20"/>
+        </w:rPr>
+        <w:t>Aldawaeah</w:t>
+      </w:r>
+      <w:proofErr w:type="spellEnd"/>
+      <w:r>
+        <w:rPr>
+          <w:rFonts w:ascii="Courier New" w:eastAsia="Times New Roman" w:hAnsi="Courier New" w:cs="Courier New"/>
+          <w:color w:val="000000"/>
+          <w:sz w:val="20"/>
+          <w:szCs w:val="20"/>
+        </w:rPr>
+        <w:t xml:space="preserve"> medicine factory','Private','18 South circle st.','0553884855','o10101');</w:t>
+      </w:r>
+    </w:p>
+    <w:p>
+      <w:pPr>
+        <w:rPr>
+          <w:rFonts w:ascii="Courier New" w:eastAsia="Times New Roman" w:hAnsi="Courier New" w:cs="Courier New"/>
+          <w:color w:val="000000"/>
+          <w:sz w:val="20"/>
+          <w:szCs w:val="20"/>
+        </w:rPr>
+      </w:pPr>
+    </w:p>
+    <w:p>
+      <w:pPr>
+        <w:rPr>
+          <w:rFonts w:ascii="Courier New" w:eastAsia="Times New Roman" w:hAnsi="Courier New" w:cs="Courier New"/>
+          <w:color w:val="000000"/>
+          <w:sz w:val="20"/>
+          <w:szCs w:val="20"/>
+        </w:rPr>
+      </w:pPr>
+      <w:r>
+        <w:rPr>
+          <w:rFonts w:ascii="Courier New" w:eastAsia="Times New Roman" w:hAnsi="Courier New" w:cs="Courier New"/>
+          <w:color w:val="000000"/>
+          <w:sz w:val="20"/>
+          <w:szCs w:val="20"/>
+        </w:rPr>
+        <w:t>INSERT INTO ORGANIZATION VALUES ('</w:t>
+      </w:r>
+      <w:proofErr w:type="spellStart"/>
+      <w:r>
+        <w:rPr>
+          <w:rFonts w:ascii="Courier New" w:eastAsia="Times New Roman" w:hAnsi="Courier New" w:cs="Courier New"/>
+          <w:color w:val="000000"/>
+          <w:sz w:val="20"/>
+          <w:szCs w:val="20"/>
+        </w:rPr>
+        <w:t>Aveeno','Aveeno</w:t>
+      </w:r>
+      <w:proofErr w:type="spellEnd"/>
+      <w:r>
+        <w:rPr>
+          <w:rFonts w:ascii="Courier New" w:eastAsia="Times New Roman" w:hAnsi="Courier New" w:cs="Courier New"/>
+          <w:color w:val="000000"/>
+          <w:sz w:val="20"/>
+          <w:szCs w:val="20"/>
+        </w:rPr>
+        <w:t xml:space="preserve"> medicine factory','Private','14 </w:t>
+      </w:r>
+      <w:proofErr w:type="spellStart"/>
+      <w:r>
+        <w:rPr>
+          <w:rFonts w:ascii="Courier New" w:eastAsia="Times New Roman" w:hAnsi="Courier New" w:cs="Courier New"/>
+          <w:color w:val="000000"/>
+          <w:sz w:val="20"/>
+          <w:szCs w:val="20"/>
+        </w:rPr>
+        <w:t>Alsalem</w:t>
+      </w:r>
+      <w:proofErr w:type="spellEnd"/>
+      <w:r>
+        <w:rPr>
+          <w:rFonts w:ascii="Courier New" w:eastAsia="Times New Roman" w:hAnsi="Courier New" w:cs="Courier New"/>
+          <w:color w:val="000000"/>
+          <w:sz w:val="20"/>
+          <w:szCs w:val="20"/>
+        </w:rPr>
+        <w:t xml:space="preserve"> st.','0540022300','011011');</w:t>
+      </w:r>
+    </w:p>
+    <w:p>
+      <w:pPr>
+        <w:rPr>
+          <w:rFonts w:ascii="Courier New" w:eastAsia="Times New Roman" w:hAnsi="Courier New" w:cs="Courier New"/>
+          <w:color w:val="000000"/>
+          <w:sz w:val="20"/>
+          <w:szCs w:val="20"/>
+        </w:rPr>
+      </w:pPr>
+      <w:r>
+        <w:rPr>
+          <w:rFonts w:ascii="Courier New" w:eastAsia="Times New Roman" w:hAnsi="Courier New" w:cs="Courier New"/>
+          <w:color w:val="000000"/>
+          <w:sz w:val="20"/>
+          <w:szCs w:val="20"/>
+        </w:rPr>
+        <w:t>INSERT INTO ORGANIZATION VALUES ('</w:t>
+      </w:r>
+      <w:proofErr w:type="spellStart"/>
+      <w:r>
+        <w:rPr>
+          <w:rFonts w:ascii="Courier New" w:eastAsia="Times New Roman" w:hAnsi="Courier New" w:cs="Courier New"/>
+          <w:color w:val="000000"/>
+          <w:sz w:val="20"/>
+          <w:szCs w:val="20"/>
+        </w:rPr>
+        <w:t>Farmco</w:t>
+      </w:r>
+      <w:proofErr w:type="spellEnd"/>
+      <w:r>
+        <w:rPr>
+          <w:rFonts w:ascii="Courier New" w:eastAsia="Times New Roman" w:hAnsi="Courier New" w:cs="Courier New"/>
+          <w:color w:val="000000"/>
+          <w:sz w:val="20"/>
+          <w:szCs w:val="20"/>
+        </w:rPr>
+        <w:t>','</w:t>
+      </w:r>
+      <w:proofErr w:type="spellStart"/>
+      <w:r>
+        <w:rPr>
+          <w:rFonts w:ascii="Courier New" w:eastAsia="Times New Roman" w:hAnsi="Courier New" w:cs="Courier New"/>
+          <w:color w:val="000000"/>
+          <w:sz w:val="20"/>
+          <w:szCs w:val="20"/>
+        </w:rPr>
+        <w:t>Farmco</w:t>
+      </w:r>
+      <w:proofErr w:type="spellEnd"/>
+      <w:r>
+        <w:rPr>
+          <w:rFonts w:ascii="Courier New" w:eastAsia="Times New Roman" w:hAnsi="Courier New" w:cs="Courier New"/>
+          <w:color w:val="000000"/>
+          <w:sz w:val="20"/>
+          <w:szCs w:val="20"/>
+        </w:rPr>
+        <w:t xml:space="preserve"> medicine factory','Private','15 </w:t>
+      </w:r>
+      <w:proofErr w:type="spellStart"/>
+      <w:r>
+        <w:rPr>
+          <w:rFonts w:ascii="Courier New" w:eastAsia="Times New Roman" w:hAnsi="Courier New" w:cs="Courier New"/>
+          <w:color w:val="000000"/>
+          <w:sz w:val="20"/>
+          <w:szCs w:val="20"/>
+        </w:rPr>
+        <w:t>Alhamra</w:t>
+      </w:r>
+      <w:proofErr w:type="spellEnd"/>
+      <w:r>
+        <w:rPr>
+          <w:rFonts w:ascii="Courier New" w:eastAsia="Times New Roman" w:hAnsi="Courier New" w:cs="Courier New"/>
+          <w:color w:val="000000"/>
+          <w:sz w:val="20"/>
+          <w:szCs w:val="20"/>
+        </w:rPr>
+        <w:t xml:space="preserve"> st.','0567443277','o12121');</w:t>
+      </w:r>
+    </w:p>
+    <w:p>
+      <w:pPr>
+        <w:rPr>
+          <w:rFonts w:ascii="Courier New" w:eastAsia="Times New Roman" w:hAnsi="Courier New" w:cs="Courier New"/>
+          <w:color w:val="000000"/>
+          <w:sz w:val="20"/>
+          <w:szCs w:val="20"/>
+        </w:rPr>
+      </w:pPr>
+      <w:r>
+        <w:rPr>
+          <w:rFonts w:ascii="Courier New" w:eastAsia="Times New Roman" w:hAnsi="Courier New" w:cs="Courier New"/>
+          <w:color w:val="000000"/>
+          <w:sz w:val="20"/>
+          <w:szCs w:val="20"/>
+        </w:rPr>
+        <w:t>INSERT INTO ORGANIZATION VALUES ('</w:t>
+      </w:r>
+      <w:proofErr w:type="spellStart"/>
+      <w:r>
+        <w:rPr>
+          <w:rFonts w:ascii="Courier New" w:eastAsia="Times New Roman" w:hAnsi="Courier New" w:cs="Courier New"/>
+          <w:color w:val="000000"/>
+          <w:sz w:val="20"/>
+          <w:szCs w:val="20"/>
+        </w:rPr>
+        <w:t>Alrabee</w:t>
+      </w:r>
+      <w:proofErr w:type="spellEnd"/>
+      <w:r>
+        <w:rPr>
+          <w:rFonts w:ascii="Courier New" w:eastAsia="Times New Roman" w:hAnsi="Courier New" w:cs="Courier New"/>
+          <w:color w:val="000000"/>
+          <w:sz w:val="20"/>
+          <w:szCs w:val="20"/>
+        </w:rPr>
+        <w:t>','</w:t>
+      </w:r>
+      <w:proofErr w:type="spellStart"/>
+      <w:r>
+        <w:rPr>
+          <w:rFonts w:ascii="Courier New" w:eastAsia="Times New Roman" w:hAnsi="Courier New" w:cs="Courier New"/>
+          <w:color w:val="000000"/>
+          <w:sz w:val="20"/>
+          <w:szCs w:val="20"/>
+        </w:rPr>
+        <w:t>Alrabee</w:t>
+      </w:r>
+      <w:proofErr w:type="spellEnd"/>
+      <w:r>
+        <w:rPr>
+          <w:rFonts w:ascii="Courier New" w:eastAsia="Times New Roman" w:hAnsi="Courier New" w:cs="Courier New"/>
+          <w:color w:val="000000"/>
+          <w:sz w:val="20"/>
+          <w:szCs w:val="20"/>
+        </w:rPr>
+        <w:t xml:space="preserve"> factory','Private','111 </w:t>
+      </w:r>
+      <w:proofErr w:type="spellStart"/>
+      <w:r>
+        <w:rPr>
+          <w:rFonts w:ascii="Courier New" w:eastAsia="Times New Roman" w:hAnsi="Courier New" w:cs="Courier New"/>
+          <w:color w:val="000000"/>
+          <w:sz w:val="20"/>
+          <w:szCs w:val="20"/>
+        </w:rPr>
+        <w:t>Naseem</w:t>
+      </w:r>
+      <w:proofErr w:type="spellEnd"/>
+      <w:r>
+        <w:rPr>
+          <w:rFonts w:ascii="Courier New" w:eastAsia="Times New Roman" w:hAnsi="Courier New" w:cs="Courier New"/>
+          <w:color w:val="000000"/>
+          <w:sz w:val="20"/>
+          <w:szCs w:val="20"/>
+        </w:rPr>
+        <w:t xml:space="preserve"> rd.','0567882911','o13131');</w:t>
+      </w:r>
+    </w:p>
+    <w:p>
+      <w:pPr>
+        <w:rPr>
+          <w:rFonts w:ascii="Courier New" w:eastAsia="Times New Roman" w:hAnsi="Courier New" w:cs="Courier New"/>
+          <w:color w:val="000000"/>
+          <w:sz w:val="20"/>
+          <w:szCs w:val="20"/>
+        </w:rPr>
+      </w:pPr>
+      <w:r>
+        <w:rPr>
+          <w:rFonts w:ascii="Courier New" w:eastAsia="Times New Roman" w:hAnsi="Courier New" w:cs="Courier New"/>
+          <w:color w:val="000000"/>
+          <w:sz w:val="20"/>
+          <w:szCs w:val="20"/>
+        </w:rPr>
+        <w:t>INSERT INTO ORGANIZATION VALUES ('ABT','</w:t>
+      </w:r>
+      <w:proofErr w:type="spellStart"/>
+      <w:r>
+        <w:rPr>
+          <w:rFonts w:ascii="Courier New" w:eastAsia="Times New Roman" w:hAnsi="Courier New" w:cs="Courier New"/>
+          <w:color w:val="000000"/>
+          <w:sz w:val="20"/>
+          <w:szCs w:val="20"/>
+        </w:rPr>
+        <w:t>Alseraj</w:t>
+      </w:r>
+      <w:proofErr w:type="spellEnd"/>
+      <w:r>
+        <w:rPr>
+          <w:rFonts w:ascii="Courier New" w:eastAsia="Times New Roman" w:hAnsi="Courier New" w:cs="Courier New"/>
+          <w:color w:val="000000"/>
+          <w:sz w:val="20"/>
+          <w:szCs w:val="20"/>
+        </w:rPr>
+        <w:t xml:space="preserve"> Brothers Technology','Private','33 </w:t>
+      </w:r>
+      <w:proofErr w:type="spellStart"/>
+      <w:r>
+        <w:rPr>
+          <w:rFonts w:ascii="Courier New" w:eastAsia="Times New Roman" w:hAnsi="Courier New" w:cs="Courier New"/>
+          <w:color w:val="000000"/>
+          <w:sz w:val="20"/>
+          <w:szCs w:val="20"/>
+        </w:rPr>
+        <w:t>Khrees</w:t>
+      </w:r>
+      <w:proofErr w:type="spellEnd"/>
+      <w:r>
+        <w:rPr>
+          <w:rFonts w:ascii="Courier New" w:eastAsia="Times New Roman" w:hAnsi="Courier New" w:cs="Courier New"/>
+          <w:color w:val="000000"/>
+          <w:sz w:val="20"/>
+          <w:szCs w:val="20"/>
+        </w:rPr>
+        <w:t xml:space="preserve"> st.','0556668922', 'o14141');</w:t>
+      </w:r>
+    </w:p>
+    <w:p>
+      <w:pPr>
+        <w:rPr>
+          <w:rFonts w:ascii="Courier New" w:eastAsia="Times New Roman" w:hAnsi="Courier New" w:cs="Courier New"/>
+          <w:color w:val="000000"/>
+          <w:sz w:val="20"/>
+          <w:szCs w:val="20"/>
+        </w:rPr>
+      </w:pPr>
+      <w:r>
+        <w:rPr>
+          <w:rFonts w:ascii="Courier New" w:eastAsia="Times New Roman" w:hAnsi="Courier New" w:cs="Courier New"/>
+          <w:color w:val="000000"/>
+          <w:sz w:val="20"/>
+          <w:szCs w:val="20"/>
+        </w:rPr>
+        <w:t>INSERT INTO ORGANIZATION VALUES ('</w:t>
+      </w:r>
+      <w:proofErr w:type="spellStart"/>
+      <w:r>
+        <w:rPr>
+          <w:rFonts w:ascii="Courier New" w:eastAsia="Times New Roman" w:hAnsi="Courier New" w:cs="Courier New"/>
+          <w:color w:val="000000"/>
+          <w:sz w:val="20"/>
+          <w:szCs w:val="20"/>
+        </w:rPr>
+        <w:t>Ajmal</w:t>
+      </w:r>
+      <w:proofErr w:type="spellEnd"/>
+      <w:r>
+        <w:rPr>
+          <w:rFonts w:ascii="Courier New" w:eastAsia="Times New Roman" w:hAnsi="Courier New" w:cs="Courier New"/>
+          <w:color w:val="000000"/>
+          <w:sz w:val="20"/>
+          <w:szCs w:val="20"/>
+        </w:rPr>
+        <w:t>','</w:t>
+      </w:r>
+      <w:proofErr w:type="spellStart"/>
+      <w:r>
+        <w:rPr>
+          <w:rFonts w:ascii="Courier New" w:eastAsia="Times New Roman" w:hAnsi="Courier New" w:cs="Courier New"/>
+          <w:color w:val="000000"/>
+          <w:sz w:val="20"/>
+          <w:szCs w:val="20"/>
+        </w:rPr>
+        <w:t>Ajmal</w:t>
+      </w:r>
+      <w:proofErr w:type="spellEnd"/>
+      <w:r>
+        <w:rPr>
+          <w:rFonts w:ascii="Courier New" w:eastAsia="Times New Roman" w:hAnsi="Courier New" w:cs="Courier New"/>
+          <w:color w:val="000000"/>
+          <w:sz w:val="20"/>
+          <w:szCs w:val="20"/>
+        </w:rPr>
+        <w:t xml:space="preserve"> perfumes','Private','98 king Khaled st.','0559223599','o15151');</w:t>
+      </w:r>
+    </w:p>
+    <w:p>
+      <w:pPr>
+        <w:rPr>
+          <w:rFonts w:ascii="Courier New" w:eastAsia="Times New Roman" w:hAnsi="Courier New" w:cs="Courier New"/>
+          <w:color w:val="000000"/>
+          <w:sz w:val="20"/>
+          <w:szCs w:val="20"/>
+        </w:rPr>
+      </w:pPr>
+    </w:p>
+    <w:p>
+      <w:pPr>
+        <w:rPr>
+          <w:rFonts w:ascii="Courier New" w:eastAsia="Times New Roman" w:hAnsi="Courier New" w:cs="Courier New"/>
+          <w:color w:val="000000"/>
+          <w:sz w:val="20"/>
+          <w:szCs w:val="20"/>
+        </w:rPr>
+      </w:pPr>
+      <w:r>
+        <w:rPr>
+          <w:rFonts w:ascii="Courier New" w:eastAsia="Times New Roman" w:hAnsi="Courier New" w:cs="Courier New"/>
+          <w:color w:val="000000"/>
+          <w:sz w:val="20"/>
+          <w:szCs w:val="20"/>
+        </w:rPr>
+        <w:t>INSERT INTO ORGANIZATION VALUES ('</w:t>
+      </w:r>
+      <w:proofErr w:type="spellStart"/>
+      <w:r>
+        <w:rPr>
+          <w:rFonts w:ascii="Courier New" w:eastAsia="Times New Roman" w:hAnsi="Courier New" w:cs="Courier New"/>
+          <w:color w:val="000000"/>
+          <w:sz w:val="20"/>
+          <w:szCs w:val="20"/>
+        </w:rPr>
+        <w:t>AlrwadSchool</w:t>
+      </w:r>
+      <w:proofErr w:type="spellEnd"/>
+      <w:r>
+        <w:rPr>
+          <w:rFonts w:ascii="Courier New" w:eastAsia="Times New Roman" w:hAnsi="Courier New" w:cs="Courier New"/>
+          <w:color w:val="000000"/>
+          <w:sz w:val="20"/>
+          <w:szCs w:val="20"/>
+        </w:rPr>
+        <w:t xml:space="preserve">',' </w:t>
+      </w:r>
+      <w:proofErr w:type="spellStart"/>
+      <w:r>
+        <w:rPr>
+          <w:rFonts w:ascii="Courier New" w:eastAsia="Times New Roman" w:hAnsi="Courier New" w:cs="Courier New"/>
+          <w:color w:val="000000"/>
+          <w:sz w:val="20"/>
+          <w:szCs w:val="20"/>
+        </w:rPr>
+        <w:t>Alrwad</w:t>
+      </w:r>
+      <w:proofErr w:type="spellEnd"/>
+      <w:r>
+        <w:rPr>
+          <w:rFonts w:ascii="Courier New" w:eastAsia="Times New Roman" w:hAnsi="Courier New" w:cs="Courier New"/>
+          <w:color w:val="000000"/>
+          <w:sz w:val="20"/>
+          <w:szCs w:val="20"/>
+        </w:rPr>
+        <w:t xml:space="preserve"> School','Private','89 </w:t>
+      </w:r>
+      <w:proofErr w:type="spellStart"/>
+      <w:r>
+        <w:rPr>
+          <w:rFonts w:ascii="Courier New" w:eastAsia="Times New Roman" w:hAnsi="Courier New" w:cs="Courier New"/>
+          <w:color w:val="000000"/>
+          <w:sz w:val="20"/>
+          <w:szCs w:val="20"/>
+        </w:rPr>
+        <w:t>Almezan</w:t>
+      </w:r>
+      <w:proofErr w:type="spellEnd"/>
+      <w:r>
+        <w:rPr>
+          <w:rFonts w:ascii="Courier New" w:eastAsia="Times New Roman" w:hAnsi="Courier New" w:cs="Courier New"/>
+          <w:color w:val="000000"/>
+          <w:sz w:val="20"/>
+          <w:szCs w:val="20"/>
+        </w:rPr>
+        <w:t xml:space="preserve"> st.','0552552599','o16161');</w:t>
+      </w:r>
+    </w:p>
+    <w:p>
+      <w:pPr>
+        <w:rPr>
+          <w:rFonts w:ascii="Courier New" w:eastAsia="Times New Roman" w:hAnsi="Courier New" w:cs="Courier New"/>
+          <w:color w:val="000000"/>
+          <w:sz w:val="20"/>
+          <w:szCs w:val="20"/>
+        </w:rPr>
+      </w:pPr>
+      <w:r>
+        <w:rPr>
+          <w:rFonts w:ascii="Courier New" w:eastAsia="Times New Roman" w:hAnsi="Courier New" w:cs="Courier New"/>
+          <w:color w:val="000000"/>
+          <w:sz w:val="20"/>
+          <w:szCs w:val="20"/>
+        </w:rPr>
+        <w:t>INSERT INTO ORGANIZATION VALUES ('</w:t>
+      </w:r>
+      <w:proofErr w:type="spellStart"/>
+      <w:r>
+        <w:rPr>
+          <w:rFonts w:ascii="Courier New" w:eastAsia="Times New Roman" w:hAnsi="Courier New" w:cs="Courier New"/>
+          <w:color w:val="000000"/>
+          <w:sz w:val="20"/>
+          <w:szCs w:val="20"/>
+        </w:rPr>
+        <w:t>BaraemSchool</w:t>
+      </w:r>
+      <w:proofErr w:type="spellEnd"/>
+      <w:r>
+        <w:rPr>
+          <w:rFonts w:ascii="Courier New" w:eastAsia="Times New Roman" w:hAnsi="Courier New" w:cs="Courier New"/>
+          <w:color w:val="000000"/>
+          <w:sz w:val="20"/>
+          <w:szCs w:val="20"/>
+        </w:rPr>
+        <w:t xml:space="preserve">',' </w:t>
+      </w:r>
+      <w:proofErr w:type="spellStart"/>
+      <w:r>
+        <w:rPr>
+          <w:rFonts w:ascii="Courier New" w:eastAsia="Times New Roman" w:hAnsi="Courier New" w:cs="Courier New"/>
+          <w:color w:val="000000"/>
+          <w:sz w:val="20"/>
+          <w:szCs w:val="20"/>
+        </w:rPr>
+        <w:t>Baraem</w:t>
+      </w:r>
+      <w:proofErr w:type="spellEnd"/>
+      <w:r>
+        <w:rPr>
+          <w:rFonts w:ascii="Courier New" w:eastAsia="Times New Roman" w:hAnsi="Courier New" w:cs="Courier New"/>
+          <w:color w:val="000000"/>
+          <w:sz w:val="20"/>
+          <w:szCs w:val="20"/>
+        </w:rPr>
+        <w:t xml:space="preserve"> School','Private','69 </w:t>
+      </w:r>
+      <w:proofErr w:type="spellStart"/>
+      <w:r>
+        <w:rPr>
+          <w:rFonts w:ascii="Courier New" w:eastAsia="Times New Roman" w:hAnsi="Courier New" w:cs="Courier New"/>
+          <w:color w:val="000000"/>
+          <w:sz w:val="20"/>
+          <w:szCs w:val="20"/>
+        </w:rPr>
+        <w:t>Fadelah</w:t>
+      </w:r>
+      <w:proofErr w:type="spellEnd"/>
+      <w:r>
+        <w:rPr>
+          <w:rFonts w:ascii="Courier New" w:eastAsia="Times New Roman" w:hAnsi="Courier New" w:cs="Courier New"/>
+          <w:color w:val="000000"/>
+          <w:sz w:val="20"/>
+          <w:szCs w:val="20"/>
+        </w:rPr>
+        <w:t xml:space="preserve"> st.','0553553522','o17171');</w:t>
+      </w:r>
+    </w:p>
+    <w:p>
+      <w:pPr>
+        <w:rPr>
+          <w:rFonts w:ascii="Courier New" w:eastAsia="Times New Roman" w:hAnsi="Courier New" w:cs="Courier New"/>
+          <w:color w:val="000000"/>
+          <w:sz w:val="20"/>
+          <w:szCs w:val="20"/>
+        </w:rPr>
+      </w:pPr>
+      <w:r>
+        <w:rPr>
+          <w:rFonts w:ascii="Courier New" w:eastAsia="Times New Roman" w:hAnsi="Courier New" w:cs="Courier New"/>
+          <w:color w:val="000000"/>
+          <w:sz w:val="20"/>
+          <w:szCs w:val="20"/>
+        </w:rPr>
+        <w:t>INSERT INTO ORGANIZATION VALUES ('</w:t>
+      </w:r>
+      <w:proofErr w:type="spellStart"/>
+      <w:r>
+        <w:rPr>
+          <w:rFonts w:ascii="Courier New" w:eastAsia="Times New Roman" w:hAnsi="Courier New" w:cs="Courier New"/>
+          <w:color w:val="000000"/>
+          <w:sz w:val="20"/>
+          <w:szCs w:val="20"/>
+        </w:rPr>
+        <w:t>SultanCollage</w:t>
+      </w:r>
+      <w:proofErr w:type="spellEnd"/>
+      <w:r>
+        <w:rPr>
+          <w:rFonts w:ascii="Courier New" w:eastAsia="Times New Roman" w:hAnsi="Courier New" w:cs="Courier New"/>
+          <w:color w:val="000000"/>
+          <w:sz w:val="20"/>
+          <w:szCs w:val="20"/>
+        </w:rPr>
+        <w:t>',' prince Sultan Collage','Private','55 Rahman st.','0546656556','o18181');</w:t>
+      </w:r>
+    </w:p>
+    <w:p>
+      <w:pPr>
+        <w:rPr>
+          <w:rFonts w:ascii="Courier New" w:eastAsia="Times New Roman" w:hAnsi="Courier New" w:cs="Courier New"/>
+          <w:color w:val="000000"/>
+          <w:sz w:val="20"/>
+          <w:szCs w:val="20"/>
+        </w:rPr>
+      </w:pPr>
+      <w:r>
+        <w:rPr>
+          <w:rFonts w:ascii="Courier New" w:eastAsia="Times New Roman" w:hAnsi="Courier New" w:cs="Courier New"/>
+          <w:color w:val="000000"/>
+          <w:sz w:val="20"/>
+          <w:szCs w:val="20"/>
+        </w:rPr>
+        <w:lastRenderedPageBreak/>
+        <w:t>INSERT INTO ORGANIZATION VALUES ('</w:t>
+      </w:r>
+      <w:proofErr w:type="spellStart"/>
+      <w:r>
+        <w:rPr>
+          <w:rFonts w:ascii="Courier New" w:eastAsia="Times New Roman" w:hAnsi="Courier New" w:cs="Courier New"/>
+          <w:color w:val="000000"/>
+          <w:sz w:val="20"/>
+          <w:szCs w:val="20"/>
+        </w:rPr>
+        <w:t>IbnSeena</w:t>
+      </w:r>
+      <w:proofErr w:type="spellEnd"/>
+      <w:r>
+        <w:rPr>
+          <w:rFonts w:ascii="Courier New" w:eastAsia="Times New Roman" w:hAnsi="Courier New" w:cs="Courier New"/>
+          <w:color w:val="000000"/>
+          <w:sz w:val="20"/>
+          <w:szCs w:val="20"/>
+        </w:rPr>
+        <w:t xml:space="preserve">','Ibn </w:t>
+      </w:r>
+      <w:proofErr w:type="spellStart"/>
+      <w:r>
+        <w:rPr>
+          <w:rFonts w:ascii="Courier New" w:eastAsia="Times New Roman" w:hAnsi="Courier New" w:cs="Courier New"/>
+          <w:color w:val="000000"/>
+          <w:sz w:val="20"/>
+          <w:szCs w:val="20"/>
+        </w:rPr>
+        <w:t>Seena</w:t>
+      </w:r>
+      <w:proofErr w:type="spellEnd"/>
+      <w:r>
+        <w:rPr>
+          <w:rFonts w:ascii="Courier New" w:eastAsia="Times New Roman" w:hAnsi="Courier New" w:cs="Courier New"/>
+          <w:color w:val="000000"/>
+          <w:sz w:val="20"/>
+          <w:szCs w:val="20"/>
+        </w:rPr>
+        <w:t xml:space="preserve"> Collage','Private','99 </w:t>
+      </w:r>
+      <w:proofErr w:type="spellStart"/>
+      <w:r>
+        <w:rPr>
+          <w:rFonts w:ascii="Courier New" w:eastAsia="Times New Roman" w:hAnsi="Courier New" w:cs="Courier New"/>
+          <w:color w:val="000000"/>
+          <w:sz w:val="20"/>
+          <w:szCs w:val="20"/>
+        </w:rPr>
+        <w:t>Nakheel</w:t>
+      </w:r>
+      <w:proofErr w:type="spellEnd"/>
+      <w:r>
+        <w:rPr>
+          <w:rFonts w:ascii="Courier New" w:eastAsia="Times New Roman" w:hAnsi="Courier New" w:cs="Courier New"/>
+          <w:color w:val="000000"/>
+          <w:sz w:val="20"/>
+          <w:szCs w:val="20"/>
+        </w:rPr>
+        <w:t xml:space="preserve"> st.','0558878377', 'o19191');</w:t>
+      </w:r>
+    </w:p>
+    <w:p>
+      <w:pPr>
+        <w:rPr>
+          <w:rFonts w:ascii="Courier New" w:eastAsia="Times New Roman" w:hAnsi="Courier New" w:cs="Courier New"/>
+          <w:color w:val="000000"/>
+          <w:sz w:val="20"/>
+          <w:szCs w:val="20"/>
+        </w:rPr>
+      </w:pPr>
+      <w:r>
+        <w:rPr>
+          <w:rFonts w:ascii="Courier New" w:eastAsia="Times New Roman" w:hAnsi="Courier New" w:cs="Courier New"/>
+          <w:color w:val="000000"/>
+          <w:sz w:val="20"/>
+          <w:szCs w:val="20"/>
+        </w:rPr>
+        <w:t>INSERT INTO ORGANIZATION VALUES ('</w:t>
+      </w:r>
+      <w:proofErr w:type="spellStart"/>
+      <w:r>
+        <w:rPr>
+          <w:rFonts w:ascii="Courier New" w:eastAsia="Times New Roman" w:hAnsi="Courier New" w:cs="Courier New"/>
+          <w:color w:val="000000"/>
+          <w:sz w:val="20"/>
+          <w:szCs w:val="20"/>
+        </w:rPr>
+        <w:t>AlNoor</w:t>
+      </w:r>
+      <w:proofErr w:type="spellEnd"/>
+      <w:r>
+        <w:rPr>
+          <w:rFonts w:ascii="Courier New" w:eastAsia="Times New Roman" w:hAnsi="Courier New" w:cs="Courier New"/>
+          <w:color w:val="000000"/>
+          <w:sz w:val="20"/>
+          <w:szCs w:val="20"/>
+        </w:rPr>
+        <w:t xml:space="preserve">',' </w:t>
+      </w:r>
+      <w:proofErr w:type="spellStart"/>
+      <w:r>
+        <w:rPr>
+          <w:rFonts w:ascii="Courier New" w:eastAsia="Times New Roman" w:hAnsi="Courier New" w:cs="Courier New"/>
+          <w:color w:val="000000"/>
+          <w:sz w:val="20"/>
+          <w:szCs w:val="20"/>
+        </w:rPr>
+        <w:t>AlNoor</w:t>
+      </w:r>
+      <w:proofErr w:type="spellEnd"/>
+      <w:r>
+        <w:rPr>
+          <w:rFonts w:ascii="Courier New" w:eastAsia="Times New Roman" w:hAnsi="Courier New" w:cs="Courier New"/>
+          <w:color w:val="000000"/>
+          <w:sz w:val="20"/>
+          <w:szCs w:val="20"/>
+        </w:rPr>
+        <w:t xml:space="preserve"> Institute','Private','66 </w:t>
+      </w:r>
+      <w:proofErr w:type="spellStart"/>
+      <w:r>
+        <w:rPr>
+          <w:rFonts w:ascii="Courier New" w:eastAsia="Times New Roman" w:hAnsi="Courier New" w:cs="Courier New"/>
+          <w:color w:val="000000"/>
+          <w:sz w:val="20"/>
+          <w:szCs w:val="20"/>
+        </w:rPr>
+        <w:t>Alrashed</w:t>
+      </w:r>
+      <w:proofErr w:type="spellEnd"/>
+      <w:r>
+        <w:rPr>
+          <w:rFonts w:ascii="Courier New" w:eastAsia="Times New Roman" w:hAnsi="Courier New" w:cs="Courier New"/>
+          <w:color w:val="000000"/>
+          <w:sz w:val="20"/>
+          <w:szCs w:val="20"/>
+        </w:rPr>
+        <w:t xml:space="preserve"> st.','0555334244','o20202');</w:t>
+      </w:r>
+    </w:p>
+    <w:p>
+      <w:pPr>
+        <w:rPr>
+          <w:rFonts w:ascii="Courier New" w:hAnsi="Courier New" w:cs="Courier New"/>
+          <w:sz w:val="20"/>
+          <w:szCs w:val="20"/>
+        </w:rPr>
+      </w:pPr>
+      <w:bookmarkStart w:id="0" w:name="_GoBack"/>
+      <w:bookmarkEnd w:id="0"/>
     </w:p>
     <w:sectPr>
       <w:pgSz w:w="12240" w:h="15840"/>

--- a/SQL creation tables.docx
+++ b/SQL creation tables.docx
@@ -1,6 +1,6 @@
 
 <file path=word/document.xml><?xml version="1.0" encoding="utf-8"?>
-<w:document xmlns:wpc="http://schemas.microsoft.com/office/word/2010/wordprocessingCanvas" xmlns:mc="http://schemas.openxmlformats.org/markup-compatibility/2006" xmlns:o="urn:schemas-microsoft-com:office:office" xmlns:r="http://schemas.openxmlformats.org/officeDocument/2006/relationships" xmlns:m="http://schemas.openxmlformats.org/officeDocument/2006/math" xmlns:v="urn:schemas-microsoft-com:vml" xmlns:wp14="http://schemas.microsoft.com/office/word/2010/wordprocessingDrawing" xmlns:wp="http://schemas.openxmlformats.org/drawingml/2006/wordprocessingDrawing" xmlns:w10="urn:schemas-microsoft-com:office:word" xmlns:w="http://schemas.openxmlformats.org/wordprocessingml/2006/main" xmlns:w14="http://schemas.microsoft.com/office/word/2010/wordml" xmlns:w15="http://schemas.microsoft.com/office/word/2012/wordml" xmlns:wpg="http://schemas.microsoft.com/office/word/2010/wordprocessingGroup" xmlns:wpi="http://schemas.microsoft.com/office/word/2010/wordprocessingInk" xmlns:wne="http://schemas.microsoft.com/office/word/2006/wordml" xmlns:wps="http://schemas.microsoft.com/office/word/2010/wordprocessingShape" mc:Ignorable="w14 w15 wp14">
+<w:document xmlns:ve="http://schemas.openxmlformats.org/markup-compatibility/2006" xmlns:o="urn:schemas-microsoft-com:office:office" xmlns:r="http://schemas.openxmlformats.org/officeDocument/2006/relationships" xmlns:m="http://schemas.openxmlformats.org/officeDocument/2006/math" xmlns:v="urn:schemas-microsoft-com:vml" xmlns:wp="http://schemas.openxmlformats.org/drawingml/2006/wordprocessingDrawing" xmlns:w10="urn:schemas-microsoft-com:office:word" xmlns:w="http://schemas.openxmlformats.org/wordprocessingml/2006/main" xmlns:wne="http://schemas.microsoft.com/office/word/2006/wordml">
   <w:body>
     <w:p>
       <w:pPr>
@@ -242,24 +242,96 @@
           <w:sz w:val="20"/>
           <w:szCs w:val="20"/>
         </w:rPr>
-        <w:t xml:space="preserve">) </w:t>
-      </w:r>
-      <w:r>
-        <w:rPr>
-          <w:rFonts w:ascii="Courier New" w:eastAsia="Times New Roman" w:hAnsi="Courier New" w:cs="Courier New"/>
-          <w:color w:val="000000"/>
-          <w:sz w:val="20"/>
-          <w:szCs w:val="20"/>
-        </w:rPr>
-        <w:t xml:space="preserve"> </w:t>
-      </w:r>
-      <w:r>
-        <w:rPr>
-          <w:rFonts w:ascii="Courier New" w:eastAsia="Times New Roman" w:hAnsi="Courier New" w:cs="Courier New"/>
-          <w:color w:val="000000"/>
-          <w:sz w:val="20"/>
-          <w:szCs w:val="20"/>
-        </w:rPr>
+        <w:t>) NOT NULL,</w:t>
+      </w:r>
+    </w:p>
+    <w:p>
+      <w:pPr>
+        <w:ind w:firstLine="720"/>
+        <w:rPr>
+          <w:rFonts w:ascii="Courier New" w:eastAsia="Times New Roman" w:hAnsi="Courier New" w:cs="Courier New"/>
+          <w:color w:val="000000"/>
+          <w:sz w:val="20"/>
+          <w:szCs w:val="20"/>
+        </w:rPr>
+      </w:pPr>
+      <w:r>
+        <w:rPr>
+          <w:rFonts w:ascii="Courier New" w:eastAsia="Times New Roman" w:hAnsi="Courier New" w:cs="Courier New"/>
+          <w:color w:val="000000"/>
+          <w:sz w:val="20"/>
+          <w:szCs w:val="20"/>
+        </w:rPr>
+        <w:t xml:space="preserve">Sector     </w:t>
+      </w:r>
+      <w:proofErr w:type="gramStart"/>
+      <w:r>
+        <w:rPr>
+          <w:rFonts w:ascii="Courier New" w:eastAsia="Times New Roman" w:hAnsi="Courier New" w:cs="Courier New"/>
+          <w:color w:val="000000"/>
+          <w:sz w:val="20"/>
+          <w:szCs w:val="20"/>
+        </w:rPr>
+        <w:t>VARCHAR(</w:t>
+      </w:r>
+      <w:proofErr w:type="gramEnd"/>
+      <w:r>
+        <w:rPr>
+          <w:rFonts w:ascii="Courier New" w:eastAsia="Times New Roman" w:hAnsi="Courier New" w:cs="Courier New"/>
+          <w:color w:val="000000"/>
+          <w:sz w:val="20"/>
+          <w:szCs w:val="20"/>
+        </w:rPr>
+        <w:t>25)   NOT NULL,</w:t>
+      </w:r>
+    </w:p>
+    <w:p>
+      <w:pPr>
+        <w:ind w:firstLine="720"/>
+        <w:rPr>
+          <w:rFonts w:ascii="Courier New" w:eastAsia="Times New Roman" w:hAnsi="Courier New" w:cs="Courier New"/>
+          <w:color w:val="000000"/>
+          <w:sz w:val="20"/>
+          <w:szCs w:val="20"/>
+        </w:rPr>
+      </w:pPr>
+      <w:r>
+        <w:rPr>
+          <w:rFonts w:ascii="Courier New" w:eastAsia="Times New Roman" w:hAnsi="Courier New" w:cs="Courier New"/>
+          <w:color w:val="000000"/>
+          <w:sz w:val="20"/>
+          <w:szCs w:val="20"/>
+        </w:rPr>
+        <w:t>Location   </w:t>
+      </w:r>
+      <w:proofErr w:type="gramStart"/>
+      <w:r>
+        <w:rPr>
+          <w:rFonts w:ascii="Courier New" w:eastAsia="Times New Roman" w:hAnsi="Courier New" w:cs="Courier New"/>
+          <w:color w:val="000000"/>
+          <w:sz w:val="20"/>
+          <w:szCs w:val="20"/>
+        </w:rPr>
+        <w:t>VARCHAR(</w:t>
+      </w:r>
+      <w:proofErr w:type="gramEnd"/>
+      <w:r>
+        <w:rPr>
+          <w:rFonts w:ascii="Courier New" w:eastAsia="Times New Roman" w:hAnsi="Courier New" w:cs="Courier New"/>
+          <w:color w:val="000000"/>
+          <w:sz w:val="20"/>
+          <w:szCs w:val="20"/>
+        </w:rPr>
+        <w:t xml:space="preserve">50) </w:t>
+      </w:r>
+      <w:r>
+        <w:rPr>
+          <w:rFonts w:ascii="Courier New" w:eastAsia="Times New Roman" w:hAnsi="Courier New" w:cs="Courier New"/>
+          <w:color w:val="000000"/>
+          <w:sz w:val="20"/>
+          <w:szCs w:val="20"/>
+        </w:rPr>
+        <w:tab/>
         <w:t>NOT NULL,</w:t>
       </w:r>
     </w:p>
@@ -280,67 +352,100 @@
           <w:sz w:val="20"/>
           <w:szCs w:val="20"/>
         </w:rPr>
-        <w:t xml:space="preserve">Sector     </w:t>
-      </w:r>
-      <w:proofErr w:type="gramStart"/>
-      <w:r>
-        <w:rPr>
-          <w:rFonts w:ascii="Courier New" w:eastAsia="Times New Roman" w:hAnsi="Courier New" w:cs="Courier New"/>
-          <w:color w:val="000000"/>
-          <w:sz w:val="20"/>
-          <w:szCs w:val="20"/>
-        </w:rPr>
-        <w:t>VARCHAR(</w:t>
-      </w:r>
-      <w:proofErr w:type="gramEnd"/>
-      <w:r>
-        <w:rPr>
-          <w:rFonts w:ascii="Courier New" w:eastAsia="Times New Roman" w:hAnsi="Courier New" w:cs="Courier New"/>
-          <w:color w:val="000000"/>
-          <w:sz w:val="20"/>
-          <w:szCs w:val="20"/>
-        </w:rPr>
-        <w:t>25)   NOT NULL,</w:t>
+        <w:t xml:space="preserve">Phone    </w:t>
+      </w:r>
+      <w:r>
+        <w:rPr>
+          <w:rFonts w:ascii="Courier New" w:eastAsia="Times New Roman" w:hAnsi="Courier New" w:cs="Courier New"/>
+          <w:color w:val="000000"/>
+          <w:sz w:val="20"/>
+          <w:szCs w:val="20"/>
+        </w:rPr>
+        <w:tab/>
+      </w:r>
+      <w:r>
+        <w:rPr>
+          <w:rFonts w:ascii="Courier New" w:eastAsia="Times New Roman" w:hAnsi="Courier New" w:cs="Courier New"/>
+          <w:color w:val="000000"/>
+          <w:sz w:val="20"/>
+          <w:szCs w:val="20"/>
+        </w:rPr>
+        <w:t>INT</w:t>
+      </w:r>
+      <w:r>
+        <w:rPr>
+          <w:rFonts w:ascii="Courier New" w:eastAsia="Times New Roman" w:hAnsi="Courier New" w:cs="Courier New"/>
+          <w:color w:val="000000"/>
+          <w:sz w:val="20"/>
+          <w:szCs w:val="20"/>
+        </w:rPr>
+        <w:tab/>
+      </w:r>
+      <w:r>
+        <w:rPr>
+          <w:rFonts w:ascii="Courier New" w:eastAsia="Times New Roman" w:hAnsi="Courier New" w:cs="Courier New"/>
+          <w:color w:val="000000"/>
+          <w:sz w:val="20"/>
+          <w:szCs w:val="20"/>
+        </w:rPr>
+        <w:tab/>
+      </w:r>
+      <w:r>
+        <w:rPr>
+          <w:rFonts w:ascii="Courier New" w:eastAsia="Times New Roman" w:hAnsi="Courier New" w:cs="Courier New"/>
+          <w:color w:val="000000"/>
+          <w:sz w:val="20"/>
+          <w:szCs w:val="20"/>
+        </w:rPr>
+        <w:t>NOT NULL,</w:t>
       </w:r>
     </w:p>
     <w:p>
       <w:pPr>
         <w:ind w:firstLine="720"/>
         <w:rPr>
-          <w:rFonts w:ascii="Courier New" w:eastAsia="Times New Roman" w:hAnsi="Courier New" w:cs="Courier New"/>
-          <w:color w:val="000000"/>
-          <w:sz w:val="20"/>
-          <w:szCs w:val="20"/>
-        </w:rPr>
-      </w:pPr>
-      <w:r>
-        <w:rPr>
-          <w:rFonts w:ascii="Courier New" w:eastAsia="Times New Roman" w:hAnsi="Courier New" w:cs="Courier New"/>
-          <w:color w:val="000000"/>
-          <w:sz w:val="20"/>
-          <w:szCs w:val="20"/>
-        </w:rPr>
-        <w:t>Location   </w:t>
-      </w:r>
-      <w:proofErr w:type="gramStart"/>
-      <w:r>
-        <w:rPr>
-          <w:rFonts w:ascii="Courier New" w:eastAsia="Times New Roman" w:hAnsi="Courier New" w:cs="Courier New"/>
-          <w:color w:val="000000"/>
-          <w:sz w:val="20"/>
-          <w:szCs w:val="20"/>
-        </w:rPr>
-        <w:t>VARCHAR(</w:t>
-      </w:r>
-      <w:proofErr w:type="gramEnd"/>
-      <w:r>
-        <w:rPr>
-          <w:rFonts w:ascii="Courier New" w:eastAsia="Times New Roman" w:hAnsi="Courier New" w:cs="Courier New"/>
-          <w:color w:val="000000"/>
-          <w:sz w:val="20"/>
-          <w:szCs w:val="20"/>
-        </w:rPr>
-        <w:t xml:space="preserve">50) </w:t>
+          <w:rFonts w:ascii="Times New Roman" w:eastAsia="Times New Roman" w:hAnsi="Times New Roman" w:cs="Times New Roman"/>
+          <w:sz w:val="20"/>
+          <w:szCs w:val="20"/>
+        </w:rPr>
+      </w:pPr>
+      <w:proofErr w:type="gramStart"/>
+      <w:r>
+        <w:rPr>
+          <w:rFonts w:ascii="Courier New" w:eastAsia="Times New Roman" w:hAnsi="Courier New" w:cs="Courier New"/>
+          <w:color w:val="000000"/>
+          <w:sz w:val="20"/>
+          <w:szCs w:val="20"/>
+        </w:rPr>
+        <w:t>password</w:t>
+      </w:r>
+      <w:proofErr w:type="gramEnd"/>
+      <w:r>
+        <w:rPr>
+          <w:rFonts w:ascii="Courier New" w:eastAsia="Times New Roman" w:hAnsi="Courier New" w:cs="Courier New"/>
+          <w:color w:val="000000"/>
+          <w:sz w:val="20"/>
+          <w:szCs w:val="20"/>
+        </w:rPr>
+        <w:t>   CHAR(6)       NOT NULL,</w:t>
+      </w:r>
+    </w:p>
+    <w:p>
+      <w:pPr>
+        <w:rPr>
+          <w:rFonts w:ascii="Times New Roman" w:eastAsia="Times New Roman" w:hAnsi="Times New Roman" w:cs="Times New Roman"/>
+          <w:sz w:val="20"/>
+          <w:szCs w:val="20"/>
+        </w:rPr>
+      </w:pPr>
+      <w:r>
+        <w:rPr>
+          <w:rFonts w:ascii="Courier New" w:eastAsia="Times New Roman" w:hAnsi="Courier New" w:cs="Courier New"/>
+          <w:color w:val="000000"/>
+          <w:sz w:val="20"/>
+          <w:szCs w:val="20"/>
+        </w:rPr>
+        <w:t xml:space="preserve">    </w:t>
       </w:r>
       <w:r>
         <w:rPr>
@@ -358,22 +463,228 @@
           <w:sz w:val="20"/>
           <w:szCs w:val="20"/>
         </w:rPr>
-        <w:t xml:space="preserve"> </w:t>
-      </w:r>
-      <w:r>
-        <w:rPr>
-          <w:rFonts w:ascii="Courier New" w:eastAsia="Times New Roman" w:hAnsi="Courier New" w:cs="Courier New"/>
-          <w:color w:val="000000"/>
-          <w:sz w:val="20"/>
-          <w:szCs w:val="20"/>
-        </w:rPr>
-        <w:t>NOT NULL,</w:t>
+        <w:t>PRIMARY KEY (</w:t>
+      </w:r>
+      <w:proofErr w:type="spellStart"/>
+      <w:r>
+        <w:rPr>
+          <w:rFonts w:ascii="Courier New" w:eastAsia="Times New Roman" w:hAnsi="Courier New" w:cs="Courier New"/>
+          <w:color w:val="000000"/>
+          <w:sz w:val="20"/>
+          <w:szCs w:val="20"/>
+        </w:rPr>
+        <w:t>oid</w:t>
+      </w:r>
+      <w:proofErr w:type="spellEnd"/>
+      <w:r>
+        <w:rPr>
+          <w:rFonts w:ascii="Courier New" w:eastAsia="Times New Roman" w:hAnsi="Courier New" w:cs="Courier New"/>
+          <w:color w:val="000000"/>
+          <w:sz w:val="20"/>
+          <w:szCs w:val="20"/>
+        </w:rPr>
+        <w:t>));</w:t>
+      </w:r>
+    </w:p>
+    <w:p>
+      <w:pPr>
+        <w:rPr>
+          <w:rFonts w:ascii="Times New Roman" w:eastAsia="Times New Roman" w:hAnsi="Times New Roman" w:cs="Times New Roman"/>
+          <w:sz w:val="20"/>
+          <w:szCs w:val="20"/>
+        </w:rPr>
+      </w:pPr>
+    </w:p>
+    <w:p>
+      <w:pPr>
+        <w:rPr>
+          <w:rFonts w:ascii="Times New Roman" w:eastAsia="Times New Roman" w:hAnsi="Times New Roman" w:cs="Times New Roman"/>
+          <w:sz w:val="20"/>
+          <w:szCs w:val="20"/>
+        </w:rPr>
+      </w:pPr>
+      <w:r>
+        <w:rPr>
+          <w:rFonts w:ascii="Courier New" w:eastAsia="Times New Roman" w:hAnsi="Courier New" w:cs="Courier New"/>
+          <w:color w:val="000000"/>
+          <w:sz w:val="20"/>
+          <w:szCs w:val="20"/>
+        </w:rPr>
+        <w:t>CREATE TABLE trainee</w:t>
+      </w:r>
+    </w:p>
+    <w:p>
+      <w:pPr>
+        <w:rPr>
+          <w:rFonts w:ascii="Courier New" w:eastAsia="Times New Roman" w:hAnsi="Courier New" w:cs="Courier New"/>
+          <w:color w:val="000000"/>
+          <w:sz w:val="20"/>
+          <w:szCs w:val="20"/>
+        </w:rPr>
+      </w:pPr>
+      <w:r>
+        <w:rPr>
+          <w:rFonts w:ascii="Courier New" w:eastAsia="Times New Roman" w:hAnsi="Courier New" w:cs="Courier New"/>
+          <w:color w:val="000000"/>
+          <w:sz w:val="20"/>
+          <w:szCs w:val="20"/>
+        </w:rPr>
+        <w:t>(    </w:t>
+      </w:r>
+      <w:r>
+        <w:rPr>
+          <w:rFonts w:ascii="Courier New" w:eastAsia="Times New Roman" w:hAnsi="Courier New" w:cs="Courier New"/>
+          <w:color w:val="000000"/>
+          <w:sz w:val="20"/>
+          <w:szCs w:val="20"/>
+        </w:rPr>
+        <w:tab/>
+      </w:r>
+      <w:proofErr w:type="spellStart"/>
+      <w:proofErr w:type="gramStart"/>
+      <w:r>
+        <w:rPr>
+          <w:rFonts w:ascii="Courier New" w:eastAsia="Times New Roman" w:hAnsi="Courier New" w:cs="Courier New"/>
+          <w:color w:val="000000"/>
+          <w:sz w:val="20"/>
+          <w:szCs w:val="20"/>
+        </w:rPr>
+        <w:t>tid</w:t>
+      </w:r>
+      <w:proofErr w:type="spellEnd"/>
+      <w:proofErr w:type="gramEnd"/>
+      <w:r>
+        <w:rPr>
+          <w:rFonts w:ascii="Courier New" w:eastAsia="Times New Roman" w:hAnsi="Courier New" w:cs="Courier New"/>
+          <w:color w:val="000000"/>
+          <w:sz w:val="20"/>
+          <w:szCs w:val="20"/>
+        </w:rPr>
+        <w:t xml:space="preserve">     </w:t>
+      </w:r>
+      <w:r>
+        <w:rPr>
+          <w:rFonts w:ascii="Courier New" w:eastAsia="Times New Roman" w:hAnsi="Courier New" w:cs="Courier New"/>
+          <w:color w:val="000000"/>
+          <w:sz w:val="20"/>
+          <w:szCs w:val="20"/>
+        </w:rPr>
+        <w:t>CHAR(50</w:t>
+      </w:r>
+      <w:r>
+        <w:rPr>
+          <w:rFonts w:ascii="Courier New" w:eastAsia="Times New Roman" w:hAnsi="Courier New" w:cs="Courier New"/>
+          <w:color w:val="000000"/>
+          <w:sz w:val="20"/>
+          <w:szCs w:val="20"/>
+        </w:rPr>
+        <w:t>)   </w:t>
+      </w:r>
+      <w:r>
+        <w:rPr>
+          <w:rFonts w:ascii="Courier New" w:eastAsia="Times New Roman" w:hAnsi="Courier New" w:cs="Courier New"/>
+          <w:color w:val="000000"/>
+          <w:sz w:val="20"/>
+          <w:szCs w:val="20"/>
+        </w:rPr>
+        <w:t xml:space="preserve">  NOT NULL,</w:t>
+      </w:r>
+      <w:r>
+        <w:rPr>
+          <w:rFonts w:ascii="Courier New" w:eastAsia="Times New Roman" w:hAnsi="Courier New" w:cs="Courier New"/>
+          <w:color w:val="000000"/>
+          <w:sz w:val="20"/>
+          <w:szCs w:val="20"/>
+        </w:rPr>
+        <w:t xml:space="preserve">    </w:t>
+      </w:r>
+      <w:r>
+        <w:rPr>
+          <w:rFonts w:ascii="Courier New" w:eastAsia="Times New Roman" w:hAnsi="Courier New" w:cs="Courier New"/>
+          <w:color w:val="000000"/>
+          <w:sz w:val="20"/>
+          <w:szCs w:val="20"/>
+        </w:rPr>
+        <w:tab/>
+      </w:r>
+    </w:p>
+    <w:p>
+      <w:pPr>
+        <w:rPr>
+          <w:rFonts w:ascii="Courier New" w:eastAsia="Times New Roman" w:hAnsi="Courier New" w:cs="Courier New"/>
+          <w:color w:val="000000"/>
+          <w:sz w:val="20"/>
+          <w:szCs w:val="20"/>
+        </w:rPr>
+      </w:pPr>
+      <w:r>
+        <w:rPr>
+          <w:rFonts w:ascii="Courier New" w:eastAsia="Times New Roman" w:hAnsi="Courier New" w:cs="Courier New"/>
+          <w:color w:val="000000"/>
+          <w:sz w:val="20"/>
+          <w:szCs w:val="20"/>
+        </w:rPr>
+        <w:tab/>
+      </w:r>
+      <w:proofErr w:type="spellStart"/>
+      <w:proofErr w:type="gramStart"/>
+      <w:r>
+        <w:rPr>
+          <w:rFonts w:ascii="Courier New" w:eastAsia="Times New Roman" w:hAnsi="Courier New" w:cs="Courier New"/>
+          <w:color w:val="000000"/>
+          <w:sz w:val="20"/>
+          <w:szCs w:val="20"/>
+        </w:rPr>
+        <w:t>tfname</w:t>
+      </w:r>
+      <w:proofErr w:type="spellEnd"/>
+      <w:proofErr w:type="gramEnd"/>
+      <w:r>
+        <w:rPr>
+          <w:rFonts w:ascii="Courier New" w:eastAsia="Times New Roman" w:hAnsi="Courier New" w:cs="Courier New"/>
+          <w:color w:val="000000"/>
+          <w:sz w:val="20"/>
+          <w:szCs w:val="20"/>
+        </w:rPr>
+        <w:t xml:space="preserve">     VARCHAR(25)  NOT NULL,</w:t>
       </w:r>
     </w:p>
     <w:p>
       <w:pPr>
         <w:ind w:firstLine="720"/>
         <w:rPr>
+          <w:rFonts w:ascii="Times New Roman" w:eastAsia="Times New Roman" w:hAnsi="Times New Roman" w:cs="Times New Roman"/>
+          <w:sz w:val="20"/>
+          <w:szCs w:val="20"/>
+        </w:rPr>
+      </w:pPr>
+      <w:proofErr w:type="spellStart"/>
+      <w:proofErr w:type="gramStart"/>
+      <w:r>
+        <w:rPr>
+          <w:rFonts w:ascii="Courier New" w:eastAsia="Times New Roman" w:hAnsi="Courier New" w:cs="Courier New"/>
+          <w:color w:val="000000"/>
+          <w:sz w:val="20"/>
+          <w:szCs w:val="20"/>
+        </w:rPr>
+        <w:t>tlname</w:t>
+      </w:r>
+      <w:proofErr w:type="spellEnd"/>
+      <w:proofErr w:type="gramEnd"/>
+      <w:r>
+        <w:rPr>
+          <w:rFonts w:ascii="Courier New" w:eastAsia="Times New Roman" w:hAnsi="Courier New" w:cs="Courier New"/>
+          <w:color w:val="000000"/>
+          <w:sz w:val="20"/>
+          <w:szCs w:val="20"/>
+        </w:rPr>
+        <w:t xml:space="preserve">     VARCHAR(25)  NOT NULL,</w:t>
+      </w:r>
+    </w:p>
+    <w:p>
+      <w:pPr>
+        <w:ind w:firstLine="720"/>
+        <w:rPr>
           <w:rFonts w:ascii="Courier New" w:eastAsia="Times New Roman" w:hAnsi="Courier New" w:cs="Courier New"/>
           <w:color w:val="000000"/>
           <w:sz w:val="20"/>
@@ -397,397 +708,6 @@
           <w:szCs w:val="20"/>
         </w:rPr>
         <w:tab/>
-      </w:r>
-      <w:r>
-        <w:rPr>
-          <w:rFonts w:ascii="Courier New" w:eastAsia="Times New Roman" w:hAnsi="Courier New" w:cs="Courier New"/>
-          <w:color w:val="000000"/>
-          <w:sz w:val="20"/>
-          <w:szCs w:val="20"/>
-        </w:rPr>
-        <w:t xml:space="preserve"> </w:t>
-      </w:r>
-      <w:r>
-        <w:rPr>
-          <w:rFonts w:ascii="Courier New" w:eastAsia="Times New Roman" w:hAnsi="Courier New" w:cs="Courier New"/>
-          <w:color w:val="000000"/>
-          <w:sz w:val="20"/>
-          <w:szCs w:val="20"/>
-        </w:rPr>
-        <w:t>INT</w:t>
-      </w:r>
-      <w:r>
-        <w:rPr>
-          <w:rFonts w:ascii="Courier New" w:eastAsia="Times New Roman" w:hAnsi="Courier New" w:cs="Courier New"/>
-          <w:color w:val="000000"/>
-          <w:sz w:val="20"/>
-          <w:szCs w:val="20"/>
-        </w:rPr>
-        <w:tab/>
-      </w:r>
-      <w:r>
-        <w:rPr>
-          <w:rFonts w:ascii="Courier New" w:eastAsia="Times New Roman" w:hAnsi="Courier New" w:cs="Courier New"/>
-          <w:color w:val="000000"/>
-          <w:sz w:val="20"/>
-          <w:szCs w:val="20"/>
-        </w:rPr>
-        <w:tab/>
-      </w:r>
-      <w:r>
-        <w:rPr>
-          <w:rFonts w:ascii="Courier New" w:eastAsia="Times New Roman" w:hAnsi="Courier New" w:cs="Courier New"/>
-          <w:color w:val="000000"/>
-          <w:sz w:val="20"/>
-          <w:szCs w:val="20"/>
-        </w:rPr>
-        <w:t xml:space="preserve"> </w:t>
-      </w:r>
-      <w:r>
-        <w:rPr>
-          <w:rFonts w:ascii="Courier New" w:eastAsia="Times New Roman" w:hAnsi="Courier New" w:cs="Courier New"/>
-          <w:color w:val="000000"/>
-          <w:sz w:val="20"/>
-          <w:szCs w:val="20"/>
-        </w:rPr>
-        <w:t>NOT NULL,</w:t>
-      </w:r>
-    </w:p>
-    <w:p>
-      <w:pPr>
-        <w:ind w:firstLine="720"/>
-        <w:rPr>
-          <w:rFonts w:ascii="Times New Roman" w:eastAsia="Times New Roman" w:hAnsi="Times New Roman" w:cs="Times New Roman"/>
-          <w:sz w:val="20"/>
-          <w:szCs w:val="20"/>
-        </w:rPr>
-      </w:pPr>
-      <w:proofErr w:type="gramStart"/>
-      <w:r>
-        <w:rPr>
-          <w:rFonts w:ascii="Courier New" w:eastAsia="Times New Roman" w:hAnsi="Courier New" w:cs="Courier New"/>
-          <w:color w:val="000000"/>
-          <w:sz w:val="20"/>
-          <w:szCs w:val="20"/>
-        </w:rPr>
-        <w:t>password</w:t>
-      </w:r>
-      <w:proofErr w:type="gramEnd"/>
-      <w:r>
-        <w:rPr>
-          <w:rFonts w:ascii="Courier New" w:eastAsia="Times New Roman" w:hAnsi="Courier New" w:cs="Courier New"/>
-          <w:color w:val="000000"/>
-          <w:sz w:val="20"/>
-          <w:szCs w:val="20"/>
-        </w:rPr>
-        <w:t>   CHAR(6)       NOT NULL,</w:t>
-      </w:r>
-    </w:p>
-    <w:p>
-      <w:pPr>
-        <w:rPr>
-          <w:rFonts w:ascii="Times New Roman" w:eastAsia="Times New Roman" w:hAnsi="Times New Roman" w:cs="Times New Roman"/>
-          <w:sz w:val="20"/>
-          <w:szCs w:val="20"/>
-        </w:rPr>
-      </w:pPr>
-      <w:r>
-        <w:rPr>
-          <w:rFonts w:ascii="Courier New" w:eastAsia="Times New Roman" w:hAnsi="Courier New" w:cs="Courier New"/>
-          <w:color w:val="000000"/>
-          <w:sz w:val="20"/>
-          <w:szCs w:val="20"/>
-        </w:rPr>
-        <w:t xml:space="preserve">    </w:t>
-      </w:r>
-      <w:r>
-        <w:rPr>
-          <w:rFonts w:ascii="Courier New" w:eastAsia="Times New Roman" w:hAnsi="Courier New" w:cs="Courier New"/>
-          <w:color w:val="000000"/>
-          <w:sz w:val="20"/>
-          <w:szCs w:val="20"/>
-        </w:rPr>
-        <w:tab/>
-      </w:r>
-      <w:r>
-        <w:rPr>
-          <w:rFonts w:ascii="Courier New" w:eastAsia="Times New Roman" w:hAnsi="Courier New" w:cs="Courier New"/>
-          <w:color w:val="000000"/>
-          <w:sz w:val="20"/>
-          <w:szCs w:val="20"/>
-        </w:rPr>
-        <w:t>PRIMARY KEY (</w:t>
-      </w:r>
-      <w:proofErr w:type="spellStart"/>
-      <w:r>
-        <w:rPr>
-          <w:rFonts w:ascii="Courier New" w:eastAsia="Times New Roman" w:hAnsi="Courier New" w:cs="Courier New"/>
-          <w:color w:val="000000"/>
-          <w:sz w:val="20"/>
-          <w:szCs w:val="20"/>
-        </w:rPr>
-        <w:t>oid</w:t>
-      </w:r>
-      <w:proofErr w:type="spellEnd"/>
-      <w:r>
-        <w:rPr>
-          <w:rFonts w:ascii="Courier New" w:eastAsia="Times New Roman" w:hAnsi="Courier New" w:cs="Courier New"/>
-          <w:color w:val="000000"/>
-          <w:sz w:val="20"/>
-          <w:szCs w:val="20"/>
-        </w:rPr>
-        <w:t>));</w:t>
-      </w:r>
-    </w:p>
-    <w:p>
-      <w:pPr>
-        <w:rPr>
-          <w:rFonts w:ascii="Times New Roman" w:eastAsia="Times New Roman" w:hAnsi="Times New Roman" w:cs="Times New Roman"/>
-          <w:sz w:val="20"/>
-          <w:szCs w:val="20"/>
-        </w:rPr>
-      </w:pPr>
-    </w:p>
-    <w:p>
-      <w:pPr>
-        <w:rPr>
-          <w:rFonts w:ascii="Times New Roman" w:eastAsia="Times New Roman" w:hAnsi="Times New Roman" w:cs="Times New Roman"/>
-          <w:sz w:val="20"/>
-          <w:szCs w:val="20"/>
-        </w:rPr>
-      </w:pPr>
-      <w:r>
-        <w:rPr>
-          <w:rFonts w:ascii="Courier New" w:eastAsia="Times New Roman" w:hAnsi="Courier New" w:cs="Courier New"/>
-          <w:color w:val="000000"/>
-          <w:sz w:val="20"/>
-          <w:szCs w:val="20"/>
-        </w:rPr>
-        <w:t>CREATE TABLE trainee</w:t>
-      </w:r>
-    </w:p>
-    <w:p>
-      <w:pPr>
-        <w:rPr>
-          <w:rFonts w:ascii="Courier New" w:eastAsia="Times New Roman" w:hAnsi="Courier New" w:cs="Courier New"/>
-          <w:color w:val="000000"/>
-          <w:sz w:val="20"/>
-          <w:szCs w:val="20"/>
-        </w:rPr>
-      </w:pPr>
-      <w:r>
-        <w:rPr>
-          <w:rFonts w:ascii="Courier New" w:eastAsia="Times New Roman" w:hAnsi="Courier New" w:cs="Courier New"/>
-          <w:color w:val="000000"/>
-          <w:sz w:val="20"/>
-          <w:szCs w:val="20"/>
-        </w:rPr>
-        <w:t>(    </w:t>
-      </w:r>
-      <w:r>
-        <w:rPr>
-          <w:rFonts w:ascii="Courier New" w:eastAsia="Times New Roman" w:hAnsi="Courier New" w:cs="Courier New"/>
-          <w:color w:val="000000"/>
-          <w:sz w:val="20"/>
-          <w:szCs w:val="20"/>
-        </w:rPr>
-        <w:tab/>
-      </w:r>
-      <w:proofErr w:type="spellStart"/>
-      <w:proofErr w:type="gramStart"/>
-      <w:r>
-        <w:rPr>
-          <w:rFonts w:ascii="Courier New" w:eastAsia="Times New Roman" w:hAnsi="Courier New" w:cs="Courier New"/>
-          <w:color w:val="000000"/>
-          <w:sz w:val="20"/>
-          <w:szCs w:val="20"/>
-        </w:rPr>
-        <w:t>tid</w:t>
-      </w:r>
-      <w:proofErr w:type="spellEnd"/>
-      <w:proofErr w:type="gramEnd"/>
-      <w:r>
-        <w:rPr>
-          <w:rFonts w:ascii="Courier New" w:eastAsia="Times New Roman" w:hAnsi="Courier New" w:cs="Courier New"/>
-          <w:color w:val="000000"/>
-          <w:sz w:val="20"/>
-          <w:szCs w:val="20"/>
-        </w:rPr>
-        <w:t xml:space="preserve">     </w:t>
-      </w:r>
-      <w:r>
-        <w:rPr>
-          <w:rFonts w:ascii="Courier New" w:eastAsia="Times New Roman" w:hAnsi="Courier New" w:cs="Courier New"/>
-          <w:color w:val="000000"/>
-          <w:sz w:val="20"/>
-          <w:szCs w:val="20"/>
-        </w:rPr>
-        <w:t xml:space="preserve">   </w:t>
-      </w:r>
-      <w:r>
-        <w:rPr>
-          <w:rFonts w:ascii="Courier New" w:eastAsia="Times New Roman" w:hAnsi="Courier New" w:cs="Courier New"/>
-          <w:color w:val="000000"/>
-          <w:sz w:val="20"/>
-          <w:szCs w:val="20"/>
-        </w:rPr>
-        <w:t>CHAR(50</w:t>
-      </w:r>
-      <w:r>
-        <w:rPr>
-          <w:rFonts w:ascii="Courier New" w:eastAsia="Times New Roman" w:hAnsi="Courier New" w:cs="Courier New"/>
-          <w:color w:val="000000"/>
-          <w:sz w:val="20"/>
-          <w:szCs w:val="20"/>
-        </w:rPr>
-        <w:t>)   </w:t>
-      </w:r>
-      <w:r>
-        <w:rPr>
-          <w:rFonts w:ascii="Courier New" w:eastAsia="Times New Roman" w:hAnsi="Courier New" w:cs="Courier New"/>
-          <w:color w:val="000000"/>
-          <w:sz w:val="20"/>
-          <w:szCs w:val="20"/>
-        </w:rPr>
-        <w:t xml:space="preserve">  NOT NULL,</w:t>
-      </w:r>
-      <w:r>
-        <w:rPr>
-          <w:rFonts w:ascii="Courier New" w:eastAsia="Times New Roman" w:hAnsi="Courier New" w:cs="Courier New"/>
-          <w:color w:val="000000"/>
-          <w:sz w:val="20"/>
-          <w:szCs w:val="20"/>
-        </w:rPr>
-        <w:t xml:space="preserve">    </w:t>
-      </w:r>
-      <w:r>
-        <w:rPr>
-          <w:rFonts w:ascii="Courier New" w:eastAsia="Times New Roman" w:hAnsi="Courier New" w:cs="Courier New"/>
-          <w:color w:val="000000"/>
-          <w:sz w:val="20"/>
-          <w:szCs w:val="20"/>
-        </w:rPr>
-        <w:tab/>
-      </w:r>
-    </w:p>
-    <w:p>
-      <w:pPr>
-        <w:rPr>
-          <w:rFonts w:ascii="Courier New" w:eastAsia="Times New Roman" w:hAnsi="Courier New" w:cs="Courier New"/>
-          <w:color w:val="000000"/>
-          <w:sz w:val="20"/>
-          <w:szCs w:val="20"/>
-        </w:rPr>
-      </w:pPr>
-      <w:r>
-        <w:rPr>
-          <w:rFonts w:ascii="Courier New" w:eastAsia="Times New Roman" w:hAnsi="Courier New" w:cs="Courier New"/>
-          <w:color w:val="000000"/>
-          <w:sz w:val="20"/>
-          <w:szCs w:val="20"/>
-        </w:rPr>
-        <w:t xml:space="preserve">     </w:t>
-      </w:r>
-      <w:r>
-        <w:rPr>
-          <w:rFonts w:ascii="Courier New" w:eastAsia="Times New Roman" w:hAnsi="Courier New" w:cs="Courier New"/>
-          <w:color w:val="000000"/>
-          <w:sz w:val="20"/>
-          <w:szCs w:val="20"/>
-        </w:rPr>
-        <w:tab/>
-      </w:r>
-      <w:proofErr w:type="spellStart"/>
-      <w:proofErr w:type="gramStart"/>
-      <w:r>
-        <w:rPr>
-          <w:rFonts w:ascii="Courier New" w:eastAsia="Times New Roman" w:hAnsi="Courier New" w:cs="Courier New"/>
-          <w:color w:val="000000"/>
-          <w:sz w:val="20"/>
-          <w:szCs w:val="20"/>
-        </w:rPr>
-        <w:t>tfname</w:t>
-      </w:r>
-      <w:proofErr w:type="spellEnd"/>
-      <w:proofErr w:type="gramEnd"/>
-      <w:r>
-        <w:rPr>
-          <w:rFonts w:ascii="Courier New" w:eastAsia="Times New Roman" w:hAnsi="Courier New" w:cs="Courier New"/>
-          <w:color w:val="000000"/>
-          <w:sz w:val="20"/>
-          <w:szCs w:val="20"/>
-        </w:rPr>
-        <w:t xml:space="preserve">     VARCHAR(25)  NOT NULL,</w:t>
-      </w:r>
-    </w:p>
-    <w:p>
-      <w:pPr>
-        <w:ind w:firstLine="720"/>
-        <w:rPr>
-          <w:rFonts w:ascii="Times New Roman" w:eastAsia="Times New Roman" w:hAnsi="Times New Roman" w:cs="Times New Roman"/>
-          <w:sz w:val="20"/>
-          <w:szCs w:val="20"/>
-        </w:rPr>
-      </w:pPr>
-      <w:proofErr w:type="spellStart"/>
-      <w:proofErr w:type="gramStart"/>
-      <w:r>
-        <w:rPr>
-          <w:rFonts w:ascii="Courier New" w:eastAsia="Times New Roman" w:hAnsi="Courier New" w:cs="Courier New"/>
-          <w:color w:val="000000"/>
-          <w:sz w:val="20"/>
-          <w:szCs w:val="20"/>
-        </w:rPr>
-        <w:t>tlname</w:t>
-      </w:r>
-      <w:proofErr w:type="spellEnd"/>
-      <w:proofErr w:type="gramEnd"/>
-      <w:r>
-        <w:rPr>
-          <w:rFonts w:ascii="Courier New" w:eastAsia="Times New Roman" w:hAnsi="Courier New" w:cs="Courier New"/>
-          <w:color w:val="000000"/>
-          <w:sz w:val="20"/>
-          <w:szCs w:val="20"/>
-        </w:rPr>
-        <w:t xml:space="preserve">     VARCHAR(25)  NOT NULL,</w:t>
-      </w:r>
-    </w:p>
-    <w:p>
-      <w:pPr>
-        <w:ind w:firstLine="720"/>
-        <w:rPr>
-          <w:rFonts w:ascii="Courier New" w:eastAsia="Times New Roman" w:hAnsi="Courier New" w:cs="Courier New"/>
-          <w:color w:val="000000"/>
-          <w:sz w:val="20"/>
-          <w:szCs w:val="20"/>
-        </w:rPr>
-      </w:pPr>
-      <w:r>
-        <w:rPr>
-          <w:rFonts w:ascii="Courier New" w:eastAsia="Times New Roman" w:hAnsi="Courier New" w:cs="Courier New"/>
-          <w:color w:val="000000"/>
-          <w:sz w:val="20"/>
-          <w:szCs w:val="20"/>
-        </w:rPr>
-        <w:t xml:space="preserve">Phone    </w:t>
-      </w:r>
-      <w:r>
-        <w:rPr>
-          <w:rFonts w:ascii="Courier New" w:eastAsia="Times New Roman" w:hAnsi="Courier New" w:cs="Courier New"/>
-          <w:color w:val="000000"/>
-          <w:sz w:val="20"/>
-          <w:szCs w:val="20"/>
-        </w:rPr>
-        <w:tab/>
-      </w:r>
-      <w:r>
-        <w:rPr>
-          <w:rFonts w:ascii="Courier New" w:eastAsia="Times New Roman" w:hAnsi="Courier New" w:cs="Courier New"/>
-          <w:color w:val="000000"/>
-          <w:sz w:val="20"/>
-          <w:szCs w:val="20"/>
-        </w:rPr>
-        <w:t xml:space="preserve"> </w:t>
       </w:r>
       <w:r>
         <w:rPr>
@@ -979,6 +899,241 @@
           <w:sz w:val="20"/>
           <w:szCs w:val="20"/>
         </w:rPr>
+        <w:t xml:space="preserve">     CHAR(5)        NOT NULL,</w:t>
+      </w:r>
+    </w:p>
+    <w:p>
+      <w:pPr>
+        <w:rPr>
+          <w:rFonts w:ascii="Courier New" w:eastAsia="Times New Roman" w:hAnsi="Courier New" w:cs="Courier New"/>
+          <w:color w:val="000000"/>
+          <w:sz w:val="20"/>
+          <w:szCs w:val="20"/>
+        </w:rPr>
+      </w:pPr>
+      <w:r>
+        <w:rPr>
+          <w:rFonts w:ascii="Courier New" w:eastAsia="Times New Roman" w:hAnsi="Courier New" w:cs="Courier New"/>
+          <w:color w:val="000000"/>
+          <w:sz w:val="20"/>
+          <w:szCs w:val="20"/>
+        </w:rPr>
+        <w:t xml:space="preserve">    </w:t>
+      </w:r>
+      <w:r>
+        <w:rPr>
+          <w:rFonts w:ascii="Courier New" w:eastAsia="Times New Roman" w:hAnsi="Courier New" w:cs="Courier New"/>
+          <w:color w:val="000000"/>
+          <w:sz w:val="20"/>
+          <w:szCs w:val="20"/>
+        </w:rPr>
+        <w:tab/>
+      </w:r>
+      <w:proofErr w:type="spellStart"/>
+      <w:proofErr w:type="gramStart"/>
+      <w:r>
+        <w:rPr>
+          <w:rFonts w:ascii="Courier New" w:eastAsia="Times New Roman" w:hAnsi="Courier New" w:cs="Courier New"/>
+          <w:color w:val="000000"/>
+          <w:sz w:val="20"/>
+          <w:szCs w:val="20"/>
+        </w:rPr>
+        <w:t>sname</w:t>
+      </w:r>
+      <w:proofErr w:type="spellEnd"/>
+      <w:proofErr w:type="gramEnd"/>
+      <w:r>
+        <w:rPr>
+          <w:rFonts w:ascii="Courier New" w:eastAsia="Times New Roman" w:hAnsi="Courier New" w:cs="Courier New"/>
+          <w:color w:val="000000"/>
+          <w:sz w:val="20"/>
+          <w:szCs w:val="20"/>
+        </w:rPr>
+        <w:t xml:space="preserve">     VARCHAR(50)   NOT NULL,</w:t>
+      </w:r>
+    </w:p>
+    <w:p>
+      <w:pPr>
+        <w:rPr>
+          <w:rFonts w:ascii="Times New Roman" w:eastAsia="Times New Roman" w:hAnsi="Times New Roman" w:cs="Times New Roman"/>
+          <w:sz w:val="20"/>
+          <w:szCs w:val="20"/>
+        </w:rPr>
+      </w:pPr>
+      <w:proofErr w:type="spellStart"/>
+      <w:proofErr w:type="gramStart"/>
+      <w:r>
+        <w:rPr>
+          <w:rFonts w:ascii="Courier New" w:eastAsia="Times New Roman" w:hAnsi="Courier New" w:cs="Courier New"/>
+          <w:color w:val="000000"/>
+          <w:sz w:val="20"/>
+          <w:szCs w:val="20"/>
+        </w:rPr>
+        <w:t>sdescription</w:t>
+      </w:r>
+      <w:proofErr w:type="spellEnd"/>
+      <w:proofErr w:type="gramEnd"/>
+      <w:r>
+        <w:rPr>
+          <w:rFonts w:ascii="Courier New" w:eastAsia="Times New Roman" w:hAnsi="Courier New" w:cs="Courier New"/>
+          <w:color w:val="000000"/>
+          <w:sz w:val="20"/>
+          <w:szCs w:val="20"/>
+        </w:rPr>
+        <w:t xml:space="preserve"> VARCHAR(255</w:t>
+      </w:r>
+      <w:r>
+        <w:rPr>
+          <w:rFonts w:ascii="Courier New" w:eastAsia="Times New Roman" w:hAnsi="Courier New" w:cs="Courier New"/>
+          <w:color w:val="000000"/>
+          <w:sz w:val="20"/>
+          <w:szCs w:val="20"/>
+        </w:rPr>
+        <w:t>)NOT NULL,   </w:t>
+      </w:r>
+    </w:p>
+    <w:p>
+      <w:pPr>
+        <w:rPr>
+          <w:rFonts w:ascii="Courier New" w:eastAsia="Times New Roman" w:hAnsi="Courier New" w:cs="Courier New"/>
+          <w:color w:val="000000"/>
+          <w:sz w:val="20"/>
+          <w:szCs w:val="20"/>
+        </w:rPr>
+      </w:pPr>
+      <w:r>
+        <w:rPr>
+          <w:rFonts w:ascii="Courier New" w:eastAsia="Times New Roman" w:hAnsi="Courier New" w:cs="Courier New"/>
+          <w:color w:val="000000"/>
+          <w:sz w:val="20"/>
+          <w:szCs w:val="20"/>
+        </w:rPr>
+        <w:t xml:space="preserve">    </w:t>
+      </w:r>
+      <w:r>
+        <w:rPr>
+          <w:rFonts w:ascii="Courier New" w:eastAsia="Times New Roman" w:hAnsi="Courier New" w:cs="Courier New"/>
+          <w:color w:val="000000"/>
+          <w:sz w:val="20"/>
+          <w:szCs w:val="20"/>
+        </w:rPr>
+        <w:tab/>
+      </w:r>
+      <w:r>
+        <w:rPr>
+          <w:rFonts w:ascii="Courier New" w:eastAsia="Times New Roman" w:hAnsi="Courier New" w:cs="Courier New"/>
+          <w:color w:val="000000"/>
+          <w:sz w:val="20"/>
+          <w:szCs w:val="20"/>
+        </w:rPr>
+        <w:t>PRIMARY KEY (</w:t>
+      </w:r>
+      <w:proofErr w:type="spellStart"/>
+      <w:r>
+        <w:rPr>
+          <w:rFonts w:ascii="Courier New" w:eastAsia="Times New Roman" w:hAnsi="Courier New" w:cs="Courier New"/>
+          <w:color w:val="000000"/>
+          <w:sz w:val="20"/>
+          <w:szCs w:val="20"/>
+        </w:rPr>
+        <w:t>sid</w:t>
+      </w:r>
+      <w:proofErr w:type="spellEnd"/>
+      <w:proofErr w:type="gramStart"/>
+      <w:r>
+        <w:rPr>
+          <w:rFonts w:ascii="Courier New" w:eastAsia="Times New Roman" w:hAnsi="Courier New" w:cs="Courier New"/>
+          <w:color w:val="000000"/>
+          <w:sz w:val="20"/>
+          <w:szCs w:val="20"/>
+        </w:rPr>
+        <w:t>) )</w:t>
+      </w:r>
+      <w:proofErr w:type="gramEnd"/>
+      <w:r>
+        <w:rPr>
+          <w:rFonts w:ascii="Courier New" w:eastAsia="Times New Roman" w:hAnsi="Courier New" w:cs="Courier New"/>
+          <w:color w:val="000000"/>
+          <w:sz w:val="20"/>
+          <w:szCs w:val="20"/>
+        </w:rPr>
+        <w:t>;</w:t>
+      </w:r>
+    </w:p>
+    <w:p>
+      <w:pPr>
+        <w:rPr>
+          <w:rFonts w:ascii="Times New Roman" w:eastAsia="Times New Roman" w:hAnsi="Times New Roman" w:cs="Times New Roman"/>
+          <w:sz w:val="20"/>
+          <w:szCs w:val="20"/>
+        </w:rPr>
+      </w:pPr>
+    </w:p>
+    <w:p>
+      <w:pPr>
+        <w:rPr>
+          <w:rFonts w:ascii="Times New Roman" w:eastAsia="Times New Roman" w:hAnsi="Times New Roman" w:cs="Times New Roman"/>
+          <w:sz w:val="20"/>
+          <w:szCs w:val="20"/>
+        </w:rPr>
+      </w:pPr>
+      <w:r>
+        <w:rPr>
+          <w:rFonts w:ascii="Courier New" w:eastAsia="Times New Roman" w:hAnsi="Courier New" w:cs="Courier New"/>
+          <w:color w:val="000000"/>
+          <w:sz w:val="20"/>
+          <w:szCs w:val="20"/>
+        </w:rPr>
+        <w:t>CREATE TABLE employee</w:t>
+      </w:r>
+    </w:p>
+    <w:p>
+      <w:pPr>
+        <w:rPr>
+          <w:rFonts w:ascii="Courier New" w:eastAsia="Times New Roman" w:hAnsi="Courier New" w:cs="Courier New"/>
+          <w:color w:val="000000"/>
+          <w:sz w:val="20"/>
+          <w:szCs w:val="20"/>
+        </w:rPr>
+      </w:pPr>
+      <w:r>
+        <w:rPr>
+          <w:rFonts w:ascii="Courier New" w:eastAsia="Times New Roman" w:hAnsi="Courier New" w:cs="Courier New"/>
+          <w:color w:val="000000"/>
+          <w:sz w:val="20"/>
+          <w:szCs w:val="20"/>
+        </w:rPr>
+        <w:t>(    </w:t>
+      </w:r>
+      <w:r>
+        <w:rPr>
+          <w:rFonts w:ascii="Courier New" w:eastAsia="Times New Roman" w:hAnsi="Courier New" w:cs="Courier New"/>
+          <w:color w:val="000000"/>
+          <w:sz w:val="20"/>
+          <w:szCs w:val="20"/>
+        </w:rPr>
+        <w:tab/>
+      </w:r>
+      <w:proofErr w:type="spellStart"/>
+      <w:proofErr w:type="gramStart"/>
+      <w:r>
+        <w:rPr>
+          <w:rFonts w:ascii="Courier New" w:eastAsia="Times New Roman" w:hAnsi="Courier New" w:cs="Courier New"/>
+          <w:color w:val="000000"/>
+          <w:sz w:val="20"/>
+          <w:szCs w:val="20"/>
+        </w:rPr>
+        <w:t>eid</w:t>
+      </w:r>
+      <w:proofErr w:type="spellEnd"/>
+      <w:proofErr w:type="gramEnd"/>
+      <w:r>
+        <w:rPr>
+          <w:rFonts w:ascii="Courier New" w:eastAsia="Times New Roman" w:hAnsi="Courier New" w:cs="Courier New"/>
+          <w:color w:val="000000"/>
+          <w:sz w:val="20"/>
+          <w:szCs w:val="20"/>
+        </w:rPr>
         <w:t xml:space="preserve">     </w:t>
       </w:r>
       <w:r>
@@ -988,294 +1143,6 @@
           <w:sz w:val="20"/>
           <w:szCs w:val="20"/>
         </w:rPr>
-        <w:t xml:space="preserve">  </w:t>
-      </w:r>
-      <w:r>
-        <w:rPr>
-          <w:rFonts w:ascii="Courier New" w:eastAsia="Times New Roman" w:hAnsi="Courier New" w:cs="Courier New"/>
-          <w:color w:val="000000"/>
-          <w:sz w:val="20"/>
-          <w:szCs w:val="20"/>
-        </w:rPr>
-        <w:t>CHAR(5)        NOT NULL,</w:t>
-      </w:r>
-    </w:p>
-    <w:p>
-      <w:pPr>
-        <w:rPr>
-          <w:rFonts w:ascii="Courier New" w:eastAsia="Times New Roman" w:hAnsi="Courier New" w:cs="Courier New"/>
-          <w:color w:val="000000"/>
-          <w:sz w:val="20"/>
-          <w:szCs w:val="20"/>
-        </w:rPr>
-      </w:pPr>
-      <w:r>
-        <w:rPr>
-          <w:rFonts w:ascii="Courier New" w:eastAsia="Times New Roman" w:hAnsi="Courier New" w:cs="Courier New"/>
-          <w:color w:val="000000"/>
-          <w:sz w:val="20"/>
-          <w:szCs w:val="20"/>
-        </w:rPr>
-        <w:t xml:space="preserve">    </w:t>
-      </w:r>
-      <w:r>
-        <w:rPr>
-          <w:rFonts w:ascii="Courier New" w:eastAsia="Times New Roman" w:hAnsi="Courier New" w:cs="Courier New"/>
-          <w:color w:val="000000"/>
-          <w:sz w:val="20"/>
-          <w:szCs w:val="20"/>
-        </w:rPr>
-        <w:tab/>
-      </w:r>
-      <w:proofErr w:type="spellStart"/>
-      <w:proofErr w:type="gramStart"/>
-      <w:r>
-        <w:rPr>
-          <w:rFonts w:ascii="Courier New" w:eastAsia="Times New Roman" w:hAnsi="Courier New" w:cs="Courier New"/>
-          <w:color w:val="000000"/>
-          <w:sz w:val="20"/>
-          <w:szCs w:val="20"/>
-        </w:rPr>
-        <w:t>sname</w:t>
-      </w:r>
-      <w:proofErr w:type="spellEnd"/>
-      <w:proofErr w:type="gramEnd"/>
-      <w:r>
-        <w:rPr>
-          <w:rFonts w:ascii="Courier New" w:eastAsia="Times New Roman" w:hAnsi="Courier New" w:cs="Courier New"/>
-          <w:color w:val="000000"/>
-          <w:sz w:val="20"/>
-          <w:szCs w:val="20"/>
-        </w:rPr>
-        <w:t xml:space="preserve">     VARCHAR(50)   </w:t>
-      </w:r>
-      <w:r>
-        <w:rPr>
-          <w:rFonts w:ascii="Courier New" w:eastAsia="Times New Roman" w:hAnsi="Courier New" w:cs="Courier New"/>
-          <w:color w:val="000000"/>
-          <w:sz w:val="20"/>
-          <w:szCs w:val="20"/>
-        </w:rPr>
-        <w:t xml:space="preserve"> </w:t>
-      </w:r>
-      <w:r>
-        <w:rPr>
-          <w:rFonts w:ascii="Courier New" w:eastAsia="Times New Roman" w:hAnsi="Courier New" w:cs="Courier New"/>
-          <w:color w:val="000000"/>
-          <w:sz w:val="20"/>
-          <w:szCs w:val="20"/>
-        </w:rPr>
-        <w:t>NOT NULL,</w:t>
-      </w:r>
-    </w:p>
-    <w:p>
-      <w:pPr>
-        <w:rPr>
-          <w:rFonts w:ascii="Times New Roman" w:eastAsia="Times New Roman" w:hAnsi="Times New Roman" w:cs="Times New Roman"/>
-          <w:sz w:val="20"/>
-          <w:szCs w:val="20"/>
-        </w:rPr>
-      </w:pPr>
-      <w:r>
-        <w:rPr>
-          <w:rFonts w:ascii="Times New Roman" w:eastAsia="Times New Roman" w:hAnsi="Times New Roman" w:cs="Times New Roman"/>
-          <w:sz w:val="20"/>
-          <w:szCs w:val="20"/>
-        </w:rPr>
-        <w:t xml:space="preserve">              </w:t>
-      </w:r>
-      <w:proofErr w:type="spellStart"/>
-      <w:proofErr w:type="gramStart"/>
-      <w:r>
-        <w:rPr>
-          <w:rFonts w:ascii="Courier New" w:eastAsia="Times New Roman" w:hAnsi="Courier New" w:cs="Courier New"/>
-          <w:color w:val="000000"/>
-          <w:sz w:val="20"/>
-          <w:szCs w:val="20"/>
-        </w:rPr>
-        <w:t>sdescription</w:t>
-      </w:r>
-      <w:proofErr w:type="spellEnd"/>
-      <w:proofErr w:type="gramEnd"/>
-      <w:r>
-        <w:rPr>
-          <w:rFonts w:ascii="Courier New" w:eastAsia="Times New Roman" w:hAnsi="Courier New" w:cs="Courier New"/>
-          <w:color w:val="000000"/>
-          <w:sz w:val="20"/>
-          <w:szCs w:val="20"/>
-        </w:rPr>
-        <w:t xml:space="preserve"> VARCHAR(255</w:t>
-      </w:r>
-      <w:r>
-        <w:rPr>
-          <w:rFonts w:ascii="Courier New" w:eastAsia="Times New Roman" w:hAnsi="Courier New" w:cs="Courier New"/>
-          <w:color w:val="000000"/>
-          <w:sz w:val="20"/>
-          <w:szCs w:val="20"/>
-        </w:rPr>
-        <w:t>)NOT NULL,   </w:t>
-      </w:r>
-    </w:p>
-    <w:p>
-      <w:pPr>
-        <w:rPr>
-          <w:rFonts w:ascii="Courier New" w:eastAsia="Times New Roman" w:hAnsi="Courier New" w:cs="Courier New"/>
-          <w:color w:val="000000"/>
-          <w:sz w:val="20"/>
-          <w:szCs w:val="20"/>
-        </w:rPr>
-      </w:pPr>
-      <w:r>
-        <w:rPr>
-          <w:rFonts w:ascii="Courier New" w:eastAsia="Times New Roman" w:hAnsi="Courier New" w:cs="Courier New"/>
-          <w:color w:val="000000"/>
-          <w:sz w:val="20"/>
-          <w:szCs w:val="20"/>
-        </w:rPr>
-        <w:t xml:space="preserve">    </w:t>
-      </w:r>
-      <w:r>
-        <w:rPr>
-          <w:rFonts w:ascii="Courier New" w:eastAsia="Times New Roman" w:hAnsi="Courier New" w:cs="Courier New"/>
-          <w:color w:val="000000"/>
-          <w:sz w:val="20"/>
-          <w:szCs w:val="20"/>
-        </w:rPr>
-        <w:tab/>
-      </w:r>
-      <w:r>
-        <w:rPr>
-          <w:rFonts w:ascii="Courier New" w:eastAsia="Times New Roman" w:hAnsi="Courier New" w:cs="Courier New"/>
-          <w:color w:val="000000"/>
-          <w:sz w:val="20"/>
-          <w:szCs w:val="20"/>
-        </w:rPr>
-        <w:t>PRIMARY KEY (</w:t>
-      </w:r>
-      <w:proofErr w:type="spellStart"/>
-      <w:r>
-        <w:rPr>
-          <w:rFonts w:ascii="Courier New" w:eastAsia="Times New Roman" w:hAnsi="Courier New" w:cs="Courier New"/>
-          <w:color w:val="000000"/>
-          <w:sz w:val="20"/>
-          <w:szCs w:val="20"/>
-        </w:rPr>
-        <w:t>sid</w:t>
-      </w:r>
-      <w:proofErr w:type="spellEnd"/>
-      <w:proofErr w:type="gramStart"/>
-      <w:r>
-        <w:rPr>
-          <w:rFonts w:ascii="Courier New" w:eastAsia="Times New Roman" w:hAnsi="Courier New" w:cs="Courier New"/>
-          <w:color w:val="000000"/>
-          <w:sz w:val="20"/>
-          <w:szCs w:val="20"/>
-        </w:rPr>
-        <w:t>) )</w:t>
-      </w:r>
-      <w:proofErr w:type="gramEnd"/>
-      <w:r>
-        <w:rPr>
-          <w:rFonts w:ascii="Courier New" w:eastAsia="Times New Roman" w:hAnsi="Courier New" w:cs="Courier New"/>
-          <w:color w:val="000000"/>
-          <w:sz w:val="20"/>
-          <w:szCs w:val="20"/>
-        </w:rPr>
-        <w:t>;</w:t>
-      </w:r>
-    </w:p>
-    <w:p>
-      <w:pPr>
-        <w:rPr>
-          <w:rFonts w:ascii="Times New Roman" w:eastAsia="Times New Roman" w:hAnsi="Times New Roman" w:cs="Times New Roman"/>
-          <w:sz w:val="20"/>
-          <w:szCs w:val="20"/>
-        </w:rPr>
-      </w:pPr>
-    </w:p>
-    <w:p>
-      <w:pPr>
-        <w:rPr>
-          <w:rFonts w:ascii="Times New Roman" w:eastAsia="Times New Roman" w:hAnsi="Times New Roman" w:cs="Times New Roman"/>
-          <w:sz w:val="20"/>
-          <w:szCs w:val="20"/>
-        </w:rPr>
-      </w:pPr>
-      <w:r>
-        <w:rPr>
-          <w:rFonts w:ascii="Courier New" w:eastAsia="Times New Roman" w:hAnsi="Courier New" w:cs="Courier New"/>
-          <w:color w:val="000000"/>
-          <w:sz w:val="20"/>
-          <w:szCs w:val="20"/>
-        </w:rPr>
-        <w:t>CREATE TABLE employee</w:t>
-      </w:r>
-    </w:p>
-    <w:p>
-      <w:pPr>
-        <w:rPr>
-          <w:rFonts w:ascii="Courier New" w:eastAsia="Times New Roman" w:hAnsi="Courier New" w:cs="Courier New"/>
-          <w:color w:val="000000"/>
-          <w:sz w:val="20"/>
-          <w:szCs w:val="20"/>
-        </w:rPr>
-      </w:pPr>
-      <w:r>
-        <w:rPr>
-          <w:rFonts w:ascii="Courier New" w:eastAsia="Times New Roman" w:hAnsi="Courier New" w:cs="Courier New"/>
-          <w:color w:val="000000"/>
-          <w:sz w:val="20"/>
-          <w:szCs w:val="20"/>
-        </w:rPr>
-        <w:t>(    </w:t>
-      </w:r>
-      <w:r>
-        <w:rPr>
-          <w:rFonts w:ascii="Courier New" w:eastAsia="Times New Roman" w:hAnsi="Courier New" w:cs="Courier New"/>
-          <w:color w:val="000000"/>
-          <w:sz w:val="20"/>
-          <w:szCs w:val="20"/>
-        </w:rPr>
-        <w:tab/>
-      </w:r>
-      <w:proofErr w:type="spellStart"/>
-      <w:proofErr w:type="gramStart"/>
-      <w:r>
-        <w:rPr>
-          <w:rFonts w:ascii="Courier New" w:eastAsia="Times New Roman" w:hAnsi="Courier New" w:cs="Courier New"/>
-          <w:color w:val="000000"/>
-          <w:sz w:val="20"/>
-          <w:szCs w:val="20"/>
-        </w:rPr>
-        <w:t>eid</w:t>
-      </w:r>
-      <w:proofErr w:type="spellEnd"/>
-      <w:proofErr w:type="gramEnd"/>
-      <w:r>
-        <w:rPr>
-          <w:rFonts w:ascii="Courier New" w:eastAsia="Times New Roman" w:hAnsi="Courier New" w:cs="Courier New"/>
-          <w:color w:val="000000"/>
-          <w:sz w:val="20"/>
-          <w:szCs w:val="20"/>
-        </w:rPr>
-        <w:t xml:space="preserve">     </w:t>
-      </w:r>
-      <w:r>
-        <w:rPr>
-          <w:rFonts w:ascii="Courier New" w:eastAsia="Times New Roman" w:hAnsi="Courier New" w:cs="Courier New"/>
-          <w:color w:val="000000"/>
-          <w:sz w:val="20"/>
-          <w:szCs w:val="20"/>
-        </w:rPr>
-        <w:t xml:space="preserve">  </w:t>
-      </w:r>
-      <w:r>
-        <w:rPr>
-          <w:rFonts w:ascii="Courier New" w:eastAsia="Times New Roman" w:hAnsi="Courier New" w:cs="Courier New"/>
-          <w:color w:val="000000"/>
-          <w:sz w:val="20"/>
-          <w:szCs w:val="20"/>
-        </w:rPr>
         <w:t>CHAR(10)      NOT NULL,</w:t>
       </w:r>
     </w:p>
@@ -1288,15 +1155,6 @@
           <w:szCs w:val="20"/>
         </w:rPr>
       </w:pPr>
-      <w:r>
-        <w:rPr>
-          <w:rFonts w:ascii="Courier New" w:eastAsia="Times New Roman" w:hAnsi="Courier New" w:cs="Courier New"/>
-          <w:color w:val="000000"/>
-          <w:sz w:val="20"/>
-          <w:szCs w:val="20"/>
-        </w:rPr>
-        <w:t xml:space="preserve">     </w:t>
-      </w:r>
       <w:r>
         <w:rPr>
           <w:rFonts w:ascii="Courier New" w:eastAsia="Times New Roman" w:hAnsi="Courier New" w:cs="Courier New"/>
@@ -1354,15 +1212,6 @@
           <w:sz w:val="20"/>
           <w:szCs w:val="20"/>
         </w:rPr>
-        <w:t xml:space="preserve">  </w:t>
-      </w:r>
-      <w:r>
-        <w:rPr>
-          <w:rFonts w:ascii="Courier New" w:eastAsia="Times New Roman" w:hAnsi="Courier New" w:cs="Courier New"/>
-          <w:color w:val="000000"/>
-          <w:sz w:val="20"/>
-          <w:szCs w:val="20"/>
-        </w:rPr>
         <w:tab/>
       </w:r>
       <w:proofErr w:type="spellStart"/>
@@ -2219,23 +2068,6 @@
           <w:szCs w:val="20"/>
         </w:rPr>
         <w:tab/>
-      </w:r>
-      <w:r>
-        <w:rPr>
-          <w:rFonts w:ascii="Courier New" w:eastAsia="Times New Roman" w:hAnsi="Courier New" w:cs="Courier New"/>
-          <w:color w:val="000000"/>
-          <w:sz w:val="20"/>
-          <w:szCs w:val="20"/>
-        </w:rPr>
-        <w:t xml:space="preserve"> </w:t>
-      </w:r>
-      <w:r>
-        <w:rPr>
-          <w:rFonts w:ascii="Courier New" w:eastAsia="Times New Roman" w:hAnsi="Courier New" w:cs="Courier New"/>
-          <w:color w:val="000000"/>
-          <w:sz w:val="20"/>
-          <w:szCs w:val="20"/>
-        </w:rPr>
         <w:t>CHAR(5)  </w:t>
       </w:r>
       <w:r>
@@ -2288,15 +2120,6 @@
           <w:szCs w:val="20"/>
         </w:rPr>
         <w:t xml:space="preserve">     </w:t>
-      </w:r>
-      <w:r>
-        <w:rPr>
-          <w:rFonts w:ascii="Courier New" w:eastAsia="Times New Roman" w:hAnsi="Courier New" w:cs="Courier New"/>
-          <w:color w:val="000000"/>
-          <w:sz w:val="20"/>
-          <w:szCs w:val="20"/>
-        </w:rPr>
-        <w:t xml:space="preserve">     </w:t>
       </w:r>
       <w:r>
         <w:rPr>
@@ -2451,7 +2274,7 @@
           <w:sz w:val="20"/>
           <w:szCs w:val="20"/>
         </w:rPr>
-        <w:t xml:space="preserve"> </w:t>
+        <w:t>ON UPDATE</w:t>
       </w:r>
       <w:r>
         <w:rPr>
@@ -2460,7 +2283,95 @@
           <w:sz w:val="20"/>
           <w:szCs w:val="20"/>
         </w:rPr>
-        <w:t>ON UPDATE</w:t>
+        <w:t xml:space="preserve"> CASCADE</w:t>
+      </w:r>
+      <w:r>
+        <w:rPr>
+          <w:rFonts w:ascii="Courier New" w:eastAsia="Times New Roman" w:hAnsi="Courier New" w:cs="Courier New"/>
+          <w:color w:val="000000"/>
+          <w:sz w:val="20"/>
+          <w:szCs w:val="20"/>
+        </w:rPr>
+        <w:t>,</w:t>
+      </w:r>
+    </w:p>
+    <w:p>
+      <w:pPr>
+        <w:ind w:firstLine="720"/>
+        <w:rPr>
+          <w:rFonts w:ascii="Times New Roman" w:eastAsia="Times New Roman" w:hAnsi="Times New Roman" w:cs="Times New Roman"/>
+          <w:sz w:val="20"/>
+          <w:szCs w:val="20"/>
+        </w:rPr>
+      </w:pPr>
+      <w:r>
+        <w:rPr>
+          <w:rFonts w:ascii="Courier New" w:eastAsia="Times New Roman" w:hAnsi="Courier New" w:cs="Courier New"/>
+          <w:color w:val="000000"/>
+          <w:sz w:val="20"/>
+          <w:szCs w:val="20"/>
+        </w:rPr>
+        <w:t>FOREIGN KEY (</w:t>
+      </w:r>
+      <w:proofErr w:type="spellStart"/>
+      <w:r>
+        <w:rPr>
+          <w:rFonts w:ascii="Courier New" w:eastAsia="Times New Roman" w:hAnsi="Courier New" w:cs="Courier New"/>
+          <w:color w:val="000000"/>
+          <w:sz w:val="20"/>
+          <w:szCs w:val="20"/>
+        </w:rPr>
+        <w:t>oid</w:t>
+      </w:r>
+      <w:proofErr w:type="spellEnd"/>
+      <w:r>
+        <w:rPr>
+          <w:rFonts w:ascii="Courier New" w:eastAsia="Times New Roman" w:hAnsi="Courier New" w:cs="Courier New"/>
+          <w:color w:val="000000"/>
+          <w:sz w:val="20"/>
+          <w:szCs w:val="20"/>
+        </w:rPr>
+        <w:t xml:space="preserve">) REFERENCES </w:t>
+      </w:r>
+      <w:proofErr w:type="gramStart"/>
+      <w:r>
+        <w:rPr>
+          <w:rFonts w:ascii="Courier New" w:eastAsia="Times New Roman" w:hAnsi="Courier New" w:cs="Courier New"/>
+          <w:color w:val="000000"/>
+          <w:sz w:val="20"/>
+          <w:szCs w:val="20"/>
+        </w:rPr>
+        <w:t>organization(</w:t>
+      </w:r>
+      <w:proofErr w:type="spellStart"/>
+      <w:proofErr w:type="gramEnd"/>
+      <w:r>
+        <w:rPr>
+          <w:rFonts w:ascii="Courier New" w:eastAsia="Times New Roman" w:hAnsi="Courier New" w:cs="Courier New"/>
+          <w:color w:val="000000"/>
+          <w:sz w:val="20"/>
+          <w:szCs w:val="20"/>
+        </w:rPr>
+        <w:t>o</w:t>
+      </w:r>
+      <w:r>
+        <w:rPr>
+          <w:rFonts w:ascii="Courier New" w:eastAsia="Times New Roman" w:hAnsi="Courier New" w:cs="Courier New"/>
+          <w:color w:val="000000"/>
+          <w:sz w:val="20"/>
+          <w:szCs w:val="20"/>
+        </w:rPr>
+        <w:t>id</w:t>
+      </w:r>
+      <w:proofErr w:type="spellEnd"/>
+      <w:r>
+        <w:rPr>
+          <w:rFonts w:ascii="Courier New" w:eastAsia="Times New Roman" w:hAnsi="Courier New" w:cs="Courier New"/>
+          <w:color w:val="000000"/>
+          <w:sz w:val="20"/>
+          <w:szCs w:val="20"/>
+        </w:rPr>
+        <w:t>)</w:t>
       </w:r>
       <w:r>
         <w:rPr>
@@ -2469,95 +2380,7 @@
           <w:sz w:val="20"/>
           <w:szCs w:val="20"/>
         </w:rPr>
-        <w:t xml:space="preserve"> CASCADE</w:t>
-      </w:r>
-      <w:r>
-        <w:rPr>
-          <w:rFonts w:ascii="Courier New" w:eastAsia="Times New Roman" w:hAnsi="Courier New" w:cs="Courier New"/>
-          <w:color w:val="000000"/>
-          <w:sz w:val="20"/>
-          <w:szCs w:val="20"/>
-        </w:rPr>
-        <w:t>,</w:t>
-      </w:r>
-    </w:p>
-    <w:p>
-      <w:pPr>
-        <w:ind w:firstLine="720"/>
-        <w:rPr>
-          <w:rFonts w:ascii="Times New Roman" w:eastAsia="Times New Roman" w:hAnsi="Times New Roman" w:cs="Times New Roman"/>
-          <w:sz w:val="20"/>
-          <w:szCs w:val="20"/>
-        </w:rPr>
-      </w:pPr>
-      <w:r>
-        <w:rPr>
-          <w:rFonts w:ascii="Courier New" w:eastAsia="Times New Roman" w:hAnsi="Courier New" w:cs="Courier New"/>
-          <w:color w:val="000000"/>
-          <w:sz w:val="20"/>
-          <w:szCs w:val="20"/>
-        </w:rPr>
-        <w:t>FOREIGN KEY (</w:t>
-      </w:r>
-      <w:proofErr w:type="spellStart"/>
-      <w:r>
-        <w:rPr>
-          <w:rFonts w:ascii="Courier New" w:eastAsia="Times New Roman" w:hAnsi="Courier New" w:cs="Courier New"/>
-          <w:color w:val="000000"/>
-          <w:sz w:val="20"/>
-          <w:szCs w:val="20"/>
-        </w:rPr>
-        <w:t>oid</w:t>
-      </w:r>
-      <w:proofErr w:type="spellEnd"/>
-      <w:r>
-        <w:rPr>
-          <w:rFonts w:ascii="Courier New" w:eastAsia="Times New Roman" w:hAnsi="Courier New" w:cs="Courier New"/>
-          <w:color w:val="000000"/>
-          <w:sz w:val="20"/>
-          <w:szCs w:val="20"/>
-        </w:rPr>
-        <w:t xml:space="preserve">) REFERENCES </w:t>
-      </w:r>
-      <w:proofErr w:type="gramStart"/>
-      <w:r>
-        <w:rPr>
-          <w:rFonts w:ascii="Courier New" w:eastAsia="Times New Roman" w:hAnsi="Courier New" w:cs="Courier New"/>
-          <w:color w:val="000000"/>
-          <w:sz w:val="20"/>
-          <w:szCs w:val="20"/>
-        </w:rPr>
-        <w:t>organization(</w:t>
-      </w:r>
-      <w:proofErr w:type="spellStart"/>
-      <w:proofErr w:type="gramEnd"/>
-      <w:r>
-        <w:rPr>
-          <w:rFonts w:ascii="Courier New" w:eastAsia="Times New Roman" w:hAnsi="Courier New" w:cs="Courier New"/>
-          <w:color w:val="000000"/>
-          <w:sz w:val="20"/>
-          <w:szCs w:val="20"/>
-        </w:rPr>
-        <w:t>o</w:t>
-      </w:r>
-      <w:r>
-        <w:rPr>
-          <w:rFonts w:ascii="Courier New" w:eastAsia="Times New Roman" w:hAnsi="Courier New" w:cs="Courier New"/>
-          <w:color w:val="000000"/>
-          <w:sz w:val="20"/>
-          <w:szCs w:val="20"/>
-        </w:rPr>
-        <w:t>id</w:t>
-      </w:r>
-      <w:proofErr w:type="spellEnd"/>
-      <w:r>
-        <w:rPr>
-          <w:rFonts w:ascii="Courier New" w:eastAsia="Times New Roman" w:hAnsi="Courier New" w:cs="Courier New"/>
-          <w:color w:val="000000"/>
-          <w:sz w:val="20"/>
-          <w:szCs w:val="20"/>
-        </w:rPr>
-        <w:t>)</w:t>
+        <w:t>ON UPDATE</w:t>
       </w:r>
       <w:r>
         <w:rPr>
@@ -2566,7 +2389,532 @@
           <w:sz w:val="20"/>
           <w:szCs w:val="20"/>
         </w:rPr>
-        <w:t xml:space="preserve"> </w:t>
+        <w:t xml:space="preserve"> CASCADE</w:t>
+      </w:r>
+      <w:r>
+        <w:rPr>
+          <w:rFonts w:ascii="Courier New" w:eastAsia="Times New Roman" w:hAnsi="Courier New" w:cs="Courier New"/>
+          <w:color w:val="000000"/>
+          <w:sz w:val="20"/>
+          <w:szCs w:val="20"/>
+        </w:rPr>
+        <w:t>);</w:t>
+      </w:r>
+    </w:p>
+    <w:p>
+      <w:pPr>
+        <w:rPr>
+          <w:rFonts w:ascii="Times New Roman" w:eastAsia="Times New Roman" w:hAnsi="Times New Roman" w:cs="Times New Roman"/>
+          <w:sz w:val="20"/>
+          <w:szCs w:val="20"/>
+        </w:rPr>
+      </w:pPr>
+    </w:p>
+    <w:p>
+      <w:pPr>
+        <w:rPr>
+          <w:rFonts w:ascii="Times New Roman" w:eastAsia="Times New Roman" w:hAnsi="Times New Roman" w:cs="Times New Roman"/>
+          <w:sz w:val="20"/>
+          <w:szCs w:val="20"/>
+        </w:rPr>
+      </w:pPr>
+      <w:r>
+        <w:rPr>
+          <w:rFonts w:ascii="Courier New" w:eastAsia="Times New Roman" w:hAnsi="Courier New" w:cs="Courier New"/>
+          <w:color w:val="000000"/>
+          <w:sz w:val="20"/>
+          <w:szCs w:val="20"/>
+        </w:rPr>
+        <w:t>CREATE TABLE course</w:t>
+      </w:r>
+    </w:p>
+    <w:p>
+      <w:pPr>
+        <w:rPr>
+          <w:rFonts w:ascii="Times New Roman" w:eastAsia="Times New Roman" w:hAnsi="Times New Roman" w:cs="Times New Roman"/>
+          <w:sz w:val="20"/>
+          <w:szCs w:val="20"/>
+        </w:rPr>
+      </w:pPr>
+      <w:r>
+        <w:rPr>
+          <w:rFonts w:ascii="Courier New" w:eastAsia="Times New Roman" w:hAnsi="Courier New" w:cs="Courier New"/>
+          <w:color w:val="000000"/>
+          <w:sz w:val="20"/>
+          <w:szCs w:val="20"/>
+        </w:rPr>
+        <w:lastRenderedPageBreak/>
+        <w:t>(   </w:t>
+      </w:r>
+      <w:r>
+        <w:rPr>
+          <w:rFonts w:ascii="Courier New" w:eastAsia="Times New Roman" w:hAnsi="Courier New" w:cs="Courier New"/>
+          <w:color w:val="000000"/>
+          <w:sz w:val="20"/>
+          <w:szCs w:val="20"/>
+        </w:rPr>
+        <w:tab/>
+      </w:r>
+      <w:proofErr w:type="spellStart"/>
+      <w:proofErr w:type="gramStart"/>
+      <w:r>
+        <w:rPr>
+          <w:rFonts w:ascii="Courier New" w:eastAsia="Times New Roman" w:hAnsi="Courier New" w:cs="Courier New"/>
+          <w:color w:val="000000"/>
+          <w:sz w:val="20"/>
+          <w:szCs w:val="20"/>
+        </w:rPr>
+        <w:t>crid</w:t>
+      </w:r>
+      <w:proofErr w:type="spellEnd"/>
+      <w:proofErr w:type="gramEnd"/>
+      <w:r>
+        <w:rPr>
+          <w:rFonts w:ascii="Courier New" w:eastAsia="Times New Roman" w:hAnsi="Courier New" w:cs="Courier New"/>
+          <w:color w:val="000000"/>
+          <w:sz w:val="20"/>
+          <w:szCs w:val="20"/>
+        </w:rPr>
+        <w:t xml:space="preserve">     </w:t>
+      </w:r>
+      <w:r>
+        <w:rPr>
+          <w:rFonts w:ascii="Courier New" w:eastAsia="Times New Roman" w:hAnsi="Courier New" w:cs="Courier New"/>
+          <w:color w:val="000000"/>
+          <w:sz w:val="20"/>
+          <w:szCs w:val="20"/>
+        </w:rPr>
+        <w:tab/>
+        <w:t>CHAR(10</w:t>
+      </w:r>
+      <w:r>
+        <w:rPr>
+          <w:rFonts w:ascii="Courier New" w:eastAsia="Times New Roman" w:hAnsi="Courier New" w:cs="Courier New"/>
+          <w:color w:val="000000"/>
+          <w:sz w:val="20"/>
+          <w:szCs w:val="20"/>
+        </w:rPr>
+        <w:t>)</w:t>
+      </w:r>
+      <w:r>
+        <w:rPr>
+          <w:rFonts w:ascii="Courier New" w:eastAsia="Times New Roman" w:hAnsi="Courier New" w:cs="Courier New"/>
+          <w:color w:val="000000"/>
+          <w:sz w:val="20"/>
+          <w:szCs w:val="20"/>
+        </w:rPr>
+        <w:t xml:space="preserve">     </w:t>
+      </w:r>
+      <w:r>
+        <w:rPr>
+          <w:rFonts w:ascii="Courier New" w:eastAsia="Times New Roman" w:hAnsi="Courier New" w:cs="Courier New"/>
+          <w:color w:val="000000"/>
+          <w:sz w:val="20"/>
+          <w:szCs w:val="20"/>
+        </w:rPr>
+        <w:t>NOT NULL,</w:t>
+      </w:r>
+    </w:p>
+    <w:p>
+      <w:pPr>
+        <w:rPr>
+          <w:rFonts w:ascii="Courier New" w:eastAsia="Times New Roman" w:hAnsi="Courier New" w:cs="Courier New"/>
+          <w:color w:val="000000"/>
+          <w:sz w:val="20"/>
+          <w:szCs w:val="20"/>
+        </w:rPr>
+      </w:pPr>
+      <w:r>
+        <w:rPr>
+          <w:rFonts w:ascii="Courier New" w:eastAsia="Times New Roman" w:hAnsi="Courier New" w:cs="Courier New"/>
+          <w:color w:val="000000"/>
+          <w:sz w:val="20"/>
+          <w:szCs w:val="20"/>
+        </w:rPr>
+        <w:t xml:space="preserve">    </w:t>
+      </w:r>
+      <w:r>
+        <w:rPr>
+          <w:rFonts w:ascii="Courier New" w:eastAsia="Times New Roman" w:hAnsi="Courier New" w:cs="Courier New"/>
+          <w:color w:val="000000"/>
+          <w:sz w:val="20"/>
+          <w:szCs w:val="20"/>
+        </w:rPr>
+        <w:tab/>
+      </w:r>
+      <w:proofErr w:type="spellStart"/>
+      <w:proofErr w:type="gramStart"/>
+      <w:r>
+        <w:rPr>
+          <w:rFonts w:ascii="Courier New" w:eastAsia="Times New Roman" w:hAnsi="Courier New" w:cs="Courier New"/>
+          <w:color w:val="000000"/>
+          <w:sz w:val="20"/>
+          <w:szCs w:val="20"/>
+        </w:rPr>
+        <w:t>crname</w:t>
+      </w:r>
+      <w:proofErr w:type="spellEnd"/>
+      <w:proofErr w:type="gramEnd"/>
+      <w:r>
+        <w:rPr>
+          <w:rFonts w:ascii="Courier New" w:eastAsia="Times New Roman" w:hAnsi="Courier New" w:cs="Courier New"/>
+          <w:color w:val="000000"/>
+          <w:sz w:val="20"/>
+          <w:szCs w:val="20"/>
+        </w:rPr>
+        <w:t xml:space="preserve">     </w:t>
+      </w:r>
+      <w:r>
+        <w:rPr>
+          <w:rFonts w:ascii="Courier New" w:eastAsia="Times New Roman" w:hAnsi="Courier New" w:cs="Courier New"/>
+          <w:color w:val="000000"/>
+          <w:sz w:val="20"/>
+          <w:szCs w:val="20"/>
+        </w:rPr>
+        <w:tab/>
+        <w:t xml:space="preserve">VARCHAR(100) </w:t>
+      </w:r>
+      <w:r>
+        <w:rPr>
+          <w:rFonts w:ascii="Courier New" w:eastAsia="Times New Roman" w:hAnsi="Courier New" w:cs="Courier New"/>
+          <w:color w:val="000000"/>
+          <w:sz w:val="20"/>
+          <w:szCs w:val="20"/>
+        </w:rPr>
+        <w:t>NOT NULL,</w:t>
+      </w:r>
+    </w:p>
+    <w:p>
+      <w:pPr>
+        <w:ind w:firstLine="720"/>
+        <w:rPr>
+          <w:rFonts w:ascii="Times New Roman" w:eastAsia="Times New Roman" w:hAnsi="Times New Roman" w:cs="Times New Roman"/>
+          <w:sz w:val="20"/>
+          <w:szCs w:val="20"/>
+        </w:rPr>
+      </w:pPr>
+      <w:r>
+        <w:rPr>
+          <w:rFonts w:ascii="Courier New" w:eastAsia="Times New Roman" w:hAnsi="Courier New" w:cs="Courier New"/>
+          <w:color w:val="000000"/>
+          <w:sz w:val="20"/>
+          <w:szCs w:val="20"/>
+        </w:rPr>
+        <w:t>c</w:t>
+      </w:r>
+      <w:r>
+        <w:rPr>
+          <w:rFonts w:ascii="Courier New" w:eastAsia="Times New Roman" w:hAnsi="Courier New" w:cs="Courier New"/>
+          <w:color w:val="000000"/>
+          <w:sz w:val="20"/>
+          <w:szCs w:val="20"/>
+        </w:rPr>
+        <w:t>description</w:t>
+      </w:r>
+      <w:r>
+        <w:rPr>
+          <w:rFonts w:ascii="Courier New" w:eastAsia="Times New Roman" w:hAnsi="Courier New" w:cs="Courier New"/>
+          <w:color w:val="000000"/>
+          <w:sz w:val="20"/>
+          <w:szCs w:val="20"/>
+        </w:rPr>
+        <w:t xml:space="preserve"> VARCHAR(255</w:t>
+      </w:r>
+      <w:r>
+        <w:rPr>
+          <w:rFonts w:ascii="Courier New" w:eastAsia="Times New Roman" w:hAnsi="Courier New" w:cs="Courier New"/>
+          <w:color w:val="000000"/>
+          <w:sz w:val="20"/>
+          <w:szCs w:val="20"/>
+        </w:rPr>
+        <w:t>)NOT NULL,   </w:t>
+      </w:r>
+    </w:p>
+    <w:p>
+      <w:pPr>
+        <w:rPr>
+          <w:rFonts w:ascii="Courier New" w:eastAsia="Times New Roman" w:hAnsi="Courier New" w:cs="Courier New"/>
+          <w:color w:val="000000"/>
+          <w:sz w:val="20"/>
+          <w:szCs w:val="20"/>
+        </w:rPr>
+      </w:pPr>
+      <w:r>
+        <w:rPr>
+          <w:rFonts w:ascii="Courier New" w:eastAsia="Times New Roman" w:hAnsi="Courier New" w:cs="Courier New"/>
+          <w:color w:val="000000"/>
+          <w:sz w:val="20"/>
+          <w:szCs w:val="20"/>
+        </w:rPr>
+        <w:t xml:space="preserve">     </w:t>
+      </w:r>
+      <w:r>
+        <w:rPr>
+          <w:rFonts w:ascii="Courier New" w:eastAsia="Times New Roman" w:hAnsi="Courier New" w:cs="Courier New"/>
+          <w:color w:val="000000"/>
+          <w:sz w:val="20"/>
+          <w:szCs w:val="20"/>
+        </w:rPr>
+        <w:tab/>
+      </w:r>
+      <w:proofErr w:type="gramStart"/>
+      <w:r>
+        <w:rPr>
+          <w:rFonts w:ascii="Courier New" w:eastAsia="Times New Roman" w:hAnsi="Courier New" w:cs="Courier New"/>
+          <w:color w:val="000000"/>
+          <w:sz w:val="20"/>
+          <w:szCs w:val="20"/>
+        </w:rPr>
+        <w:t>duration</w:t>
+      </w:r>
+      <w:proofErr w:type="gramEnd"/>
+      <w:r>
+        <w:rPr>
+          <w:rFonts w:ascii="Courier New" w:eastAsia="Times New Roman" w:hAnsi="Courier New" w:cs="Courier New"/>
+          <w:color w:val="000000"/>
+          <w:sz w:val="20"/>
+          <w:szCs w:val="20"/>
+        </w:rPr>
+        <w:t xml:space="preserve">    INT    </w:t>
+      </w:r>
+      <w:r>
+        <w:rPr>
+          <w:rFonts w:ascii="Courier New" w:eastAsia="Times New Roman" w:hAnsi="Courier New" w:cs="Courier New"/>
+          <w:color w:val="000000"/>
+          <w:sz w:val="20"/>
+          <w:szCs w:val="20"/>
+        </w:rPr>
+        <w:tab/>
+        <w:t>NOT NULL,</w:t>
+      </w:r>
+    </w:p>
+    <w:p>
+      <w:pPr>
+        <w:ind w:firstLine="720"/>
+        <w:rPr>
+          <w:rFonts w:ascii="Courier New" w:eastAsia="Times New Roman" w:hAnsi="Courier New" w:cs="Courier New"/>
+          <w:color w:val="000000"/>
+          <w:sz w:val="20"/>
+          <w:szCs w:val="20"/>
+        </w:rPr>
+      </w:pPr>
+      <w:proofErr w:type="gramStart"/>
+      <w:r>
+        <w:rPr>
+          <w:rFonts w:ascii="Courier New" w:eastAsia="Times New Roman" w:hAnsi="Courier New" w:cs="Courier New"/>
+          <w:color w:val="000000"/>
+          <w:sz w:val="20"/>
+          <w:szCs w:val="20"/>
+        </w:rPr>
+        <w:t>tuition</w:t>
+      </w:r>
+      <w:proofErr w:type="gramEnd"/>
+      <w:r>
+        <w:rPr>
+          <w:rFonts w:ascii="Courier New" w:eastAsia="Times New Roman" w:hAnsi="Courier New" w:cs="Courier New"/>
+          <w:color w:val="000000"/>
+          <w:sz w:val="20"/>
+          <w:szCs w:val="20"/>
+        </w:rPr>
+        <w:t xml:space="preserve">     NUMERIC(5,2) NOT NULL,</w:t>
+      </w:r>
+    </w:p>
+    <w:p>
+      <w:pPr>
+        <w:ind w:firstLine="720"/>
+        <w:rPr>
+          <w:rFonts w:ascii="Courier New" w:eastAsia="Times New Roman" w:hAnsi="Courier New" w:cs="Courier New"/>
+          <w:color w:val="000000"/>
+          <w:sz w:val="20"/>
+          <w:szCs w:val="20"/>
+        </w:rPr>
+      </w:pPr>
+      <w:proofErr w:type="spellStart"/>
+      <w:proofErr w:type="gramStart"/>
+      <w:r>
+        <w:rPr>
+          <w:rFonts w:ascii="Courier New" w:eastAsia="Times New Roman" w:hAnsi="Courier New" w:cs="Courier New"/>
+          <w:color w:val="000000"/>
+          <w:sz w:val="20"/>
+          <w:szCs w:val="20"/>
+        </w:rPr>
+        <w:t>eid</w:t>
+      </w:r>
+      <w:proofErr w:type="spellEnd"/>
+      <w:proofErr w:type="gramEnd"/>
+      <w:r>
+        <w:rPr>
+          <w:rFonts w:ascii="Courier New" w:eastAsia="Times New Roman" w:hAnsi="Courier New" w:cs="Courier New"/>
+          <w:color w:val="000000"/>
+          <w:sz w:val="20"/>
+          <w:szCs w:val="20"/>
+        </w:rPr>
+        <w:t xml:space="preserve">     </w:t>
+      </w:r>
+      <w:r>
+        <w:rPr>
+          <w:rFonts w:ascii="Courier New" w:eastAsia="Times New Roman" w:hAnsi="Courier New" w:cs="Courier New"/>
+          <w:color w:val="000000"/>
+          <w:sz w:val="20"/>
+          <w:szCs w:val="20"/>
+        </w:rPr>
+        <w:tab/>
+      </w:r>
+      <w:r>
+        <w:rPr>
+          <w:rFonts w:ascii="Courier New" w:eastAsia="Times New Roman" w:hAnsi="Courier New" w:cs="Courier New"/>
+          <w:color w:val="000000"/>
+          <w:sz w:val="20"/>
+          <w:szCs w:val="20"/>
+        </w:rPr>
+        <w:t>CHAR(10</w:t>
+      </w:r>
+      <w:r>
+        <w:rPr>
+          <w:rFonts w:ascii="Courier New" w:eastAsia="Times New Roman" w:hAnsi="Courier New" w:cs="Courier New"/>
+          <w:color w:val="000000"/>
+          <w:sz w:val="20"/>
+          <w:szCs w:val="20"/>
+        </w:rPr>
+        <w:t>)</w:t>
+      </w:r>
+      <w:r>
+        <w:rPr>
+          <w:rFonts w:ascii="Courier New" w:eastAsia="Times New Roman" w:hAnsi="Courier New" w:cs="Courier New"/>
+          <w:color w:val="000000"/>
+          <w:sz w:val="20"/>
+          <w:szCs w:val="20"/>
+        </w:rPr>
+        <w:t xml:space="preserve">     NOT NULL</w:t>
+      </w:r>
+      <w:r>
+        <w:rPr>
+          <w:rFonts w:ascii="Courier New" w:eastAsia="Times New Roman" w:hAnsi="Courier New" w:cs="Courier New"/>
+          <w:color w:val="000000"/>
+          <w:sz w:val="20"/>
+          <w:szCs w:val="20"/>
+        </w:rPr>
+        <w:t>,</w:t>
+      </w:r>
+    </w:p>
+    <w:p>
+      <w:pPr>
+        <w:rPr>
+          <w:rFonts w:ascii="Courier New" w:eastAsia="Times New Roman" w:hAnsi="Courier New" w:cs="Courier New"/>
+          <w:color w:val="000000"/>
+          <w:sz w:val="20"/>
+          <w:szCs w:val="20"/>
+        </w:rPr>
+      </w:pPr>
+      <w:r>
+        <w:rPr>
+          <w:rFonts w:ascii="Courier New" w:eastAsia="Times New Roman" w:hAnsi="Courier New" w:cs="Courier New"/>
+          <w:color w:val="000000"/>
+          <w:sz w:val="20"/>
+          <w:szCs w:val="20"/>
+        </w:rPr>
+        <w:t xml:space="preserve">    </w:t>
+      </w:r>
+      <w:r>
+        <w:rPr>
+          <w:rFonts w:ascii="Courier New" w:eastAsia="Times New Roman" w:hAnsi="Courier New" w:cs="Courier New"/>
+          <w:color w:val="000000"/>
+          <w:sz w:val="20"/>
+          <w:szCs w:val="20"/>
+        </w:rPr>
+        <w:tab/>
+        <w:t>PRIMARY KEY (</w:t>
+      </w:r>
+      <w:proofErr w:type="spellStart"/>
+      <w:r>
+        <w:rPr>
+          <w:rFonts w:ascii="Courier New" w:eastAsia="Times New Roman" w:hAnsi="Courier New" w:cs="Courier New"/>
+          <w:color w:val="000000"/>
+          <w:sz w:val="20"/>
+          <w:szCs w:val="20"/>
+        </w:rPr>
+        <w:t>crid</w:t>
+      </w:r>
+      <w:proofErr w:type="spellEnd"/>
+      <w:r>
+        <w:rPr>
+          <w:rFonts w:ascii="Courier New" w:eastAsia="Times New Roman" w:hAnsi="Courier New" w:cs="Courier New"/>
+          <w:color w:val="000000"/>
+          <w:sz w:val="20"/>
+          <w:szCs w:val="20"/>
+        </w:rPr>
+        <w:t>),</w:t>
+      </w:r>
+    </w:p>
+    <w:p>
+      <w:pPr>
+        <w:ind w:firstLine="720"/>
+        <w:rPr>
+          <w:rFonts w:ascii="Courier New" w:eastAsia="Times New Roman" w:hAnsi="Courier New" w:cs="Courier New"/>
+          <w:color w:val="000000"/>
+          <w:sz w:val="20"/>
+          <w:szCs w:val="20"/>
+        </w:rPr>
+      </w:pPr>
+      <w:r>
+        <w:rPr>
+          <w:rFonts w:ascii="Courier New" w:eastAsia="Times New Roman" w:hAnsi="Courier New" w:cs="Courier New"/>
+          <w:color w:val="000000"/>
+          <w:sz w:val="20"/>
+          <w:szCs w:val="20"/>
+        </w:rPr>
+        <w:t>FOREIGN KEY (</w:t>
+      </w:r>
+      <w:proofErr w:type="spellStart"/>
+      <w:r>
+        <w:rPr>
+          <w:rFonts w:ascii="Courier New" w:eastAsia="Times New Roman" w:hAnsi="Courier New" w:cs="Courier New"/>
+          <w:color w:val="000000"/>
+          <w:sz w:val="20"/>
+          <w:szCs w:val="20"/>
+        </w:rPr>
+        <w:t>eid</w:t>
+      </w:r>
+      <w:proofErr w:type="spellEnd"/>
+      <w:r>
+        <w:rPr>
+          <w:rFonts w:ascii="Courier New" w:eastAsia="Times New Roman" w:hAnsi="Courier New" w:cs="Courier New"/>
+          <w:color w:val="000000"/>
+          <w:sz w:val="20"/>
+          <w:szCs w:val="20"/>
+        </w:rPr>
+        <w:t xml:space="preserve">) REFERENCES </w:t>
+      </w:r>
+      <w:proofErr w:type="gramStart"/>
+      <w:r>
+        <w:rPr>
+          <w:rFonts w:ascii="Courier New" w:eastAsia="Times New Roman" w:hAnsi="Courier New" w:cs="Courier New"/>
+          <w:color w:val="000000"/>
+          <w:sz w:val="20"/>
+          <w:szCs w:val="20"/>
+        </w:rPr>
+        <w:t>employee(</w:t>
+      </w:r>
+      <w:proofErr w:type="spellStart"/>
+      <w:proofErr w:type="gramEnd"/>
+      <w:r>
+        <w:rPr>
+          <w:rFonts w:ascii="Courier New" w:eastAsia="Times New Roman" w:hAnsi="Courier New" w:cs="Courier New"/>
+          <w:color w:val="000000"/>
+          <w:sz w:val="20"/>
+          <w:szCs w:val="20"/>
+        </w:rPr>
+        <w:t>eid</w:t>
+      </w:r>
+      <w:proofErr w:type="spellEnd"/>
+      <w:r>
+        <w:rPr>
+          <w:rFonts w:ascii="Courier New" w:eastAsia="Times New Roman" w:hAnsi="Courier New" w:cs="Courier New"/>
+          <w:color w:val="000000"/>
+          <w:sz w:val="20"/>
+          <w:szCs w:val="20"/>
+        </w:rPr>
+        <w:t>)</w:t>
       </w:r>
       <w:r>
         <w:rPr>
@@ -2575,7 +2923,530 @@
           <w:sz w:val="20"/>
           <w:szCs w:val="20"/>
         </w:rPr>
-        <w:t>ON UPDATE</w:t>
+        <w:t xml:space="preserve"> ON UPDATE CASCADE</w:t>
+      </w:r>
+      <w:r>
+        <w:rPr>
+          <w:rFonts w:ascii="Courier New" w:eastAsia="Times New Roman" w:hAnsi="Courier New" w:cs="Courier New"/>
+          <w:color w:val="000000"/>
+          <w:sz w:val="20"/>
+          <w:szCs w:val="20"/>
+        </w:rPr>
+        <w:t>);</w:t>
+      </w:r>
+    </w:p>
+    <w:p>
+      <w:pPr>
+        <w:rPr>
+          <w:rFonts w:ascii="Courier New" w:eastAsia="Times New Roman" w:hAnsi="Courier New" w:cs="Courier New"/>
+          <w:color w:val="000000"/>
+          <w:sz w:val="20"/>
+          <w:szCs w:val="20"/>
+        </w:rPr>
+      </w:pPr>
+    </w:p>
+    <w:p>
+      <w:pPr>
+        <w:rPr>
+          <w:rFonts w:ascii="Times New Roman" w:eastAsia="Times New Roman" w:hAnsi="Times New Roman" w:cs="Times New Roman"/>
+          <w:sz w:val="20"/>
+          <w:szCs w:val="20"/>
+        </w:rPr>
+      </w:pPr>
+    </w:p>
+    <w:p>
+      <w:pPr>
+        <w:rPr>
+          <w:rFonts w:ascii="Times New Roman" w:eastAsia="Times New Roman" w:hAnsi="Times New Roman" w:cs="Times New Roman"/>
+          <w:sz w:val="20"/>
+          <w:szCs w:val="20"/>
+        </w:rPr>
+      </w:pPr>
+      <w:r>
+        <w:rPr>
+          <w:rFonts w:ascii="Courier New" w:eastAsia="Times New Roman" w:hAnsi="Courier New" w:cs="Courier New"/>
+          <w:color w:val="000000"/>
+          <w:sz w:val="20"/>
+          <w:szCs w:val="20"/>
+        </w:rPr>
+        <w:t>CREATE TABLE completion</w:t>
+      </w:r>
+    </w:p>
+    <w:p>
+      <w:pPr>
+        <w:rPr>
+          <w:rFonts w:ascii="Times New Roman" w:eastAsia="Times New Roman" w:hAnsi="Times New Roman" w:cs="Times New Roman"/>
+          <w:sz w:val="20"/>
+          <w:szCs w:val="20"/>
+        </w:rPr>
+      </w:pPr>
+      <w:r>
+        <w:rPr>
+          <w:rFonts w:ascii="Courier New" w:eastAsia="Times New Roman" w:hAnsi="Courier New" w:cs="Courier New"/>
+          <w:color w:val="000000"/>
+          <w:sz w:val="20"/>
+          <w:szCs w:val="20"/>
+        </w:rPr>
+        <w:t>(   </w:t>
+      </w:r>
+      <w:r>
+        <w:rPr>
+          <w:rFonts w:ascii="Courier New" w:eastAsia="Times New Roman" w:hAnsi="Courier New" w:cs="Courier New"/>
+          <w:color w:val="000000"/>
+          <w:sz w:val="20"/>
+          <w:szCs w:val="20"/>
+        </w:rPr>
+        <w:tab/>
+      </w:r>
+      <w:proofErr w:type="spellStart"/>
+      <w:proofErr w:type="gramStart"/>
+      <w:r>
+        <w:rPr>
+          <w:rFonts w:ascii="Courier New" w:eastAsia="Times New Roman" w:hAnsi="Courier New" w:cs="Courier New"/>
+          <w:color w:val="000000"/>
+          <w:sz w:val="20"/>
+          <w:szCs w:val="20"/>
+        </w:rPr>
+        <w:t>yearofcom</w:t>
+      </w:r>
+      <w:proofErr w:type="spellEnd"/>
+      <w:proofErr w:type="gramEnd"/>
+      <w:r>
+        <w:rPr>
+          <w:rFonts w:ascii="Courier New" w:eastAsia="Times New Roman" w:hAnsi="Courier New" w:cs="Courier New"/>
+          <w:color w:val="000000"/>
+          <w:sz w:val="20"/>
+          <w:szCs w:val="20"/>
+        </w:rPr>
+        <w:t xml:space="preserve">   INT      </w:t>
+      </w:r>
+      <w:r>
+        <w:rPr>
+          <w:rFonts w:ascii="Courier New" w:eastAsia="Times New Roman" w:hAnsi="Courier New" w:cs="Courier New"/>
+          <w:color w:val="000000"/>
+          <w:sz w:val="20"/>
+          <w:szCs w:val="20"/>
+        </w:rPr>
+        <w:tab/>
+      </w:r>
+      <w:r>
+        <w:rPr>
+          <w:rFonts w:ascii="Courier New" w:eastAsia="Times New Roman" w:hAnsi="Courier New" w:cs="Courier New"/>
+          <w:color w:val="000000"/>
+          <w:sz w:val="20"/>
+          <w:szCs w:val="20"/>
+        </w:rPr>
+        <w:t>NOT NULL,</w:t>
+      </w:r>
+    </w:p>
+    <w:p>
+      <w:pPr>
+        <w:rPr>
+          <w:rFonts w:ascii="Courier New" w:eastAsia="Times New Roman" w:hAnsi="Courier New" w:cs="Courier New"/>
+          <w:color w:val="000000"/>
+          <w:sz w:val="20"/>
+          <w:szCs w:val="20"/>
+        </w:rPr>
+      </w:pPr>
+      <w:r>
+        <w:rPr>
+          <w:rFonts w:ascii="Courier New" w:eastAsia="Times New Roman" w:hAnsi="Courier New" w:cs="Courier New"/>
+          <w:color w:val="000000"/>
+          <w:sz w:val="20"/>
+          <w:szCs w:val="20"/>
+        </w:rPr>
+        <w:t xml:space="preserve">     </w:t>
+      </w:r>
+      <w:r>
+        <w:rPr>
+          <w:rFonts w:ascii="Courier New" w:eastAsia="Times New Roman" w:hAnsi="Courier New" w:cs="Courier New"/>
+          <w:color w:val="000000"/>
+          <w:sz w:val="20"/>
+          <w:szCs w:val="20"/>
+        </w:rPr>
+        <w:tab/>
+      </w:r>
+      <w:proofErr w:type="spellStart"/>
+      <w:proofErr w:type="gramStart"/>
+      <w:r>
+        <w:rPr>
+          <w:rFonts w:ascii="Courier New" w:eastAsia="Times New Roman" w:hAnsi="Courier New" w:cs="Courier New"/>
+          <w:color w:val="000000"/>
+          <w:sz w:val="20"/>
+          <w:szCs w:val="20"/>
+        </w:rPr>
+        <w:t>crid</w:t>
+      </w:r>
+      <w:proofErr w:type="spellEnd"/>
+      <w:proofErr w:type="gramEnd"/>
+      <w:r>
+        <w:rPr>
+          <w:rFonts w:ascii="Courier New" w:eastAsia="Times New Roman" w:hAnsi="Courier New" w:cs="Courier New"/>
+          <w:color w:val="000000"/>
+          <w:sz w:val="20"/>
+          <w:szCs w:val="20"/>
+        </w:rPr>
+        <w:t xml:space="preserve">     </w:t>
+      </w:r>
+      <w:r>
+        <w:rPr>
+          <w:rFonts w:ascii="Courier New" w:eastAsia="Times New Roman" w:hAnsi="Courier New" w:cs="Courier New"/>
+          <w:color w:val="000000"/>
+          <w:sz w:val="20"/>
+          <w:szCs w:val="20"/>
+        </w:rPr>
+        <w:tab/>
+        <w:t>CHAR(10</w:t>
+      </w:r>
+      <w:r>
+        <w:rPr>
+          <w:rFonts w:ascii="Courier New" w:eastAsia="Times New Roman" w:hAnsi="Courier New" w:cs="Courier New"/>
+          <w:color w:val="000000"/>
+          <w:sz w:val="20"/>
+          <w:szCs w:val="20"/>
+        </w:rPr>
+        <w:t>)    NOT NULL,</w:t>
+      </w:r>
+    </w:p>
+    <w:p>
+      <w:pPr>
+        <w:ind w:firstLine="720"/>
+        <w:rPr>
+          <w:rFonts w:ascii="Courier New" w:eastAsia="Times New Roman" w:hAnsi="Courier New" w:cs="Courier New"/>
+          <w:color w:val="000000"/>
+          <w:sz w:val="20"/>
+          <w:szCs w:val="20"/>
+        </w:rPr>
+      </w:pPr>
+      <w:proofErr w:type="spellStart"/>
+      <w:proofErr w:type="gramStart"/>
+      <w:r>
+        <w:rPr>
+          <w:rFonts w:ascii="Courier New" w:eastAsia="Times New Roman" w:hAnsi="Courier New" w:cs="Courier New"/>
+          <w:color w:val="000000"/>
+          <w:sz w:val="20"/>
+          <w:szCs w:val="20"/>
+        </w:rPr>
+        <w:t>tid</w:t>
+      </w:r>
+      <w:proofErr w:type="spellEnd"/>
+      <w:proofErr w:type="gramEnd"/>
+      <w:r>
+        <w:rPr>
+          <w:rFonts w:ascii="Courier New" w:eastAsia="Times New Roman" w:hAnsi="Courier New" w:cs="Courier New"/>
+          <w:color w:val="000000"/>
+          <w:sz w:val="20"/>
+          <w:szCs w:val="20"/>
+        </w:rPr>
+        <w:t xml:space="preserve">     </w:t>
+      </w:r>
+      <w:r>
+        <w:rPr>
+          <w:rFonts w:ascii="Courier New" w:eastAsia="Times New Roman" w:hAnsi="Courier New" w:cs="Courier New"/>
+          <w:color w:val="000000"/>
+          <w:sz w:val="20"/>
+          <w:szCs w:val="20"/>
+        </w:rPr>
+        <w:tab/>
+        <w:t>CHAR(50</w:t>
+      </w:r>
+      <w:r>
+        <w:rPr>
+          <w:rFonts w:ascii="Courier New" w:eastAsia="Times New Roman" w:hAnsi="Courier New" w:cs="Courier New"/>
+          <w:color w:val="000000"/>
+          <w:sz w:val="20"/>
+          <w:szCs w:val="20"/>
+        </w:rPr>
+        <w:t>)    </w:t>
+      </w:r>
+      <w:r>
+        <w:rPr>
+          <w:rFonts w:ascii="Courier New" w:eastAsia="Times New Roman" w:hAnsi="Courier New" w:cs="Courier New"/>
+          <w:color w:val="000000"/>
+          <w:sz w:val="20"/>
+          <w:szCs w:val="20"/>
+        </w:rPr>
+        <w:t>N</w:t>
+      </w:r>
+      <w:r>
+        <w:rPr>
+          <w:rFonts w:ascii="Courier New" w:eastAsia="Times New Roman" w:hAnsi="Courier New" w:cs="Courier New"/>
+          <w:color w:val="000000"/>
+          <w:sz w:val="20"/>
+          <w:szCs w:val="20"/>
+        </w:rPr>
+        <w:t>OT NULL,</w:t>
+      </w:r>
+    </w:p>
+    <w:p>
+      <w:pPr>
+        <w:ind w:firstLine="720"/>
+        <w:rPr>
+          <w:rFonts w:ascii="Courier New" w:eastAsia="Times New Roman" w:hAnsi="Courier New" w:cs="Courier New"/>
+          <w:color w:val="000000"/>
+          <w:sz w:val="20"/>
+          <w:szCs w:val="20"/>
+        </w:rPr>
+      </w:pPr>
+      <w:proofErr w:type="spellStart"/>
+      <w:r>
+        <w:rPr>
+          <w:rFonts w:ascii="Courier New" w:eastAsia="Times New Roman" w:hAnsi="Courier New" w:cs="Courier New"/>
+          <w:color w:val="000000"/>
+          <w:sz w:val="20"/>
+          <w:szCs w:val="20"/>
+        </w:rPr>
+        <w:t>cardnumber</w:t>
+      </w:r>
+      <w:proofErr w:type="spellEnd"/>
+      <w:proofErr w:type="gramStart"/>
+      <w:r>
+        <w:rPr>
+          <w:rFonts w:ascii="Courier New" w:eastAsia="Times New Roman" w:hAnsi="Courier New" w:cs="Courier New"/>
+          <w:color w:val="000000"/>
+          <w:sz w:val="20"/>
+          <w:szCs w:val="20"/>
+        </w:rPr>
+        <w:t>  CHAR</w:t>
+      </w:r>
+      <w:proofErr w:type="gramEnd"/>
+      <w:r>
+        <w:rPr>
+          <w:rFonts w:ascii="Courier New" w:eastAsia="Times New Roman" w:hAnsi="Courier New" w:cs="Courier New"/>
+          <w:color w:val="000000"/>
+          <w:sz w:val="20"/>
+          <w:szCs w:val="20"/>
+        </w:rPr>
+        <w:t>(16</w:t>
+      </w:r>
+      <w:r>
+        <w:rPr>
+          <w:rFonts w:ascii="Courier New" w:eastAsia="Times New Roman" w:hAnsi="Courier New" w:cs="Courier New"/>
+          <w:color w:val="000000"/>
+          <w:sz w:val="20"/>
+          <w:szCs w:val="20"/>
+        </w:rPr>
+        <w:t>)</w:t>
+      </w:r>
+      <w:r>
+        <w:rPr>
+          <w:rFonts w:ascii="Courier New" w:eastAsia="Times New Roman" w:hAnsi="Courier New" w:cs="Courier New"/>
+          <w:color w:val="000000"/>
+          <w:sz w:val="20"/>
+          <w:szCs w:val="20"/>
+        </w:rPr>
+        <w:t xml:space="preserve">    </w:t>
+      </w:r>
+      <w:r>
+        <w:rPr>
+          <w:rFonts w:ascii="Courier New" w:eastAsia="Times New Roman" w:hAnsi="Courier New" w:cs="Courier New"/>
+          <w:color w:val="000000"/>
+          <w:sz w:val="20"/>
+          <w:szCs w:val="20"/>
+        </w:rPr>
+        <w:t>NOT NULL,</w:t>
+      </w:r>
+    </w:p>
+    <w:p>
+      <w:pPr>
+        <w:ind w:firstLine="720"/>
+        <w:rPr>
+          <w:rFonts w:ascii="Times New Roman" w:eastAsia="Times New Roman" w:hAnsi="Times New Roman" w:cs="Times New Roman"/>
+          <w:sz w:val="20"/>
+          <w:szCs w:val="20"/>
+        </w:rPr>
+      </w:pPr>
+      <w:proofErr w:type="gramStart"/>
+      <w:r>
+        <w:rPr>
+          <w:rFonts w:ascii="Courier New" w:eastAsia="Times New Roman" w:hAnsi="Courier New" w:cs="Courier New"/>
+          <w:color w:val="000000"/>
+          <w:sz w:val="20"/>
+          <w:szCs w:val="20"/>
+        </w:rPr>
+        <w:t>grade</w:t>
+      </w:r>
+      <w:proofErr w:type="gramEnd"/>
+      <w:r>
+        <w:rPr>
+          <w:rFonts w:ascii="Courier New" w:eastAsia="Times New Roman" w:hAnsi="Courier New" w:cs="Courier New"/>
+          <w:color w:val="000000"/>
+          <w:sz w:val="20"/>
+          <w:szCs w:val="20"/>
+        </w:rPr>
+        <w:t xml:space="preserve">     </w:t>
+      </w:r>
+      <w:r>
+        <w:rPr>
+          <w:rFonts w:ascii="Courier New" w:eastAsia="Times New Roman" w:hAnsi="Courier New" w:cs="Courier New"/>
+          <w:color w:val="000000"/>
+          <w:sz w:val="20"/>
+          <w:szCs w:val="20"/>
+        </w:rPr>
+        <w:tab/>
+      </w:r>
+      <w:r>
+        <w:rPr>
+          <w:rFonts w:ascii="Courier New" w:eastAsia="Times New Roman" w:hAnsi="Courier New" w:cs="Courier New"/>
+          <w:color w:val="000000"/>
+          <w:sz w:val="20"/>
+          <w:szCs w:val="20"/>
+        </w:rPr>
+        <w:t>CHAR(5),</w:t>
+      </w:r>
+    </w:p>
+    <w:p>
+      <w:pPr>
+        <w:rPr>
+          <w:rFonts w:ascii="Times New Roman" w:eastAsia="Times New Roman" w:hAnsi="Times New Roman" w:cs="Times New Roman"/>
+          <w:sz w:val="20"/>
+          <w:szCs w:val="20"/>
+        </w:rPr>
+      </w:pPr>
+      <w:r>
+        <w:rPr>
+          <w:rFonts w:ascii="Courier New" w:eastAsia="Times New Roman" w:hAnsi="Courier New" w:cs="Courier New"/>
+          <w:color w:val="000000"/>
+          <w:sz w:val="20"/>
+          <w:szCs w:val="20"/>
+        </w:rPr>
+        <w:t xml:space="preserve">    </w:t>
+      </w:r>
+      <w:r>
+        <w:rPr>
+          <w:rFonts w:ascii="Courier New" w:eastAsia="Times New Roman" w:hAnsi="Courier New" w:cs="Courier New"/>
+          <w:color w:val="000000"/>
+          <w:sz w:val="20"/>
+          <w:szCs w:val="20"/>
+        </w:rPr>
+        <w:tab/>
+      </w:r>
+      <w:r>
+        <w:rPr>
+          <w:rFonts w:ascii="Courier New" w:eastAsia="Times New Roman" w:hAnsi="Courier New" w:cs="Courier New"/>
+          <w:color w:val="000000"/>
+          <w:sz w:val="20"/>
+          <w:szCs w:val="20"/>
+        </w:rPr>
+        <w:t>PRIMARY KEY (</w:t>
+      </w:r>
+      <w:proofErr w:type="spellStart"/>
+      <w:r>
+        <w:rPr>
+          <w:rFonts w:ascii="Courier New" w:eastAsia="Times New Roman" w:hAnsi="Courier New" w:cs="Courier New"/>
+          <w:color w:val="000000"/>
+          <w:sz w:val="20"/>
+          <w:szCs w:val="20"/>
+        </w:rPr>
+        <w:t>yearofcom</w:t>
+      </w:r>
+      <w:proofErr w:type="gramStart"/>
+      <w:r>
+        <w:rPr>
+          <w:rFonts w:ascii="Courier New" w:eastAsia="Times New Roman" w:hAnsi="Courier New" w:cs="Courier New"/>
+          <w:color w:val="000000"/>
+          <w:sz w:val="20"/>
+          <w:szCs w:val="20"/>
+        </w:rPr>
+        <w:t>,tid,crid</w:t>
+      </w:r>
+      <w:proofErr w:type="spellEnd"/>
+      <w:proofErr w:type="gramEnd"/>
+      <w:r>
+        <w:rPr>
+          <w:rFonts w:ascii="Courier New" w:eastAsia="Times New Roman" w:hAnsi="Courier New" w:cs="Courier New"/>
+          <w:color w:val="000000"/>
+          <w:sz w:val="20"/>
+          <w:szCs w:val="20"/>
+        </w:rPr>
+        <w:t>),</w:t>
+      </w:r>
+    </w:p>
+    <w:p>
+      <w:pPr>
+        <w:rPr>
+          <w:rFonts w:ascii="Times New Roman" w:eastAsia="Times New Roman" w:hAnsi="Times New Roman" w:cs="Times New Roman"/>
+          <w:sz w:val="20"/>
+          <w:szCs w:val="20"/>
+        </w:rPr>
+      </w:pPr>
+      <w:r>
+        <w:rPr>
+          <w:rFonts w:ascii="Courier New" w:eastAsia="Times New Roman" w:hAnsi="Courier New" w:cs="Courier New"/>
+          <w:color w:val="000000"/>
+          <w:sz w:val="20"/>
+          <w:szCs w:val="20"/>
+        </w:rPr>
+        <w:t xml:space="preserve">    </w:t>
+      </w:r>
+      <w:r>
+        <w:rPr>
+          <w:rFonts w:ascii="Courier New" w:eastAsia="Times New Roman" w:hAnsi="Courier New" w:cs="Courier New"/>
+          <w:color w:val="000000"/>
+          <w:sz w:val="20"/>
+          <w:szCs w:val="20"/>
+        </w:rPr>
+        <w:tab/>
+      </w:r>
+      <w:r>
+        <w:rPr>
+          <w:rFonts w:ascii="Courier New" w:eastAsia="Times New Roman" w:hAnsi="Courier New" w:cs="Courier New"/>
+          <w:color w:val="000000"/>
+          <w:sz w:val="20"/>
+          <w:szCs w:val="20"/>
+        </w:rPr>
+        <w:t>FOREIGN KEY (</w:t>
+      </w:r>
+      <w:proofErr w:type="spellStart"/>
+      <w:r>
+        <w:rPr>
+          <w:rFonts w:ascii="Courier New" w:eastAsia="Times New Roman" w:hAnsi="Courier New" w:cs="Courier New"/>
+          <w:color w:val="000000"/>
+          <w:sz w:val="20"/>
+          <w:szCs w:val="20"/>
+        </w:rPr>
+        <w:t>crid</w:t>
+      </w:r>
+      <w:proofErr w:type="spellEnd"/>
+      <w:r>
+        <w:rPr>
+          <w:rFonts w:ascii="Courier New" w:eastAsia="Times New Roman" w:hAnsi="Courier New" w:cs="Courier New"/>
+          <w:color w:val="000000"/>
+          <w:sz w:val="20"/>
+          <w:szCs w:val="20"/>
+        </w:rPr>
+        <w:t xml:space="preserve">) REFERENCES </w:t>
+      </w:r>
+      <w:proofErr w:type="gramStart"/>
+      <w:r>
+        <w:rPr>
+          <w:rFonts w:ascii="Courier New" w:eastAsia="Times New Roman" w:hAnsi="Courier New" w:cs="Courier New"/>
+          <w:color w:val="000000"/>
+          <w:sz w:val="20"/>
+          <w:szCs w:val="20"/>
+        </w:rPr>
+        <w:t>course(</w:t>
+      </w:r>
+      <w:proofErr w:type="spellStart"/>
+      <w:proofErr w:type="gramEnd"/>
+      <w:r>
+        <w:rPr>
+          <w:rFonts w:ascii="Courier New" w:eastAsia="Times New Roman" w:hAnsi="Courier New" w:cs="Courier New"/>
+          <w:color w:val="000000"/>
+          <w:sz w:val="20"/>
+          <w:szCs w:val="20"/>
+        </w:rPr>
+        <w:t>crid</w:t>
+      </w:r>
+      <w:proofErr w:type="spellEnd"/>
+      <w:r>
+        <w:rPr>
+          <w:rFonts w:ascii="Courier New" w:eastAsia="Times New Roman" w:hAnsi="Courier New" w:cs="Courier New"/>
+          <w:color w:val="000000"/>
+          <w:sz w:val="20"/>
+          <w:szCs w:val="20"/>
+        </w:rPr>
+        <w:t>)</w:t>
       </w:r>
       <w:r>
         <w:rPr>
@@ -2584,429 +3455,7 @@
           <w:sz w:val="20"/>
           <w:szCs w:val="20"/>
         </w:rPr>
-        <w:t xml:space="preserve"> CASCADE</w:t>
-      </w:r>
-      <w:r>
-        <w:rPr>
-          <w:rFonts w:ascii="Courier New" w:eastAsia="Times New Roman" w:hAnsi="Courier New" w:cs="Courier New"/>
-          <w:color w:val="000000"/>
-          <w:sz w:val="20"/>
-          <w:szCs w:val="20"/>
-        </w:rPr>
-        <w:t>);</w:t>
-      </w:r>
-    </w:p>
-    <w:p>
-      <w:pPr>
-        <w:rPr>
-          <w:rFonts w:ascii="Times New Roman" w:eastAsia="Times New Roman" w:hAnsi="Times New Roman" w:cs="Times New Roman"/>
-          <w:sz w:val="20"/>
-          <w:szCs w:val="20"/>
-        </w:rPr>
-      </w:pPr>
-    </w:p>
-    <w:p>
-      <w:pPr>
-        <w:rPr>
-          <w:rFonts w:ascii="Times New Roman" w:eastAsia="Times New Roman" w:hAnsi="Times New Roman" w:cs="Times New Roman"/>
-          <w:sz w:val="20"/>
-          <w:szCs w:val="20"/>
-        </w:rPr>
-      </w:pPr>
-      <w:r>
-        <w:rPr>
-          <w:rFonts w:ascii="Courier New" w:eastAsia="Times New Roman" w:hAnsi="Courier New" w:cs="Courier New"/>
-          <w:color w:val="000000"/>
-          <w:sz w:val="20"/>
-          <w:szCs w:val="20"/>
-        </w:rPr>
-        <w:t>CREATE TABLE course</w:t>
-      </w:r>
-    </w:p>
-    <w:p>
-      <w:pPr>
-        <w:rPr>
-          <w:rFonts w:ascii="Times New Roman" w:eastAsia="Times New Roman" w:hAnsi="Times New Roman" w:cs="Times New Roman"/>
-          <w:sz w:val="20"/>
-          <w:szCs w:val="20"/>
-        </w:rPr>
-      </w:pPr>
-      <w:r>
-        <w:rPr>
-          <w:rFonts w:ascii="Courier New" w:eastAsia="Times New Roman" w:hAnsi="Courier New" w:cs="Courier New"/>
-          <w:color w:val="000000"/>
-          <w:sz w:val="20"/>
-          <w:szCs w:val="20"/>
-        </w:rPr>
-        <w:lastRenderedPageBreak/>
-        <w:t>(   </w:t>
-      </w:r>
-      <w:r>
-        <w:rPr>
-          <w:rFonts w:ascii="Courier New" w:eastAsia="Times New Roman" w:hAnsi="Courier New" w:cs="Courier New"/>
-          <w:color w:val="000000"/>
-          <w:sz w:val="20"/>
-          <w:szCs w:val="20"/>
-        </w:rPr>
-        <w:tab/>
-      </w:r>
-      <w:proofErr w:type="spellStart"/>
-      <w:proofErr w:type="gramStart"/>
-      <w:r>
-        <w:rPr>
-          <w:rFonts w:ascii="Courier New" w:eastAsia="Times New Roman" w:hAnsi="Courier New" w:cs="Courier New"/>
-          <w:color w:val="000000"/>
-          <w:sz w:val="20"/>
-          <w:szCs w:val="20"/>
-        </w:rPr>
-        <w:t>crid</w:t>
-      </w:r>
-      <w:proofErr w:type="spellEnd"/>
-      <w:proofErr w:type="gramEnd"/>
-      <w:r>
-        <w:rPr>
-          <w:rFonts w:ascii="Courier New" w:eastAsia="Times New Roman" w:hAnsi="Courier New" w:cs="Courier New"/>
-          <w:color w:val="000000"/>
-          <w:sz w:val="20"/>
-          <w:szCs w:val="20"/>
-        </w:rPr>
-        <w:t xml:space="preserve">     </w:t>
-      </w:r>
-      <w:r>
-        <w:rPr>
-          <w:rFonts w:ascii="Courier New" w:eastAsia="Times New Roman" w:hAnsi="Courier New" w:cs="Courier New"/>
-          <w:color w:val="000000"/>
-          <w:sz w:val="20"/>
-          <w:szCs w:val="20"/>
-        </w:rPr>
-        <w:t xml:space="preserve">  </w:t>
-      </w:r>
-      <w:r>
-        <w:rPr>
-          <w:rFonts w:ascii="Courier New" w:eastAsia="Times New Roman" w:hAnsi="Courier New" w:cs="Courier New"/>
-          <w:color w:val="000000"/>
-          <w:sz w:val="20"/>
-          <w:szCs w:val="20"/>
-        </w:rPr>
-        <w:tab/>
-        <w:t>CHAR(10</w:t>
-      </w:r>
-      <w:r>
-        <w:rPr>
-          <w:rFonts w:ascii="Courier New" w:eastAsia="Times New Roman" w:hAnsi="Courier New" w:cs="Courier New"/>
-          <w:color w:val="000000"/>
-          <w:sz w:val="20"/>
-          <w:szCs w:val="20"/>
-        </w:rPr>
-        <w:t>)</w:t>
-      </w:r>
-      <w:r>
-        <w:rPr>
-          <w:rFonts w:ascii="Courier New" w:eastAsia="Times New Roman" w:hAnsi="Courier New" w:cs="Courier New"/>
-          <w:color w:val="000000"/>
-          <w:sz w:val="20"/>
-          <w:szCs w:val="20"/>
-        </w:rPr>
-        <w:t xml:space="preserve">     </w:t>
-      </w:r>
-      <w:r>
-        <w:rPr>
-          <w:rFonts w:ascii="Courier New" w:eastAsia="Times New Roman" w:hAnsi="Courier New" w:cs="Courier New"/>
-          <w:color w:val="000000"/>
-          <w:sz w:val="20"/>
-          <w:szCs w:val="20"/>
-        </w:rPr>
-        <w:t>NOT NULL,</w:t>
-      </w:r>
-    </w:p>
-    <w:p>
-      <w:pPr>
-        <w:rPr>
-          <w:rFonts w:ascii="Courier New" w:eastAsia="Times New Roman" w:hAnsi="Courier New" w:cs="Courier New"/>
-          <w:color w:val="000000"/>
-          <w:sz w:val="20"/>
-          <w:szCs w:val="20"/>
-        </w:rPr>
-      </w:pPr>
-      <w:r>
-        <w:rPr>
-          <w:rFonts w:ascii="Courier New" w:eastAsia="Times New Roman" w:hAnsi="Courier New" w:cs="Courier New"/>
-          <w:color w:val="000000"/>
-          <w:sz w:val="20"/>
-          <w:szCs w:val="20"/>
-        </w:rPr>
-        <w:t xml:space="preserve">    </w:t>
-      </w:r>
-      <w:r>
-        <w:rPr>
-          <w:rFonts w:ascii="Courier New" w:eastAsia="Times New Roman" w:hAnsi="Courier New" w:cs="Courier New"/>
-          <w:color w:val="000000"/>
-          <w:sz w:val="20"/>
-          <w:szCs w:val="20"/>
-        </w:rPr>
-        <w:tab/>
-      </w:r>
-      <w:proofErr w:type="spellStart"/>
-      <w:proofErr w:type="gramStart"/>
-      <w:r>
-        <w:rPr>
-          <w:rFonts w:ascii="Courier New" w:eastAsia="Times New Roman" w:hAnsi="Courier New" w:cs="Courier New"/>
-          <w:color w:val="000000"/>
-          <w:sz w:val="20"/>
-          <w:szCs w:val="20"/>
-        </w:rPr>
-        <w:t>crname</w:t>
-      </w:r>
-      <w:proofErr w:type="spellEnd"/>
-      <w:proofErr w:type="gramEnd"/>
-      <w:r>
-        <w:rPr>
-          <w:rFonts w:ascii="Courier New" w:eastAsia="Times New Roman" w:hAnsi="Courier New" w:cs="Courier New"/>
-          <w:color w:val="000000"/>
-          <w:sz w:val="20"/>
-          <w:szCs w:val="20"/>
-        </w:rPr>
-        <w:t xml:space="preserve">     </w:t>
-      </w:r>
-      <w:r>
-        <w:rPr>
-          <w:rFonts w:ascii="Courier New" w:eastAsia="Times New Roman" w:hAnsi="Courier New" w:cs="Courier New"/>
-          <w:color w:val="000000"/>
-          <w:sz w:val="20"/>
-          <w:szCs w:val="20"/>
-        </w:rPr>
-        <w:tab/>
-        <w:t xml:space="preserve">VARCHAR(100) </w:t>
-      </w:r>
-      <w:r>
-        <w:rPr>
-          <w:rFonts w:ascii="Courier New" w:eastAsia="Times New Roman" w:hAnsi="Courier New" w:cs="Courier New"/>
-          <w:color w:val="000000"/>
-          <w:sz w:val="20"/>
-          <w:szCs w:val="20"/>
-        </w:rPr>
-        <w:t>NOT NULL,</w:t>
-      </w:r>
-    </w:p>
-    <w:p>
-      <w:pPr>
-        <w:ind w:firstLine="720"/>
-        <w:rPr>
-          <w:rFonts w:ascii="Times New Roman" w:eastAsia="Times New Roman" w:hAnsi="Times New Roman" w:cs="Times New Roman"/>
-          <w:sz w:val="20"/>
-          <w:szCs w:val="20"/>
-        </w:rPr>
-      </w:pPr>
-      <w:r>
-        <w:rPr>
-          <w:rFonts w:ascii="Courier New" w:eastAsia="Times New Roman" w:hAnsi="Courier New" w:cs="Courier New"/>
-          <w:color w:val="000000"/>
-          <w:sz w:val="20"/>
-          <w:szCs w:val="20"/>
-        </w:rPr>
-        <w:t>c</w:t>
-      </w:r>
-      <w:r>
-        <w:rPr>
-          <w:rFonts w:ascii="Courier New" w:eastAsia="Times New Roman" w:hAnsi="Courier New" w:cs="Courier New"/>
-          <w:color w:val="000000"/>
-          <w:sz w:val="20"/>
-          <w:szCs w:val="20"/>
-        </w:rPr>
-        <w:t>description</w:t>
-      </w:r>
-      <w:r>
-        <w:rPr>
-          <w:rFonts w:ascii="Courier New" w:eastAsia="Times New Roman" w:hAnsi="Courier New" w:cs="Courier New"/>
-          <w:color w:val="000000"/>
-          <w:sz w:val="20"/>
-          <w:szCs w:val="20"/>
-        </w:rPr>
-        <w:t xml:space="preserve"> VARCHAR(255</w:t>
-      </w:r>
-      <w:r>
-        <w:rPr>
-          <w:rFonts w:ascii="Courier New" w:eastAsia="Times New Roman" w:hAnsi="Courier New" w:cs="Courier New"/>
-          <w:color w:val="000000"/>
-          <w:sz w:val="20"/>
-          <w:szCs w:val="20"/>
-        </w:rPr>
-        <w:t>)NOT NULL,   </w:t>
-      </w:r>
-    </w:p>
-    <w:p>
-      <w:pPr>
-        <w:rPr>
-          <w:rFonts w:ascii="Courier New" w:eastAsia="Times New Roman" w:hAnsi="Courier New" w:cs="Courier New"/>
-          <w:color w:val="000000"/>
-          <w:sz w:val="20"/>
-          <w:szCs w:val="20"/>
-        </w:rPr>
-      </w:pPr>
-      <w:r>
-        <w:rPr>
-          <w:rFonts w:ascii="Courier New" w:eastAsia="Times New Roman" w:hAnsi="Courier New" w:cs="Courier New"/>
-          <w:color w:val="000000"/>
-          <w:sz w:val="20"/>
-          <w:szCs w:val="20"/>
-        </w:rPr>
-        <w:t xml:space="preserve">     </w:t>
-      </w:r>
-      <w:r>
-        <w:rPr>
-          <w:rFonts w:ascii="Courier New" w:eastAsia="Times New Roman" w:hAnsi="Courier New" w:cs="Courier New"/>
-          <w:color w:val="000000"/>
-          <w:sz w:val="20"/>
-          <w:szCs w:val="20"/>
-        </w:rPr>
-        <w:tab/>
-      </w:r>
-      <w:proofErr w:type="gramStart"/>
-      <w:r>
-        <w:rPr>
-          <w:rFonts w:ascii="Courier New" w:eastAsia="Times New Roman" w:hAnsi="Courier New" w:cs="Courier New"/>
-          <w:color w:val="000000"/>
-          <w:sz w:val="20"/>
-          <w:szCs w:val="20"/>
-        </w:rPr>
-        <w:t>duration</w:t>
-      </w:r>
-      <w:proofErr w:type="gramEnd"/>
-      <w:r>
-        <w:rPr>
-          <w:rFonts w:ascii="Courier New" w:eastAsia="Times New Roman" w:hAnsi="Courier New" w:cs="Courier New"/>
-          <w:color w:val="000000"/>
-          <w:sz w:val="20"/>
-          <w:szCs w:val="20"/>
-        </w:rPr>
-        <w:t xml:space="preserve">    INT    </w:t>
-      </w:r>
-      <w:r>
-        <w:rPr>
-          <w:rFonts w:ascii="Courier New" w:eastAsia="Times New Roman" w:hAnsi="Courier New" w:cs="Courier New"/>
-          <w:color w:val="000000"/>
-          <w:sz w:val="20"/>
-          <w:szCs w:val="20"/>
-        </w:rPr>
-        <w:tab/>
-      </w:r>
-      <w:r>
-        <w:rPr>
-          <w:rFonts w:ascii="Courier New" w:eastAsia="Times New Roman" w:hAnsi="Courier New" w:cs="Courier New"/>
-          <w:color w:val="000000"/>
-          <w:sz w:val="20"/>
-          <w:szCs w:val="20"/>
-        </w:rPr>
-        <w:t xml:space="preserve"> </w:t>
-      </w:r>
-      <w:r>
-        <w:rPr>
-          <w:rFonts w:ascii="Courier New" w:eastAsia="Times New Roman" w:hAnsi="Courier New" w:cs="Courier New"/>
-          <w:color w:val="000000"/>
-          <w:sz w:val="20"/>
-          <w:szCs w:val="20"/>
-        </w:rPr>
-        <w:t>NOT NULL,</w:t>
-      </w:r>
-    </w:p>
-    <w:p>
-      <w:pPr>
-        <w:ind w:firstLine="720"/>
-        <w:rPr>
-          <w:rFonts w:ascii="Courier New" w:eastAsia="Times New Roman" w:hAnsi="Courier New" w:cs="Courier New"/>
-          <w:color w:val="000000"/>
-          <w:sz w:val="20"/>
-          <w:szCs w:val="20"/>
-        </w:rPr>
-      </w:pPr>
-      <w:proofErr w:type="gramStart"/>
-      <w:r>
-        <w:rPr>
-          <w:rFonts w:ascii="Courier New" w:eastAsia="Times New Roman" w:hAnsi="Courier New" w:cs="Courier New"/>
-          <w:color w:val="000000"/>
-          <w:sz w:val="20"/>
-          <w:szCs w:val="20"/>
-        </w:rPr>
-        <w:t>tuition</w:t>
-      </w:r>
-      <w:proofErr w:type="gramEnd"/>
-      <w:r>
-        <w:rPr>
-          <w:rFonts w:ascii="Courier New" w:eastAsia="Times New Roman" w:hAnsi="Courier New" w:cs="Courier New"/>
-          <w:color w:val="000000"/>
-          <w:sz w:val="20"/>
-          <w:szCs w:val="20"/>
-        </w:rPr>
-        <w:t xml:space="preserve">     NUMERIC(5,2) NOT NULL,</w:t>
-      </w:r>
-    </w:p>
-    <w:p>
-      <w:pPr>
-        <w:ind w:firstLine="720"/>
-        <w:rPr>
-          <w:rFonts w:ascii="Courier New" w:eastAsia="Times New Roman" w:hAnsi="Courier New" w:cs="Courier New"/>
-          <w:color w:val="000000"/>
-          <w:sz w:val="20"/>
-          <w:szCs w:val="20"/>
-        </w:rPr>
-      </w:pPr>
-      <w:proofErr w:type="spellStart"/>
-      <w:proofErr w:type="gramStart"/>
-      <w:r>
-        <w:rPr>
-          <w:rFonts w:ascii="Courier New" w:eastAsia="Times New Roman" w:hAnsi="Courier New" w:cs="Courier New"/>
-          <w:color w:val="000000"/>
-          <w:sz w:val="20"/>
-          <w:szCs w:val="20"/>
-        </w:rPr>
-        <w:t>eid</w:t>
-      </w:r>
-      <w:proofErr w:type="spellEnd"/>
-      <w:proofErr w:type="gramEnd"/>
-      <w:r>
-        <w:rPr>
-          <w:rFonts w:ascii="Courier New" w:eastAsia="Times New Roman" w:hAnsi="Courier New" w:cs="Courier New"/>
-          <w:color w:val="000000"/>
-          <w:sz w:val="20"/>
-          <w:szCs w:val="20"/>
-        </w:rPr>
-        <w:t xml:space="preserve">     </w:t>
-      </w:r>
-      <w:r>
-        <w:rPr>
-          <w:rFonts w:ascii="Courier New" w:eastAsia="Times New Roman" w:hAnsi="Courier New" w:cs="Courier New"/>
-          <w:color w:val="000000"/>
-          <w:sz w:val="20"/>
-          <w:szCs w:val="20"/>
-        </w:rPr>
-        <w:tab/>
-      </w:r>
-      <w:r>
-        <w:rPr>
-          <w:rFonts w:ascii="Courier New" w:eastAsia="Times New Roman" w:hAnsi="Courier New" w:cs="Courier New"/>
-          <w:color w:val="000000"/>
-          <w:sz w:val="20"/>
-          <w:szCs w:val="20"/>
-        </w:rPr>
-        <w:t>CHAR(10</w:t>
-      </w:r>
-      <w:r>
-        <w:rPr>
-          <w:rFonts w:ascii="Courier New" w:eastAsia="Times New Roman" w:hAnsi="Courier New" w:cs="Courier New"/>
-          <w:color w:val="000000"/>
-          <w:sz w:val="20"/>
-          <w:szCs w:val="20"/>
-        </w:rPr>
-        <w:t>)</w:t>
-      </w:r>
-      <w:r>
-        <w:rPr>
-          <w:rFonts w:ascii="Courier New" w:eastAsia="Times New Roman" w:hAnsi="Courier New" w:cs="Courier New"/>
-          <w:color w:val="000000"/>
-          <w:sz w:val="20"/>
-          <w:szCs w:val="20"/>
-        </w:rPr>
-        <w:t xml:space="preserve">     NOT NULL</w:t>
+        <w:t>ON UPDATE CASCADE</w:t>
       </w:r>
       <w:r>
         <w:rPr>
@@ -3020,195 +3469,21 @@
     </w:p>
     <w:p>
       <w:pPr>
-        <w:rPr>
-          <w:rFonts w:ascii="Courier New" w:eastAsia="Times New Roman" w:hAnsi="Courier New" w:cs="Courier New"/>
-          <w:color w:val="000000"/>
-          <w:sz w:val="20"/>
-          <w:szCs w:val="20"/>
-        </w:rPr>
-      </w:pPr>
-      <w:r>
-        <w:rPr>
-          <w:rFonts w:ascii="Courier New" w:eastAsia="Times New Roman" w:hAnsi="Courier New" w:cs="Courier New"/>
-          <w:color w:val="000000"/>
-          <w:sz w:val="20"/>
-          <w:szCs w:val="20"/>
-        </w:rPr>
-        <w:t xml:space="preserve">    </w:t>
-      </w:r>
-      <w:r>
-        <w:rPr>
-          <w:rFonts w:ascii="Courier New" w:eastAsia="Times New Roman" w:hAnsi="Courier New" w:cs="Courier New"/>
-          <w:color w:val="000000"/>
-          <w:sz w:val="20"/>
-          <w:szCs w:val="20"/>
-        </w:rPr>
-        <w:tab/>
-        <w:t>PRIMARY KEY (</w:t>
-      </w:r>
-      <w:proofErr w:type="spellStart"/>
-      <w:r>
-        <w:rPr>
-          <w:rFonts w:ascii="Courier New" w:eastAsia="Times New Roman" w:hAnsi="Courier New" w:cs="Courier New"/>
-          <w:color w:val="000000"/>
-          <w:sz w:val="20"/>
-          <w:szCs w:val="20"/>
-        </w:rPr>
-        <w:t>crid</w:t>
-      </w:r>
-      <w:proofErr w:type="spellEnd"/>
-      <w:r>
-        <w:rPr>
-          <w:rFonts w:ascii="Courier New" w:eastAsia="Times New Roman" w:hAnsi="Courier New" w:cs="Courier New"/>
-          <w:color w:val="000000"/>
-          <w:sz w:val="20"/>
-          <w:szCs w:val="20"/>
-        </w:rPr>
-        <w:t>),</w:t>
-      </w:r>
-    </w:p>
-    <w:p>
-      <w:pPr>
-        <w:ind w:firstLine="720"/>
-        <w:rPr>
-          <w:rFonts w:ascii="Courier New" w:eastAsia="Times New Roman" w:hAnsi="Courier New" w:cs="Courier New"/>
-          <w:color w:val="000000"/>
-          <w:sz w:val="20"/>
-          <w:szCs w:val="20"/>
-        </w:rPr>
-      </w:pPr>
-      <w:r>
-        <w:rPr>
-          <w:rFonts w:ascii="Courier New" w:eastAsia="Times New Roman" w:hAnsi="Courier New" w:cs="Courier New"/>
-          <w:color w:val="000000"/>
-          <w:sz w:val="20"/>
-          <w:szCs w:val="20"/>
-        </w:rPr>
-        <w:t>FOREIGN KEY (</w:t>
-      </w:r>
-      <w:proofErr w:type="spellStart"/>
-      <w:r>
-        <w:rPr>
-          <w:rFonts w:ascii="Courier New" w:eastAsia="Times New Roman" w:hAnsi="Courier New" w:cs="Courier New"/>
-          <w:color w:val="000000"/>
-          <w:sz w:val="20"/>
-          <w:szCs w:val="20"/>
-        </w:rPr>
-        <w:t>eid</w:t>
-      </w:r>
-      <w:proofErr w:type="spellEnd"/>
-      <w:r>
-        <w:rPr>
-          <w:rFonts w:ascii="Courier New" w:eastAsia="Times New Roman" w:hAnsi="Courier New" w:cs="Courier New"/>
-          <w:color w:val="000000"/>
-          <w:sz w:val="20"/>
-          <w:szCs w:val="20"/>
-        </w:rPr>
-        <w:t xml:space="preserve">) REFERENCES </w:t>
-      </w:r>
-      <w:proofErr w:type="gramStart"/>
-      <w:r>
-        <w:rPr>
-          <w:rFonts w:ascii="Courier New" w:eastAsia="Times New Roman" w:hAnsi="Courier New" w:cs="Courier New"/>
-          <w:color w:val="000000"/>
-          <w:sz w:val="20"/>
-          <w:szCs w:val="20"/>
-        </w:rPr>
-        <w:t>employee(</w:t>
-      </w:r>
-      <w:proofErr w:type="spellStart"/>
-      <w:proofErr w:type="gramEnd"/>
-      <w:r>
-        <w:rPr>
-          <w:rFonts w:ascii="Courier New" w:eastAsia="Times New Roman" w:hAnsi="Courier New" w:cs="Courier New"/>
-          <w:color w:val="000000"/>
-          <w:sz w:val="20"/>
-          <w:szCs w:val="20"/>
-        </w:rPr>
-        <w:t>eid</w:t>
-      </w:r>
-      <w:proofErr w:type="spellEnd"/>
-      <w:r>
-        <w:rPr>
-          <w:rFonts w:ascii="Courier New" w:eastAsia="Times New Roman" w:hAnsi="Courier New" w:cs="Courier New"/>
-          <w:color w:val="000000"/>
-          <w:sz w:val="20"/>
-          <w:szCs w:val="20"/>
-        </w:rPr>
-        <w:t>)</w:t>
-      </w:r>
-      <w:r>
         <w:rPr>
           <w:rFonts w:ascii="Courier New" w:hAnsi="Courier New" w:cs="Courier New"/>
           <w:color w:val="4E3B30"/>
           <w:sz w:val="20"/>
           <w:szCs w:val="20"/>
         </w:rPr>
-        <w:t xml:space="preserve"> ON UPDATE CASCADE</w:t>
-      </w:r>
-      <w:r>
-        <w:rPr>
-          <w:rFonts w:ascii="Courier New" w:eastAsia="Times New Roman" w:hAnsi="Courier New" w:cs="Courier New"/>
-          <w:color w:val="000000"/>
-          <w:sz w:val="20"/>
-          <w:szCs w:val="20"/>
-        </w:rPr>
-        <w:t>);</w:t>
-      </w:r>
-    </w:p>
-    <w:p>
-      <w:pPr>
-        <w:rPr>
-          <w:rFonts w:ascii="Courier New" w:eastAsia="Times New Roman" w:hAnsi="Courier New" w:cs="Courier New"/>
-          <w:color w:val="000000"/>
-          <w:sz w:val="20"/>
-          <w:szCs w:val="20"/>
-        </w:rPr>
-      </w:pPr>
-    </w:p>
-    <w:p>
-      <w:pPr>
-        <w:rPr>
-          <w:rFonts w:ascii="Times New Roman" w:eastAsia="Times New Roman" w:hAnsi="Times New Roman" w:cs="Times New Roman"/>
-          <w:sz w:val="20"/>
-          <w:szCs w:val="20"/>
-        </w:rPr>
-      </w:pPr>
-    </w:p>
-    <w:p>
-      <w:pPr>
-        <w:rPr>
-          <w:rFonts w:ascii="Times New Roman" w:eastAsia="Times New Roman" w:hAnsi="Times New Roman" w:cs="Times New Roman"/>
-          <w:sz w:val="20"/>
-          <w:szCs w:val="20"/>
-        </w:rPr>
-      </w:pPr>
-      <w:r>
-        <w:rPr>
-          <w:rFonts w:ascii="Courier New" w:eastAsia="Times New Roman" w:hAnsi="Courier New" w:cs="Courier New"/>
-          <w:color w:val="000000"/>
-          <w:sz w:val="20"/>
-          <w:szCs w:val="20"/>
-        </w:rPr>
-        <w:t>CREATE TABLE completion</w:t>
-      </w:r>
-    </w:p>
-    <w:p>
-      <w:pPr>
-        <w:rPr>
-          <w:rFonts w:ascii="Times New Roman" w:eastAsia="Times New Roman" w:hAnsi="Times New Roman" w:cs="Times New Roman"/>
-          <w:sz w:val="20"/>
-          <w:szCs w:val="20"/>
-        </w:rPr>
-      </w:pPr>
-      <w:r>
-        <w:rPr>
-          <w:rFonts w:ascii="Courier New" w:eastAsia="Times New Roman" w:hAnsi="Courier New" w:cs="Courier New"/>
-          <w:color w:val="000000"/>
-          <w:sz w:val="20"/>
-          <w:szCs w:val="20"/>
-        </w:rPr>
-        <w:t>(   </w:t>
+      </w:pPr>
+      <w:r>
+        <w:rPr>
+          <w:rFonts w:ascii="Courier New" w:eastAsia="Times New Roman" w:hAnsi="Courier New" w:cs="Courier New"/>
+          <w:color w:val="000000"/>
+          <w:sz w:val="20"/>
+          <w:szCs w:val="20"/>
+        </w:rPr>
+        <w:t xml:space="preserve">    </w:t>
       </w:r>
       <w:r>
         <w:rPr>
@@ -3219,137 +3494,25 @@
         </w:rPr>
         <w:tab/>
       </w:r>
-      <w:proofErr w:type="spellStart"/>
-      <w:proofErr w:type="gramStart"/>
-      <w:r>
-        <w:rPr>
-          <w:rFonts w:ascii="Courier New" w:eastAsia="Times New Roman" w:hAnsi="Courier New" w:cs="Courier New"/>
-          <w:color w:val="000000"/>
-          <w:sz w:val="20"/>
-          <w:szCs w:val="20"/>
-        </w:rPr>
-        <w:t>yearofcom</w:t>
-      </w:r>
-      <w:proofErr w:type="spellEnd"/>
-      <w:proofErr w:type="gramEnd"/>
-      <w:r>
-        <w:rPr>
-          <w:rFonts w:ascii="Courier New" w:eastAsia="Times New Roman" w:hAnsi="Courier New" w:cs="Courier New"/>
-          <w:color w:val="000000"/>
-          <w:sz w:val="20"/>
-          <w:szCs w:val="20"/>
-        </w:rPr>
-        <w:t xml:space="preserve">   INT      </w:t>
-      </w:r>
-      <w:r>
-        <w:rPr>
-          <w:rFonts w:ascii="Courier New" w:eastAsia="Times New Roman" w:hAnsi="Courier New" w:cs="Courier New"/>
-          <w:color w:val="000000"/>
-          <w:sz w:val="20"/>
-          <w:szCs w:val="20"/>
-        </w:rPr>
-        <w:t xml:space="preserve"> </w:t>
-      </w:r>
-      <w:r>
-        <w:rPr>
-          <w:rFonts w:ascii="Courier New" w:eastAsia="Times New Roman" w:hAnsi="Courier New" w:cs="Courier New"/>
-          <w:color w:val="000000"/>
-          <w:sz w:val="20"/>
-          <w:szCs w:val="20"/>
-        </w:rPr>
-        <w:tab/>
-      </w:r>
-      <w:r>
-        <w:rPr>
-          <w:rFonts w:ascii="Courier New" w:eastAsia="Times New Roman" w:hAnsi="Courier New" w:cs="Courier New"/>
-          <w:color w:val="000000"/>
-          <w:sz w:val="20"/>
-          <w:szCs w:val="20"/>
-        </w:rPr>
-        <w:t>NOT NULL,</w:t>
-      </w:r>
-    </w:p>
-    <w:p>
-      <w:pPr>
-        <w:rPr>
-          <w:rFonts w:ascii="Courier New" w:eastAsia="Times New Roman" w:hAnsi="Courier New" w:cs="Courier New"/>
-          <w:color w:val="000000"/>
-          <w:sz w:val="20"/>
-          <w:szCs w:val="20"/>
-        </w:rPr>
-      </w:pPr>
-      <w:r>
-        <w:rPr>
-          <w:rFonts w:ascii="Courier New" w:eastAsia="Times New Roman" w:hAnsi="Courier New" w:cs="Courier New"/>
-          <w:color w:val="000000"/>
-          <w:sz w:val="20"/>
-          <w:szCs w:val="20"/>
-        </w:rPr>
-        <w:t xml:space="preserve">     </w:t>
-      </w:r>
-      <w:r>
-        <w:rPr>
-          <w:rFonts w:ascii="Courier New" w:eastAsia="Times New Roman" w:hAnsi="Courier New" w:cs="Courier New"/>
-          <w:color w:val="000000"/>
-          <w:sz w:val="20"/>
-          <w:szCs w:val="20"/>
-        </w:rPr>
-        <w:tab/>
-      </w:r>
-      <w:proofErr w:type="spellStart"/>
-      <w:proofErr w:type="gramStart"/>
-      <w:r>
-        <w:rPr>
-          <w:rFonts w:ascii="Courier New" w:eastAsia="Times New Roman" w:hAnsi="Courier New" w:cs="Courier New"/>
-          <w:color w:val="000000"/>
-          <w:sz w:val="20"/>
-          <w:szCs w:val="20"/>
-        </w:rPr>
-        <w:t>crid</w:t>
-      </w:r>
-      <w:proofErr w:type="spellEnd"/>
-      <w:proofErr w:type="gramEnd"/>
-      <w:r>
-        <w:rPr>
-          <w:rFonts w:ascii="Courier New" w:eastAsia="Times New Roman" w:hAnsi="Courier New" w:cs="Courier New"/>
-          <w:color w:val="000000"/>
-          <w:sz w:val="20"/>
-          <w:szCs w:val="20"/>
-        </w:rPr>
-        <w:t xml:space="preserve">     </w:t>
-      </w:r>
-      <w:r>
-        <w:rPr>
-          <w:rFonts w:ascii="Courier New" w:eastAsia="Times New Roman" w:hAnsi="Courier New" w:cs="Courier New"/>
-          <w:color w:val="000000"/>
-          <w:sz w:val="20"/>
-          <w:szCs w:val="20"/>
-        </w:rPr>
-        <w:tab/>
-        <w:t>CHAR(10</w:t>
-      </w:r>
-      <w:r>
-        <w:rPr>
-          <w:rFonts w:ascii="Courier New" w:eastAsia="Times New Roman" w:hAnsi="Courier New" w:cs="Courier New"/>
-          <w:color w:val="000000"/>
-          <w:sz w:val="20"/>
-          <w:szCs w:val="20"/>
-        </w:rPr>
-        <w:t>)    NOT NULL,</w:t>
-      </w:r>
-    </w:p>
-    <w:p>
-      <w:pPr>
-        <w:ind w:firstLine="720"/>
-        <w:rPr>
-          <w:rFonts w:ascii="Courier New" w:eastAsia="Times New Roman" w:hAnsi="Courier New" w:cs="Courier New"/>
-          <w:color w:val="000000"/>
-          <w:sz w:val="20"/>
-          <w:szCs w:val="20"/>
-        </w:rPr>
-      </w:pPr>
-      <w:proofErr w:type="spellStart"/>
-      <w:proofErr w:type="gramStart"/>
+      <w:r>
+        <w:rPr>
+          <w:rFonts w:ascii="Courier New" w:eastAsia="Times New Roman" w:hAnsi="Courier New" w:cs="Courier New"/>
+          <w:color w:val="000000"/>
+          <w:sz w:val="20"/>
+          <w:szCs w:val="20"/>
+        </w:rPr>
+        <w:t>FORE</w:t>
+      </w:r>
+      <w:r>
+        <w:rPr>
+          <w:rFonts w:ascii="Courier New" w:eastAsia="Times New Roman" w:hAnsi="Courier New" w:cs="Courier New"/>
+          <w:color w:val="000000"/>
+          <w:sz w:val="20"/>
+          <w:szCs w:val="20"/>
+        </w:rPr>
+        <w:t>IGN KEY (</w:t>
+      </w:r>
+      <w:proofErr w:type="spellStart"/>
       <w:r>
         <w:rPr>
           <w:rFonts w:ascii="Courier New" w:eastAsia="Times New Roman" w:hAnsi="Courier New" w:cs="Courier New"/>
@@ -3360,293 +3523,6 @@
         <w:t>tid</w:t>
       </w:r>
       <w:proofErr w:type="spellEnd"/>
-      <w:proofErr w:type="gramEnd"/>
-      <w:r>
-        <w:rPr>
-          <w:rFonts w:ascii="Courier New" w:eastAsia="Times New Roman" w:hAnsi="Courier New" w:cs="Courier New"/>
-          <w:color w:val="000000"/>
-          <w:sz w:val="20"/>
-          <w:szCs w:val="20"/>
-        </w:rPr>
-        <w:t xml:space="preserve">     </w:t>
-      </w:r>
-      <w:r>
-        <w:rPr>
-          <w:rFonts w:ascii="Courier New" w:eastAsia="Times New Roman" w:hAnsi="Courier New" w:cs="Courier New"/>
-          <w:color w:val="000000"/>
-          <w:sz w:val="20"/>
-          <w:szCs w:val="20"/>
-        </w:rPr>
-        <w:t xml:space="preserve"> </w:t>
-      </w:r>
-      <w:r>
-        <w:rPr>
-          <w:rFonts w:ascii="Courier New" w:eastAsia="Times New Roman" w:hAnsi="Courier New" w:cs="Courier New"/>
-          <w:color w:val="000000"/>
-          <w:sz w:val="20"/>
-          <w:szCs w:val="20"/>
-        </w:rPr>
-        <w:tab/>
-        <w:t>CHAR(50</w:t>
-      </w:r>
-      <w:r>
-        <w:rPr>
-          <w:rFonts w:ascii="Courier New" w:eastAsia="Times New Roman" w:hAnsi="Courier New" w:cs="Courier New"/>
-          <w:color w:val="000000"/>
-          <w:sz w:val="20"/>
-          <w:szCs w:val="20"/>
-        </w:rPr>
-        <w:t>)    </w:t>
-      </w:r>
-      <w:r>
-        <w:rPr>
-          <w:rFonts w:ascii="Courier New" w:eastAsia="Times New Roman" w:hAnsi="Courier New" w:cs="Courier New"/>
-          <w:color w:val="000000"/>
-          <w:sz w:val="20"/>
-          <w:szCs w:val="20"/>
-        </w:rPr>
-        <w:t>N</w:t>
-      </w:r>
-      <w:r>
-        <w:rPr>
-          <w:rFonts w:ascii="Courier New" w:eastAsia="Times New Roman" w:hAnsi="Courier New" w:cs="Courier New"/>
-          <w:color w:val="000000"/>
-          <w:sz w:val="20"/>
-          <w:szCs w:val="20"/>
-        </w:rPr>
-        <w:t>OT NULL,</w:t>
-      </w:r>
-    </w:p>
-    <w:p>
-      <w:pPr>
-        <w:ind w:firstLine="720"/>
-        <w:rPr>
-          <w:rFonts w:ascii="Courier New" w:eastAsia="Times New Roman" w:hAnsi="Courier New" w:cs="Courier New"/>
-          <w:color w:val="000000"/>
-          <w:sz w:val="20"/>
-          <w:szCs w:val="20"/>
-        </w:rPr>
-      </w:pPr>
-      <w:proofErr w:type="spellStart"/>
-      <w:r>
-        <w:rPr>
-          <w:rFonts w:ascii="Courier New" w:eastAsia="Times New Roman" w:hAnsi="Courier New" w:cs="Courier New"/>
-          <w:color w:val="000000"/>
-          <w:sz w:val="20"/>
-          <w:szCs w:val="20"/>
-        </w:rPr>
-        <w:t>cardnumber</w:t>
-      </w:r>
-      <w:proofErr w:type="spellEnd"/>
-      <w:proofErr w:type="gramStart"/>
-      <w:r>
-        <w:rPr>
-          <w:rFonts w:ascii="Courier New" w:eastAsia="Times New Roman" w:hAnsi="Courier New" w:cs="Courier New"/>
-          <w:color w:val="000000"/>
-          <w:sz w:val="20"/>
-          <w:szCs w:val="20"/>
-        </w:rPr>
-        <w:t>  CHAR</w:t>
-      </w:r>
-      <w:proofErr w:type="gramEnd"/>
-      <w:r>
-        <w:rPr>
-          <w:rFonts w:ascii="Courier New" w:eastAsia="Times New Roman" w:hAnsi="Courier New" w:cs="Courier New"/>
-          <w:color w:val="000000"/>
-          <w:sz w:val="20"/>
-          <w:szCs w:val="20"/>
-        </w:rPr>
-        <w:t>(16</w:t>
-      </w:r>
-      <w:r>
-        <w:rPr>
-          <w:rFonts w:ascii="Courier New" w:eastAsia="Times New Roman" w:hAnsi="Courier New" w:cs="Courier New"/>
-          <w:color w:val="000000"/>
-          <w:sz w:val="20"/>
-          <w:szCs w:val="20"/>
-        </w:rPr>
-        <w:t>)</w:t>
-      </w:r>
-      <w:r>
-        <w:rPr>
-          <w:rFonts w:ascii="Courier New" w:eastAsia="Times New Roman" w:hAnsi="Courier New" w:cs="Courier New"/>
-          <w:color w:val="000000"/>
-          <w:sz w:val="20"/>
-          <w:szCs w:val="20"/>
-        </w:rPr>
-        <w:t xml:space="preserve">    </w:t>
-      </w:r>
-      <w:r>
-        <w:rPr>
-          <w:rFonts w:ascii="Courier New" w:eastAsia="Times New Roman" w:hAnsi="Courier New" w:cs="Courier New"/>
-          <w:color w:val="000000"/>
-          <w:sz w:val="20"/>
-          <w:szCs w:val="20"/>
-        </w:rPr>
-        <w:t>NOT NULL,</w:t>
-      </w:r>
-    </w:p>
-    <w:p>
-      <w:pPr>
-        <w:ind w:firstLine="720"/>
-        <w:rPr>
-          <w:rFonts w:ascii="Times New Roman" w:eastAsia="Times New Roman" w:hAnsi="Times New Roman" w:cs="Times New Roman"/>
-          <w:sz w:val="20"/>
-          <w:szCs w:val="20"/>
-        </w:rPr>
-      </w:pPr>
-      <w:proofErr w:type="gramStart"/>
-      <w:r>
-        <w:rPr>
-          <w:rFonts w:ascii="Courier New" w:eastAsia="Times New Roman" w:hAnsi="Courier New" w:cs="Courier New"/>
-          <w:color w:val="000000"/>
-          <w:sz w:val="20"/>
-          <w:szCs w:val="20"/>
-        </w:rPr>
-        <w:t>grade</w:t>
-      </w:r>
-      <w:proofErr w:type="gramEnd"/>
-      <w:r>
-        <w:rPr>
-          <w:rFonts w:ascii="Courier New" w:eastAsia="Times New Roman" w:hAnsi="Courier New" w:cs="Courier New"/>
-          <w:color w:val="000000"/>
-          <w:sz w:val="20"/>
-          <w:szCs w:val="20"/>
-        </w:rPr>
-        <w:t xml:space="preserve">     </w:t>
-      </w:r>
-      <w:r>
-        <w:rPr>
-          <w:rFonts w:ascii="Courier New" w:eastAsia="Times New Roman" w:hAnsi="Courier New" w:cs="Courier New"/>
-          <w:color w:val="000000"/>
-          <w:sz w:val="20"/>
-          <w:szCs w:val="20"/>
-        </w:rPr>
-        <w:tab/>
-      </w:r>
-      <w:r>
-        <w:rPr>
-          <w:rFonts w:ascii="Courier New" w:eastAsia="Times New Roman" w:hAnsi="Courier New" w:cs="Courier New"/>
-          <w:color w:val="000000"/>
-          <w:sz w:val="20"/>
-          <w:szCs w:val="20"/>
-        </w:rPr>
-        <w:t>CHAR(5),</w:t>
-      </w:r>
-    </w:p>
-    <w:p>
-      <w:pPr>
-        <w:rPr>
-          <w:rFonts w:ascii="Times New Roman" w:eastAsia="Times New Roman" w:hAnsi="Times New Roman" w:cs="Times New Roman"/>
-          <w:sz w:val="20"/>
-          <w:szCs w:val="20"/>
-        </w:rPr>
-      </w:pPr>
-      <w:r>
-        <w:rPr>
-          <w:rFonts w:ascii="Courier New" w:eastAsia="Times New Roman" w:hAnsi="Courier New" w:cs="Courier New"/>
-          <w:color w:val="000000"/>
-          <w:sz w:val="20"/>
-          <w:szCs w:val="20"/>
-        </w:rPr>
-        <w:t xml:space="preserve">    </w:t>
-      </w:r>
-      <w:r>
-        <w:rPr>
-          <w:rFonts w:ascii="Courier New" w:eastAsia="Times New Roman" w:hAnsi="Courier New" w:cs="Courier New"/>
-          <w:color w:val="000000"/>
-          <w:sz w:val="20"/>
-          <w:szCs w:val="20"/>
-        </w:rPr>
-        <w:tab/>
-      </w:r>
-      <w:r>
-        <w:rPr>
-          <w:rFonts w:ascii="Courier New" w:eastAsia="Times New Roman" w:hAnsi="Courier New" w:cs="Courier New"/>
-          <w:color w:val="000000"/>
-          <w:sz w:val="20"/>
-          <w:szCs w:val="20"/>
-        </w:rPr>
-        <w:t>PRIMARY KEY (</w:t>
-      </w:r>
-      <w:proofErr w:type="spellStart"/>
-      <w:r>
-        <w:rPr>
-          <w:rFonts w:ascii="Courier New" w:eastAsia="Times New Roman" w:hAnsi="Courier New" w:cs="Courier New"/>
-          <w:color w:val="000000"/>
-          <w:sz w:val="20"/>
-          <w:szCs w:val="20"/>
-        </w:rPr>
-        <w:t>yearofcom</w:t>
-      </w:r>
-      <w:proofErr w:type="gramStart"/>
-      <w:r>
-        <w:rPr>
-          <w:rFonts w:ascii="Courier New" w:eastAsia="Times New Roman" w:hAnsi="Courier New" w:cs="Courier New"/>
-          <w:color w:val="000000"/>
-          <w:sz w:val="20"/>
-          <w:szCs w:val="20"/>
-        </w:rPr>
-        <w:t>,tid,crid</w:t>
-      </w:r>
-      <w:proofErr w:type="spellEnd"/>
-      <w:proofErr w:type="gramEnd"/>
-      <w:r>
-        <w:rPr>
-          <w:rFonts w:ascii="Courier New" w:eastAsia="Times New Roman" w:hAnsi="Courier New" w:cs="Courier New"/>
-          <w:color w:val="000000"/>
-          <w:sz w:val="20"/>
-          <w:szCs w:val="20"/>
-        </w:rPr>
-        <w:t>),</w:t>
-      </w:r>
-    </w:p>
-    <w:p>
-      <w:pPr>
-        <w:rPr>
-          <w:rFonts w:ascii="Times New Roman" w:eastAsia="Times New Roman" w:hAnsi="Times New Roman" w:cs="Times New Roman"/>
-          <w:sz w:val="20"/>
-          <w:szCs w:val="20"/>
-        </w:rPr>
-      </w:pPr>
-      <w:r>
-        <w:rPr>
-          <w:rFonts w:ascii="Courier New" w:eastAsia="Times New Roman" w:hAnsi="Courier New" w:cs="Courier New"/>
-          <w:color w:val="000000"/>
-          <w:sz w:val="20"/>
-          <w:szCs w:val="20"/>
-        </w:rPr>
-        <w:t xml:space="preserve">    </w:t>
-      </w:r>
-      <w:r>
-        <w:rPr>
-          <w:rFonts w:ascii="Courier New" w:eastAsia="Times New Roman" w:hAnsi="Courier New" w:cs="Courier New"/>
-          <w:color w:val="000000"/>
-          <w:sz w:val="20"/>
-          <w:szCs w:val="20"/>
-        </w:rPr>
-        <w:tab/>
-      </w:r>
-      <w:r>
-        <w:rPr>
-          <w:rFonts w:ascii="Courier New" w:eastAsia="Times New Roman" w:hAnsi="Courier New" w:cs="Courier New"/>
-          <w:color w:val="000000"/>
-          <w:sz w:val="20"/>
-          <w:szCs w:val="20"/>
-        </w:rPr>
-        <w:t>FOREIGN KEY (</w:t>
-      </w:r>
-      <w:proofErr w:type="spellStart"/>
-      <w:r>
-        <w:rPr>
-          <w:rFonts w:ascii="Courier New" w:eastAsia="Times New Roman" w:hAnsi="Courier New" w:cs="Courier New"/>
-          <w:color w:val="000000"/>
-          <w:sz w:val="20"/>
-          <w:szCs w:val="20"/>
-        </w:rPr>
-        <w:t>crid</w:t>
-      </w:r>
-      <w:proofErr w:type="spellEnd"/>
       <w:r>
         <w:rPr>
           <w:rFonts w:ascii="Courier New" w:eastAsia="Times New Roman" w:hAnsi="Courier New" w:cs="Courier New"/>
@@ -3664,18 +3540,36 @@
           <w:sz w:val="20"/>
           <w:szCs w:val="20"/>
         </w:rPr>
-        <w:t>course(</w:t>
-      </w:r>
-      <w:proofErr w:type="spellStart"/>
-      <w:proofErr w:type="gramEnd"/>
-      <w:r>
-        <w:rPr>
-          <w:rFonts w:ascii="Courier New" w:eastAsia="Times New Roman" w:hAnsi="Courier New" w:cs="Courier New"/>
-          <w:color w:val="000000"/>
-          <w:sz w:val="20"/>
-          <w:szCs w:val="20"/>
-        </w:rPr>
-        <w:t>crid</w:t>
+        <w:t>trainee</w:t>
+      </w:r>
+      <w:r>
+        <w:rPr>
+          <w:rFonts w:ascii="Courier New" w:eastAsia="Times New Roman" w:hAnsi="Courier New" w:cs="Courier New"/>
+          <w:color w:val="000000"/>
+          <w:sz w:val="20"/>
+          <w:szCs w:val="20"/>
+        </w:rPr>
+        <w:t>(</w:t>
+      </w:r>
+      <w:proofErr w:type="spellStart"/>
+      <w:proofErr w:type="gramEnd"/>
+      <w:r>
+        <w:rPr>
+          <w:rFonts w:ascii="Courier New" w:eastAsia="Times New Roman" w:hAnsi="Courier New" w:cs="Courier New"/>
+          <w:color w:val="000000"/>
+          <w:sz w:val="20"/>
+          <w:szCs w:val="20"/>
+        </w:rPr>
+        <w:t>t</w:t>
+      </w:r>
+      <w:r>
+        <w:rPr>
+          <w:rFonts w:ascii="Courier New" w:eastAsia="Times New Roman" w:hAnsi="Courier New" w:cs="Courier New"/>
+          <w:color w:val="000000"/>
+          <w:sz w:val="20"/>
+          <w:szCs w:val="20"/>
+        </w:rPr>
+        <w:t>id</w:t>
       </w:r>
       <w:proofErr w:type="spellEnd"/>
       <w:r>
@@ -3694,7 +3588,7 @@
           <w:sz w:val="20"/>
           <w:szCs w:val="20"/>
         </w:rPr>
-        <w:t xml:space="preserve"> </w:t>
+        <w:t>ON UPDATE CASCADE</w:t>
       </w:r>
       <w:r>
         <w:rPr>
@@ -3703,45 +3597,18 @@
           <w:sz w:val="20"/>
           <w:szCs w:val="20"/>
         </w:rPr>
-        <w:t>ON UPDATE CASCADE</w:t>
-      </w:r>
-      <w:r>
-        <w:rPr>
-          <w:rFonts w:ascii="Courier New" w:eastAsia="Times New Roman" w:hAnsi="Courier New" w:cs="Courier New"/>
-          <w:color w:val="000000"/>
-          <w:sz w:val="20"/>
-          <w:szCs w:val="20"/>
-        </w:rPr>
         <w:t>,</w:t>
       </w:r>
     </w:p>
     <w:p>
       <w:pPr>
-        <w:rPr>
-          <w:rFonts w:ascii="Courier New" w:hAnsi="Courier New" w:cs="Courier New"/>
-          <w:color w:val="4E3B30"/>
-          <w:sz w:val="20"/>
-          <w:szCs w:val="20"/>
-        </w:rPr>
-      </w:pPr>
-      <w:r>
-        <w:rPr>
-          <w:rFonts w:ascii="Courier New" w:eastAsia="Times New Roman" w:hAnsi="Courier New" w:cs="Courier New"/>
-          <w:color w:val="000000"/>
-          <w:sz w:val="20"/>
-          <w:szCs w:val="20"/>
-        </w:rPr>
-        <w:t xml:space="preserve">    </w:t>
-      </w:r>
-      <w:r>
-        <w:rPr>
-          <w:rFonts w:ascii="Courier New" w:eastAsia="Times New Roman" w:hAnsi="Courier New" w:cs="Courier New"/>
-          <w:color w:val="000000"/>
-          <w:sz w:val="20"/>
-          <w:szCs w:val="20"/>
-        </w:rPr>
-        <w:tab/>
-      </w:r>
+        <w:ind w:left="720"/>
+        <w:rPr>
+          <w:rFonts w:ascii="Times New Roman" w:eastAsia="Times New Roman" w:hAnsi="Times New Roman" w:cs="Times New Roman"/>
+          <w:sz w:val="20"/>
+          <w:szCs w:val="20"/>
+        </w:rPr>
+      </w:pPr>
       <w:r>
         <w:rPr>
           <w:rFonts w:ascii="Courier New" w:eastAsia="Times New Roman" w:hAnsi="Courier New" w:cs="Courier New"/>
@@ -3768,7 +3635,7 @@
           <w:sz w:val="20"/>
           <w:szCs w:val="20"/>
         </w:rPr>
-        <w:t>tid</w:t>
+        <w:t>cardnumber</w:t>
       </w:r>
       <w:proofErr w:type="spellEnd"/>
       <w:r>
@@ -3788,36 +3655,18 @@
           <w:sz w:val="20"/>
           <w:szCs w:val="20"/>
         </w:rPr>
-        <w:t>trainee</w:t>
-      </w:r>
-      <w:r>
-        <w:rPr>
-          <w:rFonts w:ascii="Courier New" w:eastAsia="Times New Roman" w:hAnsi="Courier New" w:cs="Courier New"/>
-          <w:color w:val="000000"/>
-          <w:sz w:val="20"/>
-          <w:szCs w:val="20"/>
-        </w:rPr>
-        <w:t>(</w:t>
-      </w:r>
-      <w:proofErr w:type="spellStart"/>
-      <w:proofErr w:type="gramEnd"/>
-      <w:r>
-        <w:rPr>
-          <w:rFonts w:ascii="Courier New" w:eastAsia="Times New Roman" w:hAnsi="Courier New" w:cs="Courier New"/>
-          <w:color w:val="000000"/>
-          <w:sz w:val="20"/>
-          <w:szCs w:val="20"/>
-        </w:rPr>
-        <w:t>t</w:t>
-      </w:r>
-      <w:r>
-        <w:rPr>
-          <w:rFonts w:ascii="Courier New" w:eastAsia="Times New Roman" w:hAnsi="Courier New" w:cs="Courier New"/>
-          <w:color w:val="000000"/>
-          <w:sz w:val="20"/>
-          <w:szCs w:val="20"/>
-        </w:rPr>
-        <w:t>id</w:t>
+        <w:t>payment(</w:t>
+      </w:r>
+      <w:proofErr w:type="spellStart"/>
+      <w:proofErr w:type="gramEnd"/>
+      <w:r>
+        <w:rPr>
+          <w:rFonts w:ascii="Courier New" w:eastAsia="Times New Roman" w:hAnsi="Courier New" w:cs="Courier New"/>
+          <w:color w:val="000000"/>
+          <w:sz w:val="20"/>
+          <w:szCs w:val="20"/>
+        </w:rPr>
+        <w:t>cardnumber</w:t>
       </w:r>
       <w:proofErr w:type="spellEnd"/>
       <w:r>
@@ -3828,121 +3677,6 @@
           <w:szCs w:val="20"/>
         </w:rPr>
         <w:t>)</w:t>
-      </w:r>
-      <w:r>
-        <w:rPr>
-          <w:rFonts w:ascii="Courier New" w:hAnsi="Courier New" w:cs="Courier New"/>
-          <w:color w:val="4E3B30"/>
-          <w:sz w:val="20"/>
-          <w:szCs w:val="20"/>
-        </w:rPr>
-        <w:t xml:space="preserve"> </w:t>
-      </w:r>
-      <w:r>
-        <w:rPr>
-          <w:rFonts w:ascii="Courier New" w:hAnsi="Courier New" w:cs="Courier New"/>
-          <w:color w:val="4E3B30"/>
-          <w:sz w:val="20"/>
-          <w:szCs w:val="20"/>
-        </w:rPr>
-        <w:t>ON UPDATE CASCADE</w:t>
-      </w:r>
-      <w:r>
-        <w:rPr>
-          <w:rFonts w:ascii="Courier New" w:hAnsi="Courier New" w:cs="Courier New"/>
-          <w:color w:val="4E3B30"/>
-          <w:sz w:val="20"/>
-          <w:szCs w:val="20"/>
-        </w:rPr>
-        <w:t>,</w:t>
-      </w:r>
-    </w:p>
-    <w:p>
-      <w:pPr>
-        <w:ind w:left="720"/>
-        <w:rPr>
-          <w:rFonts w:ascii="Times New Roman" w:eastAsia="Times New Roman" w:hAnsi="Times New Roman" w:cs="Times New Roman"/>
-          <w:sz w:val="20"/>
-          <w:szCs w:val="20"/>
-        </w:rPr>
-      </w:pPr>
-      <w:r>
-        <w:rPr>
-          <w:rFonts w:ascii="Courier New" w:eastAsia="Times New Roman" w:hAnsi="Courier New" w:cs="Courier New"/>
-          <w:color w:val="000000"/>
-          <w:sz w:val="20"/>
-          <w:szCs w:val="20"/>
-        </w:rPr>
-        <w:t>FORE</w:t>
-      </w:r>
-      <w:r>
-        <w:rPr>
-          <w:rFonts w:ascii="Courier New" w:eastAsia="Times New Roman" w:hAnsi="Courier New" w:cs="Courier New"/>
-          <w:color w:val="000000"/>
-          <w:sz w:val="20"/>
-          <w:szCs w:val="20"/>
-        </w:rPr>
-        <w:t>IGN KEY (</w:t>
-      </w:r>
-      <w:proofErr w:type="spellStart"/>
-      <w:r>
-        <w:rPr>
-          <w:rFonts w:ascii="Courier New" w:eastAsia="Times New Roman" w:hAnsi="Courier New" w:cs="Courier New"/>
-          <w:color w:val="000000"/>
-          <w:sz w:val="20"/>
-          <w:szCs w:val="20"/>
-        </w:rPr>
-        <w:t>cardnumber</w:t>
-      </w:r>
-      <w:proofErr w:type="spellEnd"/>
-      <w:r>
-        <w:rPr>
-          <w:rFonts w:ascii="Courier New" w:eastAsia="Times New Roman" w:hAnsi="Courier New" w:cs="Courier New"/>
-          <w:color w:val="000000"/>
-          <w:sz w:val="20"/>
-          <w:szCs w:val="20"/>
-        </w:rPr>
-        <w:t xml:space="preserve">) REFERENCES </w:t>
-      </w:r>
-      <w:proofErr w:type="gramStart"/>
-      <w:r>
-        <w:rPr>
-          <w:rFonts w:ascii="Courier New" w:eastAsia="Times New Roman" w:hAnsi="Courier New" w:cs="Courier New"/>
-          <w:color w:val="000000"/>
-          <w:sz w:val="20"/>
-          <w:szCs w:val="20"/>
-        </w:rPr>
-        <w:t>payment(</w:t>
-      </w:r>
-      <w:proofErr w:type="spellStart"/>
-      <w:proofErr w:type="gramEnd"/>
-      <w:r>
-        <w:rPr>
-          <w:rFonts w:ascii="Courier New" w:eastAsia="Times New Roman" w:hAnsi="Courier New" w:cs="Courier New"/>
-          <w:color w:val="000000"/>
-          <w:sz w:val="20"/>
-          <w:szCs w:val="20"/>
-        </w:rPr>
-        <w:t>cardnumber</w:t>
-      </w:r>
-      <w:proofErr w:type="spellEnd"/>
-      <w:r>
-        <w:rPr>
-          <w:rFonts w:ascii="Courier New" w:eastAsia="Times New Roman" w:hAnsi="Courier New" w:cs="Courier New"/>
-          <w:color w:val="000000"/>
-          <w:sz w:val="20"/>
-          <w:szCs w:val="20"/>
-        </w:rPr>
-        <w:t>)</w:t>
-      </w:r>
-      <w:r>
-        <w:rPr>
-          <w:rFonts w:ascii="Courier New" w:hAnsi="Courier New" w:cs="Courier New"/>
-          <w:color w:val="4E3B30"/>
-          <w:sz w:val="20"/>
-          <w:szCs w:val="20"/>
-        </w:rPr>
-        <w:t xml:space="preserve"> </w:t>
       </w:r>
       <w:r>
         <w:rPr>
@@ -4527,27 +4261,7 @@
           <w:sz w:val="20"/>
           <w:szCs w:val="20"/>
         </w:rPr>
-        <w:t>EM','Emergency</w:t>
-      </w:r>
-      <w:proofErr w:type="spellEnd"/>
-      <w:r>
-        <w:rPr>
-          <w:rFonts w:ascii="Courier New" w:eastAsia="Times New Roman" w:hAnsi="Courier New" w:cs="Courier New"/>
-          <w:color w:val="000000"/>
-          <w:sz w:val="20"/>
-          <w:szCs w:val="20"/>
-        </w:rPr>
-        <w:t xml:space="preserve"> </w:t>
-      </w:r>
-      <w:proofErr w:type="spellStart"/>
-      <w:r>
-        <w:rPr>
-          <w:rFonts w:ascii="Courier New" w:eastAsia="Times New Roman" w:hAnsi="Courier New" w:cs="Courier New"/>
-          <w:color w:val="000000"/>
-          <w:sz w:val="20"/>
-          <w:szCs w:val="20"/>
-        </w:rPr>
-        <w:t>Management','</w:t>
+        <w:t>EM','EmergencyManagement','</w:t>
       </w:r>
       <w:r>
         <w:rPr>
@@ -5026,7 +4740,17 @@
           <w:sz w:val="20"/>
           <w:szCs w:val="20"/>
         </w:rPr>
-        <w:t xml:space="preserve"> recovery planning',</w:t>
+        <w:t xml:space="preserve"> recovery </w:t>
+      </w:r>
+      <w:proofErr w:type="spellStart"/>
+      <w:r>
+        <w:rPr>
+          <w:rFonts w:ascii="Courier New" w:eastAsia="Times New Roman" w:hAnsi="Courier New" w:cs="Courier New"/>
+          <w:color w:val="000000"/>
+          <w:sz w:val="20"/>
+          <w:szCs w:val="20"/>
+        </w:rPr>
+        <w:t>planning','</w:t>
       </w:r>
       <w:r>
         <w:rPr>
@@ -5034,24 +4758,16 @@
           <w:sz w:val="20"/>
           <w:szCs w:val="20"/>
         </w:rPr>
-        <w:t xml:space="preserve"> </w:t>
-      </w:r>
-      <w:r>
-        <w:rPr>
-          <w:rFonts w:ascii="Courier New" w:eastAsia="Times New Roman" w:hAnsi="Courier New" w:cs="Courier New"/>
-          <w:color w:val="000000"/>
-          <w:sz w:val="20"/>
-          <w:szCs w:val="20"/>
-        </w:rPr>
-        <w:t>'</w:t>
-      </w:r>
+        <w:t>Provide</w:t>
+      </w:r>
+      <w:proofErr w:type="spellEnd"/>
       <w:r>
         <w:rPr>
           <w:rFonts w:ascii="Courier New" w:hAnsi="Courier New" w:cs="Courier New"/>
           <w:sz w:val="20"/>
           <w:szCs w:val="20"/>
         </w:rPr>
-        <w:t>Provide plans to help organization to recover as soon as possible in the aftermath of incidents.</w:t>
+        <w:t xml:space="preserve"> plans to help organization to recover as soon as possible in the aftermath of incidents.</w:t>
       </w:r>
       <w:r>
         <w:rPr>
@@ -5286,7 +5002,7 @@
           <w:sz w:val="20"/>
           <w:szCs w:val="20"/>
         </w:rPr>
-        <w:t xml:space="preserve"> and drills management planning',</w:t>
+        <w:t xml:space="preserve"> and drills management planning','</w:t>
       </w:r>
       <w:r>
         <w:rPr>
@@ -5294,16 +5010,65 @@
           <w:sz w:val="20"/>
           <w:szCs w:val="20"/>
         </w:rPr>
-        <w:t xml:space="preserve"> </w:t>
-      </w:r>
-      <w:r>
-        <w:rPr>
-          <w:rFonts w:ascii="Courier New" w:eastAsia="Times New Roman" w:hAnsi="Courier New" w:cs="Courier New"/>
-          <w:color w:val="000000"/>
-          <w:sz w:val="20"/>
-          <w:szCs w:val="20"/>
-        </w:rPr>
-        <w:t>'</w:t>
+        <w:t>Develop and deliver exercises and drills to organization to test and find gaps in emergency management system.</w:t>
+      </w:r>
+      <w:r>
+        <w:rPr>
+          <w:rFonts w:ascii="Courier New" w:eastAsia="Times New Roman" w:hAnsi="Courier New" w:cs="Courier New"/>
+          <w:color w:val="000000"/>
+          <w:sz w:val="20"/>
+          <w:szCs w:val="20"/>
+        </w:rPr>
+        <w:t>');</w:t>
+      </w:r>
+    </w:p>
+    <w:p>
+      <w:pPr>
+        <w:rPr>
+          <w:rFonts w:ascii="Courier New" w:eastAsia="Times New Roman" w:hAnsi="Courier New" w:cs="Courier New"/>
+          <w:color w:val="000000"/>
+          <w:sz w:val="20"/>
+          <w:szCs w:val="20"/>
+        </w:rPr>
+      </w:pPr>
+      <w:r>
+        <w:rPr>
+          <w:rFonts w:ascii="Courier New" w:eastAsia="Times New Roman" w:hAnsi="Courier New" w:cs="Courier New"/>
+          <w:color w:val="000000"/>
+          <w:sz w:val="20"/>
+          <w:szCs w:val="20"/>
+        </w:rPr>
+        <w:t>INSERT INTO service VALUES ('</w:t>
+      </w:r>
+      <w:proofErr w:type="spellStart"/>
+      <w:r>
+        <w:rPr>
+          <w:rFonts w:ascii="Courier New" w:eastAsia="Times New Roman" w:hAnsi="Courier New" w:cs="Courier New"/>
+          <w:color w:val="000000"/>
+          <w:sz w:val="20"/>
+          <w:szCs w:val="20"/>
+        </w:rPr>
+        <w:t>WISA','Walk</w:t>
+      </w:r>
+      <w:proofErr w:type="spellEnd"/>
+      <w:r>
+        <w:rPr>
+          <w:rFonts w:ascii="Courier New" w:eastAsia="Times New Roman" w:hAnsi="Courier New" w:cs="Courier New"/>
+          <w:color w:val="000000"/>
+          <w:sz w:val="20"/>
+          <w:szCs w:val="20"/>
+        </w:rPr>
+        <w:t xml:space="preserve"> in security </w:t>
+      </w:r>
+      <w:proofErr w:type="spellStart"/>
+      <w:r>
+        <w:rPr>
+          <w:rFonts w:ascii="Courier New" w:eastAsia="Times New Roman" w:hAnsi="Courier New" w:cs="Courier New"/>
+          <w:color w:val="000000"/>
+          <w:sz w:val="20"/>
+          <w:szCs w:val="20"/>
+        </w:rPr>
+        <w:t>assessment','</w:t>
       </w:r>
       <w:r>
         <w:rPr>
@@ -5311,7 +5076,16 @@
           <w:sz w:val="20"/>
           <w:szCs w:val="20"/>
         </w:rPr>
-        <w:t>Develop and deliver exercises and drills to organization to test and find gaps in emergency management system.</w:t>
+        <w:t>Conduct</w:t>
+      </w:r>
+      <w:proofErr w:type="spellEnd"/>
+      <w:r>
+        <w:rPr>
+          <w:rFonts w:ascii="Courier New" w:hAnsi="Courier New" w:cs="Courier New"/>
+          <w:sz w:val="20"/>
+          <w:szCs w:val="20"/>
+        </w:rPr>
+        <w:t xml:space="preserve"> an external and internal security assessment to identify security breach.</w:t>
       </w:r>
       <w:r>
         <w:rPr>
@@ -5349,17 +5123,7 @@
           <w:sz w:val="20"/>
           <w:szCs w:val="20"/>
         </w:rPr>
-        <w:t>WISA','Walk</w:t>
-      </w:r>
-      <w:proofErr w:type="spellEnd"/>
-      <w:r>
-        <w:rPr>
-          <w:rFonts w:ascii="Courier New" w:eastAsia="Times New Roman" w:hAnsi="Courier New" w:cs="Courier New"/>
-          <w:color w:val="000000"/>
-          <w:sz w:val="20"/>
-          <w:szCs w:val="20"/>
-        </w:rPr>
-        <w:t xml:space="preserve"> in security assessment',</w:t>
+        <w:t>IR','IncidentResponse','A</w:t>
       </w:r>
       <w:r>
         <w:rPr>
@@ -5367,100 +5131,16 @@
           <w:sz w:val="20"/>
           <w:szCs w:val="20"/>
         </w:rPr>
-        <w:t xml:space="preserve"> </w:t>
-      </w:r>
-      <w:r>
-        <w:rPr>
-          <w:rFonts w:ascii="Courier New" w:eastAsia="Times New Roman" w:hAnsi="Courier New" w:cs="Courier New"/>
-          <w:color w:val="000000"/>
-          <w:sz w:val="20"/>
-          <w:szCs w:val="20"/>
-        </w:rPr>
-        <w:t>'</w:t>
-      </w:r>
+        <w:t>team</w:t>
+      </w:r>
+      <w:proofErr w:type="spellEnd"/>
       <w:r>
         <w:rPr>
           <w:rFonts w:ascii="Courier New" w:hAnsi="Courier New" w:cs="Courier New"/>
           <w:sz w:val="20"/>
           <w:szCs w:val="20"/>
         </w:rPr>
-        <w:t>Conduct an external and internal security assessment to identify security breach.</w:t>
-      </w:r>
-      <w:r>
-        <w:rPr>
-          <w:rFonts w:ascii="Courier New" w:eastAsia="Times New Roman" w:hAnsi="Courier New" w:cs="Courier New"/>
-          <w:color w:val="000000"/>
-          <w:sz w:val="20"/>
-          <w:szCs w:val="20"/>
-        </w:rPr>
-        <w:t>');</w:t>
-      </w:r>
-    </w:p>
-    <w:p>
-      <w:pPr>
-        <w:rPr>
-          <w:rFonts w:ascii="Courier New" w:eastAsia="Times New Roman" w:hAnsi="Courier New" w:cs="Courier New"/>
-          <w:color w:val="000000"/>
-          <w:sz w:val="20"/>
-          <w:szCs w:val="20"/>
-        </w:rPr>
-      </w:pPr>
-      <w:r>
-        <w:rPr>
-          <w:rFonts w:ascii="Courier New" w:eastAsia="Times New Roman" w:hAnsi="Courier New" w:cs="Courier New"/>
-          <w:color w:val="000000"/>
-          <w:sz w:val="20"/>
-          <w:szCs w:val="20"/>
-        </w:rPr>
-        <w:t>INSERT INTO service VALUES ('</w:t>
-      </w:r>
-      <w:proofErr w:type="spellStart"/>
-      <w:r>
-        <w:rPr>
-          <w:rFonts w:ascii="Courier New" w:eastAsia="Times New Roman" w:hAnsi="Courier New" w:cs="Courier New"/>
-          <w:color w:val="000000"/>
-          <w:sz w:val="20"/>
-          <w:szCs w:val="20"/>
-        </w:rPr>
-        <w:t>IR','Incident</w:t>
-      </w:r>
-      <w:proofErr w:type="spellEnd"/>
-      <w:r>
-        <w:rPr>
-          <w:rFonts w:ascii="Courier New" w:eastAsia="Times New Roman" w:hAnsi="Courier New" w:cs="Courier New"/>
-          <w:color w:val="000000"/>
-          <w:sz w:val="20"/>
-          <w:szCs w:val="20"/>
-        </w:rPr>
-        <w:t xml:space="preserve"> </w:t>
-      </w:r>
-      <w:proofErr w:type="spellStart"/>
-      <w:r>
-        <w:rPr>
-          <w:rFonts w:ascii="Courier New" w:eastAsia="Times New Roman" w:hAnsi="Courier New" w:cs="Courier New"/>
-          <w:color w:val="000000"/>
-          <w:sz w:val="20"/>
-          <w:szCs w:val="20"/>
-        </w:rPr>
-        <w:t>Response','A</w:t>
-      </w:r>
-      <w:proofErr w:type="spellEnd"/>
-      <w:r>
-        <w:rPr>
-          <w:rFonts w:ascii="Courier New" w:eastAsia="Times New Roman" w:hAnsi="Courier New" w:cs="Courier New"/>
-          <w:color w:val="000000"/>
-          <w:sz w:val="20"/>
-          <w:szCs w:val="20"/>
-        </w:rPr>
-        <w:t xml:space="preserve"> </w:t>
-      </w:r>
-      <w:r>
-        <w:rPr>
-          <w:rFonts w:ascii="Courier New" w:hAnsi="Courier New" w:cs="Courier New"/>
-          <w:sz w:val="20"/>
-          <w:szCs w:val="20"/>
-        </w:rPr>
-        <w:t>team will be available to the organization in case of a disaster or a major incident.</w:t>
+        <w:t xml:space="preserve"> will be available to the organization in case of a disaster or a major incident.</w:t>
       </w:r>
       <w:r>
         <w:rPr>
@@ -7029,15 +6709,6 @@
           <w:sz w:val="20"/>
           <w:szCs w:val="20"/>
         </w:rPr>
-        <w:t xml:space="preserve"> </w:t>
-      </w:r>
-      <w:r>
-        <w:rPr>
-          <w:rFonts w:ascii="Courier New" w:eastAsia="Times New Roman" w:hAnsi="Courier New" w:cs="Courier New"/>
-          <w:color w:val="000000"/>
-          <w:sz w:val="20"/>
-          <w:szCs w:val="20"/>
-        </w:rPr>
         <w:t>'</w:t>
       </w:r>
       <w:r>
@@ -7475,15 +7146,6 @@
           <w:szCs w:val="20"/>
         </w:rPr>
         <w:t>,</w:t>
-      </w:r>
-      <w:r>
-        <w:rPr>
-          <w:rFonts w:ascii="Courier New" w:eastAsia="Times New Roman" w:hAnsi="Courier New" w:cs="Courier New"/>
-          <w:color w:val="000000"/>
-          <w:sz w:val="20"/>
-          <w:szCs w:val="20"/>
-        </w:rPr>
-        <w:t xml:space="preserve"> </w:t>
       </w:r>
       <w:r>
         <w:rPr>
@@ -8896,7 +8558,25 @@
           <w:sz w:val="20"/>
           <w:szCs w:val="20"/>
         </w:rPr>
-        <w:t xml:space="preserve"> Saudi Haj Ministry</w:t>
+        <w:t xml:space="preserve"> Saudi </w:t>
+      </w:r>
+      <w:proofErr w:type="spellStart"/>
+      <w:r>
+        <w:rPr>
+          <w:rFonts w:ascii="Courier New" w:hAnsi="Courier New" w:cs="Courier New"/>
+          <w:sz w:val="20"/>
+          <w:szCs w:val="20"/>
+        </w:rPr>
+        <w:t>Haj</w:t>
+      </w:r>
+      <w:proofErr w:type="spellEnd"/>
+      <w:r>
+        <w:rPr>
+          <w:rFonts w:ascii="Courier New" w:hAnsi="Courier New" w:cs="Courier New"/>
+          <w:sz w:val="20"/>
+          <w:szCs w:val="20"/>
+        </w:rPr>
+        <w:t xml:space="preserve"> Ministry</w:t>
       </w:r>
       <w:r>
         <w:rPr>
@@ -9080,27 +8760,7 @@
           <w:sz w:val="20"/>
           <w:szCs w:val="20"/>
         </w:rPr>
-        <w:t>Alhabeeb</w:t>
-      </w:r>
-      <w:proofErr w:type="spellEnd"/>
-      <w:r>
-        <w:rPr>
-          <w:rFonts w:ascii="Courier New" w:eastAsia="Times New Roman" w:hAnsi="Courier New" w:cs="Courier New"/>
-          <w:color w:val="000000"/>
-          <w:sz w:val="20"/>
-          <w:szCs w:val="20"/>
-        </w:rPr>
-        <w:t>','</w:t>
-      </w:r>
-      <w:proofErr w:type="spellStart"/>
-      <w:r>
-        <w:rPr>
-          <w:rFonts w:ascii="Courier New" w:eastAsia="Times New Roman" w:hAnsi="Courier New" w:cs="Courier New"/>
-          <w:color w:val="000000"/>
-          <w:sz w:val="20"/>
-          <w:szCs w:val="20"/>
-        </w:rPr>
-        <w:t>AlHabeeb</w:t>
+        <w:t>Alhabeeb','AlHabeeb</w:t>
       </w:r>
       <w:proofErr w:type="spellEnd"/>
       <w:r>
@@ -9159,27 +8819,7 @@
           <w:sz w:val="20"/>
           <w:szCs w:val="20"/>
         </w:rPr>
-        <w:t>AlAlmani</w:t>
-      </w:r>
-      <w:proofErr w:type="spellEnd"/>
-      <w:r>
-        <w:rPr>
-          <w:rFonts w:ascii="Courier New" w:eastAsia="Times New Roman" w:hAnsi="Courier New" w:cs="Courier New"/>
-          <w:color w:val="000000"/>
-          <w:sz w:val="20"/>
-          <w:szCs w:val="20"/>
-        </w:rPr>
-        <w:t>','Al-</w:t>
-      </w:r>
-      <w:proofErr w:type="spellStart"/>
-      <w:r>
-        <w:rPr>
-          <w:rFonts w:ascii="Courier New" w:eastAsia="Times New Roman" w:hAnsi="Courier New" w:cs="Courier New"/>
-          <w:color w:val="000000"/>
-          <w:sz w:val="20"/>
-          <w:szCs w:val="20"/>
-        </w:rPr>
-        <w:t>Almani</w:t>
+        <w:t>AlAlmani','Al-Almani</w:t>
       </w:r>
       <w:proofErr w:type="spellEnd"/>
       <w:r>
@@ -9218,27 +8858,7 @@
           <w:sz w:val="20"/>
           <w:szCs w:val="20"/>
         </w:rPr>
-        <w:t>Aldawaeah</w:t>
-      </w:r>
-      <w:proofErr w:type="spellEnd"/>
-      <w:r>
-        <w:rPr>
-          <w:rFonts w:ascii="Courier New" w:eastAsia="Times New Roman" w:hAnsi="Courier New" w:cs="Courier New"/>
-          <w:color w:val="000000"/>
-          <w:sz w:val="20"/>
-          <w:szCs w:val="20"/>
-        </w:rPr>
-        <w:t>','</w:t>
-      </w:r>
-      <w:proofErr w:type="spellStart"/>
-      <w:r>
-        <w:rPr>
-          <w:rFonts w:ascii="Courier New" w:eastAsia="Times New Roman" w:hAnsi="Courier New" w:cs="Courier New"/>
-          <w:color w:val="000000"/>
-          <w:sz w:val="20"/>
-          <w:szCs w:val="20"/>
-        </w:rPr>
-        <w:t>Aldawaeah</w:t>
+        <w:t>Aldawaeah','Aldawaeah</w:t>
       </w:r>
       <w:proofErr w:type="spellEnd"/>
       <w:r>
@@ -9346,27 +8966,7 @@
           <w:sz w:val="20"/>
           <w:szCs w:val="20"/>
         </w:rPr>
-        <w:t>Farmco</w:t>
-      </w:r>
-      <w:proofErr w:type="spellEnd"/>
-      <w:r>
-        <w:rPr>
-          <w:rFonts w:ascii="Courier New" w:eastAsia="Times New Roman" w:hAnsi="Courier New" w:cs="Courier New"/>
-          <w:color w:val="000000"/>
-          <w:sz w:val="20"/>
-          <w:szCs w:val="20"/>
-        </w:rPr>
-        <w:t>','</w:t>
-      </w:r>
-      <w:proofErr w:type="spellStart"/>
-      <w:r>
-        <w:rPr>
-          <w:rFonts w:ascii="Courier New" w:eastAsia="Times New Roman" w:hAnsi="Courier New" w:cs="Courier New"/>
-          <w:color w:val="000000"/>
-          <w:sz w:val="20"/>
-          <w:szCs w:val="20"/>
-        </w:rPr>
-        <w:t>Farmco</w:t>
+        <w:t>Farmco','Farmco</w:t>
       </w:r>
       <w:proofErr w:type="spellEnd"/>
       <w:r>
@@ -9425,27 +9025,7 @@
           <w:sz w:val="20"/>
           <w:szCs w:val="20"/>
         </w:rPr>
-        <w:t>Alrabee</w:t>
-      </w:r>
-      <w:proofErr w:type="spellEnd"/>
-      <w:r>
-        <w:rPr>
-          <w:rFonts w:ascii="Courier New" w:eastAsia="Times New Roman" w:hAnsi="Courier New" w:cs="Courier New"/>
-          <w:color w:val="000000"/>
-          <w:sz w:val="20"/>
-          <w:szCs w:val="20"/>
-        </w:rPr>
-        <w:t>','</w:t>
-      </w:r>
-      <w:proofErr w:type="spellStart"/>
-      <w:r>
-        <w:rPr>
-          <w:rFonts w:ascii="Courier New" w:eastAsia="Times New Roman" w:hAnsi="Courier New" w:cs="Courier New"/>
-          <w:color w:val="000000"/>
-          <w:sz w:val="20"/>
-          <w:szCs w:val="20"/>
-        </w:rPr>
-        <w:t>Alrabee</w:t>
+        <w:t>Alrabee','Alrabee</w:t>
       </w:r>
       <w:proofErr w:type="spellEnd"/>
       <w:r>
@@ -9494,17 +9074,17 @@
           <w:sz w:val="20"/>
           <w:szCs w:val="20"/>
         </w:rPr>
-        <w:t>INSERT INTO ORGANIZATION VALUES ('ABT','</w:t>
-      </w:r>
-      <w:proofErr w:type="spellStart"/>
-      <w:r>
-        <w:rPr>
-          <w:rFonts w:ascii="Courier New" w:eastAsia="Times New Roman" w:hAnsi="Courier New" w:cs="Courier New"/>
-          <w:color w:val="000000"/>
-          <w:sz w:val="20"/>
-          <w:szCs w:val="20"/>
-        </w:rPr>
-        <w:t>Alseraj</w:t>
+        <w:t>INSERT INTO ORGANIZATION VALUES ('</w:t>
+      </w:r>
+      <w:proofErr w:type="spellStart"/>
+      <w:r>
+        <w:rPr>
+          <w:rFonts w:ascii="Courier New" w:eastAsia="Times New Roman" w:hAnsi="Courier New" w:cs="Courier New"/>
+          <w:color w:val="000000"/>
+          <w:sz w:val="20"/>
+          <w:szCs w:val="20"/>
+        </w:rPr>
+        <w:t>ABT','Alseraj</w:t>
       </w:r>
       <w:proofErr w:type="spellEnd"/>
       <w:r>
@@ -9563,37 +9143,37 @@
           <w:sz w:val="20"/>
           <w:szCs w:val="20"/>
         </w:rPr>
-        <w:t>Ajmal</w:t>
-      </w:r>
-      <w:proofErr w:type="spellEnd"/>
-      <w:r>
-        <w:rPr>
-          <w:rFonts w:ascii="Courier New" w:eastAsia="Times New Roman" w:hAnsi="Courier New" w:cs="Courier New"/>
-          <w:color w:val="000000"/>
-          <w:sz w:val="20"/>
-          <w:szCs w:val="20"/>
-        </w:rPr>
-        <w:t>','</w:t>
-      </w:r>
-      <w:proofErr w:type="spellStart"/>
-      <w:r>
-        <w:rPr>
-          <w:rFonts w:ascii="Courier New" w:eastAsia="Times New Roman" w:hAnsi="Courier New" w:cs="Courier New"/>
-          <w:color w:val="000000"/>
-          <w:sz w:val="20"/>
-          <w:szCs w:val="20"/>
-        </w:rPr>
-        <w:t>Ajmal</w:t>
-      </w:r>
-      <w:proofErr w:type="spellEnd"/>
-      <w:r>
-        <w:rPr>
-          <w:rFonts w:ascii="Courier New" w:eastAsia="Times New Roman" w:hAnsi="Courier New" w:cs="Courier New"/>
-          <w:color w:val="000000"/>
-          <w:sz w:val="20"/>
-          <w:szCs w:val="20"/>
-        </w:rPr>
-        <w:t xml:space="preserve"> perfumes','Private','98 king Khaled st.','0559223599','o15151');</w:t>
+        <w:t>Ajmal','Ajmal</w:t>
+      </w:r>
+      <w:proofErr w:type="spellEnd"/>
+      <w:r>
+        <w:rPr>
+          <w:rFonts w:ascii="Courier New" w:eastAsia="Times New Roman" w:hAnsi="Courier New" w:cs="Courier New"/>
+          <w:color w:val="000000"/>
+          <w:sz w:val="20"/>
+          <w:szCs w:val="20"/>
+        </w:rPr>
+        <w:t xml:space="preserve"> perfumes','Private','98 king </w:t>
+      </w:r>
+      <w:proofErr w:type="spellStart"/>
+      <w:r>
+        <w:rPr>
+          <w:rFonts w:ascii="Courier New" w:eastAsia="Times New Roman" w:hAnsi="Courier New" w:cs="Courier New"/>
+          <w:color w:val="000000"/>
+          <w:sz w:val="20"/>
+          <w:szCs w:val="20"/>
+        </w:rPr>
+        <w:t>Khaled</w:t>
+      </w:r>
+      <w:proofErr w:type="spellEnd"/>
+      <w:r>
+        <w:rPr>
+          <w:rFonts w:ascii="Courier New" w:eastAsia="Times New Roman" w:hAnsi="Courier New" w:cs="Courier New"/>
+          <w:color w:val="000000"/>
+          <w:sz w:val="20"/>
+          <w:szCs w:val="20"/>
+        </w:rPr>
+        <w:t xml:space="preserve"> st.','0559223599','o15151');</w:t>
       </w:r>
     </w:p>
     <w:p>
@@ -9830,17 +9410,17 @@
           <w:sz w:val="20"/>
           <w:szCs w:val="20"/>
         </w:rPr>
-        <w:t>IbnSeena</w:t>
-      </w:r>
-      <w:proofErr w:type="spellEnd"/>
-      <w:r>
-        <w:rPr>
-          <w:rFonts w:ascii="Courier New" w:eastAsia="Times New Roman" w:hAnsi="Courier New" w:cs="Courier New"/>
-          <w:color w:val="000000"/>
-          <w:sz w:val="20"/>
-          <w:szCs w:val="20"/>
-        </w:rPr>
-        <w:t xml:space="preserve">','Ibn </w:t>
+        <w:t>IbnSeena','Ibn</w:t>
+      </w:r>
+      <w:proofErr w:type="spellEnd"/>
+      <w:r>
+        <w:rPr>
+          <w:rFonts w:ascii="Courier New" w:eastAsia="Times New Roman" w:hAnsi="Courier New" w:cs="Courier New"/>
+          <w:color w:val="000000"/>
+          <w:sz w:val="20"/>
+          <w:szCs w:val="20"/>
+        </w:rPr>
+        <w:t xml:space="preserve"> </w:t>
       </w:r>
       <w:proofErr w:type="spellStart"/>
       <w:r>
@@ -9972,6 +9552,1944 @@
       </w:pPr>
       <w:bookmarkStart w:id="0" w:name="_GoBack"/>
       <w:bookmarkEnd w:id="0"/>
+    </w:p>
+    <w:p>
+      <w:pPr>
+        <w:rPr>
+          <w:rFonts w:ascii="Courier New" w:hAnsi="Courier New" w:cs="Courier New"/>
+          <w:sz w:val="20"/>
+          <w:szCs w:val="20"/>
+        </w:rPr>
+      </w:pPr>
+    </w:p>
+    <w:p>
+      <w:pPr>
+        <w:rPr>
+          <w:rFonts w:ascii="Courier New" w:hAnsi="Courier New" w:cs="Courier New"/>
+          <w:sz w:val="20"/>
+          <w:szCs w:val="20"/>
+        </w:rPr>
+      </w:pPr>
+    </w:p>
+    <w:p>
+      <w:r>
+        <w:t xml:space="preserve">INSERT INTO trainee </w:t>
+      </w:r>
+      <w:proofErr w:type="gramStart"/>
+      <w:r>
+        <w:t>VALUES(</w:t>
+      </w:r>
+      <w:proofErr w:type="gramEnd"/>
+      <w:r>
+        <w:t>'t1', '</w:t>
+      </w:r>
+      <w:proofErr w:type="spellStart"/>
+      <w:r>
+        <w:t>Binta</w:t>
+      </w:r>
+      <w:proofErr w:type="spellEnd"/>
+      <w:r>
+        <w:t>', '</w:t>
+      </w:r>
+      <w:proofErr w:type="spellStart"/>
+      <w:r>
+        <w:t>Sanyang</w:t>
+      </w:r>
+      <w:proofErr w:type="spellEnd"/>
+      <w:r>
+        <w:t>', 123456789, '123456');</w:t>
+      </w:r>
+    </w:p>
+    <w:p>
+      <w:r>
+        <w:t xml:space="preserve">INSERT INTO trainee </w:t>
+      </w:r>
+      <w:proofErr w:type="gramStart"/>
+      <w:r>
+        <w:t>VALUES(</w:t>
+      </w:r>
+      <w:proofErr w:type="gramEnd"/>
+      <w:r>
+        <w:t>'t2', 'James', 'Gomez', 123456789, '245678');</w:t>
+      </w:r>
+    </w:p>
+    <w:p>
+      <w:r>
+        <w:t xml:space="preserve">INSERT INTO trainee </w:t>
+      </w:r>
+      <w:proofErr w:type="gramStart"/>
+      <w:r>
+        <w:t>VALUES(</w:t>
+      </w:r>
+      <w:proofErr w:type="gramEnd"/>
+      <w:r>
+        <w:t>'t3', 'Dave', 'Bergner', 123456789, '123056');</w:t>
+      </w:r>
+    </w:p>
+    <w:p>
+      <w:r>
+        <w:t xml:space="preserve">INSERT INTO trainee </w:t>
+      </w:r>
+      <w:proofErr w:type="gramStart"/>
+      <w:r>
+        <w:t>VALUES(</w:t>
+      </w:r>
+      <w:proofErr w:type="gramEnd"/>
+      <w:r>
+        <w:t>'t4', 'Brian', '</w:t>
+      </w:r>
+      <w:proofErr w:type="spellStart"/>
+      <w:r>
+        <w:t>Scelzo</w:t>
+      </w:r>
+      <w:proofErr w:type="spellEnd"/>
+      <w:r>
+        <w:t>', 123456789, '123656');</w:t>
+      </w:r>
+    </w:p>
+    <w:p>
+      <w:r>
+        <w:t xml:space="preserve">INSERT INTO trainee </w:t>
+      </w:r>
+      <w:proofErr w:type="gramStart"/>
+      <w:r>
+        <w:t>VALUES(</w:t>
+      </w:r>
+      <w:proofErr w:type="gramEnd"/>
+      <w:r>
+        <w:t>'t5', 'Marie', 'Linder', 123456789, '623456');</w:t>
+      </w:r>
+    </w:p>
+    <w:p>
+      <w:r>
+        <w:t xml:space="preserve">INSERT INTO trainee </w:t>
+      </w:r>
+      <w:proofErr w:type="gramStart"/>
+      <w:r>
+        <w:t>VALUES(</w:t>
+      </w:r>
+      <w:proofErr w:type="gramEnd"/>
+      <w:r>
+        <w:t>'t6', 'Esther', '</w:t>
+      </w:r>
+      <w:proofErr w:type="spellStart"/>
+      <w:r>
+        <w:t>Bentum</w:t>
+      </w:r>
+      <w:proofErr w:type="spellEnd"/>
+      <w:r>
+        <w:t>', 123456789, '233456');</w:t>
+      </w:r>
+    </w:p>
+    <w:p>
+      <w:r>
+        <w:t xml:space="preserve">INSERT INTO trainee </w:t>
+      </w:r>
+      <w:proofErr w:type="gramStart"/>
+      <w:r>
+        <w:t>VALUES(</w:t>
+      </w:r>
+      <w:proofErr w:type="gramEnd"/>
+      <w:r>
+        <w:t>'t7', 'Titus', '</w:t>
+      </w:r>
+      <w:proofErr w:type="spellStart"/>
+      <w:r>
+        <w:t>Codjoe</w:t>
+      </w:r>
+      <w:proofErr w:type="spellEnd"/>
+      <w:r>
+        <w:t>', 123456789, '883456');</w:t>
+      </w:r>
+    </w:p>
+    <w:p>
+      <w:r>
+        <w:t xml:space="preserve">INSERT INTO trainee </w:t>
+      </w:r>
+      <w:proofErr w:type="gramStart"/>
+      <w:r>
+        <w:t>VALUES(</w:t>
+      </w:r>
+      <w:proofErr w:type="gramEnd"/>
+      <w:r>
+        <w:t>'t8', '</w:t>
+      </w:r>
+      <w:proofErr w:type="spellStart"/>
+      <w:r>
+        <w:t>Gifty</w:t>
+      </w:r>
+      <w:proofErr w:type="spellEnd"/>
+      <w:r>
+        <w:t>', '</w:t>
+      </w:r>
+      <w:proofErr w:type="spellStart"/>
+      <w:r>
+        <w:t>Codjoe</w:t>
+      </w:r>
+      <w:proofErr w:type="spellEnd"/>
+      <w:r>
+        <w:t>', 123409789, '103456');</w:t>
+      </w:r>
+    </w:p>
+    <w:p>
+      <w:r>
+        <w:t xml:space="preserve">INSERT INTO trainee </w:t>
+      </w:r>
+      <w:proofErr w:type="gramStart"/>
+      <w:r>
+        <w:t>VALUES(</w:t>
+      </w:r>
+      <w:proofErr w:type="gramEnd"/>
+      <w:r>
+        <w:t>'t9', 'Angel', 'Blessings', 1289456789, '100456');</w:t>
+      </w:r>
+    </w:p>
+    <w:p>
+      <w:r>
+        <w:t xml:space="preserve">INSERT INTO trainee </w:t>
+      </w:r>
+      <w:proofErr w:type="gramStart"/>
+      <w:r>
+        <w:t>VALUES(</w:t>
+      </w:r>
+      <w:proofErr w:type="gramEnd"/>
+      <w:r>
+        <w:t>'t10', 'Eli', '</w:t>
+      </w:r>
+      <w:proofErr w:type="spellStart"/>
+      <w:r>
+        <w:t>Nuki</w:t>
+      </w:r>
+      <w:proofErr w:type="spellEnd"/>
+      <w:r>
+        <w:t>', 123456789, '333456');</w:t>
+      </w:r>
+    </w:p>
+    <w:p>
+      <w:r>
+        <w:t xml:space="preserve">INSERT INTO trainee </w:t>
+      </w:r>
+      <w:proofErr w:type="gramStart"/>
+      <w:r>
+        <w:t>VALUES(</w:t>
+      </w:r>
+      <w:proofErr w:type="gramEnd"/>
+      <w:r>
+        <w:t>'t11', 'George', 'Bass', 123906789, '673456');</w:t>
+      </w:r>
+    </w:p>
+    <w:p>
+      <w:r>
+        <w:t xml:space="preserve">INSERT INTO trainee </w:t>
+      </w:r>
+      <w:proofErr w:type="gramStart"/>
+      <w:r>
+        <w:t>VALUES(</w:t>
+      </w:r>
+      <w:proofErr w:type="gramEnd"/>
+      <w:r>
+        <w:t>'t12', 'John', 'Jones', 123456789, '129056');</w:t>
+      </w:r>
+    </w:p>
+    <w:p>
+      <w:r>
+        <w:t xml:space="preserve">INSERT INTO trainee </w:t>
+      </w:r>
+      <w:proofErr w:type="gramStart"/>
+      <w:r>
+        <w:t>VALUES(</w:t>
+      </w:r>
+      <w:proofErr w:type="gramEnd"/>
+      <w:r>
+        <w:t>'t13', 'Taylor', 'Smith', 123566789, '123896');</w:t>
+      </w:r>
+    </w:p>
+    <w:p>
+      <w:r>
+        <w:t xml:space="preserve">INSERT INTO trainee </w:t>
+      </w:r>
+      <w:proofErr w:type="gramStart"/>
+      <w:r>
+        <w:t>VALUES(</w:t>
+      </w:r>
+      <w:proofErr w:type="gramEnd"/>
+      <w:r>
+        <w:t>'t14', 'Zack', '</w:t>
+      </w:r>
+      <w:proofErr w:type="spellStart"/>
+      <w:r>
+        <w:t>Efron</w:t>
+      </w:r>
+      <w:proofErr w:type="spellEnd"/>
+      <w:r>
+        <w:t>', 123008789, '120956');</w:t>
+      </w:r>
+    </w:p>
+    <w:p>
+      <w:r>
+        <w:t xml:space="preserve">INSERT INTO trainee </w:t>
+      </w:r>
+      <w:proofErr w:type="gramStart"/>
+      <w:r>
+        <w:t>VALUES(</w:t>
+      </w:r>
+      <w:proofErr w:type="gramEnd"/>
+      <w:r>
+        <w:t>'t15', '</w:t>
+      </w:r>
+      <w:proofErr w:type="spellStart"/>
+      <w:r>
+        <w:t>Kandi</w:t>
+      </w:r>
+      <w:proofErr w:type="spellEnd"/>
+      <w:r>
+        <w:t>', '</w:t>
+      </w:r>
+      <w:proofErr w:type="spellStart"/>
+      <w:r>
+        <w:t>Burrus</w:t>
+      </w:r>
+      <w:proofErr w:type="spellEnd"/>
+      <w:r>
+        <w:t>', 127866789, '000456');</w:t>
+      </w:r>
+    </w:p>
+    <w:p>
+      <w:r>
+        <w:t xml:space="preserve">INSERT INTO trainee </w:t>
+      </w:r>
+      <w:proofErr w:type="gramStart"/>
+      <w:r>
+        <w:t>VALUES(</w:t>
+      </w:r>
+      <w:proofErr w:type="gramEnd"/>
+      <w:r>
+        <w:t>'t16', 'Towanda', 'Jackson', 512456789, '111156');</w:t>
+      </w:r>
+    </w:p>
+    <w:p>
+      <w:r>
+        <w:t xml:space="preserve">INSERT INTO trainee </w:t>
+      </w:r>
+      <w:proofErr w:type="gramStart"/>
+      <w:r>
+        <w:t>VALUES(</w:t>
+      </w:r>
+      <w:proofErr w:type="gramEnd"/>
+      <w:r>
+        <w:t>'t17', 'Simon', 'King', 123409689, '190876');</w:t>
+      </w:r>
+    </w:p>
+    <w:p>
+      <w:r>
+        <w:t xml:space="preserve">INSERT INTO trainee </w:t>
+      </w:r>
+      <w:proofErr w:type="gramStart"/>
+      <w:r>
+        <w:t>VALUES(</w:t>
+      </w:r>
+      <w:proofErr w:type="gramEnd"/>
+      <w:r>
+        <w:t>'t18', 'Peter', '</w:t>
+      </w:r>
+      <w:proofErr w:type="spellStart"/>
+      <w:r>
+        <w:t>Mendy</w:t>
+      </w:r>
+      <w:proofErr w:type="spellEnd"/>
+      <w:r>
+        <w:t>', 128976789, '189056');</w:t>
+      </w:r>
+    </w:p>
+    <w:p>
+      <w:r>
+        <w:t xml:space="preserve">INSERT INTO trainee </w:t>
+      </w:r>
+      <w:proofErr w:type="gramStart"/>
+      <w:r>
+        <w:t>VALUES(</w:t>
+      </w:r>
+      <w:proofErr w:type="gramEnd"/>
+      <w:r>
+        <w:t>'t19', 'Peter', 'Bass', 123098789, '167856');</w:t>
+      </w:r>
+    </w:p>
+    <w:p>
+      <w:r>
+        <w:t xml:space="preserve">INSERT INTO trainee </w:t>
+      </w:r>
+      <w:proofErr w:type="gramStart"/>
+      <w:r>
+        <w:t>VALUES(</w:t>
+      </w:r>
+      <w:proofErr w:type="gramEnd"/>
+      <w:r>
+        <w:t>'t20', 'Jacob', 'Lowe', 123006789, '187956');</w:t>
+      </w:r>
+    </w:p>
+    <w:p/>
+    <w:p>
+      <w:r>
+        <w:t xml:space="preserve">INSERT INTO payment </w:t>
+      </w:r>
+      <w:proofErr w:type="gramStart"/>
+      <w:r>
+        <w:t>VALUES(</w:t>
+      </w:r>
+      <w:proofErr w:type="gramEnd"/>
+      <w:r>
+        <w:t>'234567890', 'VISA', '</w:t>
+      </w:r>
+      <w:proofErr w:type="spellStart"/>
+      <w:r>
+        <w:t>Sanyang</w:t>
+      </w:r>
+      <w:proofErr w:type="spellEnd"/>
+      <w:r>
+        <w:t xml:space="preserve"> rd');</w:t>
+      </w:r>
+    </w:p>
+    <w:p>
+      <w:r>
+        <w:t xml:space="preserve">INSERT INTO payment </w:t>
+      </w:r>
+      <w:proofErr w:type="gramStart"/>
+      <w:r>
+        <w:t>VALUES(</w:t>
+      </w:r>
+      <w:proofErr w:type="gramEnd"/>
+      <w:r>
+        <w:t>'345678909', 'MASTER', 'Gomez');</w:t>
+      </w:r>
+    </w:p>
+    <w:p>
+      <w:r>
+        <w:t xml:space="preserve">INSERT INTO payment </w:t>
+      </w:r>
+      <w:proofErr w:type="gramStart"/>
+      <w:r>
+        <w:t>VALUES(</w:t>
+      </w:r>
+      <w:proofErr w:type="gramEnd"/>
+      <w:r>
+        <w:t xml:space="preserve">'546789034', 'VISA', 'Bergner </w:t>
+      </w:r>
+      <w:proofErr w:type="spellStart"/>
+      <w:r>
+        <w:t>str</w:t>
+      </w:r>
+      <w:proofErr w:type="spellEnd"/>
+      <w:r>
+        <w:t>');</w:t>
+      </w:r>
+    </w:p>
+    <w:p>
+      <w:r>
+        <w:t xml:space="preserve">INSERT INTO payment </w:t>
+      </w:r>
+      <w:proofErr w:type="gramStart"/>
+      <w:r>
+        <w:t>VALUES(</w:t>
+      </w:r>
+      <w:proofErr w:type="gramEnd"/>
+      <w:r>
+        <w:t>'009876543', 'VISA', '</w:t>
+      </w:r>
+      <w:proofErr w:type="spellStart"/>
+      <w:r>
+        <w:t>Scelzo</w:t>
+      </w:r>
+      <w:proofErr w:type="spellEnd"/>
+      <w:r>
+        <w:t xml:space="preserve"> rd');</w:t>
+      </w:r>
+    </w:p>
+    <w:p>
+      <w:r>
+        <w:t xml:space="preserve">INSERT INTO payment </w:t>
+      </w:r>
+      <w:proofErr w:type="gramStart"/>
+      <w:r>
+        <w:t>VALUES(</w:t>
+      </w:r>
+      <w:proofErr w:type="gramEnd"/>
+      <w:r>
+        <w:t>'890761432', 'MASTER', 'Linder blvd');</w:t>
+      </w:r>
+    </w:p>
+    <w:p>
+      <w:r>
+        <w:t xml:space="preserve">INSERT INTO payment </w:t>
+      </w:r>
+      <w:proofErr w:type="gramStart"/>
+      <w:r>
+        <w:t>VALUES(</w:t>
+      </w:r>
+      <w:proofErr w:type="gramEnd"/>
+      <w:r>
+        <w:t>'098765432', 'MASTER', '</w:t>
+      </w:r>
+      <w:proofErr w:type="spellStart"/>
+      <w:r>
+        <w:t>Bentum</w:t>
+      </w:r>
+      <w:proofErr w:type="spellEnd"/>
+      <w:r>
+        <w:t xml:space="preserve"> way');</w:t>
+      </w:r>
+    </w:p>
+    <w:p>
+      <w:r>
+        <w:t xml:space="preserve">INSERT INTO payment </w:t>
+      </w:r>
+      <w:proofErr w:type="gramStart"/>
+      <w:r>
+        <w:t>VALUES(</w:t>
+      </w:r>
+      <w:proofErr w:type="gramEnd"/>
+      <w:r>
+        <w:t>'567894321', 'VISA', '</w:t>
+      </w:r>
+      <w:proofErr w:type="spellStart"/>
+      <w:r>
+        <w:t>Codjoe</w:t>
+      </w:r>
+      <w:proofErr w:type="spellEnd"/>
+      <w:r>
+        <w:t xml:space="preserve"> rd');</w:t>
+      </w:r>
+    </w:p>
+    <w:p>
+      <w:r>
+        <w:t xml:space="preserve">INSERT INTO payment </w:t>
+      </w:r>
+      <w:proofErr w:type="gramStart"/>
+      <w:r>
+        <w:t>VALUES(</w:t>
+      </w:r>
+      <w:proofErr w:type="gramEnd"/>
+      <w:r>
+        <w:t>'891765432', 'VISA', '</w:t>
+      </w:r>
+      <w:proofErr w:type="spellStart"/>
+      <w:r>
+        <w:t>Codjoe</w:t>
+      </w:r>
+      <w:proofErr w:type="spellEnd"/>
+      <w:r>
+        <w:t xml:space="preserve"> </w:t>
+      </w:r>
+      <w:proofErr w:type="spellStart"/>
+      <w:r>
+        <w:t>str</w:t>
+      </w:r>
+      <w:proofErr w:type="spellEnd"/>
+      <w:r>
+        <w:t>');</w:t>
+      </w:r>
+    </w:p>
+    <w:p>
+      <w:r>
+        <w:t xml:space="preserve">INSERT INTO payment </w:t>
+      </w:r>
+      <w:proofErr w:type="gramStart"/>
+      <w:r>
+        <w:t>VALUES(</w:t>
+      </w:r>
+      <w:proofErr w:type="gramEnd"/>
+      <w:r>
+        <w:t>'098889098', 'VISA', 'Blessings way');</w:t>
+      </w:r>
+    </w:p>
+    <w:p>
+      <w:r>
+        <w:t xml:space="preserve">INSERT INTO payment </w:t>
+      </w:r>
+      <w:proofErr w:type="gramStart"/>
+      <w:r>
+        <w:t>VALUES(</w:t>
+      </w:r>
+      <w:proofErr w:type="gramEnd"/>
+      <w:r>
+        <w:t>'000999888', 'MASTER', '</w:t>
+      </w:r>
+      <w:proofErr w:type="spellStart"/>
+      <w:r>
+        <w:t>Nuki</w:t>
+      </w:r>
+      <w:proofErr w:type="spellEnd"/>
+      <w:r>
+        <w:t xml:space="preserve"> way');</w:t>
+      </w:r>
+    </w:p>
+    <w:p>
+      <w:r>
+        <w:t xml:space="preserve">INSERT INTO payment </w:t>
+      </w:r>
+      <w:proofErr w:type="gramStart"/>
+      <w:r>
+        <w:t>VALUES(</w:t>
+      </w:r>
+      <w:proofErr w:type="gramEnd"/>
+      <w:r>
+        <w:t>'999888000', 'MASTER', 'Bass blvd');</w:t>
+      </w:r>
+    </w:p>
+    <w:p>
+      <w:r>
+        <w:t xml:space="preserve">INSERT INTO payment </w:t>
+      </w:r>
+      <w:proofErr w:type="gramStart"/>
+      <w:r>
+        <w:t>VALUES(</w:t>
+      </w:r>
+      <w:proofErr w:type="gramEnd"/>
+      <w:r>
+        <w:t>'222333456', 'MASTER', 'Jones rd');</w:t>
+      </w:r>
+    </w:p>
+    <w:p>
+      <w:r>
+        <w:t xml:space="preserve">INSERT INTO payment </w:t>
+      </w:r>
+      <w:proofErr w:type="gramStart"/>
+      <w:r>
+        <w:t>VALUES(</w:t>
+      </w:r>
+      <w:proofErr w:type="gramEnd"/>
+      <w:r>
+        <w:t xml:space="preserve">'786555678', 'MASTER', 'Smith </w:t>
+      </w:r>
+      <w:proofErr w:type="spellStart"/>
+      <w:r>
+        <w:t>str</w:t>
+      </w:r>
+      <w:proofErr w:type="spellEnd"/>
+      <w:r>
+        <w:t>');</w:t>
+      </w:r>
+    </w:p>
+    <w:p>
+      <w:r>
+        <w:t xml:space="preserve">INSERT INTO payment </w:t>
+      </w:r>
+      <w:proofErr w:type="gramStart"/>
+      <w:r>
+        <w:t>VALUES(</w:t>
+      </w:r>
+      <w:proofErr w:type="gramEnd"/>
+      <w:r>
+        <w:t>'908999999', 'VISA', '</w:t>
+      </w:r>
+      <w:proofErr w:type="spellStart"/>
+      <w:r>
+        <w:t>Efron</w:t>
+      </w:r>
+      <w:proofErr w:type="spellEnd"/>
+      <w:r>
+        <w:t xml:space="preserve"> blvd');</w:t>
+      </w:r>
+    </w:p>
+    <w:p>
+      <w:r>
+        <w:t xml:space="preserve">INSERT INTO payment </w:t>
+      </w:r>
+      <w:proofErr w:type="gramStart"/>
+      <w:r>
+        <w:t>VALUES(</w:t>
+      </w:r>
+      <w:proofErr w:type="gramEnd"/>
+      <w:r>
+        <w:t>'333456789', 'MASTER', '</w:t>
+      </w:r>
+      <w:proofErr w:type="spellStart"/>
+      <w:r>
+        <w:t>Burrus</w:t>
+      </w:r>
+      <w:proofErr w:type="spellEnd"/>
+      <w:r>
+        <w:t xml:space="preserve"> blvd');</w:t>
+      </w:r>
+    </w:p>
+    <w:p>
+      <w:r>
+        <w:t xml:space="preserve">INSERT INTO payment </w:t>
+      </w:r>
+      <w:proofErr w:type="gramStart"/>
+      <w:r>
+        <w:t>VALUES(</w:t>
+      </w:r>
+      <w:proofErr w:type="gramEnd"/>
+      <w:r>
+        <w:t xml:space="preserve">'908790999', 'VISA', 'Jackson </w:t>
+      </w:r>
+      <w:proofErr w:type="spellStart"/>
+      <w:r>
+        <w:t>str</w:t>
+      </w:r>
+      <w:proofErr w:type="spellEnd"/>
+      <w:r>
+        <w:t>');</w:t>
+      </w:r>
+    </w:p>
+    <w:p>
+      <w:r>
+        <w:t xml:space="preserve">INSERT INTO payment </w:t>
+      </w:r>
+      <w:proofErr w:type="gramStart"/>
+      <w:r>
+        <w:t>VALUES(</w:t>
+      </w:r>
+      <w:proofErr w:type="gramEnd"/>
+      <w:r>
+        <w:t xml:space="preserve">'890999999', 'VISA', 'King </w:t>
+      </w:r>
+      <w:proofErr w:type="spellStart"/>
+      <w:r>
+        <w:t>str</w:t>
+      </w:r>
+      <w:proofErr w:type="spellEnd"/>
+      <w:r>
+        <w:t>');</w:t>
+      </w:r>
+    </w:p>
+    <w:p>
+      <w:r>
+        <w:t xml:space="preserve">INSERT INTO payment </w:t>
+      </w:r>
+      <w:proofErr w:type="gramStart"/>
+      <w:r>
+        <w:t>VALUES(</w:t>
+      </w:r>
+      <w:proofErr w:type="gramEnd"/>
+      <w:r>
+        <w:t>'134567890', 'MASTER', '</w:t>
+      </w:r>
+      <w:proofErr w:type="spellStart"/>
+      <w:r>
+        <w:t>Mendy</w:t>
+      </w:r>
+      <w:proofErr w:type="spellEnd"/>
+      <w:r>
+        <w:t xml:space="preserve"> rd');</w:t>
+      </w:r>
+    </w:p>
+    <w:p>
+      <w:r>
+        <w:t xml:space="preserve">INSERT INTO payment </w:t>
+      </w:r>
+      <w:proofErr w:type="gramStart"/>
+      <w:r>
+        <w:t>VALUES(</w:t>
+      </w:r>
+      <w:proofErr w:type="gramEnd"/>
+      <w:r>
+        <w:t>'890765432', 'MASTER', 'Bass rd');</w:t>
+      </w:r>
+    </w:p>
+    <w:p>
+      <w:r>
+        <w:t xml:space="preserve">INSERT INTO payment </w:t>
+      </w:r>
+      <w:proofErr w:type="gramStart"/>
+      <w:r>
+        <w:t>VALUES(</w:t>
+      </w:r>
+      <w:proofErr w:type="gramEnd"/>
+      <w:r>
+        <w:t xml:space="preserve">'678909876', 'MASTER', 'Lowe </w:t>
+      </w:r>
+      <w:proofErr w:type="spellStart"/>
+      <w:r>
+        <w:t>str</w:t>
+      </w:r>
+      <w:proofErr w:type="spellEnd"/>
+      <w:r>
+        <w:t>');</w:t>
+      </w:r>
+    </w:p>
+    <w:p/>
+    <w:p/>
+    <w:p>
+      <w:r>
+        <w:t>INSERT INTO completion VALUES ('2014','F1', 't1','234567890', 'A');</w:t>
+      </w:r>
+    </w:p>
+    <w:p>
+      <w:r>
+        <w:t>INSERT INTO completion VALUES ('2013','F2', 't2','345678909', 'A');</w:t>
+      </w:r>
+    </w:p>
+    <w:p>
+      <w:r>
+        <w:t>INSERT INTO completion VALUES ('2013','F3', 't3','546789034', 'A');</w:t>
+      </w:r>
+    </w:p>
+    <w:p>
+      <w:r>
+        <w:t>INSERT INTO completion VALUES ('2014','F4', 't4','009876543', 'A');</w:t>
+      </w:r>
+    </w:p>
+    <w:p>
+      <w:r>
+        <w:t>INSERT INTO completion VALUES ('2012','F5', 't5','890761432', 'A');</w:t>
+      </w:r>
+    </w:p>
+    <w:p>
+      <w:r>
+        <w:t>INSERT INTO completion VALUES ('2016','F6', 't6','098765432', 'A');</w:t>
+      </w:r>
+    </w:p>
+    <w:p>
+      <w:r>
+        <w:t>INSERT INTO completion VALUES ('2016','F7', 't7','567894321', 'A');</w:t>
+      </w:r>
+    </w:p>
+    <w:p>
+      <w:r>
+        <w:t>INSERT INTO completion VALUES ('2010','F8', 't8','891765432', 'A');</w:t>
+      </w:r>
+    </w:p>
+    <w:p>
+      <w:r>
+        <w:t>INSERT INTO completion VALUES ('2016','F9', 't9','098889098', 'B');</w:t>
+      </w:r>
+    </w:p>
+    <w:p>
+      <w:r>
+        <w:t>INSERT INTO completion VALUES ('2014','F10','t10','000999888', 'B');</w:t>
+      </w:r>
+    </w:p>
+    <w:p>
+      <w:r>
+        <w:t>INSERT INTO completion VALUES ('2014','CERT', 't11','999888000', 'C');</w:t>
+      </w:r>
+    </w:p>
+    <w:p>
+      <w:r>
+        <w:t>INSERT INTO completion VALUES ('2014','DLS', 't12','222333456', 'C');</w:t>
+      </w:r>
+    </w:p>
+    <w:p>
+      <w:r>
+        <w:t>INSERT INTO completion VALUES ('2014','PIO', 't13','786555678', 'C');</w:t>
+      </w:r>
+    </w:p>
+    <w:p>
+      <w:r>
+        <w:t>INSERT INTO completion VALUES ('2014','CTP', 't14','908999999', 'B');</w:t>
+      </w:r>
+    </w:p>
+    <w:p>
+      <w:r>
+        <w:t>INSERT INTO completion VALUES ('2014','DRIA', 't15','333456789', 'C');</w:t>
+      </w:r>
+    </w:p>
+    <w:p>
+      <w:r>
+        <w:t>INSERT INTO completion VALUES ('2014','ICS300', 't16','908790999', 'B');</w:t>
+      </w:r>
+    </w:p>
+    <w:p>
+      <w:r>
+        <w:t>INSERT INTO completion VALUES ('2014','ICS400', 't17','890999999', 'B');</w:t>
+      </w:r>
+    </w:p>
+    <w:p>
+      <w:r>
+        <w:t>INSERT INTO completion VALUES ('2014','PFCD', 't18','134567890', 'C');</w:t>
+      </w:r>
+    </w:p>
+    <w:p/>
+    <w:p/>
+    <w:p/>
+    <w:p>
+      <w:r>
+        <w:t xml:space="preserve">INSERT INTO </w:t>
+      </w:r>
+      <w:proofErr w:type="spellStart"/>
+      <w:r>
+        <w:t>isassignedto</w:t>
+      </w:r>
+      <w:proofErr w:type="spellEnd"/>
+      <w:r>
+        <w:t xml:space="preserve"> VALUES ('e1'</w:t>
+      </w:r>
+      <w:proofErr w:type="gramStart"/>
+      <w:r>
+        <w:t>,10</w:t>
+      </w:r>
+      <w:proofErr w:type="gramEnd"/>
+      <w:r>
+        <w:t>);</w:t>
+      </w:r>
+    </w:p>
+    <w:p>
+      <w:r>
+        <w:t xml:space="preserve">INSERT INTO </w:t>
+      </w:r>
+      <w:proofErr w:type="spellStart"/>
+      <w:r>
+        <w:t>isassignedto</w:t>
+      </w:r>
+      <w:proofErr w:type="spellEnd"/>
+      <w:r>
+        <w:t xml:space="preserve"> VALUES ('e2'</w:t>
+      </w:r>
+      <w:proofErr w:type="gramStart"/>
+      <w:r>
+        <w:t>,11</w:t>
+      </w:r>
+      <w:proofErr w:type="gramEnd"/>
+      <w:r>
+        <w:t>);</w:t>
+      </w:r>
+    </w:p>
+    <w:p>
+      <w:r>
+        <w:t xml:space="preserve">INSERT INTO </w:t>
+      </w:r>
+      <w:proofErr w:type="spellStart"/>
+      <w:r>
+        <w:t>isassignedto</w:t>
+      </w:r>
+      <w:proofErr w:type="spellEnd"/>
+      <w:r>
+        <w:t xml:space="preserve"> VALUES ('e3'</w:t>
+      </w:r>
+      <w:proofErr w:type="gramStart"/>
+      <w:r>
+        <w:t>,23</w:t>
+      </w:r>
+      <w:proofErr w:type="gramEnd"/>
+      <w:r>
+        <w:t>);</w:t>
+      </w:r>
+    </w:p>
+    <w:p>
+      <w:r>
+        <w:t xml:space="preserve">INSERT INTO </w:t>
+      </w:r>
+      <w:proofErr w:type="spellStart"/>
+      <w:r>
+        <w:t>isassignedto</w:t>
+      </w:r>
+      <w:proofErr w:type="spellEnd"/>
+      <w:r>
+        <w:t xml:space="preserve"> VALUES ('e4'</w:t>
+      </w:r>
+      <w:proofErr w:type="gramStart"/>
+      <w:r>
+        <w:t>,13</w:t>
+      </w:r>
+      <w:proofErr w:type="gramEnd"/>
+      <w:r>
+        <w:t>);</w:t>
+      </w:r>
+    </w:p>
+    <w:p>
+      <w:r>
+        <w:t xml:space="preserve">INSERT INTO </w:t>
+      </w:r>
+      <w:proofErr w:type="spellStart"/>
+      <w:r>
+        <w:t>isassignedto</w:t>
+      </w:r>
+      <w:proofErr w:type="spellEnd"/>
+      <w:r>
+        <w:t xml:space="preserve"> VALUES ('e5'</w:t>
+      </w:r>
+      <w:proofErr w:type="gramStart"/>
+      <w:r>
+        <w:t>,21</w:t>
+      </w:r>
+      <w:proofErr w:type="gramEnd"/>
+      <w:r>
+        <w:t>);</w:t>
+      </w:r>
+    </w:p>
+    <w:p>
+      <w:r>
+        <w:t xml:space="preserve">INSERT INTO </w:t>
+      </w:r>
+      <w:proofErr w:type="spellStart"/>
+      <w:r>
+        <w:t>isassignedto</w:t>
+      </w:r>
+      <w:proofErr w:type="spellEnd"/>
+      <w:r>
+        <w:t xml:space="preserve"> VALUES ('e6'</w:t>
+      </w:r>
+      <w:proofErr w:type="gramStart"/>
+      <w:r>
+        <w:t>,18</w:t>
+      </w:r>
+      <w:proofErr w:type="gramEnd"/>
+      <w:r>
+        <w:t>);</w:t>
+      </w:r>
+    </w:p>
+    <w:p>
+      <w:r>
+        <w:t xml:space="preserve">INSERT INTO </w:t>
+      </w:r>
+      <w:proofErr w:type="spellStart"/>
+      <w:r>
+        <w:t>isassignedto</w:t>
+      </w:r>
+      <w:proofErr w:type="spellEnd"/>
+      <w:r>
+        <w:t xml:space="preserve"> VALUES ('e7'</w:t>
+      </w:r>
+      <w:proofErr w:type="gramStart"/>
+      <w:r>
+        <w:t>,1</w:t>
+      </w:r>
+      <w:proofErr w:type="gramEnd"/>
+      <w:r>
+        <w:t>);</w:t>
+      </w:r>
+    </w:p>
+    <w:p>
+      <w:r>
+        <w:t xml:space="preserve">INSERT INTO </w:t>
+      </w:r>
+      <w:proofErr w:type="spellStart"/>
+      <w:r>
+        <w:t>isassignedto</w:t>
+      </w:r>
+      <w:proofErr w:type="spellEnd"/>
+      <w:r>
+        <w:t xml:space="preserve"> VALUES ('e8'</w:t>
+      </w:r>
+      <w:proofErr w:type="gramStart"/>
+      <w:r>
+        <w:t>,5</w:t>
+      </w:r>
+      <w:proofErr w:type="gramEnd"/>
+      <w:r>
+        <w:t>);</w:t>
+      </w:r>
+    </w:p>
+    <w:p>
+      <w:r>
+        <w:t xml:space="preserve">INSERT INTO </w:t>
+      </w:r>
+      <w:proofErr w:type="spellStart"/>
+      <w:r>
+        <w:t>isassignedto</w:t>
+      </w:r>
+      <w:proofErr w:type="spellEnd"/>
+      <w:r>
+        <w:t xml:space="preserve"> VALUES ('e9'</w:t>
+      </w:r>
+      <w:proofErr w:type="gramStart"/>
+      <w:r>
+        <w:t>,9</w:t>
+      </w:r>
+      <w:proofErr w:type="gramEnd"/>
+      <w:r>
+        <w:t>);</w:t>
+      </w:r>
+    </w:p>
+    <w:p>
+      <w:r>
+        <w:t xml:space="preserve">INSERT INTO </w:t>
+      </w:r>
+      <w:proofErr w:type="spellStart"/>
+      <w:r>
+        <w:t>isassignedto</w:t>
+      </w:r>
+      <w:proofErr w:type="spellEnd"/>
+      <w:r>
+        <w:t xml:space="preserve"> VALUES ('e10'</w:t>
+      </w:r>
+      <w:proofErr w:type="gramStart"/>
+      <w:r>
+        <w:t>,24</w:t>
+      </w:r>
+      <w:proofErr w:type="gramEnd"/>
+      <w:r>
+        <w:t>);</w:t>
+      </w:r>
+    </w:p>
+    <w:p>
+      <w:r>
+        <w:t xml:space="preserve">INSERT INTO </w:t>
+      </w:r>
+      <w:proofErr w:type="spellStart"/>
+      <w:r>
+        <w:t>isassignedto</w:t>
+      </w:r>
+      <w:proofErr w:type="spellEnd"/>
+      <w:r>
+        <w:t xml:space="preserve"> VALUES ('e11'</w:t>
+      </w:r>
+      <w:proofErr w:type="gramStart"/>
+      <w:r>
+        <w:t>,14</w:t>
+      </w:r>
+      <w:proofErr w:type="gramEnd"/>
+      <w:r>
+        <w:t>);</w:t>
+      </w:r>
+    </w:p>
+    <w:p>
+      <w:r>
+        <w:t xml:space="preserve">INSERT INTO </w:t>
+      </w:r>
+      <w:proofErr w:type="spellStart"/>
+      <w:r>
+        <w:t>isassignedto</w:t>
+      </w:r>
+      <w:proofErr w:type="spellEnd"/>
+      <w:r>
+        <w:t xml:space="preserve"> VALUES ('e12'</w:t>
+      </w:r>
+      <w:proofErr w:type="gramStart"/>
+      <w:r>
+        <w:t>,25</w:t>
+      </w:r>
+      <w:proofErr w:type="gramEnd"/>
+      <w:r>
+        <w:t>);</w:t>
+      </w:r>
+    </w:p>
+    <w:p>
+      <w:r>
+        <w:t xml:space="preserve">INSERT INTO </w:t>
+      </w:r>
+      <w:proofErr w:type="spellStart"/>
+      <w:r>
+        <w:t>isassignedto</w:t>
+      </w:r>
+      <w:proofErr w:type="spellEnd"/>
+      <w:r>
+        <w:t xml:space="preserve"> VALUES ('e13'</w:t>
+      </w:r>
+      <w:proofErr w:type="gramStart"/>
+      <w:r>
+        <w:t>,26</w:t>
+      </w:r>
+      <w:proofErr w:type="gramEnd"/>
+      <w:r>
+        <w:t>);</w:t>
+      </w:r>
+    </w:p>
+    <w:p>
+      <w:r>
+        <w:t xml:space="preserve">INSERT INTO </w:t>
+      </w:r>
+      <w:proofErr w:type="spellStart"/>
+      <w:r>
+        <w:t>isassignedto</w:t>
+      </w:r>
+      <w:proofErr w:type="spellEnd"/>
+      <w:r>
+        <w:t xml:space="preserve"> VALUES ('e14'</w:t>
+      </w:r>
+      <w:proofErr w:type="gramStart"/>
+      <w:r>
+        <w:t>,16</w:t>
+      </w:r>
+      <w:proofErr w:type="gramEnd"/>
+      <w:r>
+        <w:t>);</w:t>
+      </w:r>
+    </w:p>
+    <w:p>
+      <w:r>
+        <w:t xml:space="preserve">INSERT INTO </w:t>
+      </w:r>
+      <w:proofErr w:type="spellStart"/>
+      <w:r>
+        <w:t>isassignedto</w:t>
+      </w:r>
+      <w:proofErr w:type="spellEnd"/>
+      <w:r>
+        <w:t xml:space="preserve"> VALUES ('e15'</w:t>
+      </w:r>
+      <w:proofErr w:type="gramStart"/>
+      <w:r>
+        <w:t>,22</w:t>
+      </w:r>
+      <w:proofErr w:type="gramEnd"/>
+      <w:r>
+        <w:t>);</w:t>
+      </w:r>
+    </w:p>
+    <w:p>
+      <w:r>
+        <w:t xml:space="preserve">INSERT INTO </w:t>
+      </w:r>
+      <w:proofErr w:type="spellStart"/>
+      <w:r>
+        <w:t>isassignedto</w:t>
+      </w:r>
+      <w:proofErr w:type="spellEnd"/>
+      <w:r>
+        <w:t xml:space="preserve"> VALUES ('e16'</w:t>
+      </w:r>
+      <w:proofErr w:type="gramStart"/>
+      <w:r>
+        <w:t>,12</w:t>
+      </w:r>
+      <w:proofErr w:type="gramEnd"/>
+      <w:r>
+        <w:t>);</w:t>
+      </w:r>
+    </w:p>
+    <w:p>
+      <w:r>
+        <w:t xml:space="preserve">INSERT INTO </w:t>
+      </w:r>
+      <w:proofErr w:type="spellStart"/>
+      <w:r>
+        <w:t>isassignedto</w:t>
+      </w:r>
+      <w:proofErr w:type="spellEnd"/>
+      <w:r>
+        <w:t xml:space="preserve"> VALUES ('e17'</w:t>
+      </w:r>
+      <w:proofErr w:type="gramStart"/>
+      <w:r>
+        <w:t>,20</w:t>
+      </w:r>
+      <w:proofErr w:type="gramEnd"/>
+      <w:r>
+        <w:t>);</w:t>
+      </w:r>
+    </w:p>
+    <w:p>
+      <w:r>
+        <w:t xml:space="preserve">INSERT INTO </w:t>
+      </w:r>
+      <w:proofErr w:type="spellStart"/>
+      <w:r>
+        <w:t>isassignedto</w:t>
+      </w:r>
+      <w:proofErr w:type="spellEnd"/>
+      <w:r>
+        <w:t xml:space="preserve"> VALUES ('e18'</w:t>
+      </w:r>
+      <w:proofErr w:type="gramStart"/>
+      <w:r>
+        <w:t>,15</w:t>
+      </w:r>
+      <w:proofErr w:type="gramEnd"/>
+      <w:r>
+        <w:t>);</w:t>
+      </w:r>
+    </w:p>
+    <w:p>
+      <w:r>
+        <w:t xml:space="preserve">INSERT INTO </w:t>
+      </w:r>
+      <w:proofErr w:type="spellStart"/>
+      <w:r>
+        <w:t>isassignedto</w:t>
+      </w:r>
+      <w:proofErr w:type="spellEnd"/>
+      <w:r>
+        <w:t xml:space="preserve"> VALUES ('e19'</w:t>
+      </w:r>
+      <w:proofErr w:type="gramStart"/>
+      <w:r>
+        <w:t>,19</w:t>
+      </w:r>
+      <w:proofErr w:type="gramEnd"/>
+      <w:r>
+        <w:t>);</w:t>
+      </w:r>
+    </w:p>
+    <w:p>
+      <w:r>
+        <w:t xml:space="preserve">INSERT INTO </w:t>
+      </w:r>
+      <w:proofErr w:type="spellStart"/>
+      <w:r>
+        <w:t>isassignedto</w:t>
+      </w:r>
+      <w:proofErr w:type="spellEnd"/>
+      <w:r>
+        <w:t xml:space="preserve"> VALUES ('e20'</w:t>
+      </w:r>
+      <w:proofErr w:type="gramStart"/>
+      <w:r>
+        <w:t>,17</w:t>
+      </w:r>
+      <w:proofErr w:type="gramEnd"/>
+      <w:r>
+        <w:t>);</w:t>
+      </w:r>
+    </w:p>
+    <w:p/>
+    <w:p/>
+    <w:p>
+      <w:r>
+        <w:t>INSERT INTO request VALUES ('02-23-2013'</w:t>
+      </w:r>
+      <w:proofErr w:type="gramStart"/>
+      <w:r>
+        <w:t>,123.50</w:t>
+      </w:r>
+      <w:proofErr w:type="gramEnd"/>
+      <w:r>
+        <w:t>,'EM', ' Energy and Water');</w:t>
+      </w:r>
+    </w:p>
+    <w:p>
+      <w:r>
+        <w:t xml:space="preserve">INSERT INTO </w:t>
+      </w:r>
+      <w:proofErr w:type="gramStart"/>
+      <w:r>
+        <w:t>request(</w:t>
+      </w:r>
+      <w:proofErr w:type="gramEnd"/>
+      <w:r>
+        <w:t xml:space="preserve">date, price, </w:t>
+      </w:r>
+      <w:proofErr w:type="spellStart"/>
+      <w:r>
+        <w:t>sid</w:t>
+      </w:r>
+      <w:proofErr w:type="spellEnd"/>
+      <w:r>
+        <w:t xml:space="preserve">, </w:t>
+      </w:r>
+      <w:proofErr w:type="spellStart"/>
+      <w:r>
+        <w:t>oid</w:t>
+      </w:r>
+      <w:proofErr w:type="spellEnd"/>
+      <w:r>
+        <w:t xml:space="preserve">)  VALUES ('02-23-2015',189.50, 'EOP',' </w:t>
+      </w:r>
+      <w:proofErr w:type="spellStart"/>
+      <w:r>
+        <w:t>Haj</w:t>
+      </w:r>
+      <w:proofErr w:type="spellEnd"/>
+      <w:r>
+        <w:t xml:space="preserve"> Ministry');</w:t>
+      </w:r>
+    </w:p>
+    <w:p>
+      <w:r>
+        <w:t xml:space="preserve">INSERT INTO request (date, price, </w:t>
+      </w:r>
+      <w:proofErr w:type="spellStart"/>
+      <w:r>
+        <w:t>sid</w:t>
+      </w:r>
+      <w:proofErr w:type="spellEnd"/>
+      <w:r>
+        <w:t xml:space="preserve">, </w:t>
+      </w:r>
+      <w:proofErr w:type="spellStart"/>
+      <w:r>
+        <w:t>oid</w:t>
+      </w:r>
+      <w:proofErr w:type="spellEnd"/>
+      <w:r>
+        <w:t>) VALUES ('02-23-2011'</w:t>
+      </w:r>
+      <w:proofErr w:type="gramStart"/>
+      <w:r>
+        <w:t>,200.00</w:t>
+      </w:r>
+      <w:proofErr w:type="gramEnd"/>
+      <w:r>
+        <w:t>, 'BCP', ' Health Ministry');</w:t>
+      </w:r>
+    </w:p>
+    <w:p>
+      <w:r>
+        <w:t xml:space="preserve">INSERT INTO request (date, price, </w:t>
+      </w:r>
+      <w:proofErr w:type="spellStart"/>
+      <w:r>
+        <w:t>sid</w:t>
+      </w:r>
+      <w:proofErr w:type="spellEnd"/>
+      <w:r>
+        <w:t xml:space="preserve">, </w:t>
+      </w:r>
+      <w:proofErr w:type="spellStart"/>
+      <w:r>
+        <w:t>oid</w:t>
+      </w:r>
+      <w:proofErr w:type="spellEnd"/>
+      <w:r>
+        <w:t>) VALUES ('02-23-2012'</w:t>
+      </w:r>
+      <w:proofErr w:type="gramStart"/>
+      <w:r>
+        <w:t>,350.90</w:t>
+      </w:r>
+      <w:proofErr w:type="gramEnd"/>
+      <w:r>
+        <w:t>, 'COOP',' Internal Ministry');</w:t>
+      </w:r>
+    </w:p>
+    <w:p>
+      <w:r>
+        <w:lastRenderedPageBreak/>
+        <w:t xml:space="preserve">INSERT INTO request (date, price, </w:t>
+      </w:r>
+      <w:proofErr w:type="spellStart"/>
+      <w:r>
+        <w:t>sid</w:t>
+      </w:r>
+      <w:proofErr w:type="spellEnd"/>
+      <w:r>
+        <w:t xml:space="preserve">, </w:t>
+      </w:r>
+      <w:proofErr w:type="spellStart"/>
+      <w:r>
+        <w:t>oid</w:t>
+      </w:r>
+      <w:proofErr w:type="spellEnd"/>
+      <w:r>
+        <w:t>) VALUES ('02-23-2009'</w:t>
+      </w:r>
+      <w:proofErr w:type="gramStart"/>
+      <w:r>
+        <w:t>,900.25</w:t>
+      </w:r>
+      <w:proofErr w:type="gramEnd"/>
+      <w:r>
+        <w:t>, 'IPP','ABT' );</w:t>
+      </w:r>
+    </w:p>
+    <w:p>
+      <w:r>
+        <w:t xml:space="preserve">INSERT INTO request (date, price, </w:t>
+      </w:r>
+      <w:proofErr w:type="spellStart"/>
+      <w:r>
+        <w:t>sid</w:t>
+      </w:r>
+      <w:proofErr w:type="spellEnd"/>
+      <w:r>
+        <w:t xml:space="preserve">, </w:t>
+      </w:r>
+      <w:proofErr w:type="spellStart"/>
+      <w:r>
+        <w:t>oid</w:t>
+      </w:r>
+      <w:proofErr w:type="spellEnd"/>
+      <w:r>
+        <w:t>) VALUES ('02-23-2010'</w:t>
+      </w:r>
+      <w:proofErr w:type="gramStart"/>
+      <w:r>
+        <w:t>,800.90</w:t>
+      </w:r>
+      <w:proofErr w:type="gramEnd"/>
+      <w:r>
+        <w:t>, '</w:t>
+      </w:r>
+      <w:proofErr w:type="spellStart"/>
+      <w:r>
+        <w:t>DRP','Ajmal</w:t>
+      </w:r>
+      <w:proofErr w:type="spellEnd"/>
+      <w:r>
+        <w:t>' );</w:t>
+      </w:r>
+    </w:p>
+    <w:p>
+      <w:r>
+        <w:t xml:space="preserve">INSERT INTO request (date, price, </w:t>
+      </w:r>
+      <w:proofErr w:type="spellStart"/>
+      <w:r>
+        <w:t>sid</w:t>
+      </w:r>
+      <w:proofErr w:type="spellEnd"/>
+      <w:r>
+        <w:t xml:space="preserve">, </w:t>
+      </w:r>
+      <w:proofErr w:type="spellStart"/>
+      <w:r>
+        <w:t>oid</w:t>
+      </w:r>
+      <w:proofErr w:type="spellEnd"/>
+      <w:r>
+        <w:t>) VALUES ('02-23-2008'</w:t>
+      </w:r>
+      <w:proofErr w:type="gramStart"/>
+      <w:r>
+        <w:t>,350.00</w:t>
+      </w:r>
+      <w:proofErr w:type="gramEnd"/>
+      <w:r>
+        <w:t>, '</w:t>
+      </w:r>
+      <w:proofErr w:type="spellStart"/>
+      <w:r>
+        <w:t>HMP','AlAlmani</w:t>
+      </w:r>
+      <w:proofErr w:type="spellEnd"/>
+      <w:r>
+        <w:t>' );</w:t>
+      </w:r>
+    </w:p>
+    <w:p>
+      <w:r>
+        <w:t xml:space="preserve">INSERT INTO </w:t>
+      </w:r>
+      <w:proofErr w:type="gramStart"/>
+      <w:r>
+        <w:t>request(</w:t>
+      </w:r>
+      <w:proofErr w:type="gramEnd"/>
+      <w:r>
+        <w:t xml:space="preserve">date, price, </w:t>
+      </w:r>
+      <w:proofErr w:type="spellStart"/>
+      <w:r>
+        <w:t>sid</w:t>
+      </w:r>
+      <w:proofErr w:type="spellEnd"/>
+      <w:r>
+        <w:t xml:space="preserve">, </w:t>
+      </w:r>
+      <w:proofErr w:type="spellStart"/>
+      <w:r>
+        <w:t>oid</w:t>
+      </w:r>
+      <w:proofErr w:type="spellEnd"/>
+      <w:r>
+        <w:t>) VALUES ('01-26-2016',2.99, '</w:t>
+      </w:r>
+      <w:proofErr w:type="spellStart"/>
+      <w:r>
+        <w:t>PP','Aldawaeah</w:t>
+      </w:r>
+      <w:proofErr w:type="spellEnd"/>
+      <w:r>
+        <w:t>');</w:t>
+      </w:r>
+    </w:p>
+    <w:p>
+      <w:r>
+        <w:t xml:space="preserve">INSERT INTO </w:t>
+      </w:r>
+      <w:proofErr w:type="gramStart"/>
+      <w:r>
+        <w:t>request(</w:t>
+      </w:r>
+      <w:proofErr w:type="gramEnd"/>
+      <w:r>
+        <w:t xml:space="preserve">date, price, </w:t>
+      </w:r>
+      <w:proofErr w:type="spellStart"/>
+      <w:r>
+        <w:t>sid</w:t>
+      </w:r>
+      <w:proofErr w:type="spellEnd"/>
+      <w:r>
+        <w:t xml:space="preserve">, </w:t>
+      </w:r>
+      <w:proofErr w:type="spellStart"/>
+      <w:r>
+        <w:t>oid</w:t>
+      </w:r>
+      <w:proofErr w:type="spellEnd"/>
+      <w:r>
+        <w:t>) VALUES ('02-28-2016',56.89, '</w:t>
+      </w:r>
+      <w:proofErr w:type="spellStart"/>
+      <w:r>
+        <w:t>HVAP','Alhabeeb</w:t>
+      </w:r>
+      <w:proofErr w:type="spellEnd"/>
+      <w:r>
+        <w:t>');</w:t>
+      </w:r>
+    </w:p>
+    <w:p>
+      <w:r>
+        <w:t xml:space="preserve">INSERT INTO </w:t>
+      </w:r>
+      <w:proofErr w:type="gramStart"/>
+      <w:r>
+        <w:t>request(</w:t>
+      </w:r>
+      <w:proofErr w:type="gramEnd"/>
+      <w:r>
+        <w:t xml:space="preserve">date, price, </w:t>
+      </w:r>
+      <w:proofErr w:type="spellStart"/>
+      <w:r>
+        <w:t>sid</w:t>
+      </w:r>
+      <w:proofErr w:type="spellEnd"/>
+      <w:r>
+        <w:t xml:space="preserve">, </w:t>
+      </w:r>
+      <w:proofErr w:type="spellStart"/>
+      <w:r>
+        <w:t>oid</w:t>
+      </w:r>
+      <w:proofErr w:type="spellEnd"/>
+      <w:r>
+        <w:t>) VALUES ('03-30-2016',4000.99, '</w:t>
+      </w:r>
+      <w:proofErr w:type="spellStart"/>
+      <w:r>
+        <w:t>THRAP','AlNoor</w:t>
+      </w:r>
+      <w:proofErr w:type="spellEnd"/>
+      <w:r>
+        <w:t>');</w:t>
+      </w:r>
+    </w:p>
+    <w:p>
+      <w:r>
+        <w:t xml:space="preserve">INSERT INTO </w:t>
+      </w:r>
+      <w:proofErr w:type="gramStart"/>
+      <w:r>
+        <w:t>request(</w:t>
+      </w:r>
+      <w:proofErr w:type="gramEnd"/>
+      <w:r>
+        <w:t xml:space="preserve">date, price, </w:t>
+      </w:r>
+      <w:proofErr w:type="spellStart"/>
+      <w:r>
+        <w:t>sid</w:t>
+      </w:r>
+      <w:proofErr w:type="spellEnd"/>
+      <w:r>
+        <w:t xml:space="preserve">, </w:t>
+      </w:r>
+      <w:proofErr w:type="spellStart"/>
+      <w:r>
+        <w:t>oid</w:t>
+      </w:r>
+      <w:proofErr w:type="spellEnd"/>
+      <w:r>
+        <w:t>) VALUES ('08-23-2016',900.99, '</w:t>
+      </w:r>
+      <w:proofErr w:type="spellStart"/>
+      <w:r>
+        <w:t>EDMP','Alrabee</w:t>
+      </w:r>
+      <w:proofErr w:type="spellEnd"/>
+      <w:r>
+        <w:t>');</w:t>
+      </w:r>
+    </w:p>
+    <w:p>
+      <w:r>
+        <w:t xml:space="preserve">INSERT INTO </w:t>
+      </w:r>
+      <w:proofErr w:type="gramStart"/>
+      <w:r>
+        <w:t>request(</w:t>
+      </w:r>
+      <w:proofErr w:type="gramEnd"/>
+      <w:r>
+        <w:t xml:space="preserve">date, price, </w:t>
+      </w:r>
+      <w:proofErr w:type="spellStart"/>
+      <w:r>
+        <w:t>sid</w:t>
+      </w:r>
+      <w:proofErr w:type="spellEnd"/>
+      <w:r>
+        <w:t xml:space="preserve">, </w:t>
+      </w:r>
+      <w:proofErr w:type="spellStart"/>
+      <w:r>
+        <w:t>oid</w:t>
+      </w:r>
+      <w:proofErr w:type="spellEnd"/>
+      <w:r>
+        <w:t>) VALUES ('02-23-2016',234.00, '</w:t>
+      </w:r>
+      <w:proofErr w:type="spellStart"/>
+      <w:r>
+        <w:t>WISA','AlrwadSchool</w:t>
+      </w:r>
+      <w:proofErr w:type="spellEnd"/>
+      <w:r>
+        <w:t>');</w:t>
+      </w:r>
+    </w:p>
+    <w:p>
+      <w:r>
+        <w:t xml:space="preserve">INSERT INTO </w:t>
+      </w:r>
+      <w:proofErr w:type="gramStart"/>
+      <w:r>
+        <w:t>request(</w:t>
+      </w:r>
+      <w:proofErr w:type="gramEnd"/>
+      <w:r>
+        <w:t xml:space="preserve">date, price, </w:t>
+      </w:r>
+      <w:proofErr w:type="spellStart"/>
+      <w:r>
+        <w:t>sid</w:t>
+      </w:r>
+      <w:proofErr w:type="spellEnd"/>
+      <w:r>
+        <w:t xml:space="preserve">, </w:t>
+      </w:r>
+      <w:proofErr w:type="spellStart"/>
+      <w:r>
+        <w:t>oid</w:t>
+      </w:r>
+      <w:proofErr w:type="spellEnd"/>
+      <w:r>
+        <w:t>) VALUES ('04-23-2016',456.00, '</w:t>
+      </w:r>
+      <w:proofErr w:type="spellStart"/>
+      <w:r>
+        <w:t>IR','Aveeno</w:t>
+      </w:r>
+      <w:proofErr w:type="spellEnd"/>
+      <w:r>
+        <w:t>');</w:t>
+      </w:r>
+    </w:p>
+    <w:p>
+      <w:r>
+        <w:t xml:space="preserve">INSERT INTO </w:t>
+      </w:r>
+      <w:proofErr w:type="gramStart"/>
+      <w:r>
+        <w:t>request(</w:t>
+      </w:r>
+      <w:proofErr w:type="gramEnd"/>
+      <w:r>
+        <w:t xml:space="preserve">date, price, </w:t>
+      </w:r>
+      <w:proofErr w:type="spellStart"/>
+      <w:r>
+        <w:t>sid</w:t>
+      </w:r>
+      <w:proofErr w:type="spellEnd"/>
+      <w:r>
+        <w:t xml:space="preserve">, </w:t>
+      </w:r>
+      <w:proofErr w:type="spellStart"/>
+      <w:r>
+        <w:t>oid</w:t>
+      </w:r>
+      <w:proofErr w:type="spellEnd"/>
+      <w:r>
+        <w:t>) VALUES ('07-23-2016',678.79, '</w:t>
+      </w:r>
+      <w:proofErr w:type="spellStart"/>
+      <w:r>
+        <w:t>EDME','BaraemSchool</w:t>
+      </w:r>
+      <w:proofErr w:type="spellEnd"/>
+      <w:r>
+        <w:t>');</w:t>
+      </w:r>
+    </w:p>
+    <w:p>
+      <w:r>
+        <w:t xml:space="preserve">INSERT INTO </w:t>
+      </w:r>
+      <w:proofErr w:type="gramStart"/>
+      <w:r>
+        <w:t>request(</w:t>
+      </w:r>
+      <w:proofErr w:type="gramEnd"/>
+      <w:r>
+        <w:t xml:space="preserve">date, price, </w:t>
+      </w:r>
+      <w:proofErr w:type="spellStart"/>
+      <w:r>
+        <w:t>sid</w:t>
+      </w:r>
+      <w:proofErr w:type="spellEnd"/>
+      <w:r>
+        <w:t xml:space="preserve">, </w:t>
+      </w:r>
+      <w:proofErr w:type="spellStart"/>
+      <w:r>
+        <w:t>oid</w:t>
+      </w:r>
+      <w:proofErr w:type="spellEnd"/>
+      <w:r>
+        <w:t>) VALUES ('09-23-2015',123.90, '</w:t>
+      </w:r>
+      <w:proofErr w:type="spellStart"/>
+      <w:r>
+        <w:t>IPE','CivilDefense</w:t>
+      </w:r>
+      <w:proofErr w:type="spellEnd"/>
+      <w:r>
+        <w:t>');</w:t>
+      </w:r>
+    </w:p>
+    <w:p>
+      <w:r>
+        <w:t xml:space="preserve">INSERT INTO </w:t>
+      </w:r>
+      <w:proofErr w:type="gramStart"/>
+      <w:r>
+        <w:t>request(</w:t>
+      </w:r>
+      <w:proofErr w:type="gramEnd"/>
+      <w:r>
+        <w:t xml:space="preserve">date, price, </w:t>
+      </w:r>
+      <w:proofErr w:type="spellStart"/>
+      <w:r>
+        <w:t>sid</w:t>
+      </w:r>
+      <w:proofErr w:type="spellEnd"/>
+      <w:r>
+        <w:t xml:space="preserve">, </w:t>
+      </w:r>
+      <w:proofErr w:type="spellStart"/>
+      <w:r>
+        <w:t>oid</w:t>
+      </w:r>
+      <w:proofErr w:type="spellEnd"/>
+      <w:r>
+        <w:t>) VALUES ('01-23-2016',234.90, '</w:t>
+      </w:r>
+      <w:proofErr w:type="spellStart"/>
+      <w:r>
+        <w:t>DRE','Farmco</w:t>
+      </w:r>
+      <w:proofErr w:type="spellEnd"/>
+      <w:r>
+        <w:t>');</w:t>
+      </w:r>
+    </w:p>
+    <w:p>
+      <w:r>
+        <w:t xml:space="preserve">INSERT INTO </w:t>
+      </w:r>
+      <w:proofErr w:type="gramStart"/>
+      <w:r>
+        <w:t>request(</w:t>
+      </w:r>
+      <w:proofErr w:type="gramEnd"/>
+      <w:r>
+        <w:t xml:space="preserve">date, price, </w:t>
+      </w:r>
+      <w:proofErr w:type="spellStart"/>
+      <w:r>
+        <w:t>sid</w:t>
+      </w:r>
+      <w:proofErr w:type="spellEnd"/>
+      <w:r>
+        <w:t xml:space="preserve">, </w:t>
+      </w:r>
+      <w:proofErr w:type="spellStart"/>
+      <w:r>
+        <w:t>oid</w:t>
+      </w:r>
+      <w:proofErr w:type="spellEnd"/>
+      <w:r>
+        <w:t>) VALUES ('06-23-2016',235.80, '</w:t>
+      </w:r>
+      <w:proofErr w:type="spellStart"/>
+      <w:r>
+        <w:t>HME','IbnSeena</w:t>
+      </w:r>
+      <w:proofErr w:type="spellEnd"/>
+      <w:r>
+        <w:t>');</w:t>
+      </w:r>
+    </w:p>
+    <w:p>
+      <w:r>
+        <w:t xml:space="preserve">INSERT INTO </w:t>
+      </w:r>
+      <w:proofErr w:type="gramStart"/>
+      <w:r>
+        <w:t>request(</w:t>
+      </w:r>
+      <w:proofErr w:type="gramEnd"/>
+      <w:r>
+        <w:t xml:space="preserve">date, price, </w:t>
+      </w:r>
+      <w:proofErr w:type="spellStart"/>
+      <w:r>
+        <w:t>sid</w:t>
+      </w:r>
+      <w:proofErr w:type="spellEnd"/>
+      <w:r>
+        <w:t xml:space="preserve">, </w:t>
+      </w:r>
+      <w:proofErr w:type="spellStart"/>
+      <w:r>
+        <w:t>oid</w:t>
+      </w:r>
+      <w:proofErr w:type="spellEnd"/>
+      <w:r>
+        <w:t>) VALUES ('02-01-2016',90.99, '</w:t>
+      </w:r>
+      <w:proofErr w:type="spellStart"/>
+      <w:r>
+        <w:t>HRE','Red</w:t>
+      </w:r>
+      <w:proofErr w:type="spellEnd"/>
+      <w:r>
+        <w:t xml:space="preserve"> Crescent');</w:t>
+      </w:r>
+    </w:p>
+    <w:p>
+      <w:r>
+        <w:t xml:space="preserve">INSERT INTO </w:t>
+      </w:r>
+      <w:proofErr w:type="gramStart"/>
+      <w:r>
+        <w:t>request(</w:t>
+      </w:r>
+      <w:proofErr w:type="gramEnd"/>
+      <w:r>
+        <w:t xml:space="preserve">date, price, </w:t>
+      </w:r>
+      <w:proofErr w:type="spellStart"/>
+      <w:r>
+        <w:t>sid</w:t>
+      </w:r>
+      <w:proofErr w:type="spellEnd"/>
+      <w:r>
+        <w:t xml:space="preserve">, </w:t>
+      </w:r>
+      <w:proofErr w:type="spellStart"/>
+      <w:r>
+        <w:t>oid</w:t>
+      </w:r>
+      <w:proofErr w:type="spellEnd"/>
+      <w:r>
+        <w:t>) VALUES ('09-28-2016',80.99, '</w:t>
+      </w:r>
+      <w:proofErr w:type="spellStart"/>
+      <w:r>
+        <w:t>HRP','SaudiHEART</w:t>
+      </w:r>
+      <w:proofErr w:type="spellEnd"/>
+      <w:r>
+        <w:t>');</w:t>
+      </w:r>
+    </w:p>
+    <w:p/>
+    <w:p>
+      <w:pPr>
+        <w:rPr>
+          <w:rFonts w:ascii="Courier New" w:hAnsi="Courier New" w:cs="Courier New"/>
+          <w:sz w:val="20"/>
+          <w:szCs w:val="20"/>
+        </w:rPr>
+      </w:pPr>
     </w:p>
     <w:sectPr>
       <w:pgSz w:w="12240" w:h="15840"/>
@@ -9990,7 +11508,7 @@
 </file>
 
 <file path=word/styles.xml><?xml version="1.0" encoding="utf-8"?>
-<w:styles xmlns:mc="http://schemas.openxmlformats.org/markup-compatibility/2006" xmlns:r="http://schemas.openxmlformats.org/officeDocument/2006/relationships" xmlns:w="http://schemas.openxmlformats.org/wordprocessingml/2006/main" xmlns:w14="http://schemas.microsoft.com/office/word/2010/wordml" xmlns:w15="http://schemas.microsoft.com/office/word/2012/wordml" mc:Ignorable="w14 w15">
+<w:styles xmlns:r="http://schemas.openxmlformats.org/officeDocument/2006/relationships" xmlns:w="http://schemas.openxmlformats.org/wordprocessingml/2006/main">
   <w:docDefaults>
     <w:rPrDefault>
       <w:rPr>
@@ -10002,378 +11520,144 @@
     </w:rPrDefault>
     <w:pPrDefault/>
   </w:docDefaults>
-  <w:latentStyles w:defLockedState="0" w:defUIPriority="99" w:defSemiHidden="0" w:defUnhideWhenUsed="0" w:defQFormat="0" w:count="371">
-    <w:lsdException w:name="Normal" w:uiPriority="0" w:qFormat="1"/>
-    <w:lsdException w:name="heading 1" w:uiPriority="9" w:qFormat="1"/>
-    <w:lsdException w:name="heading 2" w:semiHidden="1" w:uiPriority="9" w:unhideWhenUsed="1" w:qFormat="1"/>
-    <w:lsdException w:name="heading 3" w:semiHidden="1" w:uiPriority="9" w:unhideWhenUsed="1" w:qFormat="1"/>
-    <w:lsdException w:name="heading 4" w:semiHidden="1" w:uiPriority="9" w:unhideWhenUsed="1" w:qFormat="1"/>
-    <w:lsdException w:name="heading 5" w:semiHidden="1" w:uiPriority="9" w:unhideWhenUsed="1" w:qFormat="1"/>
-    <w:lsdException w:name="heading 6" w:semiHidden="1" w:uiPriority="9" w:unhideWhenUsed="1" w:qFormat="1"/>
-    <w:lsdException w:name="heading 7" w:semiHidden="1" w:uiPriority="9" w:unhideWhenUsed="1" w:qFormat="1"/>
-    <w:lsdException w:name="heading 8" w:semiHidden="1" w:uiPriority="9" w:unhideWhenUsed="1" w:qFormat="1"/>
-    <w:lsdException w:name="heading 9" w:semiHidden="1" w:uiPriority="9" w:unhideWhenUsed="1" w:qFormat="1"/>
-    <w:lsdException w:name="index 1" w:semiHidden="1" w:unhideWhenUsed="1"/>
-    <w:lsdException w:name="index 2" w:semiHidden="1" w:unhideWhenUsed="1"/>
-    <w:lsdException w:name="index 3" w:semiHidden="1" w:unhideWhenUsed="1"/>
-    <w:lsdException w:name="index 4" w:semiHidden="1" w:unhideWhenUsed="1"/>
-    <w:lsdException w:name="index 5" w:semiHidden="1" w:unhideWhenUsed="1"/>
-    <w:lsdException w:name="index 6" w:semiHidden="1" w:unhideWhenUsed="1"/>
-    <w:lsdException w:name="index 7" w:semiHidden="1" w:unhideWhenUsed="1"/>
-    <w:lsdException w:name="index 8" w:semiHidden="1" w:unhideWhenUsed="1"/>
-    <w:lsdException w:name="index 9" w:semiHidden="1" w:unhideWhenUsed="1"/>
-    <w:lsdException w:name="toc 1" w:semiHidden="1" w:uiPriority="39" w:unhideWhenUsed="1"/>
-    <w:lsdException w:name="toc 2" w:semiHidden="1" w:uiPriority="39" w:unhideWhenUsed="1"/>
-    <w:lsdException w:name="toc 3" w:semiHidden="1" w:uiPriority="39" w:unhideWhenUsed="1"/>
-    <w:lsdException w:name="toc 4" w:semiHidden="1" w:uiPriority="39" w:unhideWhenUsed="1"/>
-    <w:lsdException w:name="toc 5" w:semiHidden="1" w:uiPriority="39" w:unhideWhenUsed="1"/>
-    <w:lsdException w:name="toc 6" w:semiHidden="1" w:uiPriority="39" w:unhideWhenUsed="1"/>
-    <w:lsdException w:name="toc 7" w:semiHidden="1" w:uiPriority="39" w:unhideWhenUsed="1"/>
-    <w:lsdException w:name="toc 8" w:semiHidden="1" w:uiPriority="39" w:unhideWhenUsed="1"/>
-    <w:lsdException w:name="toc 9" w:semiHidden="1" w:uiPriority="39" w:unhideWhenUsed="1"/>
-    <w:lsdException w:name="Normal Indent" w:semiHidden="1" w:unhideWhenUsed="1"/>
-    <w:lsdException w:name="footnote text" w:semiHidden="1" w:unhideWhenUsed="1"/>
-    <w:lsdException w:name="annotation text" w:semiHidden="1" w:unhideWhenUsed="1"/>
-    <w:lsdException w:name="header" w:semiHidden="1" w:unhideWhenUsed="1"/>
-    <w:lsdException w:name="footer" w:semiHidden="1" w:unhideWhenUsed="1"/>
-    <w:lsdException w:name="index heading" w:semiHidden="1" w:unhideWhenUsed="1"/>
-    <w:lsdException w:name="caption" w:semiHidden="1" w:uiPriority="35" w:unhideWhenUsed="1" w:qFormat="1"/>
-    <w:lsdException w:name="table of figures" w:semiHidden="1" w:unhideWhenUsed="1"/>
-    <w:lsdException w:name="envelope address" w:semiHidden="1" w:unhideWhenUsed="1"/>
-    <w:lsdException w:name="envelope return" w:semiHidden="1" w:unhideWhenUsed="1"/>
-    <w:lsdException w:name="footnote reference" w:semiHidden="1" w:unhideWhenUsed="1"/>
-    <w:lsdException w:name="annotation reference" w:semiHidden="1" w:unhideWhenUsed="1"/>
-    <w:lsdException w:name="line number" w:semiHidden="1" w:unhideWhenUsed="1"/>
-    <w:lsdException w:name="page number" w:semiHidden="1" w:unhideWhenUsed="1"/>
-    <w:lsdException w:name="endnote reference" w:semiHidden="1" w:unhideWhenUsed="1"/>
-    <w:lsdException w:name="endnote text" w:semiHidden="1" w:unhideWhenUsed="1"/>
-    <w:lsdException w:name="table of authorities" w:semiHidden="1" w:unhideWhenUsed="1"/>
-    <w:lsdException w:name="macro" w:semiHidden="1" w:unhideWhenUsed="1"/>
-    <w:lsdException w:name="toa heading" w:semiHidden="1" w:unhideWhenUsed="1"/>
-    <w:lsdException w:name="List" w:semiHidden="1" w:unhideWhenUsed="1"/>
-    <w:lsdException w:name="List Bullet" w:semiHidden="1" w:unhideWhenUsed="1"/>
-    <w:lsdException w:name="List Number" w:semiHidden="1" w:unhideWhenUsed="1"/>
-    <w:lsdException w:name="List 2" w:semiHidden="1" w:unhideWhenUsed="1"/>
-    <w:lsdException w:name="List 3" w:semiHidden="1" w:unhideWhenUsed="1"/>
-    <w:lsdException w:name="List 4" w:semiHidden="1" w:unhideWhenUsed="1"/>
-    <w:lsdException w:name="List 5" w:semiHidden="1" w:unhideWhenUsed="1"/>
-    <w:lsdException w:name="List Bullet 2" w:semiHidden="1" w:unhideWhenUsed="1"/>
-    <w:lsdException w:name="List Bullet 3" w:semiHidden="1" w:unhideWhenUsed="1"/>
-    <w:lsdException w:name="List Bullet 4" w:semiHidden="1" w:unhideWhenUsed="1"/>
-    <w:lsdException w:name="List Bullet 5" w:semiHidden="1" w:unhideWhenUsed="1"/>
-    <w:lsdException w:name="List Number 2" w:semiHidden="1" w:unhideWhenUsed="1"/>
-    <w:lsdException w:name="List Number 3" w:semiHidden="1" w:unhideWhenUsed="1"/>
-    <w:lsdException w:name="List Number 4" w:semiHidden="1" w:unhideWhenUsed="1"/>
-    <w:lsdException w:name="List Number 5" w:semiHidden="1" w:unhideWhenUsed="1"/>
-    <w:lsdException w:name="Title" w:uiPriority="10" w:qFormat="1"/>
-    <w:lsdException w:name="Closing" w:semiHidden="1" w:unhideWhenUsed="1"/>
-    <w:lsdException w:name="Signature" w:semiHidden="1" w:unhideWhenUsed="1"/>
-    <w:lsdException w:name="Default Paragraph Font" w:semiHidden="1" w:uiPriority="1" w:unhideWhenUsed="1"/>
-    <w:lsdException w:name="Body Text" w:semiHidden="1" w:unhideWhenUsed="1"/>
-    <w:lsdException w:name="Body Text Indent" w:semiHidden="1" w:unhideWhenUsed="1"/>
-    <w:lsdException w:name="List Continue" w:semiHidden="1" w:unhideWhenUsed="1"/>
-    <w:lsdException w:name="List Continue 2" w:semiHidden="1" w:unhideWhenUsed="1"/>
-    <w:lsdException w:name="List Continue 3" w:semiHidden="1" w:unhideWhenUsed="1"/>
-    <w:lsdException w:name="List Continue 4" w:semiHidden="1" w:unhideWhenUsed="1"/>
-    <w:lsdException w:name="List Continue 5" w:semiHidden="1" w:unhideWhenUsed="1"/>
-    <w:lsdException w:name="Message Header" w:semiHidden="1" w:unhideWhenUsed="1"/>
-    <w:lsdException w:name="Subtitle" w:uiPriority="11" w:qFormat="1"/>
-    <w:lsdException w:name="Salutation" w:semiHidden="1" w:unhideWhenUsed="1"/>
-    <w:lsdException w:name="Date" w:semiHidden="1" w:unhideWhenUsed="1"/>
-    <w:lsdException w:name="Body Text First Indent" w:semiHidden="1" w:unhideWhenUsed="1"/>
-    <w:lsdException w:name="Body Text First Indent 2" w:semiHidden="1" w:unhideWhenUsed="1"/>
-    <w:lsdException w:name="Note Heading" w:semiHidden="1" w:unhideWhenUsed="1"/>
-    <w:lsdException w:name="Body Text 2" w:semiHidden="1" w:unhideWhenUsed="1"/>
-    <w:lsdException w:name="Body Text 3" w:semiHidden="1" w:unhideWhenUsed="1"/>
-    <w:lsdException w:name="Body Text Indent 2" w:semiHidden="1" w:unhideWhenUsed="1"/>
-    <w:lsdException w:name="Body Text Indent 3" w:semiHidden="1" w:unhideWhenUsed="1"/>
-    <w:lsdException w:name="Block Text" w:semiHidden="1" w:unhideWhenUsed="1"/>
-    <w:lsdException w:name="Hyperlink" w:semiHidden="1" w:unhideWhenUsed="1"/>
-    <w:lsdException w:name="FollowedHyperlink" w:semiHidden="1" w:unhideWhenUsed="1"/>
-    <w:lsdException w:name="Strong" w:uiPriority="22" w:qFormat="1"/>
-    <w:lsdException w:name="Emphasis" w:uiPriority="20" w:qFormat="1"/>
-    <w:lsdException w:name="Document Map" w:semiHidden="1" w:unhideWhenUsed="1"/>
-    <w:lsdException w:name="Plain Text" w:semiHidden="1" w:unhideWhenUsed="1"/>
-    <w:lsdException w:name="E-mail Signature" w:semiHidden="1" w:unhideWhenUsed="1"/>
-    <w:lsdException w:name="HTML Top of Form" w:semiHidden="1" w:unhideWhenUsed="1"/>
-    <w:lsdException w:name="HTML Bottom of Form" w:semiHidden="1" w:unhideWhenUsed="1"/>
-    <w:lsdException w:name="Normal (Web)" w:semiHidden="1" w:unhideWhenUsed="1"/>
-    <w:lsdException w:name="HTML Acronym" w:semiHidden="1" w:unhideWhenUsed="1"/>
-    <w:lsdException w:name="HTML Address" w:semiHidden="1" w:unhideWhenUsed="1"/>
-    <w:lsdException w:name="HTML Cite" w:semiHidden="1" w:unhideWhenUsed="1"/>
-    <w:lsdException w:name="HTML Code" w:semiHidden="1" w:unhideWhenUsed="1"/>
-    <w:lsdException w:name="HTML Definition" w:semiHidden="1" w:unhideWhenUsed="1"/>
-    <w:lsdException w:name="HTML Keyboard" w:semiHidden="1" w:unhideWhenUsed="1"/>
-    <w:lsdException w:name="HTML Preformatted" w:semiHidden="1" w:unhideWhenUsed="1"/>
-    <w:lsdException w:name="HTML Sample" w:semiHidden="1" w:unhideWhenUsed="1"/>
-    <w:lsdException w:name="HTML Typewriter" w:semiHidden="1" w:unhideWhenUsed="1"/>
-    <w:lsdException w:name="HTML Variable" w:semiHidden="1" w:unhideWhenUsed="1"/>
-    <w:lsdException w:name="Normal Table" w:semiHidden="1" w:unhideWhenUsed="1"/>
-    <w:lsdException w:name="annotation subject" w:semiHidden="1" w:unhideWhenUsed="1"/>
-    <w:lsdException w:name="No List" w:semiHidden="1" w:unhideWhenUsed="1"/>
-    <w:lsdException w:name="Outline List 1" w:semiHidden="1" w:unhideWhenUsed="1"/>
-    <w:lsdException w:name="Outline List 2" w:semiHidden="1" w:unhideWhenUsed="1"/>
-    <w:lsdException w:name="Outline List 3" w:semiHidden="1" w:unhideWhenUsed="1"/>
-    <w:lsdException w:name="Table Simple 1" w:semiHidden="1" w:unhideWhenUsed="1"/>
-    <w:lsdException w:name="Table Simple 2" w:semiHidden="1" w:unhideWhenUsed="1"/>
-    <w:lsdException w:name="Table Simple 3" w:semiHidden="1" w:unhideWhenUsed="1"/>
-    <w:lsdException w:name="Table Classic 1" w:semiHidden="1" w:unhideWhenUsed="1"/>
-    <w:lsdException w:name="Table Classic 2" w:semiHidden="1" w:unhideWhenUsed="1"/>
-    <w:lsdException w:name="Table Classic 3" w:semiHidden="1" w:unhideWhenUsed="1"/>
-    <w:lsdException w:name="Table Classic 4" w:semiHidden="1" w:unhideWhenUsed="1"/>
-    <w:lsdException w:name="Table Colorful 1" w:semiHidden="1" w:unhideWhenUsed="1"/>
-    <w:lsdException w:name="Table Colorful 2" w:semiHidden="1" w:unhideWhenUsed="1"/>
-    <w:lsdException w:name="Table Colorful 3" w:semiHidden="1" w:unhideWhenUsed="1"/>
-    <w:lsdException w:name="Table Columns 1" w:semiHidden="1" w:unhideWhenUsed="1"/>
-    <w:lsdException w:name="Table Columns 2" w:semiHidden="1" w:unhideWhenUsed="1"/>
-    <w:lsdException w:name="Table Columns 3" w:semiHidden="1" w:unhideWhenUsed="1"/>
-    <w:lsdException w:name="Table Columns 4" w:semiHidden="1" w:unhideWhenUsed="1"/>
-    <w:lsdException w:name="Table Columns 5" w:semiHidden="1" w:unhideWhenUsed="1"/>
-    <w:lsdException w:name="Table Grid 1" w:semiHidden="1" w:unhideWhenUsed="1"/>
-    <w:lsdException w:name="Table Grid 2" w:semiHidden="1" w:unhideWhenUsed="1"/>
-    <w:lsdException w:name="Table Grid 3" w:semiHidden="1" w:unhideWhenUsed="1"/>
-    <w:lsdException w:name="Table Grid 4" w:semiHidden="1" w:unhideWhenUsed="1"/>
-    <w:lsdException w:name="Table Grid 5" w:semiHidden="1" w:unhideWhenUsed="1"/>
-    <w:lsdException w:name="Table Grid 6" w:semiHidden="1" w:unhideWhenUsed="1"/>
-    <w:lsdException w:name="Table Grid 7" w:semiHidden="1" w:unhideWhenUsed="1"/>
-    <w:lsdException w:name="Table Grid 8" w:semiHidden="1" w:unhideWhenUsed="1"/>
-    <w:lsdException w:name="Table List 1" w:semiHidden="1" w:unhideWhenUsed="1"/>
-    <w:lsdException w:name="Table List 2" w:semiHidden="1" w:unhideWhenUsed="1"/>
-    <w:lsdException w:name="Table List 3" w:semiHidden="1" w:unhideWhenUsed="1"/>
-    <w:lsdException w:name="Table List 4" w:semiHidden="1" w:unhideWhenUsed="1"/>
-    <w:lsdException w:name="Table List 5" w:semiHidden="1" w:unhideWhenUsed="1"/>
-    <w:lsdException w:name="Table List 6" w:semiHidden="1" w:unhideWhenUsed="1"/>
-    <w:lsdException w:name="Table List 7" w:semiHidden="1" w:unhideWhenUsed="1"/>
-    <w:lsdException w:name="Table List 8" w:semiHidden="1" w:unhideWhenUsed="1"/>
-    <w:lsdException w:name="Table 3D effects 1" w:semiHidden="1" w:unhideWhenUsed="1"/>
-    <w:lsdException w:name="Table 3D effects 2" w:semiHidden="1" w:unhideWhenUsed="1"/>
-    <w:lsdException w:name="Table 3D effects 3" w:semiHidden="1" w:unhideWhenUsed="1"/>
-    <w:lsdException w:name="Table Contemporary" w:semiHidden="1" w:unhideWhenUsed="1"/>
-    <w:lsdException w:name="Table Elegant" w:semiHidden="1" w:unhideWhenUsed="1"/>
-    <w:lsdException w:name="Table Professional" w:semiHidden="1" w:unhideWhenUsed="1"/>
-    <w:lsdException w:name="Table Subtle 1" w:semiHidden="1" w:unhideWhenUsed="1"/>
-    <w:lsdException w:name="Table Subtle 2" w:semiHidden="1" w:unhideWhenUsed="1"/>
-    <w:lsdException w:name="Table Web 1" w:semiHidden="1" w:unhideWhenUsed="1"/>
-    <w:lsdException w:name="Table Web 2" w:semiHidden="1" w:unhideWhenUsed="1"/>
-    <w:lsdException w:name="Table Web 3" w:semiHidden="1" w:unhideWhenUsed="1"/>
-    <w:lsdException w:name="Balloon Text" w:semiHidden="1" w:unhideWhenUsed="1"/>
-    <w:lsdException w:name="Table Grid" w:uiPriority="39"/>
-    <w:lsdException w:name="Table Theme" w:semiHidden="1" w:unhideWhenUsed="1"/>
-    <w:lsdException w:name="Placeholder Text" w:semiHidden="1"/>
-    <w:lsdException w:name="No Spacing" w:uiPriority="1" w:qFormat="1"/>
-    <w:lsdException w:name="Light Shading" w:uiPriority="60"/>
-    <w:lsdException w:name="Light List" w:uiPriority="61"/>
-    <w:lsdException w:name="Light Grid" w:uiPriority="62"/>
-    <w:lsdException w:name="Medium Shading 1" w:uiPriority="63"/>
-    <w:lsdException w:name="Medium Shading 2" w:uiPriority="64"/>
-    <w:lsdException w:name="Medium List 1" w:uiPriority="65"/>
-    <w:lsdException w:name="Medium List 2" w:uiPriority="66"/>
-    <w:lsdException w:name="Medium Grid 1" w:uiPriority="67"/>
-    <w:lsdException w:name="Medium Grid 2" w:uiPriority="68"/>
-    <w:lsdException w:name="Medium Grid 3" w:uiPriority="69"/>
-    <w:lsdException w:name="Dark List" w:uiPriority="70"/>
-    <w:lsdException w:name="Colorful Shading" w:uiPriority="71"/>
-    <w:lsdException w:name="Colorful List" w:uiPriority="72"/>
-    <w:lsdException w:name="Colorful Grid" w:uiPriority="73"/>
-    <w:lsdException w:name="Light Shading Accent 1" w:uiPriority="60"/>
-    <w:lsdException w:name="Light List Accent 1" w:uiPriority="61"/>
-    <w:lsdException w:name="Light Grid Accent 1" w:uiPriority="62"/>
-    <w:lsdException w:name="Medium Shading 1 Accent 1" w:uiPriority="63"/>
-    <w:lsdException w:name="Medium Shading 2 Accent 1" w:uiPriority="64"/>
-    <w:lsdException w:name="Medium List 1 Accent 1" w:uiPriority="65"/>
-    <w:lsdException w:name="Revision" w:semiHidden="1"/>
-    <w:lsdException w:name="List Paragraph" w:uiPriority="34" w:qFormat="1"/>
-    <w:lsdException w:name="Quote" w:uiPriority="29" w:qFormat="1"/>
-    <w:lsdException w:name="Intense Quote" w:uiPriority="30" w:qFormat="1"/>
-    <w:lsdException w:name="Medium List 2 Accent 1" w:uiPriority="66"/>
-    <w:lsdException w:name="Medium Grid 1 Accent 1" w:uiPriority="67"/>
-    <w:lsdException w:name="Medium Grid 2 Accent 1" w:uiPriority="68"/>
-    <w:lsdException w:name="Medium Grid 3 Accent 1" w:uiPriority="69"/>
-    <w:lsdException w:name="Dark List Accent 1" w:uiPriority="70"/>
-    <w:lsdException w:name="Colorful Shading Accent 1" w:uiPriority="71"/>
-    <w:lsdException w:name="Colorful List Accent 1" w:uiPriority="72"/>
-    <w:lsdException w:name="Colorful Grid Accent 1" w:uiPriority="73"/>
-    <w:lsdException w:name="Light Shading Accent 2" w:uiPriority="60"/>
-    <w:lsdException w:name="Light List Accent 2" w:uiPriority="61"/>
-    <w:lsdException w:name="Light Grid Accent 2" w:uiPriority="62"/>
-    <w:lsdException w:name="Medium Shading 1 Accent 2" w:uiPriority="63"/>
-    <w:lsdException w:name="Medium Shading 2 Accent 2" w:uiPriority="64"/>
-    <w:lsdException w:name="Medium List 1 Accent 2" w:uiPriority="65"/>
-    <w:lsdException w:name="Medium List 2 Accent 2" w:uiPriority="66"/>
-    <w:lsdException w:name="Medium Grid 1 Accent 2" w:uiPriority="67"/>
-    <w:lsdException w:name="Medium Grid 2 Accent 2" w:uiPriority="68"/>
-    <w:lsdException w:name="Medium Grid 3 Accent 2" w:uiPriority="69"/>
-    <w:lsdException w:name="Dark List Accent 2" w:uiPriority="70"/>
-    <w:lsdException w:name="Colorful Shading Accent 2" w:uiPriority="71"/>
-    <w:lsdException w:name="Colorful List Accent 2" w:uiPriority="72"/>
-    <w:lsdException w:name="Colorful Grid Accent 2" w:uiPriority="73"/>
-    <w:lsdException w:name="Light Shading Accent 3" w:uiPriority="60"/>
-    <w:lsdException w:name="Light List Accent 3" w:uiPriority="61"/>
-    <w:lsdException w:name="Light Grid Accent 3" w:uiPriority="62"/>
-    <w:lsdException w:name="Medium Shading 1 Accent 3" w:uiPriority="63"/>
-    <w:lsdException w:name="Medium Shading 2 Accent 3" w:uiPriority="64"/>
-    <w:lsdException w:name="Medium List 1 Accent 3" w:uiPriority="65"/>
-    <w:lsdException w:name="Medium List 2 Accent 3" w:uiPriority="66"/>
-    <w:lsdException w:name="Medium Grid 1 Accent 3" w:uiPriority="67"/>
-    <w:lsdException w:name="Medium Grid 2 Accent 3" w:uiPriority="68"/>
-    <w:lsdException w:name="Medium Grid 3 Accent 3" w:uiPriority="69"/>
-    <w:lsdException w:name="Dark List Accent 3" w:uiPriority="70"/>
-    <w:lsdException w:name="Colorful Shading Accent 3" w:uiPriority="71"/>
-    <w:lsdException w:name="Colorful List Accent 3" w:uiPriority="72"/>
-    <w:lsdException w:name="Colorful Grid Accent 3" w:uiPriority="73"/>
-    <w:lsdException w:name="Light Shading Accent 4" w:uiPriority="60"/>
-    <w:lsdException w:name="Light List Accent 4" w:uiPriority="61"/>
-    <w:lsdException w:name="Light Grid Accent 4" w:uiPriority="62"/>
-    <w:lsdException w:name="Medium Shading 1 Accent 4" w:uiPriority="63"/>
-    <w:lsdException w:name="Medium Shading 2 Accent 4" w:uiPriority="64"/>
-    <w:lsdException w:name="Medium List 1 Accent 4" w:uiPriority="65"/>
-    <w:lsdException w:name="Medium List 2 Accent 4" w:uiPriority="66"/>
-    <w:lsdException w:name="Medium Grid 1 Accent 4" w:uiPriority="67"/>
-    <w:lsdException w:name="Medium Grid 2 Accent 4" w:uiPriority="68"/>
-    <w:lsdException w:name="Medium Grid 3 Accent 4" w:uiPriority="69"/>
-    <w:lsdException w:name="Dark List Accent 4" w:uiPriority="70"/>
-    <w:lsdException w:name="Colorful Shading Accent 4" w:uiPriority="71"/>
-    <w:lsdException w:name="Colorful List Accent 4" w:uiPriority="72"/>
-    <w:lsdException w:name="Colorful Grid Accent 4" w:uiPriority="73"/>
-    <w:lsdException w:name="Light Shading Accent 5" w:uiPriority="60"/>
-    <w:lsdException w:name="Light List Accent 5" w:uiPriority="61"/>
-    <w:lsdException w:name="Light Grid Accent 5" w:uiPriority="62"/>
-    <w:lsdException w:name="Medium Shading 1 Accent 5" w:uiPriority="63"/>
-    <w:lsdException w:name="Medium Shading 2 Accent 5" w:uiPriority="64"/>
-    <w:lsdException w:name="Medium List 1 Accent 5" w:uiPriority="65"/>
-    <w:lsdException w:name="Medium List 2 Accent 5" w:uiPriority="66"/>
-    <w:lsdException w:name="Medium Grid 1 Accent 5" w:uiPriority="67"/>
-    <w:lsdException w:name="Medium Grid 2 Accent 5" w:uiPriority="68"/>
-    <w:lsdException w:name="Medium Grid 3 Accent 5" w:uiPriority="69"/>
-    <w:lsdException w:name="Dark List Accent 5" w:uiPriority="70"/>
-    <w:lsdException w:name="Colorful Shading Accent 5" w:uiPriority="71"/>
-    <w:lsdException w:name="Colorful List Accent 5" w:uiPriority="72"/>
-    <w:lsdException w:name="Colorful Grid Accent 5" w:uiPriority="73"/>
-    <w:lsdException w:name="Light Shading Accent 6" w:uiPriority="60"/>
-    <w:lsdException w:name="Light List Accent 6" w:uiPriority="61"/>
-    <w:lsdException w:name="Light Grid Accent 6" w:uiPriority="62"/>
-    <w:lsdException w:name="Medium Shading 1 Accent 6" w:uiPriority="63"/>
-    <w:lsdException w:name="Medium Shading 2 Accent 6" w:uiPriority="64"/>
-    <w:lsdException w:name="Medium List 1 Accent 6" w:uiPriority="65"/>
-    <w:lsdException w:name="Medium List 2 Accent 6" w:uiPriority="66"/>
-    <w:lsdException w:name="Medium Grid 1 Accent 6" w:uiPriority="67"/>
-    <w:lsdException w:name="Medium Grid 2 Accent 6" w:uiPriority="68"/>
-    <w:lsdException w:name="Medium Grid 3 Accent 6" w:uiPriority="69"/>
-    <w:lsdException w:name="Dark List Accent 6" w:uiPriority="70"/>
-    <w:lsdException w:name="Colorful Shading Accent 6" w:uiPriority="71"/>
-    <w:lsdException w:name="Colorful List Accent 6" w:uiPriority="72"/>
-    <w:lsdException w:name="Colorful Grid Accent 6" w:uiPriority="73"/>
-    <w:lsdException w:name="Subtle Emphasis" w:uiPriority="19" w:qFormat="1"/>
-    <w:lsdException w:name="Intense Emphasis" w:uiPriority="21" w:qFormat="1"/>
-    <w:lsdException w:name="Subtle Reference" w:uiPriority="31" w:qFormat="1"/>
-    <w:lsdException w:name="Intense Reference" w:uiPriority="32" w:qFormat="1"/>
-    <w:lsdException w:name="Book Title" w:uiPriority="33" w:qFormat="1"/>
-    <w:lsdException w:name="Bibliography" w:semiHidden="1" w:uiPriority="37" w:unhideWhenUsed="1"/>
-    <w:lsdException w:name="TOC Heading" w:semiHidden="1" w:uiPriority="39" w:unhideWhenUsed="1" w:qFormat="1"/>
-    <w:lsdException w:name="Plain Table 1" w:uiPriority="41"/>
-    <w:lsdException w:name="Plain Table 2" w:uiPriority="42"/>
-    <w:lsdException w:name="Plain Table 3" w:uiPriority="43"/>
-    <w:lsdException w:name="Plain Table 4" w:uiPriority="44"/>
-    <w:lsdException w:name="Plain Table 5" w:uiPriority="45"/>
-    <w:lsdException w:name="Grid Table Light" w:uiPriority="40"/>
-    <w:lsdException w:name="Grid Table 1 Light" w:uiPriority="46"/>
-    <w:lsdException w:name="Grid Table 2" w:uiPriority="47"/>
-    <w:lsdException w:name="Grid Table 3" w:uiPriority="48"/>
-    <w:lsdException w:name="Grid Table 4" w:uiPriority="49"/>
-    <w:lsdException w:name="Grid Table 5 Dark" w:uiPriority="50"/>
-    <w:lsdException w:name="Grid Table 6 Colorful" w:uiPriority="51"/>
-    <w:lsdException w:name="Grid Table 7 Colorful" w:uiPriority="52"/>
-    <w:lsdException w:name="Grid Table 1 Light Accent 1" w:uiPriority="46"/>
-    <w:lsdException w:name="Grid Table 2 Accent 1" w:uiPriority="47"/>
-    <w:lsdException w:name="Grid Table 3 Accent 1" w:uiPriority="48"/>
-    <w:lsdException w:name="Grid Table 4 Accent 1" w:uiPriority="49"/>
-    <w:lsdException w:name="Grid Table 5 Dark Accent 1" w:uiPriority="50"/>
-    <w:lsdException w:name="Grid Table 6 Colorful Accent 1" w:uiPriority="51"/>
-    <w:lsdException w:name="Grid Table 7 Colorful Accent 1" w:uiPriority="52"/>
-    <w:lsdException w:name="Grid Table 1 Light Accent 2" w:uiPriority="46"/>
-    <w:lsdException w:name="Grid Table 2 Accent 2" w:uiPriority="47"/>
-    <w:lsdException w:name="Grid Table 3 Accent 2" w:uiPriority="48"/>
-    <w:lsdException w:name="Grid Table 4 Accent 2" w:uiPriority="49"/>
-    <w:lsdException w:name="Grid Table 5 Dark Accent 2" w:uiPriority="50"/>
-    <w:lsdException w:name="Grid Table 6 Colorful Accent 2" w:uiPriority="51"/>
-    <w:lsdException w:name="Grid Table 7 Colorful Accent 2" w:uiPriority="52"/>
-    <w:lsdException w:name="Grid Table 1 Light Accent 3" w:uiPriority="46"/>
-    <w:lsdException w:name="Grid Table 2 Accent 3" w:uiPriority="47"/>
-    <w:lsdException w:name="Grid Table 3 Accent 3" w:uiPriority="48"/>
-    <w:lsdException w:name="Grid Table 4 Accent 3" w:uiPriority="49"/>
-    <w:lsdException w:name="Grid Table 5 Dark Accent 3" w:uiPriority="50"/>
-    <w:lsdException w:name="Grid Table 6 Colorful Accent 3" w:uiPriority="51"/>
-    <w:lsdException w:name="Grid Table 7 Colorful Accent 3" w:uiPriority="52"/>
-    <w:lsdException w:name="Grid Table 1 Light Accent 4" w:uiPriority="46"/>
-    <w:lsdException w:name="Grid Table 2 Accent 4" w:uiPriority="47"/>
-    <w:lsdException w:name="Grid Table 3 Accent 4" w:uiPriority="48"/>
-    <w:lsdException w:name="Grid Table 4 Accent 4" w:uiPriority="49"/>
-    <w:lsdException w:name="Grid Table 5 Dark Accent 4" w:uiPriority="50"/>
-    <w:lsdException w:name="Grid Table 6 Colorful Accent 4" w:uiPriority="51"/>
-    <w:lsdException w:name="Grid Table 7 Colorful Accent 4" w:uiPriority="52"/>
-    <w:lsdException w:name="Grid Table 1 Light Accent 5" w:uiPriority="46"/>
-    <w:lsdException w:name="Grid Table 2 Accent 5" w:uiPriority="47"/>
-    <w:lsdException w:name="Grid Table 3 Accent 5" w:uiPriority="48"/>
-    <w:lsdException w:name="Grid Table 4 Accent 5" w:uiPriority="49"/>
-    <w:lsdException w:name="Grid Table 5 Dark Accent 5" w:uiPriority="50"/>
-    <w:lsdException w:name="Grid Table 6 Colorful Accent 5" w:uiPriority="51"/>
-    <w:lsdException w:name="Grid Table 7 Colorful Accent 5" w:uiPriority="52"/>
-    <w:lsdException w:name="Grid Table 1 Light Accent 6" w:uiPriority="46"/>
-    <w:lsdException w:name="Grid Table 2 Accent 6" w:uiPriority="47"/>
-    <w:lsdException w:name="Grid Table 3 Accent 6" w:uiPriority="48"/>
-    <w:lsdException w:name="Grid Table 4 Accent 6" w:uiPriority="49"/>
-    <w:lsdException w:name="Grid Table 5 Dark Accent 6" w:uiPriority="50"/>
-    <w:lsdException w:name="Grid Table 6 Colorful Accent 6" w:uiPriority="51"/>
-    <w:lsdException w:name="Grid Table 7 Colorful Accent 6" w:uiPriority="52"/>
-    <w:lsdException w:name="List Table 1 Light" w:uiPriority="46"/>
-    <w:lsdException w:name="List Table 2" w:uiPriority="47"/>
-    <w:lsdException w:name="List Table 3" w:uiPriority="48"/>
-    <w:lsdException w:name="List Table 4" w:uiPriority="49"/>
-    <w:lsdException w:name="List Table 5 Dark" w:uiPriority="50"/>
-    <w:lsdException w:name="List Table 6 Colorful" w:uiPriority="51"/>
-    <w:lsdException w:name="List Table 7 Colorful" w:uiPriority="52"/>
-    <w:lsdException w:name="List Table 1 Light Accent 1" w:uiPriority="46"/>
-    <w:lsdException w:name="List Table 2 Accent 1" w:uiPriority="47"/>
-    <w:lsdException w:name="List Table 3 Accent 1" w:uiPriority="48"/>
-    <w:lsdException w:name="List Table 4 Accent 1" w:uiPriority="49"/>
-    <w:lsdException w:name="List Table 5 Dark Accent 1" w:uiPriority="50"/>
-    <w:lsdException w:name="List Table 6 Colorful Accent 1" w:uiPriority="51"/>
-    <w:lsdException w:name="List Table 7 Colorful Accent 1" w:uiPriority="52"/>
-    <w:lsdException w:name="List Table 1 Light Accent 2" w:uiPriority="46"/>
-    <w:lsdException w:name="List Table 2 Accent 2" w:uiPriority="47"/>
-    <w:lsdException w:name="List Table 3 Accent 2" w:uiPriority="48"/>
-    <w:lsdException w:name="List Table 4 Accent 2" w:uiPriority="49"/>
-    <w:lsdException w:name="List Table 5 Dark Accent 2" w:uiPriority="50"/>
-    <w:lsdException w:name="List Table 6 Colorful Accent 2" w:uiPriority="51"/>
-    <w:lsdException w:name="List Table 7 Colorful Accent 2" w:uiPriority="52"/>
-    <w:lsdException w:name="List Table 1 Light Accent 3" w:uiPriority="46"/>
-    <w:lsdException w:name="List Table 2 Accent 3" w:uiPriority="47"/>
-    <w:lsdException w:name="List Table 3 Accent 3" w:uiPriority="48"/>
-    <w:lsdException w:name="List Table 4 Accent 3" w:uiPriority="49"/>
-    <w:lsdException w:name="List Table 5 Dark Accent 3" w:uiPriority="50"/>
-    <w:lsdException w:name="List Table 6 Colorful Accent 3" w:uiPriority="51"/>
-    <w:lsdException w:name="List Table 7 Colorful Accent 3" w:uiPriority="52"/>
-    <w:lsdException w:name="List Table 1 Light Accent 4" w:uiPriority="46"/>
-    <w:lsdException w:name="List Table 2 Accent 4" w:uiPriority="47"/>
-    <w:lsdException w:name="List Table 3 Accent 4" w:uiPriority="48"/>
-    <w:lsdException w:name="List Table 4 Accent 4" w:uiPriority="49"/>
-    <w:lsdException w:name="List Table 5 Dark Accent 4" w:uiPriority="50"/>
-    <w:lsdException w:name="List Table 6 Colorful Accent 4" w:uiPriority="51"/>
-    <w:lsdException w:name="List Table 7 Colorful Accent 4" w:uiPriority="52"/>
-    <w:lsdException w:name="List Table 1 Light Accent 5" w:uiPriority="46"/>
-    <w:lsdException w:name="List Table 2 Accent 5" w:uiPriority="47"/>
-    <w:lsdException w:name="List Table 3 Accent 5" w:uiPriority="48"/>
-    <w:lsdException w:name="List Table 4 Accent 5" w:uiPriority="49"/>
-    <w:lsdException w:name="List Table 5 Dark Accent 5" w:uiPriority="50"/>
-    <w:lsdException w:name="List Table 6 Colorful Accent 5" w:uiPriority="51"/>
-    <w:lsdException w:name="List Table 7 Colorful Accent 5" w:uiPriority="52"/>
-    <w:lsdException w:name="List Table 1 Light Accent 6" w:uiPriority="46"/>
-    <w:lsdException w:name="List Table 2 Accent 6" w:uiPriority="47"/>
-    <w:lsdException w:name="List Table 3 Accent 6" w:uiPriority="48"/>
-    <w:lsdException w:name="List Table 4 Accent 6" w:uiPriority="49"/>
-    <w:lsdException w:name="List Table 5 Dark Accent 6" w:uiPriority="50"/>
-    <w:lsdException w:name="List Table 6 Colorful Accent 6" w:uiPriority="51"/>
-    <w:lsdException w:name="List Table 7 Colorful Accent 6" w:uiPriority="52"/>
+  <w:latentStyles w:defLockedState="0" w:defUIPriority="99" w:defSemiHidden="1" w:defUnhideWhenUsed="1" w:defQFormat="0" w:count="267">
+    <w:lsdException w:name="Normal" w:semiHidden="0" w:uiPriority="0" w:unhideWhenUsed="0" w:qFormat="1"/>
+    <w:lsdException w:name="heading 1" w:semiHidden="0" w:uiPriority="9" w:unhideWhenUsed="0" w:qFormat="1"/>
+    <w:lsdException w:name="heading 2" w:uiPriority="9" w:qFormat="1"/>
+    <w:lsdException w:name="heading 3" w:uiPriority="9" w:qFormat="1"/>
+    <w:lsdException w:name="heading 4" w:uiPriority="9" w:qFormat="1"/>
+    <w:lsdException w:name="heading 5" w:uiPriority="9" w:qFormat="1"/>
+    <w:lsdException w:name="heading 6" w:uiPriority="9" w:qFormat="1"/>
+    <w:lsdException w:name="heading 7" w:uiPriority="9" w:qFormat="1"/>
+    <w:lsdException w:name="heading 8" w:uiPriority="9" w:qFormat="1"/>
+    <w:lsdException w:name="heading 9" w:uiPriority="9" w:qFormat="1"/>
+    <w:lsdException w:name="toc 1" w:uiPriority="39"/>
+    <w:lsdException w:name="toc 2" w:uiPriority="39"/>
+    <w:lsdException w:name="toc 3" w:uiPriority="39"/>
+    <w:lsdException w:name="toc 4" w:uiPriority="39"/>
+    <w:lsdException w:name="toc 5" w:uiPriority="39"/>
+    <w:lsdException w:name="toc 6" w:uiPriority="39"/>
+    <w:lsdException w:name="toc 7" w:uiPriority="39"/>
+    <w:lsdException w:name="toc 8" w:uiPriority="39"/>
+    <w:lsdException w:name="toc 9" w:uiPriority="39"/>
+    <w:lsdException w:name="caption" w:uiPriority="35" w:qFormat="1"/>
+    <w:lsdException w:name="Title" w:semiHidden="0" w:uiPriority="10" w:unhideWhenUsed="0" w:qFormat="1"/>
+    <w:lsdException w:name="Default Paragraph Font" w:uiPriority="1"/>
+    <w:lsdException w:name="Subtitle" w:semiHidden="0" w:uiPriority="11" w:unhideWhenUsed="0" w:qFormat="1"/>
+    <w:lsdException w:name="Strong" w:semiHidden="0" w:uiPriority="22" w:unhideWhenUsed="0" w:qFormat="1"/>
+    <w:lsdException w:name="Emphasis" w:semiHidden="0" w:uiPriority="20" w:unhideWhenUsed="0" w:qFormat="1"/>
+    <w:lsdException w:name="Table Grid" w:semiHidden="0" w:uiPriority="39" w:unhideWhenUsed="0"/>
+    <w:lsdException w:name="Placeholder Text" w:unhideWhenUsed="0"/>
+    <w:lsdException w:name="No Spacing" w:semiHidden="0" w:uiPriority="1" w:unhideWhenUsed="0" w:qFormat="1"/>
+    <w:lsdException w:name="Light Shading" w:semiHidden="0" w:uiPriority="60" w:unhideWhenUsed="0"/>
+    <w:lsdException w:name="Light List" w:semiHidden="0" w:uiPriority="61" w:unhideWhenUsed="0"/>
+    <w:lsdException w:name="Light Grid" w:semiHidden="0" w:uiPriority="62" w:unhideWhenUsed="0"/>
+    <w:lsdException w:name="Medium Shading 1" w:semiHidden="0" w:uiPriority="63" w:unhideWhenUsed="0"/>
+    <w:lsdException w:name="Medium Shading 2" w:semiHidden="0" w:uiPriority="64" w:unhideWhenUsed="0"/>
+    <w:lsdException w:name="Medium List 1" w:semiHidden="0" w:uiPriority="65" w:unhideWhenUsed="0"/>
+    <w:lsdException w:name="Medium List 2" w:semiHidden="0" w:uiPriority="66" w:unhideWhenUsed="0"/>
+    <w:lsdException w:name="Medium Grid 1" w:semiHidden="0" w:uiPriority="67" w:unhideWhenUsed="0"/>
+    <w:lsdException w:name="Medium Grid 2" w:semiHidden="0" w:uiPriority="68" w:unhideWhenUsed="0"/>
+    <w:lsdException w:name="Medium Grid 3" w:semiHidden="0" w:uiPriority="69" w:unhideWhenUsed="0"/>
+    <w:lsdException w:name="Dark List" w:semiHidden="0" w:uiPriority="70" w:unhideWhenUsed="0"/>
+    <w:lsdException w:name="Colorful Shading" w:semiHidden="0" w:uiPriority="71" w:unhideWhenUsed="0"/>
+    <w:lsdException w:name="Colorful List" w:semiHidden="0" w:uiPriority="72" w:unhideWhenUsed="0"/>
+    <w:lsdException w:name="Colorful Grid" w:semiHidden="0" w:uiPriority="73" w:unhideWhenUsed="0"/>
+    <w:lsdException w:name="Light Shading Accent 1" w:semiHidden="0" w:uiPriority="60" w:unhideWhenUsed="0"/>
+    <w:lsdException w:name="Light List Accent 1" w:semiHidden="0" w:uiPriority="61" w:unhideWhenUsed="0"/>
+    <w:lsdException w:name="Light Grid Accent 1" w:semiHidden="0" w:uiPriority="62" w:unhideWhenUsed="0"/>
+    <w:lsdException w:name="Medium Shading 1 Accent 1" w:semiHidden="0" w:uiPriority="63" w:unhideWhenUsed="0"/>
+    <w:lsdException w:name="Medium Shading 2 Accent 1" w:semiHidden="0" w:uiPriority="64" w:unhideWhenUsed="0"/>
+    <w:lsdException w:name="Medium List 1 Accent 1" w:semiHidden="0" w:uiPriority="65" w:unhideWhenUsed="0"/>
+    <w:lsdException w:name="Revision" w:unhideWhenUsed="0"/>
+    <w:lsdException w:name="List Paragraph" w:semiHidden="0" w:uiPriority="34" w:unhideWhenUsed="0" w:qFormat="1"/>
+    <w:lsdException w:name="Quote" w:semiHidden="0" w:uiPriority="29" w:unhideWhenUsed="0" w:qFormat="1"/>
+    <w:lsdException w:name="Intense Quote" w:semiHidden="0" w:uiPriority="30" w:unhideWhenUsed="0" w:qFormat="1"/>
+    <w:lsdException w:name="Medium List 2 Accent 1" w:semiHidden="0" w:uiPriority="66" w:unhideWhenUsed="0"/>
+    <w:lsdException w:name="Medium Grid 1 Accent 1" w:semiHidden="0" w:uiPriority="67" w:unhideWhenUsed="0"/>
+    <w:lsdException w:name="Medium Grid 2 Accent 1" w:semiHidden="0" w:uiPriority="68" w:unhideWhenUsed="0"/>
+    <w:lsdException w:name="Medium Grid 3 Accent 1" w:semiHidden="0" w:uiPriority="69" w:unhideWhenUsed="0"/>
+    <w:lsdException w:name="Dark List Accent 1" w:semiHidden="0" w:uiPriority="70" w:unhideWhenUsed="0"/>
+    <w:lsdException w:name="Colorful Shading Accent 1" w:semiHidden="0" w:uiPriority="71" w:unhideWhenUsed="0"/>
+    <w:lsdException w:name="Colorful List Accent 1" w:semiHidden="0" w:uiPriority="72" w:unhideWhenUsed="0"/>
+    <w:lsdException w:name="Colorful Grid Accent 1" w:semiHidden="0" w:uiPriority="73" w:unhideWhenUsed="0"/>
+    <w:lsdException w:name="Light Shading Accent 2" w:semiHidden="0" w:uiPriority="60" w:unhideWhenUsed="0"/>
+    <w:lsdException w:name="Light List Accent 2" w:semiHidden="0" w:uiPriority="61" w:unhideWhenUsed="0"/>
+    <w:lsdException w:name="Light Grid Accent 2" w:semiHidden="0" w:uiPriority="62" w:unhideWhenUsed="0"/>
+    <w:lsdException w:name="Medium Shading 1 Accent 2" w:semiHidden="0" w:uiPriority="63" w:unhideWhenUsed="0"/>
+    <w:lsdException w:name="Medium Shading 2 Accent 2" w:semiHidden="0" w:uiPriority="64" w:unhideWhenUsed="0"/>
+    <w:lsdException w:name="Medium List 1 Accent 2" w:semiHidden="0" w:uiPriority="65" w:unhideWhenUsed="0"/>
+    <w:lsdException w:name="Medium List 2 Accent 2" w:semiHidden="0" w:uiPriority="66" w:unhideWhenUsed="0"/>
+    <w:lsdException w:name="Medium Grid 1 Accent 2" w:semiHidden="0" w:uiPriority="67" w:unhideWhenUsed="0"/>
+    <w:lsdException w:name="Medium Grid 2 Accent 2" w:semiHidden="0" w:uiPriority="68" w:unhideWhenUsed="0"/>
+    <w:lsdException w:name="Medium Grid 3 Accent 2" w:semiHidden="0" w:uiPriority="69" w:unhideWhenUsed="0"/>
+    <w:lsdException w:name="Dark List Accent 2" w:semiHidden="0" w:uiPriority="70" w:unhideWhenUsed="0"/>
+    <w:lsdException w:name="Colorful Shading Accent 2" w:semiHidden="0" w:uiPriority="71" w:unhideWhenUsed="0"/>
+    <w:lsdException w:name="Colorful List Accent 2" w:semiHidden="0" w:uiPriority="72" w:unhideWhenUsed="0"/>
+    <w:lsdException w:name="Colorful Grid Accent 2" w:semiHidden="0" w:uiPriority="73" w:unhideWhenUsed="0"/>
+    <w:lsdException w:name="Light Shading Accent 3" w:semiHidden="0" w:uiPriority="60" w:unhideWhenUsed="0"/>
+    <w:lsdException w:name="Light List Accent 3" w:semiHidden="0" w:uiPriority="61" w:unhideWhenUsed="0"/>
+    <w:lsdException w:name="Light Grid Accent 3" w:semiHidden="0" w:uiPriority="62" w:unhideWhenUsed="0"/>
+    <w:lsdException w:name="Medium Shading 1 Accent 3" w:semiHidden="0" w:uiPriority="63" w:unhideWhenUsed="0"/>
+    <w:lsdException w:name="Medium Shading 2 Accent 3" w:semiHidden="0" w:uiPriority="64" w:unhideWhenUsed="0"/>
+    <w:lsdException w:name="Medium List 1 Accent 3" w:semiHidden="0" w:uiPriority="65" w:unhideWhenUsed="0"/>
+    <w:lsdException w:name="Medium List 2 Accent 3" w:semiHidden="0" w:uiPriority="66" w:unhideWhenUsed="0"/>
+    <w:lsdException w:name="Medium Grid 1 Accent 3" w:semiHidden="0" w:uiPriority="67" w:unhideWhenUsed="0"/>
+    <w:lsdException w:name="Medium Grid 2 Accent 3" w:semiHidden="0" w:uiPriority="68" w:unhideWhenUsed="0"/>
+    <w:lsdException w:name="Medium Grid 3 Accent 3" w:semiHidden="0" w:uiPriority="69" w:unhideWhenUsed="0"/>
+    <w:lsdException w:name="Dark List Accent 3" w:semiHidden="0" w:uiPriority="70" w:unhideWhenUsed="0"/>
+    <w:lsdException w:name="Colorful Shading Accent 3" w:semiHidden="0" w:uiPriority="71" w:unhideWhenUsed="0"/>
+    <w:lsdException w:name="Colorful List Accent 3" w:semiHidden="0" w:uiPriority="72" w:unhideWhenUsed="0"/>
+    <w:lsdException w:name="Colorful Grid Accent 3" w:semiHidden="0" w:uiPriority="73" w:unhideWhenUsed="0"/>
+    <w:lsdException w:name="Light Shading Accent 4" w:semiHidden="0" w:uiPriority="60" w:unhideWhenUsed="0"/>
+    <w:lsdException w:name="Light List Accent 4" w:semiHidden="0" w:uiPriority="61" w:unhideWhenUsed="0"/>
+    <w:lsdException w:name="Light Grid Accent 4" w:semiHidden="0" w:uiPriority="62" w:unhideWhenUsed="0"/>
+    <w:lsdException w:name="Medium Shading 1 Accent 4" w:semiHidden="0" w:uiPriority="63" w:unhideWhenUsed="0"/>
+    <w:lsdException w:name="Medium Shading 2 Accent 4" w:semiHidden="0" w:uiPriority="64" w:unhideWhenUsed="0"/>
+    <w:lsdException w:name="Medium List 1 Accent 4" w:semiHidden="0" w:uiPriority="65" w:unhideWhenUsed="0"/>
+    <w:lsdException w:name="Medium List 2 Accent 4" w:semiHidden="0" w:uiPriority="66" w:unhideWhenUsed="0"/>
+    <w:lsdException w:name="Medium Grid 1 Accent 4" w:semiHidden="0" w:uiPriority="67" w:unhideWhenUsed="0"/>
+    <w:lsdException w:name="Medium Grid 2 Accent 4" w:semiHidden="0" w:uiPriority="68" w:unhideWhenUsed="0"/>
+    <w:lsdException w:name="Medium Grid 3 Accent 4" w:semiHidden="0" w:uiPriority="69" w:unhideWhenUsed="0"/>
+    <w:lsdException w:name="Dark List Accent 4" w:semiHidden="0" w:uiPriority="70" w:unhideWhenUsed="0"/>
+    <w:lsdException w:name="Colorful Shading Accent 4" w:semiHidden="0" w:uiPriority="71" w:unhideWhenUsed="0"/>
+    <w:lsdException w:name="Colorful List Accent 4" w:semiHidden="0" w:uiPriority="72" w:unhideWhenUsed="0"/>
+    <w:lsdException w:name="Colorful Grid Accent 4" w:semiHidden="0" w:uiPriority="73" w:unhideWhenUsed="0"/>
+    <w:lsdException w:name="Light Shading Accent 5" w:semiHidden="0" w:uiPriority="60" w:unhideWhenUsed="0"/>
+    <w:lsdException w:name="Light List Accent 5" w:semiHidden="0" w:uiPriority="61" w:unhideWhenUsed="0"/>
+    <w:lsdException w:name="Light Grid Accent 5" w:semiHidden="0" w:uiPriority="62" w:unhideWhenUsed="0"/>
+    <w:lsdException w:name="Medium Shading 1 Accent 5" w:semiHidden="0" w:uiPriority="63" w:unhideWhenUsed="0"/>
+    <w:lsdException w:name="Medium Shading 2 Accent 5" w:semiHidden="0" w:uiPriority="64" w:unhideWhenUsed="0"/>
+    <w:lsdException w:name="Medium List 1 Accent 5" w:semiHidden="0" w:uiPriority="65" w:unhideWhenUsed="0"/>
+    <w:lsdException w:name="Medium List 2 Accent 5" w:semiHidden="0" w:uiPriority="66" w:unhideWhenUsed="0"/>
+    <w:lsdException w:name="Medium Grid 1 Accent 5" w:semiHidden="0" w:uiPriority="67" w:unhideWhenUsed="0"/>
+    <w:lsdException w:name="Medium Grid 2 Accent 5" w:semiHidden="0" w:uiPriority="68" w:unhideWhenUsed="0"/>
+    <w:lsdException w:name="Medium Grid 3 Accent 5" w:semiHidden="0" w:uiPriority="69" w:unhideWhenUsed="0"/>
+    <w:lsdException w:name="Dark List Accent 5" w:semiHidden="0" w:uiPriority="70" w:unhideWhenUsed="0"/>
+    <w:lsdException w:name="Colorful Shading Accent 5" w:semiHidden="0" w:uiPriority="71" w:unhideWhenUsed="0"/>
+    <w:lsdException w:name="Colorful List Accent 5" w:semiHidden="0" w:uiPriority="72" w:unhideWhenUsed="0"/>
+    <w:lsdException w:name="Colorful Grid Accent 5" w:semiHidden="0" w:uiPriority="73" w:unhideWhenUsed="0"/>
+    <w:lsdException w:name="Light Shading Accent 6" w:semiHidden="0" w:uiPriority="60" w:unhideWhenUsed="0"/>
+    <w:lsdException w:name="Light List Accent 6" w:semiHidden="0" w:uiPriority="61" w:unhideWhenUsed="0"/>
+    <w:lsdException w:name="Light Grid Accent 6" w:semiHidden="0" w:uiPriority="62" w:unhideWhenUsed="0"/>
+    <w:lsdException w:name="Medium Shading 1 Accent 6" w:semiHidden="0" w:uiPriority="63" w:unhideWhenUsed="0"/>
+    <w:lsdException w:name="Medium Shading 2 Accent 6" w:semiHidden="0" w:uiPriority="64" w:unhideWhenUsed="0"/>
+    <w:lsdException w:name="Medium List 1 Accent 6" w:semiHidden="0" w:uiPriority="65" w:unhideWhenUsed="0"/>
+    <w:lsdException w:name="Medium List 2 Accent 6" w:semiHidden="0" w:uiPriority="66" w:unhideWhenUsed="0"/>
+    <w:lsdException w:name="Medium Grid 1 Accent 6" w:semiHidden="0" w:uiPriority="67" w:unhideWhenUsed="0"/>
+    <w:lsdException w:name="Medium Grid 2 Accent 6" w:semiHidden="0" w:uiPriority="68" w:unhideWhenUsed="0"/>
+    <w:lsdException w:name="Medium Grid 3 Accent 6" w:semiHidden="0" w:uiPriority="69" w:unhideWhenUsed="0"/>
+    <w:lsdException w:name="Dark List Accent 6" w:semiHidden="0" w:uiPriority="70" w:unhideWhenUsed="0"/>
+    <w:lsdException w:name="Colorful Shading Accent 6" w:semiHidden="0" w:uiPriority="71" w:unhideWhenUsed="0"/>
+    <w:lsdException w:name="Colorful List Accent 6" w:semiHidden="0" w:uiPriority="72" w:unhideWhenUsed="0"/>
+    <w:lsdException w:name="Colorful Grid Accent 6" w:semiHidden="0" w:uiPriority="73" w:unhideWhenUsed="0"/>
+    <w:lsdException w:name="Subtle Emphasis" w:semiHidden="0" w:uiPriority="19" w:unhideWhenUsed="0" w:qFormat="1"/>
+    <w:lsdException w:name="Intense Emphasis" w:semiHidden="0" w:uiPriority="21" w:unhideWhenUsed="0" w:qFormat="1"/>
+    <w:lsdException w:name="Subtle Reference" w:semiHidden="0" w:uiPriority="31" w:unhideWhenUsed="0" w:qFormat="1"/>
+    <w:lsdException w:name="Intense Reference" w:semiHidden="0" w:uiPriority="32" w:unhideWhenUsed="0" w:qFormat="1"/>
+    <w:lsdException w:name="Book Title" w:semiHidden="0" w:uiPriority="33" w:unhideWhenUsed="0" w:qFormat="1"/>
+    <w:lsdException w:name="Bibliography" w:uiPriority="37"/>
+    <w:lsdException w:name="TOC Heading" w:uiPriority="39" w:qFormat="1"/>
   </w:latentStyles>
   <w:style w:type="paragraph" w:default="1" w:styleId="Normal">
     <w:name w:val="Normal"/>
@@ -10391,6 +11675,7 @@
     <w:uiPriority w:val="99"/>
     <w:semiHidden/>
     <w:unhideWhenUsed/>
+    <w:qFormat/>
     <w:tblPr>
       <w:tblInd w:w="0" w:type="dxa"/>
       <w:tblCellMar>
@@ -10468,7 +11753,7 @@
     </a:clrScheme>
     <a:fontScheme name="Office">
       <a:majorFont>
-        <a:latin typeface="Calibri Light" panose="020F0302020204030204"/>
+        <a:latin typeface="Calibri Light"/>
         <a:ea typeface=""/>
         <a:cs typeface=""/>
         <a:font script="Jpan" typeface="ＭＳ ゴシック"/>
@@ -10503,7 +11788,7 @@
         <a:font script="Geor" typeface="Sylfaen"/>
       </a:majorFont>
       <a:minorFont>
-        <a:latin typeface="Calibri" panose="020F0502020204030204"/>
+        <a:latin typeface="Calibri"/>
         <a:ea typeface=""/>
         <a:cs typeface=""/>
         <a:font script="Jpan" typeface="ＭＳ 明朝"/>
@@ -10680,7 +11965,7 @@
   <a:extraClrSchemeLst/>
   <a:extLst>
     <a:ext uri="{05A4C25C-085E-4340-85A3-A5531E510DB2}">
-      <thm15:themeFamily xmlns:thm15="http://schemas.microsoft.com/office/thememl/2012/main" name="Office Theme" id="{62F939B6-93AF-4DB8-9C6B-D6C7DFDC589F}" vid="{4A3C46E8-61CC-4603-A589-7422A47A8E4A}"/>
+      <thm15:themeFamily xmlns:thm15="http://schemas.microsoft.com/office/thememl/2012/main" xmlns="" name="Office Theme" id="{62F939B6-93AF-4DB8-9C6B-D6C7DFDC589F}" vid="{4A3C46E8-61CC-4603-A589-7422A47A8E4A}"/>
     </a:ext>
   </a:extLst>
 </a:theme>

--- a/SQL creation tables.docx
+++ b/SQL creation tables.docx
@@ -8541,7 +8541,25 @@
           <w:sz w:val="20"/>
           <w:szCs w:val="20"/>
         </w:rPr>
-        <w:t xml:space="preserve"> Haj Ministry</w:t>
+        <w:t xml:space="preserve"> </w:t>
+      </w:r>
+      <w:proofErr w:type="spellStart"/>
+      <w:r>
+        <w:rPr>
+          <w:rFonts w:ascii="Courier New" w:hAnsi="Courier New" w:cs="Courier New"/>
+          <w:sz w:val="20"/>
+          <w:szCs w:val="20"/>
+        </w:rPr>
+        <w:t>Haj</w:t>
+      </w:r>
+      <w:proofErr w:type="spellEnd"/>
+      <w:r>
+        <w:rPr>
+          <w:rFonts w:ascii="Courier New" w:hAnsi="Courier New" w:cs="Courier New"/>
+          <w:sz w:val="20"/>
+          <w:szCs w:val="20"/>
+        </w:rPr>
+        <w:t xml:space="preserve"> Ministry</w:t>
       </w:r>
       <w:r>
         <w:rPr>
@@ -10417,7 +10435,7 @@
       </w:r>
       <w:proofErr w:type="gramStart"/>
       <w:r>
-        <w:t>,10</w:t>
+        <w:t>,48</w:t>
       </w:r>
       <w:proofErr w:type="gramEnd"/>
       <w:r>
@@ -10438,7 +10456,7 @@
       </w:r>
       <w:proofErr w:type="gramStart"/>
       <w:r>
-        <w:t>,11</w:t>
+        <w:t>,49</w:t>
       </w:r>
       <w:proofErr w:type="gramEnd"/>
       <w:r>
@@ -10459,7 +10477,7 @@
       </w:r>
       <w:proofErr w:type="gramStart"/>
       <w:r>
-        <w:t>,23</w:t>
+        <w:t>,61</w:t>
       </w:r>
       <w:proofErr w:type="gramEnd"/>
       <w:r>
@@ -10480,7 +10498,7 @@
       </w:r>
       <w:proofErr w:type="gramStart"/>
       <w:r>
-        <w:t>,13</w:t>
+        <w:t>,51</w:t>
       </w:r>
       <w:proofErr w:type="gramEnd"/>
       <w:r>
@@ -10501,7 +10519,7 @@
       </w:r>
       <w:proofErr w:type="gramStart"/>
       <w:r>
-        <w:t>,21</w:t>
+        <w:t>,59</w:t>
       </w:r>
       <w:proofErr w:type="gramEnd"/>
       <w:r>
@@ -10522,7 +10540,7 @@
       </w:r>
       <w:proofErr w:type="gramStart"/>
       <w:r>
-        <w:t>,18</w:t>
+        <w:t>,56</w:t>
       </w:r>
       <w:proofErr w:type="gramEnd"/>
       <w:r>
@@ -10543,7 +10561,7 @@
       </w:r>
       <w:proofErr w:type="gramStart"/>
       <w:r>
-        <w:t>,1</w:t>
+        <w:t>,47</w:t>
       </w:r>
       <w:proofErr w:type="gramEnd"/>
       <w:r>
@@ -10564,7 +10582,7 @@
       </w:r>
       <w:proofErr w:type="gramStart"/>
       <w:r>
-        <w:t>,5</w:t>
+        <w:t>,46</w:t>
       </w:r>
       <w:proofErr w:type="gramEnd"/>
       <w:r>
@@ -10585,7 +10603,7 @@
       </w:r>
       <w:proofErr w:type="gramStart"/>
       <w:r>
-        <w:t>,9</w:t>
+        <w:t>,52</w:t>
       </w:r>
       <w:proofErr w:type="gramEnd"/>
       <w:r>
@@ -10606,7 +10624,7 @@
       </w:r>
       <w:proofErr w:type="gramStart"/>
       <w:r>
-        <w:t>,24</w:t>
+        <w:t>,62</w:t>
       </w:r>
       <w:proofErr w:type="gramEnd"/>
       <w:r>
@@ -10627,7 +10645,7 @@
       </w:r>
       <w:proofErr w:type="gramStart"/>
       <w:r>
-        <w:t>,14</w:t>
+        <w:t>,63</w:t>
       </w:r>
       <w:proofErr w:type="gramEnd"/>
       <w:r>
@@ -10648,7 +10666,7 @@
       </w:r>
       <w:proofErr w:type="gramStart"/>
       <w:r>
-        <w:t>,25</w:t>
+        <w:t>,64</w:t>
       </w:r>
       <w:proofErr w:type="gramEnd"/>
       <w:r>
@@ -10669,7 +10687,7 @@
       </w:r>
       <w:proofErr w:type="gramStart"/>
       <w:r>
-        <w:t>,26</w:t>
+        <w:t>,54</w:t>
       </w:r>
       <w:proofErr w:type="gramEnd"/>
       <w:r>
@@ -10690,7 +10708,7 @@
       </w:r>
       <w:proofErr w:type="gramStart"/>
       <w:r>
-        <w:t>,16</w:t>
+        <w:t>,60</w:t>
       </w:r>
       <w:proofErr w:type="gramEnd"/>
       <w:r>
@@ -10711,7 +10729,7 @@
       </w:r>
       <w:proofErr w:type="gramStart"/>
       <w:r>
-        <w:t>,22</w:t>
+        <w:t>,50</w:t>
       </w:r>
       <w:proofErr w:type="gramEnd"/>
       <w:r>
@@ -10732,7 +10750,7 @@
       </w:r>
       <w:proofErr w:type="gramStart"/>
       <w:r>
-        <w:t>,12</w:t>
+        <w:t>,58</w:t>
       </w:r>
       <w:proofErr w:type="gramEnd"/>
       <w:r>
@@ -10753,7 +10771,7 @@
       </w:r>
       <w:proofErr w:type="gramStart"/>
       <w:r>
-        <w:t>,20</w:t>
+        <w:t>,53</w:t>
       </w:r>
       <w:proofErr w:type="gramEnd"/>
       <w:r>
@@ -10774,7 +10792,7 @@
       </w:r>
       <w:proofErr w:type="gramStart"/>
       <w:r>
-        <w:t>,15</w:t>
+        <w:t>,55</w:t>
       </w:r>
       <w:proofErr w:type="gramEnd"/>
       <w:r>
@@ -10795,28 +10813,7 @@
       </w:r>
       <w:proofErr w:type="gramStart"/>
       <w:r>
-        <w:t>,19</w:t>
-      </w:r>
-      <w:proofErr w:type="gramEnd"/>
-      <w:r>
-        <w:t>);</w:t>
-      </w:r>
-    </w:p>
-    <w:p>
-      <w:r>
-        <w:t xml:space="preserve">INSERT INTO </w:t>
-      </w:r>
-      <w:proofErr w:type="spellStart"/>
-      <w:r>
-        <w:t>isassignedto</w:t>
-      </w:r>
-      <w:proofErr w:type="spellEnd"/>
-      <w:r>
-        <w:t xml:space="preserve"> VALUES ('e20'</w:t>
-      </w:r>
-      <w:proofErr w:type="gramStart"/>
-      <w:r>
-        <w:t>,17</w:t>
+        <w:t>,57</w:t>
       </w:r>
       <w:proofErr w:type="gramEnd"/>
       <w:r>
@@ -10826,662 +10823,1617 @@
     <w:p/>
     <w:p/>
     <w:p>
-      <w:r>
-        <w:t>INSERT INTO request VALUES ('02-23-2013'</w:t>
-      </w:r>
-      <w:proofErr w:type="gramStart"/>
-      <w:r>
-        <w:t>,123.50</w:t>
-      </w:r>
-      <w:proofErr w:type="gramEnd"/>
-      <w:r>
-        <w:t>,'EM', ' Energy and Water');</w:t>
-      </w:r>
-    </w:p>
-    <w:p>
-      <w:r>
+      <w:pPr>
+        <w:rPr>
+          <w:rFonts w:ascii="Courier New" w:hAnsi="Courier New" w:cs="Courier New"/>
+          <w:sz w:val="20"/>
+          <w:szCs w:val="20"/>
+        </w:rPr>
+      </w:pPr>
+      <w:r>
+        <w:rPr>
+          <w:rFonts w:ascii="Courier New" w:hAnsi="Courier New" w:cs="Courier New"/>
+          <w:sz w:val="20"/>
+          <w:szCs w:val="20"/>
+        </w:rPr>
+        <w:t xml:space="preserve">INSERT INTO request (date, price, </w:t>
+      </w:r>
+      <w:proofErr w:type="spellStart"/>
+      <w:r>
+        <w:rPr>
+          <w:rFonts w:ascii="Courier New" w:hAnsi="Courier New" w:cs="Courier New"/>
+          <w:sz w:val="20"/>
+          <w:szCs w:val="20"/>
+        </w:rPr>
+        <w:t>sid</w:t>
+      </w:r>
+      <w:proofErr w:type="spellEnd"/>
+      <w:r>
+        <w:rPr>
+          <w:rFonts w:ascii="Courier New" w:hAnsi="Courier New" w:cs="Courier New"/>
+          <w:sz w:val="20"/>
+          <w:szCs w:val="20"/>
+        </w:rPr>
+        <w:t xml:space="preserve">, </w:t>
+      </w:r>
+      <w:proofErr w:type="spellStart"/>
+      <w:r>
+        <w:rPr>
+          <w:rFonts w:ascii="Courier New" w:hAnsi="Courier New" w:cs="Courier New"/>
+          <w:sz w:val="20"/>
+          <w:szCs w:val="20"/>
+        </w:rPr>
+        <w:t>oid</w:t>
+      </w:r>
+      <w:proofErr w:type="spellEnd"/>
+      <w:proofErr w:type="gramStart"/>
+      <w:r>
+        <w:rPr>
+          <w:rFonts w:ascii="Courier New" w:hAnsi="Courier New" w:cs="Courier New"/>
+          <w:sz w:val="20"/>
+          <w:szCs w:val="20"/>
+        </w:rPr>
+        <w:t>)VALUES</w:t>
+      </w:r>
+      <w:proofErr w:type="gramEnd"/>
+      <w:r>
+        <w:rPr>
+          <w:rFonts w:ascii="Courier New" w:hAnsi="Courier New" w:cs="Courier New"/>
+          <w:sz w:val="20"/>
+          <w:szCs w:val="20"/>
+        </w:rPr>
+        <w:t xml:space="preserve"> ('2013-06-01',123.50,'EM', ' Energy and Water');</w:t>
+      </w:r>
+    </w:p>
+    <w:p>
+      <w:pPr>
+        <w:rPr>
+          <w:rFonts w:ascii="Courier New" w:hAnsi="Courier New" w:cs="Courier New"/>
+          <w:sz w:val="20"/>
+          <w:szCs w:val="20"/>
+        </w:rPr>
+      </w:pPr>
+      <w:r>
+        <w:rPr>
+          <w:rFonts w:ascii="Courier New" w:hAnsi="Courier New" w:cs="Courier New"/>
+          <w:sz w:val="20"/>
+          <w:szCs w:val="20"/>
+        </w:rPr>
         <w:t xml:space="preserve">INSERT INTO </w:t>
       </w:r>
       <w:proofErr w:type="gramStart"/>
       <w:r>
+        <w:rPr>
+          <w:rFonts w:ascii="Courier New" w:hAnsi="Courier New" w:cs="Courier New"/>
+          <w:sz w:val="20"/>
+          <w:szCs w:val="20"/>
+        </w:rPr>
         <w:t>request(</w:t>
       </w:r>
       <w:proofErr w:type="gramEnd"/>
       <w:r>
+        <w:rPr>
+          <w:rFonts w:ascii="Courier New" w:hAnsi="Courier New" w:cs="Courier New"/>
+          <w:sz w:val="20"/>
+          <w:szCs w:val="20"/>
+        </w:rPr>
         <w:t xml:space="preserve">date, price, </w:t>
       </w:r>
       <w:proofErr w:type="spellStart"/>
       <w:r>
+        <w:rPr>
+          <w:rFonts w:ascii="Courier New" w:hAnsi="Courier New" w:cs="Courier New"/>
+          <w:sz w:val="20"/>
+          <w:szCs w:val="20"/>
+        </w:rPr>
         <w:t>sid</w:t>
       </w:r>
       <w:proofErr w:type="spellEnd"/>
       <w:r>
+        <w:rPr>
+          <w:rFonts w:ascii="Courier New" w:hAnsi="Courier New" w:cs="Courier New"/>
+          <w:sz w:val="20"/>
+          <w:szCs w:val="20"/>
+        </w:rPr>
         <w:t xml:space="preserve">, </w:t>
       </w:r>
       <w:proofErr w:type="spellStart"/>
       <w:r>
+        <w:rPr>
+          <w:rFonts w:ascii="Courier New" w:hAnsi="Courier New" w:cs="Courier New"/>
+          <w:sz w:val="20"/>
+          <w:szCs w:val="20"/>
+        </w:rPr>
         <w:t>oid</w:t>
       </w:r>
       <w:proofErr w:type="spellEnd"/>
       <w:r>
-        <w:t xml:space="preserve">)  VALUES ('02-23-2015',189.50, 'EOP',' </w:t>
-      </w:r>
-      <w:proofErr w:type="spellStart"/>
-      <w:r>
+        <w:rPr>
+          <w:rFonts w:ascii="Courier New" w:hAnsi="Courier New" w:cs="Courier New"/>
+          <w:sz w:val="20"/>
+          <w:szCs w:val="20"/>
+        </w:rPr>
+        <w:t xml:space="preserve">)  VALUES ('2015-02-23',189.50, 'EOP',' </w:t>
+      </w:r>
+      <w:proofErr w:type="spellStart"/>
+      <w:r>
+        <w:rPr>
+          <w:rFonts w:ascii="Courier New" w:hAnsi="Courier New" w:cs="Courier New"/>
+          <w:sz w:val="20"/>
+          <w:szCs w:val="20"/>
+        </w:rPr>
         <w:t>Haj</w:t>
       </w:r>
       <w:proofErr w:type="spellEnd"/>
       <w:r>
+        <w:rPr>
+          <w:rFonts w:ascii="Courier New" w:hAnsi="Courier New" w:cs="Courier New"/>
+          <w:sz w:val="20"/>
+          <w:szCs w:val="20"/>
+        </w:rPr>
         <w:t xml:space="preserve"> Ministry');</w:t>
       </w:r>
     </w:p>
     <w:p>
-      <w:r>
+      <w:pPr>
+        <w:rPr>
+          <w:rFonts w:ascii="Courier New" w:hAnsi="Courier New" w:cs="Courier New"/>
+          <w:sz w:val="20"/>
+          <w:szCs w:val="20"/>
+        </w:rPr>
+      </w:pPr>
+      <w:r>
+        <w:rPr>
+          <w:rFonts w:ascii="Courier New" w:hAnsi="Courier New" w:cs="Courier New"/>
+          <w:sz w:val="20"/>
+          <w:szCs w:val="20"/>
+        </w:rPr>
         <w:t xml:space="preserve">INSERT INTO request (date, price, </w:t>
       </w:r>
       <w:proofErr w:type="spellStart"/>
       <w:r>
+        <w:rPr>
+          <w:rFonts w:ascii="Courier New" w:hAnsi="Courier New" w:cs="Courier New"/>
+          <w:sz w:val="20"/>
+          <w:szCs w:val="20"/>
+        </w:rPr>
         <w:t>sid</w:t>
       </w:r>
       <w:proofErr w:type="spellEnd"/>
       <w:r>
+        <w:rPr>
+          <w:rFonts w:ascii="Courier New" w:hAnsi="Courier New" w:cs="Courier New"/>
+          <w:sz w:val="20"/>
+          <w:szCs w:val="20"/>
+        </w:rPr>
         <w:t xml:space="preserve">, </w:t>
       </w:r>
       <w:proofErr w:type="spellStart"/>
       <w:r>
+        <w:rPr>
+          <w:rFonts w:ascii="Courier New" w:hAnsi="Courier New" w:cs="Courier New"/>
+          <w:sz w:val="20"/>
+          <w:szCs w:val="20"/>
+        </w:rPr>
         <w:t>oid</w:t>
       </w:r>
       <w:proofErr w:type="spellEnd"/>
       <w:r>
-        <w:t>) VALUES ('02-23-2011'</w:t>
-      </w:r>
-      <w:proofErr w:type="gramStart"/>
-      <w:r>
+        <w:rPr>
+          <w:rFonts w:ascii="Courier New" w:hAnsi="Courier New" w:cs="Courier New"/>
+          <w:sz w:val="20"/>
+          <w:szCs w:val="20"/>
+        </w:rPr>
+        <w:t>) VALUES ('2011-02-23'</w:t>
+      </w:r>
+      <w:proofErr w:type="gramStart"/>
+      <w:r>
+        <w:rPr>
+          <w:rFonts w:ascii="Courier New" w:hAnsi="Courier New" w:cs="Courier New"/>
+          <w:sz w:val="20"/>
+          <w:szCs w:val="20"/>
+        </w:rPr>
         <w:t>,200.00</w:t>
       </w:r>
       <w:proofErr w:type="gramEnd"/>
       <w:r>
+        <w:rPr>
+          <w:rFonts w:ascii="Courier New" w:hAnsi="Courier New" w:cs="Courier New"/>
+          <w:sz w:val="20"/>
+          <w:szCs w:val="20"/>
+        </w:rPr>
         <w:t>, 'BCP', ' Health Ministry');</w:t>
       </w:r>
     </w:p>
     <w:p>
-      <w:r>
-        <w:t xml:space="preserve">INSERT INTO request (date, price, </w:t>
-      </w:r>
-      <w:proofErr w:type="spellStart"/>
-      <w:r>
-        <w:t>sid</w:t>
-      </w:r>
-      <w:proofErr w:type="spellEnd"/>
-      <w:r>
-        <w:t xml:space="preserve">, </w:t>
-      </w:r>
-      <w:proofErr w:type="spellStart"/>
-      <w:r>
-        <w:t>oid</w:t>
-      </w:r>
-      <w:proofErr w:type="spellEnd"/>
-      <w:r>
-        <w:t>) VALUES ('02-23-2012'</w:t>
-      </w:r>
-      <w:proofErr w:type="gramStart"/>
-      <w:r>
-        <w:t>,350.90</w:t>
-      </w:r>
-      <w:proofErr w:type="gramEnd"/>
-      <w:r>
-        <w:t>, 'COOP',' Internal Ministry');</w:t>
-      </w:r>
-    </w:p>
-    <w:p>
-      <w:r>
+      <w:pPr>
+        <w:rPr>
+          <w:rFonts w:ascii="Courier New" w:hAnsi="Courier New" w:cs="Courier New"/>
+          <w:sz w:val="20"/>
+          <w:szCs w:val="20"/>
+        </w:rPr>
+      </w:pPr>
+      <w:r>
+        <w:rPr>
+          <w:rFonts w:ascii="Courier New" w:hAnsi="Courier New" w:cs="Courier New"/>
+          <w:sz w:val="20"/>
+          <w:szCs w:val="20"/>
+        </w:rPr>
         <w:lastRenderedPageBreak/>
         <w:t xml:space="preserve">INSERT INTO request (date, price, </w:t>
       </w:r>
       <w:proofErr w:type="spellStart"/>
       <w:r>
+        <w:rPr>
+          <w:rFonts w:ascii="Courier New" w:hAnsi="Courier New" w:cs="Courier New"/>
+          <w:sz w:val="20"/>
+          <w:szCs w:val="20"/>
+        </w:rPr>
         <w:t>sid</w:t>
       </w:r>
       <w:proofErr w:type="spellEnd"/>
       <w:r>
+        <w:rPr>
+          <w:rFonts w:ascii="Courier New" w:hAnsi="Courier New" w:cs="Courier New"/>
+          <w:sz w:val="20"/>
+          <w:szCs w:val="20"/>
+        </w:rPr>
         <w:t xml:space="preserve">, </w:t>
       </w:r>
       <w:proofErr w:type="spellStart"/>
       <w:r>
+        <w:rPr>
+          <w:rFonts w:ascii="Courier New" w:hAnsi="Courier New" w:cs="Courier New"/>
+          <w:sz w:val="20"/>
+          <w:szCs w:val="20"/>
+        </w:rPr>
         <w:t>oid</w:t>
       </w:r>
       <w:proofErr w:type="spellEnd"/>
       <w:r>
-        <w:t>) VALUES ('02-23-2009'</w:t>
-      </w:r>
-      <w:proofErr w:type="gramStart"/>
-      <w:r>
+        <w:rPr>
+          <w:rFonts w:ascii="Courier New" w:hAnsi="Courier New" w:cs="Courier New"/>
+          <w:sz w:val="20"/>
+          <w:szCs w:val="20"/>
+        </w:rPr>
+        <w:t>) VALUES ('2012-03-03'</w:t>
+      </w:r>
+      <w:proofErr w:type="gramStart"/>
+      <w:r>
+        <w:rPr>
+          <w:rFonts w:ascii="Courier New" w:hAnsi="Courier New" w:cs="Courier New"/>
+          <w:sz w:val="20"/>
+          <w:szCs w:val="20"/>
+        </w:rPr>
+        <w:t>,350.90</w:t>
+      </w:r>
+      <w:proofErr w:type="gramEnd"/>
+      <w:r>
+        <w:rPr>
+          <w:rFonts w:ascii="Courier New" w:hAnsi="Courier New" w:cs="Courier New"/>
+          <w:sz w:val="20"/>
+          <w:szCs w:val="20"/>
+        </w:rPr>
+        <w:t>, 'COOP',' Internal Ministry');</w:t>
+      </w:r>
+    </w:p>
+    <w:p>
+      <w:pPr>
+        <w:rPr>
+          <w:rFonts w:ascii="Courier New" w:hAnsi="Courier New" w:cs="Courier New"/>
+          <w:sz w:val="20"/>
+          <w:szCs w:val="20"/>
+        </w:rPr>
+      </w:pPr>
+      <w:r>
+        <w:rPr>
+          <w:rFonts w:ascii="Courier New" w:hAnsi="Courier New" w:cs="Courier New"/>
+          <w:sz w:val="20"/>
+          <w:szCs w:val="20"/>
+        </w:rPr>
+        <w:t xml:space="preserve">INSERT INTO request (date, price, </w:t>
+      </w:r>
+      <w:proofErr w:type="spellStart"/>
+      <w:r>
+        <w:rPr>
+          <w:rFonts w:ascii="Courier New" w:hAnsi="Courier New" w:cs="Courier New"/>
+          <w:sz w:val="20"/>
+          <w:szCs w:val="20"/>
+        </w:rPr>
+        <w:t>sid</w:t>
+      </w:r>
+      <w:proofErr w:type="spellEnd"/>
+      <w:r>
+        <w:rPr>
+          <w:rFonts w:ascii="Courier New" w:hAnsi="Courier New" w:cs="Courier New"/>
+          <w:sz w:val="20"/>
+          <w:szCs w:val="20"/>
+        </w:rPr>
+        <w:t xml:space="preserve">, </w:t>
+      </w:r>
+      <w:proofErr w:type="spellStart"/>
+      <w:r>
+        <w:rPr>
+          <w:rFonts w:ascii="Courier New" w:hAnsi="Courier New" w:cs="Courier New"/>
+          <w:sz w:val="20"/>
+          <w:szCs w:val="20"/>
+        </w:rPr>
+        <w:t>oid</w:t>
+      </w:r>
+      <w:proofErr w:type="spellEnd"/>
+      <w:r>
+        <w:rPr>
+          <w:rFonts w:ascii="Courier New" w:hAnsi="Courier New" w:cs="Courier New"/>
+          <w:sz w:val="20"/>
+          <w:szCs w:val="20"/>
+        </w:rPr>
+        <w:t>) VALUES ('2000-01-01'</w:t>
+      </w:r>
+      <w:proofErr w:type="gramStart"/>
+      <w:r>
+        <w:rPr>
+          <w:rFonts w:ascii="Courier New" w:hAnsi="Courier New" w:cs="Courier New"/>
+          <w:sz w:val="20"/>
+          <w:szCs w:val="20"/>
+        </w:rPr>
         <w:t>,900.25</w:t>
       </w:r>
       <w:proofErr w:type="gramEnd"/>
       <w:r>
+        <w:rPr>
+          <w:rFonts w:ascii="Courier New" w:hAnsi="Courier New" w:cs="Courier New"/>
+          <w:sz w:val="20"/>
+          <w:szCs w:val="20"/>
+        </w:rPr>
         <w:t>, 'IPP','ABT' );</w:t>
       </w:r>
     </w:p>
     <w:p>
-      <w:r>
+      <w:pPr>
+        <w:rPr>
+          <w:rFonts w:ascii="Courier New" w:hAnsi="Courier New" w:cs="Courier New"/>
+          <w:sz w:val="20"/>
+          <w:szCs w:val="20"/>
+        </w:rPr>
+      </w:pPr>
+      <w:r>
+        <w:rPr>
+          <w:rFonts w:ascii="Courier New" w:hAnsi="Courier New" w:cs="Courier New"/>
+          <w:sz w:val="20"/>
+          <w:szCs w:val="20"/>
+        </w:rPr>
         <w:t xml:space="preserve">INSERT INTO request (date, price, </w:t>
       </w:r>
       <w:proofErr w:type="spellStart"/>
       <w:r>
+        <w:rPr>
+          <w:rFonts w:ascii="Courier New" w:hAnsi="Courier New" w:cs="Courier New"/>
+          <w:sz w:val="20"/>
+          <w:szCs w:val="20"/>
+        </w:rPr>
         <w:t>sid</w:t>
       </w:r>
       <w:proofErr w:type="spellEnd"/>
       <w:r>
+        <w:rPr>
+          <w:rFonts w:ascii="Courier New" w:hAnsi="Courier New" w:cs="Courier New"/>
+          <w:sz w:val="20"/>
+          <w:szCs w:val="20"/>
+        </w:rPr>
         <w:t xml:space="preserve">, </w:t>
       </w:r>
       <w:proofErr w:type="spellStart"/>
       <w:r>
+        <w:rPr>
+          <w:rFonts w:ascii="Courier New" w:hAnsi="Courier New" w:cs="Courier New"/>
+          <w:sz w:val="20"/>
+          <w:szCs w:val="20"/>
+        </w:rPr>
         <w:t>oid</w:t>
       </w:r>
       <w:proofErr w:type="spellEnd"/>
       <w:r>
-        <w:t>) VALUES ('02-23-2010'</w:t>
-      </w:r>
-      <w:proofErr w:type="gramStart"/>
-      <w:r>
+        <w:rPr>
+          <w:rFonts w:ascii="Courier New" w:hAnsi="Courier New" w:cs="Courier New"/>
+          <w:sz w:val="20"/>
+          <w:szCs w:val="20"/>
+        </w:rPr>
+        <w:t>) VALUES ('2010-01-01'</w:t>
+      </w:r>
+      <w:proofErr w:type="gramStart"/>
+      <w:r>
+        <w:rPr>
+          <w:rFonts w:ascii="Courier New" w:hAnsi="Courier New" w:cs="Courier New"/>
+          <w:sz w:val="20"/>
+          <w:szCs w:val="20"/>
+        </w:rPr>
         <w:t>,800.90</w:t>
       </w:r>
       <w:proofErr w:type="gramEnd"/>
       <w:r>
+        <w:rPr>
+          <w:rFonts w:ascii="Courier New" w:hAnsi="Courier New" w:cs="Courier New"/>
+          <w:sz w:val="20"/>
+          <w:szCs w:val="20"/>
+        </w:rPr>
         <w:t>, '</w:t>
       </w:r>
       <w:proofErr w:type="spellStart"/>
       <w:r>
+        <w:rPr>
+          <w:rFonts w:ascii="Courier New" w:hAnsi="Courier New" w:cs="Courier New"/>
+          <w:sz w:val="20"/>
+          <w:szCs w:val="20"/>
+        </w:rPr>
         <w:t>DRP','Ajmal</w:t>
       </w:r>
       <w:proofErr w:type="spellEnd"/>
       <w:r>
+        <w:rPr>
+          <w:rFonts w:ascii="Courier New" w:hAnsi="Courier New" w:cs="Courier New"/>
+          <w:sz w:val="20"/>
+          <w:szCs w:val="20"/>
+        </w:rPr>
         <w:t>' );</w:t>
       </w:r>
     </w:p>
     <w:p>
-      <w:r>
+      <w:pPr>
+        <w:rPr>
+          <w:rFonts w:ascii="Courier New" w:hAnsi="Courier New" w:cs="Courier New"/>
+          <w:sz w:val="20"/>
+          <w:szCs w:val="20"/>
+        </w:rPr>
+      </w:pPr>
+      <w:r>
+        <w:rPr>
+          <w:rFonts w:ascii="Courier New" w:hAnsi="Courier New" w:cs="Courier New"/>
+          <w:sz w:val="20"/>
+          <w:szCs w:val="20"/>
+        </w:rPr>
         <w:t xml:space="preserve">INSERT INTO request (date, price, </w:t>
       </w:r>
       <w:proofErr w:type="spellStart"/>
       <w:r>
+        <w:rPr>
+          <w:rFonts w:ascii="Courier New" w:hAnsi="Courier New" w:cs="Courier New"/>
+          <w:sz w:val="20"/>
+          <w:szCs w:val="20"/>
+        </w:rPr>
         <w:t>sid</w:t>
       </w:r>
       <w:proofErr w:type="spellEnd"/>
       <w:r>
+        <w:rPr>
+          <w:rFonts w:ascii="Courier New" w:hAnsi="Courier New" w:cs="Courier New"/>
+          <w:sz w:val="20"/>
+          <w:szCs w:val="20"/>
+        </w:rPr>
         <w:t xml:space="preserve">, </w:t>
       </w:r>
       <w:proofErr w:type="spellStart"/>
       <w:r>
+        <w:rPr>
+          <w:rFonts w:ascii="Courier New" w:hAnsi="Courier New" w:cs="Courier New"/>
+          <w:sz w:val="20"/>
+          <w:szCs w:val="20"/>
+        </w:rPr>
         <w:t>oid</w:t>
       </w:r>
       <w:proofErr w:type="spellEnd"/>
       <w:r>
-        <w:t>) VALUES ('02-23-2008'</w:t>
-      </w:r>
-      <w:proofErr w:type="gramStart"/>
-      <w:r>
+        <w:rPr>
+          <w:rFonts w:ascii="Courier New" w:hAnsi="Courier New" w:cs="Courier New"/>
+          <w:sz w:val="20"/>
+          <w:szCs w:val="20"/>
+        </w:rPr>
+        <w:t>) VALUES ('2008-08-05'</w:t>
+      </w:r>
+      <w:proofErr w:type="gramStart"/>
+      <w:r>
+        <w:rPr>
+          <w:rFonts w:ascii="Courier New" w:hAnsi="Courier New" w:cs="Courier New"/>
+          <w:sz w:val="20"/>
+          <w:szCs w:val="20"/>
+        </w:rPr>
         <w:t>,350.00</w:t>
       </w:r>
       <w:proofErr w:type="gramEnd"/>
       <w:r>
+        <w:rPr>
+          <w:rFonts w:ascii="Courier New" w:hAnsi="Courier New" w:cs="Courier New"/>
+          <w:sz w:val="20"/>
+          <w:szCs w:val="20"/>
+        </w:rPr>
         <w:t>, '</w:t>
       </w:r>
       <w:proofErr w:type="spellStart"/>
       <w:r>
+        <w:rPr>
+          <w:rFonts w:ascii="Courier New" w:hAnsi="Courier New" w:cs="Courier New"/>
+          <w:sz w:val="20"/>
+          <w:szCs w:val="20"/>
+        </w:rPr>
         <w:t>HMP','AlAlmani</w:t>
       </w:r>
       <w:proofErr w:type="spellEnd"/>
       <w:r>
+        <w:rPr>
+          <w:rFonts w:ascii="Courier New" w:hAnsi="Courier New" w:cs="Courier New"/>
+          <w:sz w:val="20"/>
+          <w:szCs w:val="20"/>
+        </w:rPr>
         <w:t>' );</w:t>
       </w:r>
     </w:p>
     <w:p>
-      <w:r>
+      <w:pPr>
+        <w:rPr>
+          <w:rFonts w:ascii="Courier New" w:hAnsi="Courier New" w:cs="Courier New"/>
+          <w:sz w:val="20"/>
+          <w:szCs w:val="20"/>
+        </w:rPr>
+      </w:pPr>
+      <w:r>
+        <w:rPr>
+          <w:rFonts w:ascii="Courier New" w:hAnsi="Courier New" w:cs="Courier New"/>
+          <w:sz w:val="20"/>
+          <w:szCs w:val="20"/>
+        </w:rPr>
         <w:t xml:space="preserve">INSERT INTO </w:t>
       </w:r>
       <w:proofErr w:type="gramStart"/>
       <w:r>
+        <w:rPr>
+          <w:rFonts w:ascii="Courier New" w:hAnsi="Courier New" w:cs="Courier New"/>
+          <w:sz w:val="20"/>
+          <w:szCs w:val="20"/>
+        </w:rPr>
         <w:t>request(</w:t>
       </w:r>
       <w:proofErr w:type="gramEnd"/>
       <w:r>
+        <w:rPr>
+          <w:rFonts w:ascii="Courier New" w:hAnsi="Courier New" w:cs="Courier New"/>
+          <w:sz w:val="20"/>
+          <w:szCs w:val="20"/>
+        </w:rPr>
         <w:t xml:space="preserve">date, price, </w:t>
       </w:r>
       <w:proofErr w:type="spellStart"/>
       <w:r>
+        <w:rPr>
+          <w:rFonts w:ascii="Courier New" w:hAnsi="Courier New" w:cs="Courier New"/>
+          <w:sz w:val="20"/>
+          <w:szCs w:val="20"/>
+        </w:rPr>
         <w:t>sid</w:t>
       </w:r>
       <w:proofErr w:type="spellEnd"/>
       <w:r>
+        <w:rPr>
+          <w:rFonts w:ascii="Courier New" w:hAnsi="Courier New" w:cs="Courier New"/>
+          <w:sz w:val="20"/>
+          <w:szCs w:val="20"/>
+        </w:rPr>
         <w:t xml:space="preserve">, </w:t>
       </w:r>
       <w:proofErr w:type="spellStart"/>
       <w:r>
+        <w:rPr>
+          <w:rFonts w:ascii="Courier New" w:hAnsi="Courier New" w:cs="Courier New"/>
+          <w:sz w:val="20"/>
+          <w:szCs w:val="20"/>
+        </w:rPr>
         <w:t>oid</w:t>
       </w:r>
       <w:proofErr w:type="spellEnd"/>
       <w:r>
-        <w:t>) VALUES ('01-26-2016',2.99, '</w:t>
-      </w:r>
-      <w:proofErr w:type="spellStart"/>
-      <w:r>
+        <w:rPr>
+          <w:rFonts w:ascii="Courier New" w:hAnsi="Courier New" w:cs="Courier New"/>
+          <w:sz w:val="20"/>
+          <w:szCs w:val="20"/>
+        </w:rPr>
+        <w:t>) VALUES ('2015-10-22',2.99, '</w:t>
+      </w:r>
+      <w:proofErr w:type="spellStart"/>
+      <w:r>
+        <w:rPr>
+          <w:rFonts w:ascii="Courier New" w:hAnsi="Courier New" w:cs="Courier New"/>
+          <w:sz w:val="20"/>
+          <w:szCs w:val="20"/>
+        </w:rPr>
         <w:t>PP','Aldawaeah</w:t>
       </w:r>
       <w:proofErr w:type="spellEnd"/>
       <w:r>
+        <w:rPr>
+          <w:rFonts w:ascii="Courier New" w:hAnsi="Courier New" w:cs="Courier New"/>
+          <w:sz w:val="20"/>
+          <w:szCs w:val="20"/>
+        </w:rPr>
         <w:t>');</w:t>
       </w:r>
     </w:p>
     <w:p>
-      <w:r>
+      <w:pPr>
+        <w:rPr>
+          <w:rFonts w:ascii="Courier New" w:hAnsi="Courier New" w:cs="Courier New"/>
+          <w:sz w:val="20"/>
+          <w:szCs w:val="20"/>
+        </w:rPr>
+      </w:pPr>
+      <w:r>
+        <w:rPr>
+          <w:rFonts w:ascii="Courier New" w:hAnsi="Courier New" w:cs="Courier New"/>
+          <w:sz w:val="20"/>
+          <w:szCs w:val="20"/>
+        </w:rPr>
         <w:t xml:space="preserve">INSERT INTO </w:t>
       </w:r>
       <w:proofErr w:type="gramStart"/>
       <w:r>
+        <w:rPr>
+          <w:rFonts w:ascii="Courier New" w:hAnsi="Courier New" w:cs="Courier New"/>
+          <w:sz w:val="20"/>
+          <w:szCs w:val="20"/>
+        </w:rPr>
         <w:t>request(</w:t>
       </w:r>
       <w:proofErr w:type="gramEnd"/>
       <w:r>
+        <w:rPr>
+          <w:rFonts w:ascii="Courier New" w:hAnsi="Courier New" w:cs="Courier New"/>
+          <w:sz w:val="20"/>
+          <w:szCs w:val="20"/>
+        </w:rPr>
         <w:t xml:space="preserve">date, price, </w:t>
       </w:r>
       <w:proofErr w:type="spellStart"/>
       <w:r>
+        <w:rPr>
+          <w:rFonts w:ascii="Courier New" w:hAnsi="Courier New" w:cs="Courier New"/>
+          <w:sz w:val="20"/>
+          <w:szCs w:val="20"/>
+        </w:rPr>
         <w:t>sid</w:t>
       </w:r>
       <w:proofErr w:type="spellEnd"/>
       <w:r>
+        <w:rPr>
+          <w:rFonts w:ascii="Courier New" w:hAnsi="Courier New" w:cs="Courier New"/>
+          <w:sz w:val="20"/>
+          <w:szCs w:val="20"/>
+        </w:rPr>
         <w:t xml:space="preserve">, </w:t>
       </w:r>
       <w:proofErr w:type="spellStart"/>
       <w:r>
+        <w:rPr>
+          <w:rFonts w:ascii="Courier New" w:hAnsi="Courier New" w:cs="Courier New"/>
+          <w:sz w:val="20"/>
+          <w:szCs w:val="20"/>
+        </w:rPr>
         <w:t>oid</w:t>
       </w:r>
       <w:proofErr w:type="spellEnd"/>
       <w:r>
-        <w:t>) VALUES ('02-28-2016',56.89, '</w:t>
-      </w:r>
-      <w:proofErr w:type="spellStart"/>
-      <w:r>
+        <w:rPr>
+          <w:rFonts w:ascii="Courier New" w:hAnsi="Courier New" w:cs="Courier New"/>
+          <w:sz w:val="20"/>
+          <w:szCs w:val="20"/>
+        </w:rPr>
+        <w:t>) VALUES ('2013-09-04',56.89, '</w:t>
+      </w:r>
+      <w:proofErr w:type="spellStart"/>
+      <w:r>
+        <w:rPr>
+          <w:rFonts w:ascii="Courier New" w:hAnsi="Courier New" w:cs="Courier New"/>
+          <w:sz w:val="20"/>
+          <w:szCs w:val="20"/>
+        </w:rPr>
         <w:t>HVAP','Alhabeeb</w:t>
       </w:r>
       <w:proofErr w:type="spellEnd"/>
       <w:r>
+        <w:rPr>
+          <w:rFonts w:ascii="Courier New" w:hAnsi="Courier New" w:cs="Courier New"/>
+          <w:sz w:val="20"/>
+          <w:szCs w:val="20"/>
+        </w:rPr>
         <w:t>');</w:t>
       </w:r>
     </w:p>
     <w:p>
-      <w:r>
+      <w:pPr>
+        <w:rPr>
+          <w:rFonts w:ascii="Courier New" w:hAnsi="Courier New" w:cs="Courier New"/>
+          <w:sz w:val="20"/>
+          <w:szCs w:val="20"/>
+        </w:rPr>
+      </w:pPr>
+      <w:r>
+        <w:rPr>
+          <w:rFonts w:ascii="Courier New" w:hAnsi="Courier New" w:cs="Courier New"/>
+          <w:sz w:val="20"/>
+          <w:szCs w:val="20"/>
+        </w:rPr>
         <w:t xml:space="preserve">INSERT INTO </w:t>
       </w:r>
       <w:proofErr w:type="gramStart"/>
       <w:r>
+        <w:rPr>
+          <w:rFonts w:ascii="Courier New" w:hAnsi="Courier New" w:cs="Courier New"/>
+          <w:sz w:val="20"/>
+          <w:szCs w:val="20"/>
+        </w:rPr>
         <w:t>request(</w:t>
       </w:r>
       <w:proofErr w:type="gramEnd"/>
       <w:r>
+        <w:rPr>
+          <w:rFonts w:ascii="Courier New" w:hAnsi="Courier New" w:cs="Courier New"/>
+          <w:sz w:val="20"/>
+          <w:szCs w:val="20"/>
+        </w:rPr>
         <w:t xml:space="preserve">date, price, </w:t>
       </w:r>
       <w:proofErr w:type="spellStart"/>
       <w:r>
+        <w:rPr>
+          <w:rFonts w:ascii="Courier New" w:hAnsi="Courier New" w:cs="Courier New"/>
+          <w:sz w:val="20"/>
+          <w:szCs w:val="20"/>
+        </w:rPr>
         <w:t>sid</w:t>
       </w:r>
       <w:proofErr w:type="spellEnd"/>
       <w:r>
+        <w:rPr>
+          <w:rFonts w:ascii="Courier New" w:hAnsi="Courier New" w:cs="Courier New"/>
+          <w:sz w:val="20"/>
+          <w:szCs w:val="20"/>
+        </w:rPr>
         <w:t xml:space="preserve">, </w:t>
       </w:r>
       <w:proofErr w:type="spellStart"/>
       <w:r>
+        <w:rPr>
+          <w:rFonts w:ascii="Courier New" w:hAnsi="Courier New" w:cs="Courier New"/>
+          <w:sz w:val="20"/>
+          <w:szCs w:val="20"/>
+        </w:rPr>
         <w:t>oid</w:t>
       </w:r>
       <w:proofErr w:type="spellEnd"/>
       <w:r>
-        <w:t>) VALUES ('03-30-2016',4000.99, '</w:t>
-      </w:r>
-      <w:proofErr w:type="spellStart"/>
-      <w:r>
+        <w:rPr>
+          <w:rFonts w:ascii="Courier New" w:hAnsi="Courier New" w:cs="Courier New"/>
+          <w:sz w:val="20"/>
+          <w:szCs w:val="20"/>
+        </w:rPr>
+        <w:t>) VALUES ('2015-12-12',4000.99, '</w:t>
+      </w:r>
+      <w:proofErr w:type="spellStart"/>
+      <w:r>
+        <w:rPr>
+          <w:rFonts w:ascii="Courier New" w:hAnsi="Courier New" w:cs="Courier New"/>
+          <w:sz w:val="20"/>
+          <w:szCs w:val="20"/>
+        </w:rPr>
         <w:t>THRAP','AlNoor</w:t>
       </w:r>
       <w:proofErr w:type="spellEnd"/>
       <w:r>
+        <w:rPr>
+          <w:rFonts w:ascii="Courier New" w:hAnsi="Courier New" w:cs="Courier New"/>
+          <w:sz w:val="20"/>
+          <w:szCs w:val="20"/>
+        </w:rPr>
         <w:t>');</w:t>
       </w:r>
     </w:p>
     <w:p>
-      <w:r>
+      <w:pPr>
+        <w:rPr>
+          <w:rFonts w:ascii="Courier New" w:hAnsi="Courier New" w:cs="Courier New"/>
+          <w:sz w:val="20"/>
+          <w:szCs w:val="20"/>
+        </w:rPr>
+      </w:pPr>
+      <w:r>
+        <w:rPr>
+          <w:rFonts w:ascii="Courier New" w:hAnsi="Courier New" w:cs="Courier New"/>
+          <w:sz w:val="20"/>
+          <w:szCs w:val="20"/>
+        </w:rPr>
         <w:t xml:space="preserve">INSERT INTO </w:t>
       </w:r>
       <w:proofErr w:type="gramStart"/>
       <w:r>
+        <w:rPr>
+          <w:rFonts w:ascii="Courier New" w:hAnsi="Courier New" w:cs="Courier New"/>
+          <w:sz w:val="20"/>
+          <w:szCs w:val="20"/>
+        </w:rPr>
         <w:t>request(</w:t>
       </w:r>
       <w:proofErr w:type="gramEnd"/>
       <w:r>
+        <w:rPr>
+          <w:rFonts w:ascii="Courier New" w:hAnsi="Courier New" w:cs="Courier New"/>
+          <w:sz w:val="20"/>
+          <w:szCs w:val="20"/>
+        </w:rPr>
         <w:t xml:space="preserve">date, price, </w:t>
       </w:r>
       <w:proofErr w:type="spellStart"/>
       <w:r>
+        <w:rPr>
+          <w:rFonts w:ascii="Courier New" w:hAnsi="Courier New" w:cs="Courier New"/>
+          <w:sz w:val="20"/>
+          <w:szCs w:val="20"/>
+        </w:rPr>
         <w:t>sid</w:t>
       </w:r>
       <w:proofErr w:type="spellEnd"/>
       <w:r>
+        <w:rPr>
+          <w:rFonts w:ascii="Courier New" w:hAnsi="Courier New" w:cs="Courier New"/>
+          <w:sz w:val="20"/>
+          <w:szCs w:val="20"/>
+        </w:rPr>
         <w:t xml:space="preserve">, </w:t>
       </w:r>
       <w:proofErr w:type="spellStart"/>
       <w:r>
+        <w:rPr>
+          <w:rFonts w:ascii="Courier New" w:hAnsi="Courier New" w:cs="Courier New"/>
+          <w:sz w:val="20"/>
+          <w:szCs w:val="20"/>
+        </w:rPr>
         <w:t>oid</w:t>
       </w:r>
       <w:proofErr w:type="spellEnd"/>
       <w:r>
-        <w:t>) VALUES ('08-23-2016',900.99, '</w:t>
-      </w:r>
-      <w:proofErr w:type="spellStart"/>
-      <w:r>
+        <w:rPr>
+          <w:rFonts w:ascii="Courier New" w:hAnsi="Courier New" w:cs="Courier New"/>
+          <w:sz w:val="20"/>
+          <w:szCs w:val="20"/>
+        </w:rPr>
+        <w:t>) VALUES ('2016-05-05',900.99, '</w:t>
+      </w:r>
+      <w:proofErr w:type="spellStart"/>
+      <w:r>
+        <w:rPr>
+          <w:rFonts w:ascii="Courier New" w:hAnsi="Courier New" w:cs="Courier New"/>
+          <w:sz w:val="20"/>
+          <w:szCs w:val="20"/>
+        </w:rPr>
         <w:t>EDMP','Alrabee</w:t>
       </w:r>
       <w:proofErr w:type="spellEnd"/>
       <w:r>
+        <w:rPr>
+          <w:rFonts w:ascii="Courier New" w:hAnsi="Courier New" w:cs="Courier New"/>
+          <w:sz w:val="20"/>
+          <w:szCs w:val="20"/>
+        </w:rPr>
         <w:t>');</w:t>
       </w:r>
     </w:p>
     <w:p>
-      <w:r>
+      <w:pPr>
+        <w:rPr>
+          <w:rFonts w:ascii="Courier New" w:hAnsi="Courier New" w:cs="Courier New"/>
+          <w:sz w:val="20"/>
+          <w:szCs w:val="20"/>
+        </w:rPr>
+      </w:pPr>
+      <w:r>
+        <w:rPr>
+          <w:rFonts w:ascii="Courier New" w:hAnsi="Courier New" w:cs="Courier New"/>
+          <w:sz w:val="20"/>
+          <w:szCs w:val="20"/>
+        </w:rPr>
         <w:t xml:space="preserve">INSERT INTO </w:t>
       </w:r>
       <w:proofErr w:type="gramStart"/>
       <w:r>
+        <w:rPr>
+          <w:rFonts w:ascii="Courier New" w:hAnsi="Courier New" w:cs="Courier New"/>
+          <w:sz w:val="20"/>
+          <w:szCs w:val="20"/>
+        </w:rPr>
         <w:t>request(</w:t>
       </w:r>
       <w:proofErr w:type="gramEnd"/>
       <w:r>
+        <w:rPr>
+          <w:rFonts w:ascii="Courier New" w:hAnsi="Courier New" w:cs="Courier New"/>
+          <w:sz w:val="20"/>
+          <w:szCs w:val="20"/>
+        </w:rPr>
         <w:t xml:space="preserve">date, price, </w:t>
       </w:r>
       <w:proofErr w:type="spellStart"/>
       <w:r>
+        <w:rPr>
+          <w:rFonts w:ascii="Courier New" w:hAnsi="Courier New" w:cs="Courier New"/>
+          <w:sz w:val="20"/>
+          <w:szCs w:val="20"/>
+        </w:rPr>
         <w:t>sid</w:t>
       </w:r>
       <w:proofErr w:type="spellEnd"/>
       <w:r>
+        <w:rPr>
+          <w:rFonts w:ascii="Courier New" w:hAnsi="Courier New" w:cs="Courier New"/>
+          <w:sz w:val="20"/>
+          <w:szCs w:val="20"/>
+        </w:rPr>
         <w:t xml:space="preserve">, </w:t>
       </w:r>
       <w:proofErr w:type="spellStart"/>
       <w:r>
+        <w:rPr>
+          <w:rFonts w:ascii="Courier New" w:hAnsi="Courier New" w:cs="Courier New"/>
+          <w:sz w:val="20"/>
+          <w:szCs w:val="20"/>
+        </w:rPr>
         <w:t>oid</w:t>
       </w:r>
       <w:proofErr w:type="spellEnd"/>
       <w:r>
-        <w:t>) VALUES ('02-23-2016',234.00, '</w:t>
-      </w:r>
-      <w:proofErr w:type="spellStart"/>
-      <w:r>
+        <w:rPr>
+          <w:rFonts w:ascii="Courier New" w:hAnsi="Courier New" w:cs="Courier New"/>
+          <w:sz w:val="20"/>
+          <w:szCs w:val="20"/>
+        </w:rPr>
+        <w:t>) VALUES ('2016-06-26',234.00, '</w:t>
+      </w:r>
+      <w:proofErr w:type="spellStart"/>
+      <w:r>
+        <w:rPr>
+          <w:rFonts w:ascii="Courier New" w:hAnsi="Courier New" w:cs="Courier New"/>
+          <w:sz w:val="20"/>
+          <w:szCs w:val="20"/>
+        </w:rPr>
         <w:t>WISA','AlrwadSchool</w:t>
       </w:r>
       <w:proofErr w:type="spellEnd"/>
       <w:r>
+        <w:rPr>
+          <w:rFonts w:ascii="Courier New" w:hAnsi="Courier New" w:cs="Courier New"/>
+          <w:sz w:val="20"/>
+          <w:szCs w:val="20"/>
+        </w:rPr>
         <w:t>');</w:t>
       </w:r>
     </w:p>
     <w:p>
-      <w:r>
+      <w:pPr>
+        <w:rPr>
+          <w:rFonts w:ascii="Courier New" w:hAnsi="Courier New" w:cs="Courier New"/>
+          <w:sz w:val="20"/>
+          <w:szCs w:val="20"/>
+        </w:rPr>
+      </w:pPr>
+      <w:r>
+        <w:rPr>
+          <w:rFonts w:ascii="Courier New" w:hAnsi="Courier New" w:cs="Courier New"/>
+          <w:sz w:val="20"/>
+          <w:szCs w:val="20"/>
+        </w:rPr>
         <w:t xml:space="preserve">INSERT INTO </w:t>
       </w:r>
       <w:proofErr w:type="gramStart"/>
       <w:r>
+        <w:rPr>
+          <w:rFonts w:ascii="Courier New" w:hAnsi="Courier New" w:cs="Courier New"/>
+          <w:sz w:val="20"/>
+          <w:szCs w:val="20"/>
+        </w:rPr>
         <w:t>request(</w:t>
       </w:r>
       <w:proofErr w:type="gramEnd"/>
       <w:r>
+        <w:rPr>
+          <w:rFonts w:ascii="Courier New" w:hAnsi="Courier New" w:cs="Courier New"/>
+          <w:sz w:val="20"/>
+          <w:szCs w:val="20"/>
+        </w:rPr>
         <w:t xml:space="preserve">date, price, </w:t>
       </w:r>
       <w:proofErr w:type="spellStart"/>
       <w:r>
+        <w:rPr>
+          <w:rFonts w:ascii="Courier New" w:hAnsi="Courier New" w:cs="Courier New"/>
+          <w:sz w:val="20"/>
+          <w:szCs w:val="20"/>
+        </w:rPr>
         <w:t>sid</w:t>
       </w:r>
       <w:proofErr w:type="spellEnd"/>
       <w:r>
+        <w:rPr>
+          <w:rFonts w:ascii="Courier New" w:hAnsi="Courier New" w:cs="Courier New"/>
+          <w:sz w:val="20"/>
+          <w:szCs w:val="20"/>
+        </w:rPr>
         <w:t xml:space="preserve">, </w:t>
       </w:r>
       <w:proofErr w:type="spellStart"/>
       <w:r>
+        <w:rPr>
+          <w:rFonts w:ascii="Courier New" w:hAnsi="Courier New" w:cs="Courier New"/>
+          <w:sz w:val="20"/>
+          <w:szCs w:val="20"/>
+        </w:rPr>
         <w:t>oid</w:t>
       </w:r>
       <w:proofErr w:type="spellEnd"/>
       <w:r>
-        <w:t>) VALUES ('04-23-2016',456.00, '</w:t>
-      </w:r>
-      <w:proofErr w:type="spellStart"/>
-      <w:r>
+        <w:rPr>
+          <w:rFonts w:ascii="Courier New" w:hAnsi="Courier New" w:cs="Courier New"/>
+          <w:sz w:val="20"/>
+          <w:szCs w:val="20"/>
+        </w:rPr>
+        <w:t>) VALUES ('2016-08-11',456.00, '</w:t>
+      </w:r>
+      <w:proofErr w:type="spellStart"/>
+      <w:r>
+        <w:rPr>
+          <w:rFonts w:ascii="Courier New" w:hAnsi="Courier New" w:cs="Courier New"/>
+          <w:sz w:val="20"/>
+          <w:szCs w:val="20"/>
+        </w:rPr>
         <w:t>IR','Aveeno</w:t>
       </w:r>
       <w:proofErr w:type="spellEnd"/>
       <w:r>
+        <w:rPr>
+          <w:rFonts w:ascii="Courier New" w:hAnsi="Courier New" w:cs="Courier New"/>
+          <w:sz w:val="20"/>
+          <w:szCs w:val="20"/>
+        </w:rPr>
         <w:t>');</w:t>
       </w:r>
     </w:p>
     <w:p>
-      <w:r>
+      <w:pPr>
+        <w:rPr>
+          <w:rFonts w:ascii="Courier New" w:hAnsi="Courier New" w:cs="Courier New"/>
+          <w:sz w:val="20"/>
+          <w:szCs w:val="20"/>
+        </w:rPr>
+      </w:pPr>
+      <w:r>
+        <w:rPr>
+          <w:rFonts w:ascii="Courier New" w:hAnsi="Courier New" w:cs="Courier New"/>
+          <w:sz w:val="20"/>
+          <w:szCs w:val="20"/>
+        </w:rPr>
         <w:t xml:space="preserve">INSERT INTO </w:t>
       </w:r>
       <w:proofErr w:type="gramStart"/>
       <w:r>
+        <w:rPr>
+          <w:rFonts w:ascii="Courier New" w:hAnsi="Courier New" w:cs="Courier New"/>
+          <w:sz w:val="20"/>
+          <w:szCs w:val="20"/>
+        </w:rPr>
         <w:t>request(</w:t>
       </w:r>
       <w:proofErr w:type="gramEnd"/>
       <w:r>
+        <w:rPr>
+          <w:rFonts w:ascii="Courier New" w:hAnsi="Courier New" w:cs="Courier New"/>
+          <w:sz w:val="20"/>
+          <w:szCs w:val="20"/>
+        </w:rPr>
         <w:t xml:space="preserve">date, price, </w:t>
       </w:r>
       <w:proofErr w:type="spellStart"/>
       <w:r>
+        <w:rPr>
+          <w:rFonts w:ascii="Courier New" w:hAnsi="Courier New" w:cs="Courier New"/>
+          <w:sz w:val="20"/>
+          <w:szCs w:val="20"/>
+        </w:rPr>
         <w:t>sid</w:t>
       </w:r>
       <w:proofErr w:type="spellEnd"/>
       <w:r>
+        <w:rPr>
+          <w:rFonts w:ascii="Courier New" w:hAnsi="Courier New" w:cs="Courier New"/>
+          <w:sz w:val="20"/>
+          <w:szCs w:val="20"/>
+        </w:rPr>
         <w:t xml:space="preserve">, </w:t>
       </w:r>
       <w:proofErr w:type="spellStart"/>
       <w:r>
+        <w:rPr>
+          <w:rFonts w:ascii="Courier New" w:hAnsi="Courier New" w:cs="Courier New"/>
+          <w:sz w:val="20"/>
+          <w:szCs w:val="20"/>
+        </w:rPr>
         <w:t>oid</w:t>
       </w:r>
       <w:proofErr w:type="spellEnd"/>
       <w:r>
-        <w:t>) VALUES ('07-23-2016',678.79, '</w:t>
-      </w:r>
-      <w:proofErr w:type="spellStart"/>
-      <w:r>
+        <w:rPr>
+          <w:rFonts w:ascii="Courier New" w:hAnsi="Courier New" w:cs="Courier New"/>
+          <w:sz w:val="20"/>
+          <w:szCs w:val="20"/>
+        </w:rPr>
+        <w:t>) VALUES ('2011-11-01',678.79, '</w:t>
+      </w:r>
+      <w:proofErr w:type="spellStart"/>
+      <w:r>
+        <w:rPr>
+          <w:rFonts w:ascii="Courier New" w:hAnsi="Courier New" w:cs="Courier New"/>
+          <w:sz w:val="20"/>
+          <w:szCs w:val="20"/>
+        </w:rPr>
         <w:t>EDME','BaraemSchool</w:t>
       </w:r>
       <w:proofErr w:type="spellEnd"/>
       <w:r>
+        <w:rPr>
+          <w:rFonts w:ascii="Courier New" w:hAnsi="Courier New" w:cs="Courier New"/>
+          <w:sz w:val="20"/>
+          <w:szCs w:val="20"/>
+        </w:rPr>
         <w:t>');</w:t>
       </w:r>
     </w:p>
     <w:p>
-      <w:r>
+      <w:pPr>
+        <w:rPr>
+          <w:rFonts w:ascii="Courier New" w:hAnsi="Courier New" w:cs="Courier New"/>
+          <w:sz w:val="20"/>
+          <w:szCs w:val="20"/>
+        </w:rPr>
+      </w:pPr>
+      <w:r>
+        <w:rPr>
+          <w:rFonts w:ascii="Courier New" w:hAnsi="Courier New" w:cs="Courier New"/>
+          <w:sz w:val="20"/>
+          <w:szCs w:val="20"/>
+        </w:rPr>
         <w:t xml:space="preserve">INSERT INTO </w:t>
       </w:r>
       <w:proofErr w:type="gramStart"/>
       <w:r>
+        <w:rPr>
+          <w:rFonts w:ascii="Courier New" w:hAnsi="Courier New" w:cs="Courier New"/>
+          <w:sz w:val="20"/>
+          <w:szCs w:val="20"/>
+        </w:rPr>
         <w:t>request(</w:t>
       </w:r>
       <w:proofErr w:type="gramEnd"/>
       <w:r>
+        <w:rPr>
+          <w:rFonts w:ascii="Courier New" w:hAnsi="Courier New" w:cs="Courier New"/>
+          <w:sz w:val="20"/>
+          <w:szCs w:val="20"/>
+        </w:rPr>
         <w:t xml:space="preserve">date, price, </w:t>
       </w:r>
       <w:proofErr w:type="spellStart"/>
       <w:r>
+        <w:rPr>
+          <w:rFonts w:ascii="Courier New" w:hAnsi="Courier New" w:cs="Courier New"/>
+          <w:sz w:val="20"/>
+          <w:szCs w:val="20"/>
+        </w:rPr>
         <w:t>sid</w:t>
       </w:r>
       <w:proofErr w:type="spellEnd"/>
       <w:r>
+        <w:rPr>
+          <w:rFonts w:ascii="Courier New" w:hAnsi="Courier New" w:cs="Courier New"/>
+          <w:sz w:val="20"/>
+          <w:szCs w:val="20"/>
+        </w:rPr>
         <w:t xml:space="preserve">, </w:t>
       </w:r>
       <w:proofErr w:type="spellStart"/>
       <w:r>
+        <w:rPr>
+          <w:rFonts w:ascii="Courier New" w:hAnsi="Courier New" w:cs="Courier New"/>
+          <w:sz w:val="20"/>
+          <w:szCs w:val="20"/>
+        </w:rPr>
         <w:t>oid</w:t>
       </w:r>
       <w:proofErr w:type="spellEnd"/>
       <w:r>
-        <w:t>) VALUES ('09-23-2015',123.90, '</w:t>
-      </w:r>
-      <w:proofErr w:type="spellStart"/>
-      <w:r>
+        <w:rPr>
+          <w:rFonts w:ascii="Courier New" w:hAnsi="Courier New" w:cs="Courier New"/>
+          <w:sz w:val="20"/>
+          <w:szCs w:val="20"/>
+        </w:rPr>
+        <w:t>) VALUES ('2012-12-02',123.90, '</w:t>
+      </w:r>
+      <w:proofErr w:type="spellStart"/>
+      <w:r>
+        <w:rPr>
+          <w:rFonts w:ascii="Courier New" w:hAnsi="Courier New" w:cs="Courier New"/>
+          <w:sz w:val="20"/>
+          <w:szCs w:val="20"/>
+        </w:rPr>
         <w:t>IPE','CivilDefense</w:t>
       </w:r>
       <w:proofErr w:type="spellEnd"/>
       <w:r>
+        <w:rPr>
+          <w:rFonts w:ascii="Courier New" w:hAnsi="Courier New" w:cs="Courier New"/>
+          <w:sz w:val="20"/>
+          <w:szCs w:val="20"/>
+        </w:rPr>
         <w:t>');</w:t>
       </w:r>
     </w:p>
     <w:p>
-      <w:r>
+      <w:pPr>
+        <w:rPr>
+          <w:rFonts w:ascii="Courier New" w:hAnsi="Courier New" w:cs="Courier New"/>
+          <w:sz w:val="20"/>
+          <w:szCs w:val="20"/>
+        </w:rPr>
+      </w:pPr>
+      <w:r>
+        <w:rPr>
+          <w:rFonts w:ascii="Courier New" w:hAnsi="Courier New" w:cs="Courier New"/>
+          <w:sz w:val="20"/>
+          <w:szCs w:val="20"/>
+        </w:rPr>
         <w:t xml:space="preserve">INSERT INTO </w:t>
       </w:r>
       <w:proofErr w:type="gramStart"/>
       <w:r>
+        <w:rPr>
+          <w:rFonts w:ascii="Courier New" w:hAnsi="Courier New" w:cs="Courier New"/>
+          <w:sz w:val="20"/>
+          <w:szCs w:val="20"/>
+        </w:rPr>
         <w:t>request(</w:t>
       </w:r>
       <w:proofErr w:type="gramEnd"/>
       <w:r>
+        <w:rPr>
+          <w:rFonts w:ascii="Courier New" w:hAnsi="Courier New" w:cs="Courier New"/>
+          <w:sz w:val="20"/>
+          <w:szCs w:val="20"/>
+        </w:rPr>
         <w:t xml:space="preserve">date, price, </w:t>
       </w:r>
       <w:proofErr w:type="spellStart"/>
       <w:r>
+        <w:rPr>
+          <w:rFonts w:ascii="Courier New" w:hAnsi="Courier New" w:cs="Courier New"/>
+          <w:sz w:val="20"/>
+          <w:szCs w:val="20"/>
+        </w:rPr>
         <w:t>sid</w:t>
       </w:r>
       <w:proofErr w:type="spellEnd"/>
       <w:r>
+        <w:rPr>
+          <w:rFonts w:ascii="Courier New" w:hAnsi="Courier New" w:cs="Courier New"/>
+          <w:sz w:val="20"/>
+          <w:szCs w:val="20"/>
+        </w:rPr>
         <w:t xml:space="preserve">, </w:t>
       </w:r>
       <w:proofErr w:type="spellStart"/>
       <w:r>
+        <w:rPr>
+          <w:rFonts w:ascii="Courier New" w:hAnsi="Courier New" w:cs="Courier New"/>
+          <w:sz w:val="20"/>
+          <w:szCs w:val="20"/>
+        </w:rPr>
         <w:t>oid</w:t>
       </w:r>
       <w:proofErr w:type="spellEnd"/>
       <w:r>
-        <w:t>) VALUES ('01-23-2016',234.90, '</w:t>
-      </w:r>
-      <w:proofErr w:type="spellStart"/>
-      <w:r>
+        <w:rPr>
+          <w:rFonts w:ascii="Courier New" w:hAnsi="Courier New" w:cs="Courier New"/>
+          <w:sz w:val="20"/>
+          <w:szCs w:val="20"/>
+        </w:rPr>
+        <w:t>) VALUES ('2015-09-10',234.90, '</w:t>
+      </w:r>
+      <w:proofErr w:type="spellStart"/>
+      <w:r>
+        <w:rPr>
+          <w:rFonts w:ascii="Courier New" w:hAnsi="Courier New" w:cs="Courier New"/>
+          <w:sz w:val="20"/>
+          <w:szCs w:val="20"/>
+        </w:rPr>
         <w:t>DRE','Farmco</w:t>
       </w:r>
       <w:proofErr w:type="spellEnd"/>
       <w:r>
+        <w:rPr>
+          <w:rFonts w:ascii="Courier New" w:hAnsi="Courier New" w:cs="Courier New"/>
+          <w:sz w:val="20"/>
+          <w:szCs w:val="20"/>
+        </w:rPr>
         <w:t>');</w:t>
       </w:r>
     </w:p>
     <w:p>
-      <w:r>
+      <w:pPr>
+        <w:rPr>
+          <w:rFonts w:ascii="Courier New" w:hAnsi="Courier New" w:cs="Courier New"/>
+          <w:sz w:val="20"/>
+          <w:szCs w:val="20"/>
+        </w:rPr>
+      </w:pPr>
+      <w:r>
+        <w:rPr>
+          <w:rFonts w:ascii="Courier New" w:hAnsi="Courier New" w:cs="Courier New"/>
+          <w:sz w:val="20"/>
+          <w:szCs w:val="20"/>
+        </w:rPr>
         <w:t xml:space="preserve">INSERT INTO </w:t>
       </w:r>
       <w:proofErr w:type="gramStart"/>
       <w:r>
+        <w:rPr>
+          <w:rFonts w:ascii="Courier New" w:hAnsi="Courier New" w:cs="Courier New"/>
+          <w:sz w:val="20"/>
+          <w:szCs w:val="20"/>
+        </w:rPr>
         <w:t>request(</w:t>
       </w:r>
       <w:proofErr w:type="gramEnd"/>
       <w:r>
+        <w:rPr>
+          <w:rFonts w:ascii="Courier New" w:hAnsi="Courier New" w:cs="Courier New"/>
+          <w:sz w:val="20"/>
+          <w:szCs w:val="20"/>
+        </w:rPr>
         <w:t xml:space="preserve">date, price, </w:t>
       </w:r>
       <w:proofErr w:type="spellStart"/>
       <w:r>
+        <w:rPr>
+          <w:rFonts w:ascii="Courier New" w:hAnsi="Courier New" w:cs="Courier New"/>
+          <w:sz w:val="20"/>
+          <w:szCs w:val="20"/>
+        </w:rPr>
         <w:t>sid</w:t>
       </w:r>
       <w:proofErr w:type="spellEnd"/>
       <w:r>
+        <w:rPr>
+          <w:rFonts w:ascii="Courier New" w:hAnsi="Courier New" w:cs="Courier New"/>
+          <w:sz w:val="20"/>
+          <w:szCs w:val="20"/>
+        </w:rPr>
         <w:t xml:space="preserve">, </w:t>
       </w:r>
       <w:proofErr w:type="spellStart"/>
       <w:r>
+        <w:rPr>
+          <w:rFonts w:ascii="Courier New" w:hAnsi="Courier New" w:cs="Courier New"/>
+          <w:sz w:val="20"/>
+          <w:szCs w:val="20"/>
+        </w:rPr>
         <w:t>oid</w:t>
       </w:r>
       <w:proofErr w:type="spellEnd"/>
       <w:r>
-        <w:t>) VALUES ('06-23-2016',235.80, '</w:t>
-      </w:r>
-      <w:proofErr w:type="spellStart"/>
-      <w:r>
+        <w:rPr>
+          <w:rFonts w:ascii="Courier New" w:hAnsi="Courier New" w:cs="Courier New"/>
+          <w:sz w:val="20"/>
+          <w:szCs w:val="20"/>
+        </w:rPr>
+        <w:t>) VALUES ('2016-11-03',235.80, '</w:t>
+      </w:r>
+      <w:proofErr w:type="spellStart"/>
+      <w:r>
+        <w:rPr>
+          <w:rFonts w:ascii="Courier New" w:hAnsi="Courier New" w:cs="Courier New"/>
+          <w:sz w:val="20"/>
+          <w:szCs w:val="20"/>
+        </w:rPr>
         <w:t>HME','IbnSeena</w:t>
       </w:r>
       <w:proofErr w:type="spellEnd"/>
       <w:r>
+        <w:rPr>
+          <w:rFonts w:ascii="Courier New" w:hAnsi="Courier New" w:cs="Courier New"/>
+          <w:sz w:val="20"/>
+          <w:szCs w:val="20"/>
+        </w:rPr>
         <w:t>');</w:t>
       </w:r>
     </w:p>
     <w:p>
-      <w:r>
+      <w:pPr>
+        <w:rPr>
+          <w:rFonts w:ascii="Courier New" w:hAnsi="Courier New" w:cs="Courier New"/>
+          <w:sz w:val="20"/>
+          <w:szCs w:val="20"/>
+        </w:rPr>
+      </w:pPr>
+      <w:r>
+        <w:rPr>
+          <w:rFonts w:ascii="Courier New" w:hAnsi="Courier New" w:cs="Courier New"/>
+          <w:sz w:val="20"/>
+          <w:szCs w:val="20"/>
+        </w:rPr>
         <w:t xml:space="preserve">INSERT INTO </w:t>
       </w:r>
       <w:proofErr w:type="gramStart"/>
       <w:r>
+        <w:rPr>
+          <w:rFonts w:ascii="Courier New" w:hAnsi="Courier New" w:cs="Courier New"/>
+          <w:sz w:val="20"/>
+          <w:szCs w:val="20"/>
+        </w:rPr>
         <w:t>request(</w:t>
       </w:r>
       <w:proofErr w:type="gramEnd"/>
       <w:r>
+        <w:rPr>
+          <w:rFonts w:ascii="Courier New" w:hAnsi="Courier New" w:cs="Courier New"/>
+          <w:sz w:val="20"/>
+          <w:szCs w:val="20"/>
+        </w:rPr>
         <w:t xml:space="preserve">date, price, </w:t>
       </w:r>
       <w:proofErr w:type="spellStart"/>
       <w:r>
+        <w:rPr>
+          <w:rFonts w:ascii="Courier New" w:hAnsi="Courier New" w:cs="Courier New"/>
+          <w:sz w:val="20"/>
+          <w:szCs w:val="20"/>
+        </w:rPr>
         <w:t>sid</w:t>
       </w:r>
       <w:proofErr w:type="spellEnd"/>
       <w:r>
+        <w:rPr>
+          <w:rFonts w:ascii="Courier New" w:hAnsi="Courier New" w:cs="Courier New"/>
+          <w:sz w:val="20"/>
+          <w:szCs w:val="20"/>
+        </w:rPr>
         <w:t xml:space="preserve">, </w:t>
       </w:r>
       <w:proofErr w:type="spellStart"/>
       <w:r>
+        <w:rPr>
+          <w:rFonts w:ascii="Courier New" w:hAnsi="Courier New" w:cs="Courier New"/>
+          <w:sz w:val="20"/>
+          <w:szCs w:val="20"/>
+        </w:rPr>
         <w:t>oid</w:t>
       </w:r>
       <w:proofErr w:type="spellEnd"/>
       <w:r>
-        <w:t>) VALUES ('02-01-2016',90.99, '</w:t>
-      </w:r>
-      <w:proofErr w:type="spellStart"/>
-      <w:r>
+        <w:rPr>
+          <w:rFonts w:ascii="Courier New" w:hAnsi="Courier New" w:cs="Courier New"/>
+          <w:sz w:val="20"/>
+          <w:szCs w:val="20"/>
+        </w:rPr>
+        <w:t>) VALUES ('2016-01-30',90.99, '</w:t>
+      </w:r>
+      <w:proofErr w:type="spellStart"/>
+      <w:r>
+        <w:rPr>
+          <w:rFonts w:ascii="Courier New" w:hAnsi="Courier New" w:cs="Courier New"/>
+          <w:sz w:val="20"/>
+          <w:szCs w:val="20"/>
+        </w:rPr>
         <w:t>HRE','Red</w:t>
       </w:r>
       <w:proofErr w:type="spellEnd"/>
       <w:r>
+        <w:rPr>
+          <w:rFonts w:ascii="Courier New" w:hAnsi="Courier New" w:cs="Courier New"/>
+          <w:sz w:val="20"/>
+          <w:szCs w:val="20"/>
+        </w:rPr>
         <w:t xml:space="preserve"> Crescent');</w:t>
       </w:r>
     </w:p>
     <w:p>
-      <w:r>
+      <w:pPr>
+        <w:rPr>
+          <w:rFonts w:ascii="Courier New" w:hAnsi="Courier New" w:cs="Courier New"/>
+          <w:sz w:val="20"/>
+          <w:szCs w:val="20"/>
+        </w:rPr>
+      </w:pPr>
+      <w:r>
+        <w:rPr>
+          <w:rFonts w:ascii="Courier New" w:hAnsi="Courier New" w:cs="Courier New"/>
+          <w:sz w:val="20"/>
+          <w:szCs w:val="20"/>
+        </w:rPr>
         <w:t xml:space="preserve">INSERT INTO </w:t>
       </w:r>
       <w:proofErr w:type="gramStart"/>
       <w:r>
+        <w:rPr>
+          <w:rFonts w:ascii="Courier New" w:hAnsi="Courier New" w:cs="Courier New"/>
+          <w:sz w:val="20"/>
+          <w:szCs w:val="20"/>
+        </w:rPr>
         <w:t>request(</w:t>
       </w:r>
       <w:proofErr w:type="gramEnd"/>
       <w:r>
+        <w:rPr>
+          <w:rFonts w:ascii="Courier New" w:hAnsi="Courier New" w:cs="Courier New"/>
+          <w:sz w:val="20"/>
+          <w:szCs w:val="20"/>
+        </w:rPr>
         <w:t xml:space="preserve">date, price, </w:t>
       </w:r>
       <w:proofErr w:type="spellStart"/>
       <w:r>
+        <w:rPr>
+          <w:rFonts w:ascii="Courier New" w:hAnsi="Courier New" w:cs="Courier New"/>
+          <w:sz w:val="20"/>
+          <w:szCs w:val="20"/>
+        </w:rPr>
         <w:t>sid</w:t>
       </w:r>
       <w:proofErr w:type="spellEnd"/>
       <w:r>
+        <w:rPr>
+          <w:rFonts w:ascii="Courier New" w:hAnsi="Courier New" w:cs="Courier New"/>
+          <w:sz w:val="20"/>
+          <w:szCs w:val="20"/>
+        </w:rPr>
         <w:t xml:space="preserve">, </w:t>
       </w:r>
       <w:proofErr w:type="spellStart"/>
       <w:r>
+        <w:rPr>
+          <w:rFonts w:ascii="Courier New" w:hAnsi="Courier New" w:cs="Courier New"/>
+          <w:sz w:val="20"/>
+          <w:szCs w:val="20"/>
+        </w:rPr>
         <w:t>oid</w:t>
       </w:r>
       <w:proofErr w:type="spellEnd"/>
       <w:r>
-        <w:t>) VALUES ('09-28-2016',80.99, '</w:t>
-      </w:r>
-      <w:proofErr w:type="spellStart"/>
-      <w:r>
+        <w:rPr>
+          <w:rFonts w:ascii="Courier New" w:hAnsi="Courier New" w:cs="Courier New"/>
+          <w:sz w:val="20"/>
+          <w:szCs w:val="20"/>
+        </w:rPr>
+        <w:t>) VALUES ('2016-02-09',80.99, '</w:t>
+      </w:r>
+      <w:proofErr w:type="spellStart"/>
+      <w:r>
+        <w:rPr>
+          <w:rFonts w:ascii="Courier New" w:hAnsi="Courier New" w:cs="Courier New"/>
+          <w:sz w:val="20"/>
+          <w:szCs w:val="20"/>
+        </w:rPr>
         <w:t>HRP','SaudiHEART</w:t>
       </w:r>
       <w:proofErr w:type="spellEnd"/>
       <w:r>
+        <w:rPr>
+          <w:rFonts w:ascii="Courier New" w:hAnsi="Courier New" w:cs="Courier New"/>
+          <w:sz w:val="20"/>
+          <w:szCs w:val="20"/>
+        </w:rPr>
         <w:t>');</w:t>
       </w:r>
     </w:p>
-    <w:p/>
     <w:p>
       <w:pPr>
         <w:rPr>
@@ -11965,7 +12917,7 @@
   <a:extraClrSchemeLst/>
   <a:extLst>
     <a:ext uri="{05A4C25C-085E-4340-85A3-A5531E510DB2}">
-      <thm15:themeFamily xmlns:thm15="http://schemas.microsoft.com/office/thememl/2012/main" xmlns="" name="Office Theme" id="{62F939B6-93AF-4DB8-9C6B-D6C7DFDC589F}" vid="{4A3C46E8-61CC-4603-A589-7422A47A8E4A}"/>
+      <thm15:themeFamily xmlns="" xmlns:thm15="http://schemas.microsoft.com/office/thememl/2012/main" name="Office Theme" id="{62F939B6-93AF-4DB8-9C6B-D6C7DFDC589F}" vid="{4A3C46E8-61CC-4603-A589-7422A47A8E4A}"/>
     </a:ext>
   </a:extLst>
 </a:theme>

--- a/SQL creation tables.docx
+++ b/SQL creation tables.docx
@@ -2254,34 +2254,7 @@
           <w:sz w:val="20"/>
           <w:szCs w:val="20"/>
         </w:rPr>
-        <w:t>)</w:t>
-      </w:r>
-      <w:r>
-        <w:rPr>
-          <w:rFonts w:ascii="Courier New" w:hAnsi="Courier New" w:cs="Courier New"/>
-          <w:color w:val="4E3B30"/>
-          <w:sz w:val="20"/>
-          <w:szCs w:val="20"/>
-        </w:rPr>
-        <w:t>ON UPDATE</w:t>
-      </w:r>
-      <w:r>
-        <w:rPr>
-          <w:rFonts w:ascii="Courier New" w:hAnsi="Courier New" w:cs="Courier New"/>
-          <w:color w:val="4E3B30"/>
-          <w:sz w:val="20"/>
-          <w:szCs w:val="20"/>
-        </w:rPr>
-        <w:t xml:space="preserve"> CASCADE</w:t>
-      </w:r>
-      <w:r>
-        <w:rPr>
-          <w:rFonts w:ascii="Courier New" w:eastAsia="Times New Roman" w:hAnsi="Courier New" w:cs="Courier New"/>
-          <w:color w:val="000000"/>
-          <w:sz w:val="20"/>
-          <w:szCs w:val="20"/>
-        </w:rPr>
-        <w:t>,</w:t>
+        <w:t>),</w:t>
       </w:r>
     </w:p>
     <w:p>
@@ -3471,20 +3444,9 @@
           <w:sz w:val="20"/>
           <w:szCs w:val="20"/>
         </w:rPr>
-        <w:t xml:space="preserve">) REFERENCES </w:t>
-      </w:r>
-      <w:proofErr w:type="gramStart"/>
-      <w:r>
-        <w:rPr>
-          <w:rFonts w:ascii="Courier New" w:eastAsia="Times New Roman" w:hAnsi="Courier New" w:cs="Courier New"/>
-          <w:color w:val="000000"/>
-          <w:sz w:val="20"/>
-          <w:szCs w:val="20"/>
-        </w:rPr>
-        <w:t>course(</w:t>
-      </w:r>
-      <w:proofErr w:type="spellStart"/>
-      <w:proofErr w:type="gramEnd"/>
+        <w:t>) REFERENCES course(</w:t>
+      </w:r>
+      <w:proofErr w:type="spellStart"/>
       <w:r>
         <w:rPr>
           <w:rFonts w:ascii="Courier New" w:eastAsia="Times New Roman" w:hAnsi="Courier New" w:cs="Courier New"/>
@@ -3504,15 +3466,8 @@
         </w:rPr>
         <w:t>)</w:t>
       </w:r>
-      <w:r>
-        <w:rPr>
-          <w:rFonts w:ascii="Courier New" w:hAnsi="Courier New" w:cs="Courier New"/>
-          <w:color w:val="4E3B30"/>
-          <w:sz w:val="20"/>
-          <w:szCs w:val="20"/>
-        </w:rPr>
-        <w:t>ON UPDATE CASCADE</w:t>
-      </w:r>
+      <w:bookmarkStart w:id="0" w:name="_GoBack"/>
+      <w:bookmarkEnd w:id="0"/>
       <w:r>
         <w:rPr>
           <w:rFonts w:ascii="Courier New" w:eastAsia="Times New Roman" w:hAnsi="Courier New" w:cs="Courier New"/>
@@ -16811,8 +16766,6 @@
         </w:rPr>
         <w:t xml:space="preserve"> VALUES ('e12</w:t>
       </w:r>
-      <w:bookmarkStart w:id="0" w:name="_GoBack"/>
-      <w:bookmarkEnd w:id="0"/>
       <w:r>
         <w:rPr>
           <w:rFonts w:ascii="Courier New" w:eastAsia="Times New Roman" w:hAnsi="Courier New" w:cs="Courier New"/>

--- a/SQL creation tables.docx
+++ b/SQL creation tables.docx
@@ -3464,18 +3464,7 @@
           <w:sz w:val="20"/>
           <w:szCs w:val="20"/>
         </w:rPr>
-        <w:t>)</w:t>
-      </w:r>
-      <w:bookmarkStart w:id="0" w:name="_GoBack"/>
-      <w:bookmarkEnd w:id="0"/>
-      <w:r>
-        <w:rPr>
-          <w:rFonts w:ascii="Courier New" w:eastAsia="Times New Roman" w:hAnsi="Courier New" w:cs="Courier New"/>
-          <w:color w:val="000000"/>
-          <w:sz w:val="20"/>
-          <w:szCs w:val="20"/>
-        </w:rPr>
-        <w:t>,</w:t>
+        <w:t>),</w:t>
       </w:r>
     </w:p>
     <w:p>
@@ -11909,7 +11898,25 @@
           <w:sz w:val="20"/>
           <w:szCs w:val="20"/>
         </w:rPr>
-        <w:t>'234567890', 'VISA', '</w:t>
+        <w:t>'234567890</w:t>
+      </w:r>
+      <w:r>
+        <w:rPr>
+          <w:rFonts w:ascii="Courier New" w:eastAsia="Times New Roman" w:hAnsi="Courier New" w:cs="Courier New"/>
+          <w:color w:val="000000"/>
+          <w:sz w:val="20"/>
+          <w:szCs w:val="20"/>
+        </w:rPr>
+        <w:t>0001111</w:t>
+      </w:r>
+      <w:r>
+        <w:rPr>
+          <w:rFonts w:ascii="Courier New" w:eastAsia="Times New Roman" w:hAnsi="Courier New" w:cs="Courier New"/>
+          <w:color w:val="000000"/>
+          <w:sz w:val="20"/>
+          <w:szCs w:val="20"/>
+        </w:rPr>
+        <w:t>', 'VISA', '</w:t>
       </w:r>
       <w:proofErr w:type="spellStart"/>
       <w:r>
@@ -11968,7 +11975,25 @@
           <w:sz w:val="20"/>
           <w:szCs w:val="20"/>
         </w:rPr>
-        <w:t>'345678909', 'MASTER', 'Gomez');</w:t>
+        <w:t>'345678909</w:t>
+      </w:r>
+      <w:r>
+        <w:rPr>
+          <w:rFonts w:ascii="Courier New" w:eastAsia="Times New Roman" w:hAnsi="Courier New" w:cs="Courier New"/>
+          <w:color w:val="000000"/>
+          <w:sz w:val="20"/>
+          <w:szCs w:val="20"/>
+        </w:rPr>
+        <w:t>0001111</w:t>
+      </w:r>
+      <w:r>
+        <w:rPr>
+          <w:rFonts w:ascii="Courier New" w:eastAsia="Times New Roman" w:hAnsi="Courier New" w:cs="Courier New"/>
+          <w:color w:val="000000"/>
+          <w:sz w:val="20"/>
+          <w:szCs w:val="20"/>
+        </w:rPr>
+        <w:t>', 'MASTER', 'Gomez');</w:t>
       </w:r>
     </w:p>
     <w:p>
@@ -12007,7 +12032,25 @@
           <w:sz w:val="20"/>
           <w:szCs w:val="20"/>
         </w:rPr>
-        <w:t xml:space="preserve">'546789034', 'VISA', 'Bergner </w:t>
+        <w:t>'546789034</w:t>
+      </w:r>
+      <w:r>
+        <w:rPr>
+          <w:rFonts w:ascii="Courier New" w:eastAsia="Times New Roman" w:hAnsi="Courier New" w:cs="Courier New"/>
+          <w:color w:val="000000"/>
+          <w:sz w:val="20"/>
+          <w:szCs w:val="20"/>
+        </w:rPr>
+        <w:t>0001111</w:t>
+      </w:r>
+      <w:r>
+        <w:rPr>
+          <w:rFonts w:ascii="Courier New" w:eastAsia="Times New Roman" w:hAnsi="Courier New" w:cs="Courier New"/>
+          <w:color w:val="000000"/>
+          <w:sz w:val="20"/>
+          <w:szCs w:val="20"/>
+        </w:rPr>
+        <w:t xml:space="preserve">', 'VISA', 'Bergner </w:t>
       </w:r>
       <w:proofErr w:type="spellStart"/>
       <w:r>
@@ -12066,7 +12109,25 @@
           <w:sz w:val="20"/>
           <w:szCs w:val="20"/>
         </w:rPr>
-        <w:t>'009876543', 'VISA', '</w:t>
+        <w:t>'009876543</w:t>
+      </w:r>
+      <w:r>
+        <w:rPr>
+          <w:rFonts w:ascii="Courier New" w:eastAsia="Times New Roman" w:hAnsi="Courier New" w:cs="Courier New"/>
+          <w:color w:val="000000"/>
+          <w:sz w:val="20"/>
+          <w:szCs w:val="20"/>
+        </w:rPr>
+        <w:t>0001111</w:t>
+      </w:r>
+      <w:r>
+        <w:rPr>
+          <w:rFonts w:ascii="Courier New" w:eastAsia="Times New Roman" w:hAnsi="Courier New" w:cs="Courier New"/>
+          <w:color w:val="000000"/>
+          <w:sz w:val="20"/>
+          <w:szCs w:val="20"/>
+        </w:rPr>
+        <w:t>', 'VISA', '</w:t>
       </w:r>
       <w:proofErr w:type="spellStart"/>
       <w:r>
@@ -12125,7 +12186,25 @@
           <w:sz w:val="20"/>
           <w:szCs w:val="20"/>
         </w:rPr>
-        <w:t xml:space="preserve">'890761432', 'MASTER', 'Linder </w:t>
+        <w:t>'890761432</w:t>
+      </w:r>
+      <w:r>
+        <w:rPr>
+          <w:rFonts w:ascii="Courier New" w:eastAsia="Times New Roman" w:hAnsi="Courier New" w:cs="Courier New"/>
+          <w:color w:val="000000"/>
+          <w:sz w:val="20"/>
+          <w:szCs w:val="20"/>
+        </w:rPr>
+        <w:t>0001111</w:t>
+      </w:r>
+      <w:r>
+        <w:rPr>
+          <w:rFonts w:ascii="Courier New" w:eastAsia="Times New Roman" w:hAnsi="Courier New" w:cs="Courier New"/>
+          <w:color w:val="000000"/>
+          <w:sz w:val="20"/>
+          <w:szCs w:val="20"/>
+        </w:rPr>
+        <w:t xml:space="preserve">', 'MASTER', 'Linder </w:t>
       </w:r>
       <w:proofErr w:type="spellStart"/>
       <w:r>
@@ -12184,7 +12263,25 @@
           <w:sz w:val="20"/>
           <w:szCs w:val="20"/>
         </w:rPr>
-        <w:t>'098765432', 'MASTER', '</w:t>
+        <w:t>'098765432</w:t>
+      </w:r>
+      <w:r>
+        <w:rPr>
+          <w:rFonts w:ascii="Courier New" w:eastAsia="Times New Roman" w:hAnsi="Courier New" w:cs="Courier New"/>
+          <w:color w:val="000000"/>
+          <w:sz w:val="20"/>
+          <w:szCs w:val="20"/>
+        </w:rPr>
+        <w:t>0001111</w:t>
+      </w:r>
+      <w:r>
+        <w:rPr>
+          <w:rFonts w:ascii="Courier New" w:eastAsia="Times New Roman" w:hAnsi="Courier New" w:cs="Courier New"/>
+          <w:color w:val="000000"/>
+          <w:sz w:val="20"/>
+          <w:szCs w:val="20"/>
+        </w:rPr>
+        <w:t>', 'MASTER', '</w:t>
       </w:r>
       <w:proofErr w:type="spellStart"/>
       <w:r>
@@ -12243,7 +12340,25 @@
           <w:sz w:val="20"/>
           <w:szCs w:val="20"/>
         </w:rPr>
-        <w:t>'567894321', 'VISA', '</w:t>
+        <w:t>'567894321</w:t>
+      </w:r>
+      <w:r>
+        <w:rPr>
+          <w:rFonts w:ascii="Courier New" w:eastAsia="Times New Roman" w:hAnsi="Courier New" w:cs="Courier New"/>
+          <w:color w:val="000000"/>
+          <w:sz w:val="20"/>
+          <w:szCs w:val="20"/>
+        </w:rPr>
+        <w:t>0001111</w:t>
+      </w:r>
+      <w:r>
+        <w:rPr>
+          <w:rFonts w:ascii="Courier New" w:eastAsia="Times New Roman" w:hAnsi="Courier New" w:cs="Courier New"/>
+          <w:color w:val="000000"/>
+          <w:sz w:val="20"/>
+          <w:szCs w:val="20"/>
+        </w:rPr>
+        <w:t>', 'VISA', '</w:t>
       </w:r>
       <w:proofErr w:type="spellStart"/>
       <w:r>
@@ -12302,7 +12417,25 @@
           <w:sz w:val="20"/>
           <w:szCs w:val="20"/>
         </w:rPr>
-        <w:t>'891765432', 'VISA', '</w:t>
+        <w:t>'891765432</w:t>
+      </w:r>
+      <w:r>
+        <w:rPr>
+          <w:rFonts w:ascii="Courier New" w:eastAsia="Times New Roman" w:hAnsi="Courier New" w:cs="Courier New"/>
+          <w:color w:val="000000"/>
+          <w:sz w:val="20"/>
+          <w:szCs w:val="20"/>
+        </w:rPr>
+        <w:t>0001111</w:t>
+      </w:r>
+      <w:r>
+        <w:rPr>
+          <w:rFonts w:ascii="Courier New" w:eastAsia="Times New Roman" w:hAnsi="Courier New" w:cs="Courier New"/>
+          <w:color w:val="000000"/>
+          <w:sz w:val="20"/>
+          <w:szCs w:val="20"/>
+        </w:rPr>
+        <w:t>', 'VISA', '</w:t>
       </w:r>
       <w:proofErr w:type="spellStart"/>
       <w:r>
@@ -12381,7 +12514,25 @@
           <w:sz w:val="20"/>
           <w:szCs w:val="20"/>
         </w:rPr>
-        <w:t>'098889098', 'VISA', 'Blessings way');</w:t>
+        <w:t>'098889098</w:t>
+      </w:r>
+      <w:r>
+        <w:rPr>
+          <w:rFonts w:ascii="Courier New" w:eastAsia="Times New Roman" w:hAnsi="Courier New" w:cs="Courier New"/>
+          <w:color w:val="000000"/>
+          <w:sz w:val="20"/>
+          <w:szCs w:val="20"/>
+        </w:rPr>
+        <w:t>0001111</w:t>
+      </w:r>
+      <w:r>
+        <w:rPr>
+          <w:rFonts w:ascii="Courier New" w:eastAsia="Times New Roman" w:hAnsi="Courier New" w:cs="Courier New"/>
+          <w:color w:val="000000"/>
+          <w:sz w:val="20"/>
+          <w:szCs w:val="20"/>
+        </w:rPr>
+        <w:t>', 'VISA', 'Blessings way');</w:t>
       </w:r>
     </w:p>
     <w:p>
@@ -12420,7 +12571,25 @@
           <w:sz w:val="20"/>
           <w:szCs w:val="20"/>
         </w:rPr>
-        <w:t>'000999888', 'MASTER', '</w:t>
+        <w:t>'000999888</w:t>
+      </w:r>
+      <w:r>
+        <w:rPr>
+          <w:rFonts w:ascii="Courier New" w:eastAsia="Times New Roman" w:hAnsi="Courier New" w:cs="Courier New"/>
+          <w:color w:val="000000"/>
+          <w:sz w:val="20"/>
+          <w:szCs w:val="20"/>
+        </w:rPr>
+        <w:t>0001111</w:t>
+      </w:r>
+      <w:r>
+        <w:rPr>
+          <w:rFonts w:ascii="Courier New" w:eastAsia="Times New Roman" w:hAnsi="Courier New" w:cs="Courier New"/>
+          <w:color w:val="000000"/>
+          <w:sz w:val="20"/>
+          <w:szCs w:val="20"/>
+        </w:rPr>
+        <w:t>', 'MASTER', '</w:t>
       </w:r>
       <w:proofErr w:type="spellStart"/>
       <w:r>
@@ -12479,7 +12648,25 @@
           <w:sz w:val="20"/>
           <w:szCs w:val="20"/>
         </w:rPr>
-        <w:t xml:space="preserve">'999888000', 'MASTER', 'Bass </w:t>
+        <w:t>'999888000</w:t>
+      </w:r>
+      <w:r>
+        <w:rPr>
+          <w:rFonts w:ascii="Courier New" w:eastAsia="Times New Roman" w:hAnsi="Courier New" w:cs="Courier New"/>
+          <w:color w:val="000000"/>
+          <w:sz w:val="20"/>
+          <w:szCs w:val="20"/>
+        </w:rPr>
+        <w:t>0001111</w:t>
+      </w:r>
+      <w:r>
+        <w:rPr>
+          <w:rFonts w:ascii="Courier New" w:eastAsia="Times New Roman" w:hAnsi="Courier New" w:cs="Courier New"/>
+          <w:color w:val="000000"/>
+          <w:sz w:val="20"/>
+          <w:szCs w:val="20"/>
+        </w:rPr>
+        <w:t xml:space="preserve">', 'MASTER', 'Bass </w:t>
       </w:r>
       <w:proofErr w:type="spellStart"/>
       <w:r>
@@ -12538,7 +12725,25 @@
           <w:sz w:val="20"/>
           <w:szCs w:val="20"/>
         </w:rPr>
-        <w:t>'222333456', 'MASTER', 'Jones rd');</w:t>
+        <w:t>'222333456</w:t>
+      </w:r>
+      <w:r>
+        <w:rPr>
+          <w:rFonts w:ascii="Courier New" w:eastAsia="Times New Roman" w:hAnsi="Courier New" w:cs="Courier New"/>
+          <w:color w:val="000000"/>
+          <w:sz w:val="20"/>
+          <w:szCs w:val="20"/>
+        </w:rPr>
+        <w:t>0001111</w:t>
+      </w:r>
+      <w:r>
+        <w:rPr>
+          <w:rFonts w:ascii="Courier New" w:eastAsia="Times New Roman" w:hAnsi="Courier New" w:cs="Courier New"/>
+          <w:color w:val="000000"/>
+          <w:sz w:val="20"/>
+          <w:szCs w:val="20"/>
+        </w:rPr>
+        <w:t>', 'MASTER', 'Jones rd');</w:t>
       </w:r>
     </w:p>
     <w:p>
@@ -12577,7 +12782,25 @@
           <w:sz w:val="20"/>
           <w:szCs w:val="20"/>
         </w:rPr>
-        <w:t xml:space="preserve">'786555678', 'MASTER', 'Smith </w:t>
+        <w:t>'786555678</w:t>
+      </w:r>
+      <w:r>
+        <w:rPr>
+          <w:rFonts w:ascii="Courier New" w:eastAsia="Times New Roman" w:hAnsi="Courier New" w:cs="Courier New"/>
+          <w:color w:val="000000"/>
+          <w:sz w:val="20"/>
+          <w:szCs w:val="20"/>
+        </w:rPr>
+        <w:t>0001111</w:t>
+      </w:r>
+      <w:r>
+        <w:rPr>
+          <w:rFonts w:ascii="Courier New" w:eastAsia="Times New Roman" w:hAnsi="Courier New" w:cs="Courier New"/>
+          <w:color w:val="000000"/>
+          <w:sz w:val="20"/>
+          <w:szCs w:val="20"/>
+        </w:rPr>
+        <w:t xml:space="preserve">', 'MASTER', 'Smith </w:t>
       </w:r>
       <w:proofErr w:type="spellStart"/>
       <w:r>
@@ -12636,7 +12859,25 @@
           <w:sz w:val="20"/>
           <w:szCs w:val="20"/>
         </w:rPr>
-        <w:t>'908999999', 'VISA', '</w:t>
+        <w:t>'908999999</w:t>
+      </w:r>
+      <w:r>
+        <w:rPr>
+          <w:rFonts w:ascii="Courier New" w:eastAsia="Times New Roman" w:hAnsi="Courier New" w:cs="Courier New"/>
+          <w:color w:val="000000"/>
+          <w:sz w:val="20"/>
+          <w:szCs w:val="20"/>
+        </w:rPr>
+        <w:t>0001111</w:t>
+      </w:r>
+      <w:r>
+        <w:rPr>
+          <w:rFonts w:ascii="Courier New" w:eastAsia="Times New Roman" w:hAnsi="Courier New" w:cs="Courier New"/>
+          <w:color w:val="000000"/>
+          <w:sz w:val="20"/>
+          <w:szCs w:val="20"/>
+        </w:rPr>
+        <w:t>', 'VISA', '</w:t>
       </w:r>
       <w:proofErr w:type="spellStart"/>
       <w:r>
@@ -12715,7 +12956,25 @@
           <w:sz w:val="20"/>
           <w:szCs w:val="20"/>
         </w:rPr>
-        <w:t>'333456789', 'MASTER', '</w:t>
+        <w:t>'333456789</w:t>
+      </w:r>
+      <w:r>
+        <w:rPr>
+          <w:rFonts w:ascii="Courier New" w:eastAsia="Times New Roman" w:hAnsi="Courier New" w:cs="Courier New"/>
+          <w:color w:val="000000"/>
+          <w:sz w:val="20"/>
+          <w:szCs w:val="20"/>
+        </w:rPr>
+        <w:t>0001111</w:t>
+      </w:r>
+      <w:r>
+        <w:rPr>
+          <w:rFonts w:ascii="Courier New" w:eastAsia="Times New Roman" w:hAnsi="Courier New" w:cs="Courier New"/>
+          <w:color w:val="000000"/>
+          <w:sz w:val="20"/>
+          <w:szCs w:val="20"/>
+        </w:rPr>
+        <w:t>', 'MASTER', '</w:t>
       </w:r>
       <w:proofErr w:type="spellStart"/>
       <w:r>
@@ -12794,7 +13053,25 @@
           <w:sz w:val="20"/>
           <w:szCs w:val="20"/>
         </w:rPr>
-        <w:t xml:space="preserve">'908790999', 'VISA', 'Jackson </w:t>
+        <w:t>'908790999</w:t>
+      </w:r>
+      <w:r>
+        <w:rPr>
+          <w:rFonts w:ascii="Courier New" w:eastAsia="Times New Roman" w:hAnsi="Courier New" w:cs="Courier New"/>
+          <w:color w:val="000000"/>
+          <w:sz w:val="20"/>
+          <w:szCs w:val="20"/>
+        </w:rPr>
+        <w:t>0001111</w:t>
+      </w:r>
+      <w:r>
+        <w:rPr>
+          <w:rFonts w:ascii="Courier New" w:eastAsia="Times New Roman" w:hAnsi="Courier New" w:cs="Courier New"/>
+          <w:color w:val="000000"/>
+          <w:sz w:val="20"/>
+          <w:szCs w:val="20"/>
+        </w:rPr>
+        <w:t xml:space="preserve">', 'VISA', 'Jackson </w:t>
       </w:r>
       <w:proofErr w:type="spellStart"/>
       <w:r>
@@ -12853,7 +13130,25 @@
           <w:sz w:val="20"/>
           <w:szCs w:val="20"/>
         </w:rPr>
-        <w:t xml:space="preserve">'890999999', 'VISA', 'King </w:t>
+        <w:t>'890999999</w:t>
+      </w:r>
+      <w:r>
+        <w:rPr>
+          <w:rFonts w:ascii="Courier New" w:eastAsia="Times New Roman" w:hAnsi="Courier New" w:cs="Courier New"/>
+          <w:color w:val="000000"/>
+          <w:sz w:val="20"/>
+          <w:szCs w:val="20"/>
+        </w:rPr>
+        <w:t>0001111</w:t>
+      </w:r>
+      <w:r>
+        <w:rPr>
+          <w:rFonts w:ascii="Courier New" w:eastAsia="Times New Roman" w:hAnsi="Courier New" w:cs="Courier New"/>
+          <w:color w:val="000000"/>
+          <w:sz w:val="20"/>
+          <w:szCs w:val="20"/>
+        </w:rPr>
+        <w:t xml:space="preserve">', 'VISA', 'King </w:t>
       </w:r>
       <w:proofErr w:type="spellStart"/>
       <w:r>
@@ -12912,7 +13207,25 @@
           <w:sz w:val="20"/>
           <w:szCs w:val="20"/>
         </w:rPr>
-        <w:t>'134567890', 'MASTER', 'Mendy rd');</w:t>
+        <w:t>'134567890</w:t>
+      </w:r>
+      <w:r>
+        <w:rPr>
+          <w:rFonts w:ascii="Courier New" w:eastAsia="Times New Roman" w:hAnsi="Courier New" w:cs="Courier New"/>
+          <w:color w:val="000000"/>
+          <w:sz w:val="20"/>
+          <w:szCs w:val="20"/>
+        </w:rPr>
+        <w:t>0001111</w:t>
+      </w:r>
+      <w:r>
+        <w:rPr>
+          <w:rFonts w:ascii="Courier New" w:eastAsia="Times New Roman" w:hAnsi="Courier New" w:cs="Courier New"/>
+          <w:color w:val="000000"/>
+          <w:sz w:val="20"/>
+          <w:szCs w:val="20"/>
+        </w:rPr>
+        <w:t>', 'MASTER', 'Mendy rd');</w:t>
       </w:r>
     </w:p>
     <w:p>
@@ -12951,7 +13264,25 @@
           <w:sz w:val="20"/>
           <w:szCs w:val="20"/>
         </w:rPr>
-        <w:t>'890765432', 'MASTER', 'Bass rd');</w:t>
+        <w:t>'890765432</w:t>
+      </w:r>
+      <w:r>
+        <w:rPr>
+          <w:rFonts w:ascii="Courier New" w:eastAsia="Times New Roman" w:hAnsi="Courier New" w:cs="Courier New"/>
+          <w:color w:val="000000"/>
+          <w:sz w:val="20"/>
+          <w:szCs w:val="20"/>
+        </w:rPr>
+        <w:t>0001111</w:t>
+      </w:r>
+      <w:r>
+        <w:rPr>
+          <w:rFonts w:ascii="Courier New" w:eastAsia="Times New Roman" w:hAnsi="Courier New" w:cs="Courier New"/>
+          <w:color w:val="000000"/>
+          <w:sz w:val="20"/>
+          <w:szCs w:val="20"/>
+        </w:rPr>
+        <w:t>', 'MASTER', 'Bass rd');</w:t>
       </w:r>
     </w:p>
     <w:p>
@@ -12990,7 +13321,25 @@
           <w:sz w:val="20"/>
           <w:szCs w:val="20"/>
         </w:rPr>
-        <w:t xml:space="preserve">'678909876', 'MASTER', 'Lowe </w:t>
+        <w:t>'678909876</w:t>
+      </w:r>
+      <w:r>
+        <w:rPr>
+          <w:rFonts w:ascii="Courier New" w:eastAsia="Times New Roman" w:hAnsi="Courier New" w:cs="Courier New"/>
+          <w:color w:val="000000"/>
+          <w:sz w:val="20"/>
+          <w:szCs w:val="20"/>
+        </w:rPr>
+        <w:t>0001111</w:t>
+      </w:r>
+      <w:r>
+        <w:rPr>
+          <w:rFonts w:ascii="Courier New" w:eastAsia="Times New Roman" w:hAnsi="Courier New" w:cs="Courier New"/>
+          <w:color w:val="000000"/>
+          <w:sz w:val="20"/>
+          <w:szCs w:val="20"/>
+        </w:rPr>
+        <w:t xml:space="preserve">', 'MASTER', 'Lowe </w:t>
       </w:r>
       <w:proofErr w:type="spellStart"/>
       <w:r>
@@ -13031,140 +13380,284 @@
           <w:sz w:val="20"/>
           <w:szCs w:val="20"/>
         </w:rPr>
-        <w:t>INSERT INTO completion VALUES ('2014','F1', 't1','234567890', 'A');</w:t>
-      </w:r>
-    </w:p>
-    <w:p>
-      <w:pPr>
-        <w:rPr>
-          <w:rFonts w:ascii="Courier New" w:eastAsia="Times New Roman" w:hAnsi="Courier New" w:cs="Courier New"/>
-          <w:color w:val="000000"/>
-          <w:sz w:val="20"/>
-          <w:szCs w:val="20"/>
-        </w:rPr>
-      </w:pPr>
-      <w:r>
-        <w:rPr>
-          <w:rFonts w:ascii="Courier New" w:eastAsia="Times New Roman" w:hAnsi="Courier New" w:cs="Courier New"/>
-          <w:color w:val="000000"/>
-          <w:sz w:val="20"/>
-          <w:szCs w:val="20"/>
-        </w:rPr>
-        <w:t>INSERT INTO completion VALUES ('2013','F2', 't2','345678909', 'A');</w:t>
-      </w:r>
-    </w:p>
-    <w:p>
-      <w:pPr>
-        <w:rPr>
-          <w:rFonts w:ascii="Courier New" w:eastAsia="Times New Roman" w:hAnsi="Courier New" w:cs="Courier New"/>
-          <w:color w:val="000000"/>
-          <w:sz w:val="20"/>
-          <w:szCs w:val="20"/>
-        </w:rPr>
-      </w:pPr>
-      <w:r>
-        <w:rPr>
-          <w:rFonts w:ascii="Courier New" w:eastAsia="Times New Roman" w:hAnsi="Courier New" w:cs="Courier New"/>
-          <w:color w:val="000000"/>
-          <w:sz w:val="20"/>
-          <w:szCs w:val="20"/>
-        </w:rPr>
-        <w:t>INSERT INTO completion VALUES ('2013','F3', 't3','546789034', 'A');</w:t>
-      </w:r>
-    </w:p>
-    <w:p>
-      <w:pPr>
-        <w:rPr>
-          <w:rFonts w:ascii="Courier New" w:eastAsia="Times New Roman" w:hAnsi="Courier New" w:cs="Courier New"/>
-          <w:color w:val="000000"/>
-          <w:sz w:val="20"/>
-          <w:szCs w:val="20"/>
-        </w:rPr>
-      </w:pPr>
-      <w:r>
-        <w:rPr>
-          <w:rFonts w:ascii="Courier New" w:eastAsia="Times New Roman" w:hAnsi="Courier New" w:cs="Courier New"/>
-          <w:color w:val="000000"/>
-          <w:sz w:val="20"/>
-          <w:szCs w:val="20"/>
-        </w:rPr>
-        <w:t>INSERT INTO completion VALUES ('2014','F4', 't4','009876543', 'A');</w:t>
-      </w:r>
-    </w:p>
-    <w:p>
-      <w:pPr>
-        <w:rPr>
-          <w:rFonts w:ascii="Courier New" w:eastAsia="Times New Roman" w:hAnsi="Courier New" w:cs="Courier New"/>
-          <w:color w:val="000000"/>
-          <w:sz w:val="20"/>
-          <w:szCs w:val="20"/>
-        </w:rPr>
-      </w:pPr>
-      <w:r>
-        <w:rPr>
-          <w:rFonts w:ascii="Courier New" w:eastAsia="Times New Roman" w:hAnsi="Courier New" w:cs="Courier New"/>
-          <w:color w:val="000000"/>
-          <w:sz w:val="20"/>
-          <w:szCs w:val="20"/>
-        </w:rPr>
-        <w:t>INSERT INTO completion VALUES ('2012','F5', 't5','890761432', 'A');</w:t>
-      </w:r>
-    </w:p>
-    <w:p>
-      <w:pPr>
-        <w:rPr>
-          <w:rFonts w:ascii="Courier New" w:eastAsia="Times New Roman" w:hAnsi="Courier New" w:cs="Courier New"/>
-          <w:color w:val="000000"/>
-          <w:sz w:val="20"/>
-          <w:szCs w:val="20"/>
-        </w:rPr>
-      </w:pPr>
-      <w:r>
-        <w:rPr>
-          <w:rFonts w:ascii="Courier New" w:eastAsia="Times New Roman" w:hAnsi="Courier New" w:cs="Courier New"/>
-          <w:color w:val="000000"/>
-          <w:sz w:val="20"/>
-          <w:szCs w:val="20"/>
-        </w:rPr>
-        <w:t>INSERT INTO completion VALUES ('2016','F6', 't6','098765432', 'A');</w:t>
-      </w:r>
-    </w:p>
-    <w:p>
-      <w:pPr>
-        <w:rPr>
-          <w:rFonts w:ascii="Courier New" w:eastAsia="Times New Roman" w:hAnsi="Courier New" w:cs="Courier New"/>
-          <w:color w:val="000000"/>
-          <w:sz w:val="20"/>
-          <w:szCs w:val="20"/>
-        </w:rPr>
-      </w:pPr>
-      <w:r>
-        <w:rPr>
-          <w:rFonts w:ascii="Courier New" w:eastAsia="Times New Roman" w:hAnsi="Courier New" w:cs="Courier New"/>
-          <w:color w:val="000000"/>
-          <w:sz w:val="20"/>
-          <w:szCs w:val="20"/>
-        </w:rPr>
-        <w:t>INSERT INTO completion VALUES ('2016','F7', 't7','567894321', 'A');</w:t>
-      </w:r>
-    </w:p>
-    <w:p>
-      <w:pPr>
-        <w:rPr>
-          <w:rFonts w:ascii="Courier New" w:eastAsia="Times New Roman" w:hAnsi="Courier New" w:cs="Courier New"/>
-          <w:color w:val="000000"/>
-          <w:sz w:val="20"/>
-          <w:szCs w:val="20"/>
-        </w:rPr>
-      </w:pPr>
-      <w:r>
-        <w:rPr>
-          <w:rFonts w:ascii="Courier New" w:eastAsia="Times New Roman" w:hAnsi="Courier New" w:cs="Courier New"/>
-          <w:color w:val="000000"/>
-          <w:sz w:val="20"/>
-          <w:szCs w:val="20"/>
-        </w:rPr>
-        <w:t>INSERT INTO completion VALUES ('2010','F8', 't8','891765432', 'A');</w:t>
+        <w:t>INSERT INTO completion VALUES ('2014','F1', 't1','234567890</w:t>
+      </w:r>
+      <w:r>
+        <w:rPr>
+          <w:rFonts w:ascii="Courier New" w:eastAsia="Times New Roman" w:hAnsi="Courier New" w:cs="Courier New"/>
+          <w:color w:val="000000"/>
+          <w:sz w:val="20"/>
+          <w:szCs w:val="20"/>
+        </w:rPr>
+        <w:t>0001111</w:t>
+      </w:r>
+      <w:r>
+        <w:rPr>
+          <w:rFonts w:ascii="Courier New" w:eastAsia="Times New Roman" w:hAnsi="Courier New" w:cs="Courier New"/>
+          <w:color w:val="000000"/>
+          <w:sz w:val="20"/>
+          <w:szCs w:val="20"/>
+        </w:rPr>
+        <w:t>', 'A');</w:t>
+      </w:r>
+    </w:p>
+    <w:p>
+      <w:pPr>
+        <w:rPr>
+          <w:rFonts w:ascii="Courier New" w:eastAsia="Times New Roman" w:hAnsi="Courier New" w:cs="Courier New"/>
+          <w:color w:val="000000"/>
+          <w:sz w:val="20"/>
+          <w:szCs w:val="20"/>
+        </w:rPr>
+      </w:pPr>
+      <w:r>
+        <w:rPr>
+          <w:rFonts w:ascii="Courier New" w:eastAsia="Times New Roman" w:hAnsi="Courier New" w:cs="Courier New"/>
+          <w:color w:val="000000"/>
+          <w:sz w:val="20"/>
+          <w:szCs w:val="20"/>
+        </w:rPr>
+        <w:t>INSERT INTO completion VALUES ('2013','F2', 't2','345678909</w:t>
+      </w:r>
+      <w:r>
+        <w:rPr>
+          <w:rFonts w:ascii="Courier New" w:eastAsia="Times New Roman" w:hAnsi="Courier New" w:cs="Courier New"/>
+          <w:color w:val="000000"/>
+          <w:sz w:val="20"/>
+          <w:szCs w:val="20"/>
+        </w:rPr>
+        <w:t>0001111</w:t>
+      </w:r>
+      <w:r>
+        <w:rPr>
+          <w:rFonts w:ascii="Courier New" w:eastAsia="Times New Roman" w:hAnsi="Courier New" w:cs="Courier New"/>
+          <w:color w:val="000000"/>
+          <w:sz w:val="20"/>
+          <w:szCs w:val="20"/>
+        </w:rPr>
+        <w:t>', 'A');</w:t>
+      </w:r>
+    </w:p>
+    <w:p>
+      <w:pPr>
+        <w:rPr>
+          <w:rFonts w:ascii="Courier New" w:eastAsia="Times New Roman" w:hAnsi="Courier New" w:cs="Courier New"/>
+          <w:color w:val="000000"/>
+          <w:sz w:val="20"/>
+          <w:szCs w:val="20"/>
+        </w:rPr>
+      </w:pPr>
+      <w:r>
+        <w:rPr>
+          <w:rFonts w:ascii="Courier New" w:eastAsia="Times New Roman" w:hAnsi="Courier New" w:cs="Courier New"/>
+          <w:color w:val="000000"/>
+          <w:sz w:val="20"/>
+          <w:szCs w:val="20"/>
+        </w:rPr>
+        <w:t>INSERT INTO completion VALUES ('2013','F3', 't3','546789034</w:t>
+      </w:r>
+      <w:r>
+        <w:rPr>
+          <w:rFonts w:ascii="Courier New" w:eastAsia="Times New Roman" w:hAnsi="Courier New" w:cs="Courier New"/>
+          <w:color w:val="000000"/>
+          <w:sz w:val="20"/>
+          <w:szCs w:val="20"/>
+        </w:rPr>
+        <w:t>0001111</w:t>
+      </w:r>
+      <w:r>
+        <w:rPr>
+          <w:rFonts w:ascii="Courier New" w:eastAsia="Times New Roman" w:hAnsi="Courier New" w:cs="Courier New"/>
+          <w:color w:val="000000"/>
+          <w:sz w:val="20"/>
+          <w:szCs w:val="20"/>
+        </w:rPr>
+        <w:t>', 'A');</w:t>
+      </w:r>
+    </w:p>
+    <w:p>
+      <w:pPr>
+        <w:rPr>
+          <w:rFonts w:ascii="Courier New" w:eastAsia="Times New Roman" w:hAnsi="Courier New" w:cs="Courier New"/>
+          <w:color w:val="000000"/>
+          <w:sz w:val="20"/>
+          <w:szCs w:val="20"/>
+        </w:rPr>
+      </w:pPr>
+      <w:r>
+        <w:rPr>
+          <w:rFonts w:ascii="Courier New" w:eastAsia="Times New Roman" w:hAnsi="Courier New" w:cs="Courier New"/>
+          <w:color w:val="000000"/>
+          <w:sz w:val="20"/>
+          <w:szCs w:val="20"/>
+        </w:rPr>
+        <w:t>INSERT INTO completion VALUES ('2014','F4', 't4','009876543</w:t>
+      </w:r>
+      <w:r>
+        <w:rPr>
+          <w:rFonts w:ascii="Courier New" w:eastAsia="Times New Roman" w:hAnsi="Courier New" w:cs="Courier New"/>
+          <w:color w:val="000000"/>
+          <w:sz w:val="20"/>
+          <w:szCs w:val="20"/>
+        </w:rPr>
+        <w:t>0001111</w:t>
+      </w:r>
+      <w:r>
+        <w:rPr>
+          <w:rFonts w:ascii="Courier New" w:eastAsia="Times New Roman" w:hAnsi="Courier New" w:cs="Courier New"/>
+          <w:color w:val="000000"/>
+          <w:sz w:val="20"/>
+          <w:szCs w:val="20"/>
+        </w:rPr>
+        <w:t>', 'A');</w:t>
+      </w:r>
+    </w:p>
+    <w:p>
+      <w:pPr>
+        <w:rPr>
+          <w:rFonts w:ascii="Courier New" w:eastAsia="Times New Roman" w:hAnsi="Courier New" w:cs="Courier New"/>
+          <w:color w:val="000000"/>
+          <w:sz w:val="20"/>
+          <w:szCs w:val="20"/>
+        </w:rPr>
+      </w:pPr>
+      <w:r>
+        <w:rPr>
+          <w:rFonts w:ascii="Courier New" w:eastAsia="Times New Roman" w:hAnsi="Courier New" w:cs="Courier New"/>
+          <w:color w:val="000000"/>
+          <w:sz w:val="20"/>
+          <w:szCs w:val="20"/>
+        </w:rPr>
+        <w:t>INSERT INTO completion VALUES ('2012','F5', 't5','890761432</w:t>
+      </w:r>
+      <w:r>
+        <w:rPr>
+          <w:rFonts w:ascii="Courier New" w:eastAsia="Times New Roman" w:hAnsi="Courier New" w:cs="Courier New"/>
+          <w:color w:val="000000"/>
+          <w:sz w:val="20"/>
+          <w:szCs w:val="20"/>
+        </w:rPr>
+        <w:t>0001111</w:t>
+      </w:r>
+      <w:r>
+        <w:rPr>
+          <w:rFonts w:ascii="Courier New" w:eastAsia="Times New Roman" w:hAnsi="Courier New" w:cs="Courier New"/>
+          <w:color w:val="000000"/>
+          <w:sz w:val="20"/>
+          <w:szCs w:val="20"/>
+        </w:rPr>
+        <w:t>', 'A');</w:t>
+      </w:r>
+    </w:p>
+    <w:p>
+      <w:pPr>
+        <w:rPr>
+          <w:rFonts w:ascii="Courier New" w:eastAsia="Times New Roman" w:hAnsi="Courier New" w:cs="Courier New"/>
+          <w:color w:val="000000"/>
+          <w:sz w:val="20"/>
+          <w:szCs w:val="20"/>
+        </w:rPr>
+      </w:pPr>
+      <w:r>
+        <w:rPr>
+          <w:rFonts w:ascii="Courier New" w:eastAsia="Times New Roman" w:hAnsi="Courier New" w:cs="Courier New"/>
+          <w:color w:val="000000"/>
+          <w:sz w:val="20"/>
+          <w:szCs w:val="20"/>
+        </w:rPr>
+        <w:t>INSERT INTO completion VALUES ('2016','F6', 't6','098765432</w:t>
+      </w:r>
+      <w:r>
+        <w:rPr>
+          <w:rFonts w:ascii="Courier New" w:eastAsia="Times New Roman" w:hAnsi="Courier New" w:cs="Courier New"/>
+          <w:color w:val="000000"/>
+          <w:sz w:val="20"/>
+          <w:szCs w:val="20"/>
+        </w:rPr>
+        <w:t>0001111</w:t>
+      </w:r>
+      <w:r>
+        <w:rPr>
+          <w:rFonts w:ascii="Courier New" w:eastAsia="Times New Roman" w:hAnsi="Courier New" w:cs="Courier New"/>
+          <w:color w:val="000000"/>
+          <w:sz w:val="20"/>
+          <w:szCs w:val="20"/>
+        </w:rPr>
+        <w:t>', 'A');</w:t>
+      </w:r>
+    </w:p>
+    <w:p>
+      <w:pPr>
+        <w:rPr>
+          <w:rFonts w:ascii="Courier New" w:eastAsia="Times New Roman" w:hAnsi="Courier New" w:cs="Courier New"/>
+          <w:color w:val="000000"/>
+          <w:sz w:val="20"/>
+          <w:szCs w:val="20"/>
+        </w:rPr>
+      </w:pPr>
+      <w:r>
+        <w:rPr>
+          <w:rFonts w:ascii="Courier New" w:eastAsia="Times New Roman" w:hAnsi="Courier New" w:cs="Courier New"/>
+          <w:color w:val="000000"/>
+          <w:sz w:val="20"/>
+          <w:szCs w:val="20"/>
+        </w:rPr>
+        <w:t>INSERT INTO completion VALUES ('2016','F7', 't7','567894321</w:t>
+      </w:r>
+      <w:r>
+        <w:rPr>
+          <w:rFonts w:ascii="Courier New" w:eastAsia="Times New Roman" w:hAnsi="Courier New" w:cs="Courier New"/>
+          <w:color w:val="000000"/>
+          <w:sz w:val="20"/>
+          <w:szCs w:val="20"/>
+        </w:rPr>
+        <w:t>0001111</w:t>
+      </w:r>
+      <w:r>
+        <w:rPr>
+          <w:rFonts w:ascii="Courier New" w:eastAsia="Times New Roman" w:hAnsi="Courier New" w:cs="Courier New"/>
+          <w:color w:val="000000"/>
+          <w:sz w:val="20"/>
+          <w:szCs w:val="20"/>
+        </w:rPr>
+        <w:t>', 'A');</w:t>
+      </w:r>
+    </w:p>
+    <w:p>
+      <w:pPr>
+        <w:rPr>
+          <w:rFonts w:ascii="Courier New" w:eastAsia="Times New Roman" w:hAnsi="Courier New" w:cs="Courier New"/>
+          <w:color w:val="000000"/>
+          <w:sz w:val="20"/>
+          <w:szCs w:val="20"/>
+        </w:rPr>
+      </w:pPr>
+      <w:r>
+        <w:rPr>
+          <w:rFonts w:ascii="Courier New" w:eastAsia="Times New Roman" w:hAnsi="Courier New" w:cs="Courier New"/>
+          <w:color w:val="000000"/>
+          <w:sz w:val="20"/>
+          <w:szCs w:val="20"/>
+        </w:rPr>
+        <w:t>INSERT INTO completion VALUES ('2010','F8', 't8','891765432</w:t>
+      </w:r>
+      <w:r>
+        <w:rPr>
+          <w:rFonts w:ascii="Courier New" w:eastAsia="Times New Roman" w:hAnsi="Courier New" w:cs="Courier New"/>
+          <w:color w:val="000000"/>
+          <w:sz w:val="20"/>
+          <w:szCs w:val="20"/>
+        </w:rPr>
+        <w:t>0001111</w:t>
+      </w:r>
+      <w:r>
+        <w:rPr>
+          <w:rFonts w:ascii="Courier New" w:eastAsia="Times New Roman" w:hAnsi="Courier New" w:cs="Courier New"/>
+          <w:color w:val="000000"/>
+          <w:sz w:val="20"/>
+          <w:szCs w:val="20"/>
+        </w:rPr>
+        <w:t>', 'A');</w:t>
       </w:r>
     </w:p>
     <w:p>
@@ -13184,178 +13677,358 @@
           <w:szCs w:val="20"/>
         </w:rPr>
         <w:lastRenderedPageBreak/>
-        <w:t>INSERT INTO completion VALUES ('2016','F9', 't9','098889098', 'B');</w:t>
-      </w:r>
-    </w:p>
-    <w:p>
-      <w:pPr>
-        <w:rPr>
-          <w:rFonts w:ascii="Courier New" w:eastAsia="Times New Roman" w:hAnsi="Courier New" w:cs="Courier New"/>
-          <w:color w:val="000000"/>
-          <w:sz w:val="20"/>
-          <w:szCs w:val="20"/>
-        </w:rPr>
-      </w:pPr>
-      <w:r>
-        <w:rPr>
-          <w:rFonts w:ascii="Courier New" w:eastAsia="Times New Roman" w:hAnsi="Courier New" w:cs="Courier New"/>
-          <w:color w:val="000000"/>
-          <w:sz w:val="20"/>
-          <w:szCs w:val="20"/>
-        </w:rPr>
-        <w:t>INSERT INTO completion VALUES ('2014','F10','t10','000999888', 'B');</w:t>
-      </w:r>
-    </w:p>
-    <w:p>
-      <w:pPr>
-        <w:rPr>
-          <w:rFonts w:ascii="Courier New" w:eastAsia="Times New Roman" w:hAnsi="Courier New" w:cs="Courier New"/>
-          <w:color w:val="000000"/>
-          <w:sz w:val="20"/>
-          <w:szCs w:val="20"/>
-        </w:rPr>
-      </w:pPr>
-      <w:r>
-        <w:rPr>
-          <w:rFonts w:ascii="Courier New" w:eastAsia="Times New Roman" w:hAnsi="Courier New" w:cs="Courier New"/>
-          <w:color w:val="000000"/>
-          <w:sz w:val="20"/>
-          <w:szCs w:val="20"/>
-        </w:rPr>
-        <w:t>INSERT INTO completion VALUES ('2014','CERT', 't11','999888000', 'C');</w:t>
-      </w:r>
-    </w:p>
-    <w:p>
-      <w:pPr>
-        <w:rPr>
-          <w:rFonts w:ascii="Courier New" w:eastAsia="Times New Roman" w:hAnsi="Courier New" w:cs="Courier New"/>
-          <w:color w:val="000000"/>
-          <w:sz w:val="20"/>
-          <w:szCs w:val="20"/>
-        </w:rPr>
-      </w:pPr>
-      <w:r>
-        <w:rPr>
-          <w:rFonts w:ascii="Courier New" w:eastAsia="Times New Roman" w:hAnsi="Courier New" w:cs="Courier New"/>
-          <w:color w:val="000000"/>
-          <w:sz w:val="20"/>
-          <w:szCs w:val="20"/>
-        </w:rPr>
-        <w:t>INSERT INTO completion VALUES ('2014','DLS', 't12','222333456', 'C');</w:t>
-      </w:r>
-    </w:p>
-    <w:p>
-      <w:pPr>
-        <w:rPr>
-          <w:rFonts w:ascii="Courier New" w:eastAsia="Times New Roman" w:hAnsi="Courier New" w:cs="Courier New"/>
-          <w:color w:val="000000"/>
-          <w:sz w:val="20"/>
-          <w:szCs w:val="20"/>
-        </w:rPr>
-      </w:pPr>
-      <w:r>
-        <w:rPr>
-          <w:rFonts w:ascii="Courier New" w:eastAsia="Times New Roman" w:hAnsi="Courier New" w:cs="Courier New"/>
-          <w:color w:val="000000"/>
-          <w:sz w:val="20"/>
-          <w:szCs w:val="20"/>
-        </w:rPr>
-        <w:t>INSERT INTO completion VALUES ('2014','PIO', 't13','786555678', 'C');</w:t>
-      </w:r>
-    </w:p>
-    <w:p>
-      <w:pPr>
-        <w:rPr>
-          <w:rFonts w:ascii="Courier New" w:eastAsia="Times New Roman" w:hAnsi="Courier New" w:cs="Courier New"/>
-          <w:color w:val="000000"/>
-          <w:sz w:val="20"/>
-          <w:szCs w:val="20"/>
-        </w:rPr>
-      </w:pPr>
-      <w:r>
-        <w:rPr>
-          <w:rFonts w:ascii="Courier New" w:eastAsia="Times New Roman" w:hAnsi="Courier New" w:cs="Courier New"/>
-          <w:color w:val="000000"/>
-          <w:sz w:val="20"/>
-          <w:szCs w:val="20"/>
-        </w:rPr>
-        <w:t>INSERT INTO completion VALUES ('2014','CTP', 't14','908999999', 'B');</w:t>
-      </w:r>
-    </w:p>
-    <w:p>
-      <w:pPr>
-        <w:rPr>
-          <w:rFonts w:ascii="Courier New" w:eastAsia="Times New Roman" w:hAnsi="Courier New" w:cs="Courier New"/>
-          <w:color w:val="000000"/>
-          <w:sz w:val="20"/>
-          <w:szCs w:val="20"/>
-        </w:rPr>
-      </w:pPr>
-      <w:r>
-        <w:rPr>
-          <w:rFonts w:ascii="Courier New" w:eastAsia="Times New Roman" w:hAnsi="Courier New" w:cs="Courier New"/>
-          <w:color w:val="000000"/>
-          <w:sz w:val="20"/>
-          <w:szCs w:val="20"/>
-        </w:rPr>
-        <w:t>INSERT INTO completion VALUES ('2014','DRIA', 't15','333456789', 'C');</w:t>
-      </w:r>
-    </w:p>
-    <w:p>
-      <w:pPr>
-        <w:rPr>
-          <w:rFonts w:ascii="Courier New" w:eastAsia="Times New Roman" w:hAnsi="Courier New" w:cs="Courier New"/>
-          <w:color w:val="000000"/>
-          <w:sz w:val="20"/>
-          <w:szCs w:val="20"/>
-        </w:rPr>
-      </w:pPr>
-      <w:r>
-        <w:rPr>
-          <w:rFonts w:ascii="Courier New" w:eastAsia="Times New Roman" w:hAnsi="Courier New" w:cs="Courier New"/>
-          <w:color w:val="000000"/>
-          <w:sz w:val="20"/>
-          <w:szCs w:val="20"/>
-        </w:rPr>
-        <w:t>INSERT INTO completion VALUES ('2014','ICS300', 't16','908790999', 'B');</w:t>
-      </w:r>
-    </w:p>
-    <w:p>
-      <w:pPr>
-        <w:rPr>
-          <w:rFonts w:ascii="Courier New" w:eastAsia="Times New Roman" w:hAnsi="Courier New" w:cs="Courier New"/>
-          <w:color w:val="000000"/>
-          <w:sz w:val="20"/>
-          <w:szCs w:val="20"/>
-        </w:rPr>
-      </w:pPr>
-      <w:r>
-        <w:rPr>
-          <w:rFonts w:ascii="Courier New" w:eastAsia="Times New Roman" w:hAnsi="Courier New" w:cs="Courier New"/>
-          <w:color w:val="000000"/>
-          <w:sz w:val="20"/>
-          <w:szCs w:val="20"/>
-        </w:rPr>
-        <w:t>INSERT INTO completion VALUES ('2014','ICS400', 't17','890999999', 'B');</w:t>
-      </w:r>
-    </w:p>
-    <w:p>
-      <w:pPr>
-        <w:rPr>
-          <w:rFonts w:ascii="Courier New" w:eastAsia="Times New Roman" w:hAnsi="Courier New" w:cs="Courier New"/>
-          <w:color w:val="000000"/>
-          <w:sz w:val="20"/>
-          <w:szCs w:val="20"/>
-        </w:rPr>
-      </w:pPr>
-      <w:r>
-        <w:rPr>
-          <w:rFonts w:ascii="Courier New" w:eastAsia="Times New Roman" w:hAnsi="Courier New" w:cs="Courier New"/>
-          <w:color w:val="000000"/>
-          <w:sz w:val="20"/>
-          <w:szCs w:val="20"/>
-        </w:rPr>
-        <w:t>INSERT INTO completion VALUES ('2014','PFCD', 't18','134567890', 'C');</w:t>
+        <w:t>INSERT INTO completion VALUES ('2016','F9', 't9','098889098</w:t>
+      </w:r>
+      <w:r>
+        <w:rPr>
+          <w:rFonts w:ascii="Courier New" w:eastAsia="Times New Roman" w:hAnsi="Courier New" w:cs="Courier New"/>
+          <w:color w:val="000000"/>
+          <w:sz w:val="20"/>
+          <w:szCs w:val="20"/>
+        </w:rPr>
+        <w:t>0001111</w:t>
+      </w:r>
+      <w:r>
+        <w:rPr>
+          <w:rFonts w:ascii="Courier New" w:eastAsia="Times New Roman" w:hAnsi="Courier New" w:cs="Courier New"/>
+          <w:color w:val="000000"/>
+          <w:sz w:val="20"/>
+          <w:szCs w:val="20"/>
+        </w:rPr>
+        <w:t>', 'B');</w:t>
+      </w:r>
+    </w:p>
+    <w:p>
+      <w:pPr>
+        <w:rPr>
+          <w:rFonts w:ascii="Courier New" w:eastAsia="Times New Roman" w:hAnsi="Courier New" w:cs="Courier New"/>
+          <w:color w:val="000000"/>
+          <w:sz w:val="20"/>
+          <w:szCs w:val="20"/>
+        </w:rPr>
+      </w:pPr>
+      <w:r>
+        <w:rPr>
+          <w:rFonts w:ascii="Courier New" w:eastAsia="Times New Roman" w:hAnsi="Courier New" w:cs="Courier New"/>
+          <w:color w:val="000000"/>
+          <w:sz w:val="20"/>
+          <w:szCs w:val="20"/>
+        </w:rPr>
+        <w:t>INSERT INTO completion VALUES ('2014','F10','t10','000999888</w:t>
+      </w:r>
+      <w:r>
+        <w:rPr>
+          <w:rFonts w:ascii="Courier New" w:eastAsia="Times New Roman" w:hAnsi="Courier New" w:cs="Courier New"/>
+          <w:color w:val="000000"/>
+          <w:sz w:val="20"/>
+          <w:szCs w:val="20"/>
+        </w:rPr>
+        <w:t>0001111</w:t>
+      </w:r>
+      <w:r>
+        <w:rPr>
+          <w:rFonts w:ascii="Courier New" w:eastAsia="Times New Roman" w:hAnsi="Courier New" w:cs="Courier New"/>
+          <w:color w:val="000000"/>
+          <w:sz w:val="20"/>
+          <w:szCs w:val="20"/>
+        </w:rPr>
+        <w:t>', 'B');</w:t>
+      </w:r>
+    </w:p>
+    <w:p>
+      <w:pPr>
+        <w:rPr>
+          <w:rFonts w:ascii="Courier New" w:eastAsia="Times New Roman" w:hAnsi="Courier New" w:cs="Courier New"/>
+          <w:color w:val="000000"/>
+          <w:sz w:val="20"/>
+          <w:szCs w:val="20"/>
+        </w:rPr>
+      </w:pPr>
+      <w:r>
+        <w:rPr>
+          <w:rFonts w:ascii="Courier New" w:eastAsia="Times New Roman" w:hAnsi="Courier New" w:cs="Courier New"/>
+          <w:color w:val="000000"/>
+          <w:sz w:val="20"/>
+          <w:szCs w:val="20"/>
+        </w:rPr>
+        <w:t>INSERT INTO completion VALUES ('2014','CERT', 't11','999888000</w:t>
+      </w:r>
+      <w:r>
+        <w:rPr>
+          <w:rFonts w:ascii="Courier New" w:eastAsia="Times New Roman" w:hAnsi="Courier New" w:cs="Courier New"/>
+          <w:color w:val="000000"/>
+          <w:sz w:val="20"/>
+          <w:szCs w:val="20"/>
+        </w:rPr>
+        <w:t>0001111</w:t>
+      </w:r>
+      <w:r>
+        <w:rPr>
+          <w:rFonts w:ascii="Courier New" w:eastAsia="Times New Roman" w:hAnsi="Courier New" w:cs="Courier New"/>
+          <w:color w:val="000000"/>
+          <w:sz w:val="20"/>
+          <w:szCs w:val="20"/>
+        </w:rPr>
+        <w:t>', 'C');</w:t>
+      </w:r>
+    </w:p>
+    <w:p>
+      <w:pPr>
+        <w:rPr>
+          <w:rFonts w:ascii="Courier New" w:eastAsia="Times New Roman" w:hAnsi="Courier New" w:cs="Courier New"/>
+          <w:color w:val="000000"/>
+          <w:sz w:val="20"/>
+          <w:szCs w:val="20"/>
+        </w:rPr>
+      </w:pPr>
+      <w:r>
+        <w:rPr>
+          <w:rFonts w:ascii="Courier New" w:eastAsia="Times New Roman" w:hAnsi="Courier New" w:cs="Courier New"/>
+          <w:color w:val="000000"/>
+          <w:sz w:val="20"/>
+          <w:szCs w:val="20"/>
+        </w:rPr>
+        <w:t>INSERT INTO completion VALUES ('2014','DLS', 't12','222333456</w:t>
+      </w:r>
+      <w:r>
+        <w:rPr>
+          <w:rFonts w:ascii="Courier New" w:eastAsia="Times New Roman" w:hAnsi="Courier New" w:cs="Courier New"/>
+          <w:color w:val="000000"/>
+          <w:sz w:val="20"/>
+          <w:szCs w:val="20"/>
+        </w:rPr>
+        <w:t>0001111</w:t>
+      </w:r>
+      <w:r>
+        <w:rPr>
+          <w:rFonts w:ascii="Courier New" w:eastAsia="Times New Roman" w:hAnsi="Courier New" w:cs="Courier New"/>
+          <w:color w:val="000000"/>
+          <w:sz w:val="20"/>
+          <w:szCs w:val="20"/>
+        </w:rPr>
+        <w:t>', 'C');</w:t>
+      </w:r>
+    </w:p>
+    <w:p>
+      <w:pPr>
+        <w:rPr>
+          <w:rFonts w:ascii="Courier New" w:eastAsia="Times New Roman" w:hAnsi="Courier New" w:cs="Courier New"/>
+          <w:color w:val="000000"/>
+          <w:sz w:val="20"/>
+          <w:szCs w:val="20"/>
+        </w:rPr>
+      </w:pPr>
+      <w:r>
+        <w:rPr>
+          <w:rFonts w:ascii="Courier New" w:eastAsia="Times New Roman" w:hAnsi="Courier New" w:cs="Courier New"/>
+          <w:color w:val="000000"/>
+          <w:sz w:val="20"/>
+          <w:szCs w:val="20"/>
+        </w:rPr>
+        <w:t>INSERT INTO completion VALUES ('2014','PIO', 't13','786555678</w:t>
+      </w:r>
+      <w:r>
+        <w:rPr>
+          <w:rFonts w:ascii="Courier New" w:eastAsia="Times New Roman" w:hAnsi="Courier New" w:cs="Courier New"/>
+          <w:color w:val="000000"/>
+          <w:sz w:val="20"/>
+          <w:szCs w:val="20"/>
+        </w:rPr>
+        <w:t>0001111</w:t>
+      </w:r>
+      <w:r>
+        <w:rPr>
+          <w:rFonts w:ascii="Courier New" w:eastAsia="Times New Roman" w:hAnsi="Courier New" w:cs="Courier New"/>
+          <w:color w:val="000000"/>
+          <w:sz w:val="20"/>
+          <w:szCs w:val="20"/>
+        </w:rPr>
+        <w:t>', 'C');</w:t>
+      </w:r>
+    </w:p>
+    <w:p>
+      <w:pPr>
+        <w:rPr>
+          <w:rFonts w:ascii="Courier New" w:eastAsia="Times New Roman" w:hAnsi="Courier New" w:cs="Courier New"/>
+          <w:color w:val="000000"/>
+          <w:sz w:val="20"/>
+          <w:szCs w:val="20"/>
+        </w:rPr>
+      </w:pPr>
+      <w:r>
+        <w:rPr>
+          <w:rFonts w:ascii="Courier New" w:eastAsia="Times New Roman" w:hAnsi="Courier New" w:cs="Courier New"/>
+          <w:color w:val="000000"/>
+          <w:sz w:val="20"/>
+          <w:szCs w:val="20"/>
+        </w:rPr>
+        <w:t>INSERT INTO completion VALUES ('2014','CTP', 't14','908999999</w:t>
+      </w:r>
+      <w:r>
+        <w:rPr>
+          <w:rFonts w:ascii="Courier New" w:eastAsia="Times New Roman" w:hAnsi="Courier New" w:cs="Courier New"/>
+          <w:color w:val="000000"/>
+          <w:sz w:val="20"/>
+          <w:szCs w:val="20"/>
+        </w:rPr>
+        <w:t>0001111</w:t>
+      </w:r>
+      <w:r>
+        <w:rPr>
+          <w:rFonts w:ascii="Courier New" w:eastAsia="Times New Roman" w:hAnsi="Courier New" w:cs="Courier New"/>
+          <w:color w:val="000000"/>
+          <w:sz w:val="20"/>
+          <w:szCs w:val="20"/>
+        </w:rPr>
+        <w:t>', 'B');</w:t>
+      </w:r>
+    </w:p>
+    <w:p>
+      <w:pPr>
+        <w:rPr>
+          <w:rFonts w:ascii="Courier New" w:eastAsia="Times New Roman" w:hAnsi="Courier New" w:cs="Courier New"/>
+          <w:color w:val="000000"/>
+          <w:sz w:val="20"/>
+          <w:szCs w:val="20"/>
+        </w:rPr>
+      </w:pPr>
+      <w:r>
+        <w:rPr>
+          <w:rFonts w:ascii="Courier New" w:eastAsia="Times New Roman" w:hAnsi="Courier New" w:cs="Courier New"/>
+          <w:color w:val="000000"/>
+          <w:sz w:val="20"/>
+          <w:szCs w:val="20"/>
+        </w:rPr>
+        <w:t>INSERT INTO completion VALUES ('2014','DRIA', 't15','333456789</w:t>
+      </w:r>
+      <w:r>
+        <w:rPr>
+          <w:rFonts w:ascii="Courier New" w:eastAsia="Times New Roman" w:hAnsi="Courier New" w:cs="Courier New"/>
+          <w:color w:val="000000"/>
+          <w:sz w:val="20"/>
+          <w:szCs w:val="20"/>
+        </w:rPr>
+        <w:t>0001111</w:t>
+      </w:r>
+      <w:r>
+        <w:rPr>
+          <w:rFonts w:ascii="Courier New" w:eastAsia="Times New Roman" w:hAnsi="Courier New" w:cs="Courier New"/>
+          <w:color w:val="000000"/>
+          <w:sz w:val="20"/>
+          <w:szCs w:val="20"/>
+        </w:rPr>
+        <w:t>', 'C');</w:t>
+      </w:r>
+    </w:p>
+    <w:p>
+      <w:pPr>
+        <w:rPr>
+          <w:rFonts w:ascii="Courier New" w:eastAsia="Times New Roman" w:hAnsi="Courier New" w:cs="Courier New"/>
+          <w:color w:val="000000"/>
+          <w:sz w:val="20"/>
+          <w:szCs w:val="20"/>
+        </w:rPr>
+      </w:pPr>
+      <w:r>
+        <w:rPr>
+          <w:rFonts w:ascii="Courier New" w:eastAsia="Times New Roman" w:hAnsi="Courier New" w:cs="Courier New"/>
+          <w:color w:val="000000"/>
+          <w:sz w:val="20"/>
+          <w:szCs w:val="20"/>
+        </w:rPr>
+        <w:t>INSERT INTO completion VALUES ('2014','ICS300', 't16','908790999</w:t>
+      </w:r>
+      <w:r>
+        <w:rPr>
+          <w:rFonts w:ascii="Courier New" w:eastAsia="Times New Roman" w:hAnsi="Courier New" w:cs="Courier New"/>
+          <w:color w:val="000000"/>
+          <w:sz w:val="20"/>
+          <w:szCs w:val="20"/>
+        </w:rPr>
+        <w:t>0001111</w:t>
+      </w:r>
+      <w:r>
+        <w:rPr>
+          <w:rFonts w:ascii="Courier New" w:eastAsia="Times New Roman" w:hAnsi="Courier New" w:cs="Courier New"/>
+          <w:color w:val="000000"/>
+          <w:sz w:val="20"/>
+          <w:szCs w:val="20"/>
+        </w:rPr>
+        <w:t>', 'B');</w:t>
+      </w:r>
+    </w:p>
+    <w:p>
+      <w:pPr>
+        <w:rPr>
+          <w:rFonts w:ascii="Courier New" w:eastAsia="Times New Roman" w:hAnsi="Courier New" w:cs="Courier New"/>
+          <w:color w:val="000000"/>
+          <w:sz w:val="20"/>
+          <w:szCs w:val="20"/>
+        </w:rPr>
+      </w:pPr>
+      <w:r>
+        <w:rPr>
+          <w:rFonts w:ascii="Courier New" w:eastAsia="Times New Roman" w:hAnsi="Courier New" w:cs="Courier New"/>
+          <w:color w:val="000000"/>
+          <w:sz w:val="20"/>
+          <w:szCs w:val="20"/>
+        </w:rPr>
+        <w:t>INSERT INTO completion VALUES ('2014','ICS400', 't17','890999999</w:t>
+      </w:r>
+      <w:r>
+        <w:rPr>
+          <w:rFonts w:ascii="Courier New" w:eastAsia="Times New Roman" w:hAnsi="Courier New" w:cs="Courier New"/>
+          <w:color w:val="000000"/>
+          <w:sz w:val="20"/>
+          <w:szCs w:val="20"/>
+        </w:rPr>
+        <w:t>0001111</w:t>
+      </w:r>
+      <w:r>
+        <w:rPr>
+          <w:rFonts w:ascii="Courier New" w:eastAsia="Times New Roman" w:hAnsi="Courier New" w:cs="Courier New"/>
+          <w:color w:val="000000"/>
+          <w:sz w:val="20"/>
+          <w:szCs w:val="20"/>
+        </w:rPr>
+        <w:t>', 'B');</w:t>
+      </w:r>
+    </w:p>
+    <w:p>
+      <w:pPr>
+        <w:rPr>
+          <w:rFonts w:ascii="Courier New" w:eastAsia="Times New Roman" w:hAnsi="Courier New" w:cs="Courier New"/>
+          <w:color w:val="000000"/>
+          <w:sz w:val="20"/>
+          <w:szCs w:val="20"/>
+        </w:rPr>
+      </w:pPr>
+      <w:r>
+        <w:rPr>
+          <w:rFonts w:ascii="Courier New" w:eastAsia="Times New Roman" w:hAnsi="Courier New" w:cs="Courier New"/>
+          <w:color w:val="000000"/>
+          <w:sz w:val="20"/>
+          <w:szCs w:val="20"/>
+        </w:rPr>
+        <w:t>INSERT INTO completion VALUES ('2014','PFCD', 't18','134567890</w:t>
+      </w:r>
+      <w:r>
+        <w:rPr>
+          <w:rFonts w:ascii="Courier New" w:eastAsia="Times New Roman" w:hAnsi="Courier New" w:cs="Courier New"/>
+          <w:color w:val="000000"/>
+          <w:sz w:val="20"/>
+          <w:szCs w:val="20"/>
+        </w:rPr>
+        <w:t>0001111</w:t>
+      </w:r>
+      <w:r>
+        <w:rPr>
+          <w:rFonts w:ascii="Courier New" w:eastAsia="Times New Roman" w:hAnsi="Courier New" w:cs="Courier New"/>
+          <w:color w:val="000000"/>
+          <w:sz w:val="20"/>
+          <w:szCs w:val="20"/>
+        </w:rPr>
+        <w:t>', 'C');</w:t>
       </w:r>
     </w:p>
     <w:p>
@@ -13383,7 +14056,25 @@
           <w:sz w:val="20"/>
           <w:szCs w:val="20"/>
         </w:rPr>
-        <w:t>RT INTO completion VALUES ('2016','F12', 't18','134567890', 'A</w:t>
+        <w:t>RT INTO completion VALUES ('2016','F12', 't18','134567890</w:t>
+      </w:r>
+      <w:r>
+        <w:rPr>
+          <w:rFonts w:ascii="Courier New" w:eastAsia="Times New Roman" w:hAnsi="Courier New" w:cs="Courier New"/>
+          <w:color w:val="000000"/>
+          <w:sz w:val="20"/>
+          <w:szCs w:val="20"/>
+        </w:rPr>
+        <w:t>0001111</w:t>
+      </w:r>
+      <w:r>
+        <w:rPr>
+          <w:rFonts w:ascii="Courier New" w:eastAsia="Times New Roman" w:hAnsi="Courier New" w:cs="Courier New"/>
+          <w:color w:val="000000"/>
+          <w:sz w:val="20"/>
+          <w:szCs w:val="20"/>
+        </w:rPr>
+        <w:t>', 'A</w:t>
       </w:r>
       <w:r>
         <w:rPr>
@@ -13420,7 +14111,25 @@
           <w:sz w:val="20"/>
           <w:szCs w:val="20"/>
         </w:rPr>
-        <w:t>RT INTO completion VALUES ('2016','F3', 't18','134567890', 'A</w:t>
+        <w:t>RT INTO completion VALUES ('2016','F3', 't18','134567890</w:t>
+      </w:r>
+      <w:r>
+        <w:rPr>
+          <w:rFonts w:ascii="Courier New" w:eastAsia="Times New Roman" w:hAnsi="Courier New" w:cs="Courier New"/>
+          <w:color w:val="000000"/>
+          <w:sz w:val="20"/>
+          <w:szCs w:val="20"/>
+        </w:rPr>
+        <w:t>0001111</w:t>
+      </w:r>
+      <w:r>
+        <w:rPr>
+          <w:rFonts w:ascii="Courier New" w:eastAsia="Times New Roman" w:hAnsi="Courier New" w:cs="Courier New"/>
+          <w:color w:val="000000"/>
+          <w:sz w:val="20"/>
+          <w:szCs w:val="20"/>
+        </w:rPr>
+        <w:t>', 'A</w:t>
       </w:r>
       <w:r>
         <w:rPr>
@@ -13441,6 +14150,18 @@
           <w:szCs w:val="20"/>
         </w:rPr>
       </w:pPr>
+      <w:bookmarkStart w:id="0" w:name="_GoBack"/>
+      <w:bookmarkEnd w:id="0"/>
+    </w:p>
+    <w:p>
+      <w:pPr>
+        <w:rPr>
+          <w:rFonts w:ascii="Courier New" w:eastAsia="Times New Roman" w:hAnsi="Courier New" w:cs="Courier New"/>
+          <w:color w:val="000000"/>
+          <w:sz w:val="20"/>
+          <w:szCs w:val="20"/>
+        </w:rPr>
+      </w:pPr>
     </w:p>
     <w:p>
       <w:pPr>
@@ -15402,7 +16123,6 @@
           <w:sz w:val="20"/>
           <w:szCs w:val="20"/>
         </w:rPr>
-        <w:lastRenderedPageBreak/>
         <w:t>INSERT I</w:t>
       </w:r>
       <w:r>

--- a/SQL creation tables.docx
+++ b/SQL creation tables.docx
@@ -1255,25 +1255,14 @@
           <w:szCs w:val="20"/>
         </w:rPr>
       </w:pPr>
-      <w:proofErr w:type="gramStart"/>
-      <w:r>
-        <w:rPr>
-          <w:rFonts w:ascii="Courier New" w:eastAsia="Times New Roman" w:hAnsi="Courier New" w:cs="Courier New"/>
-          <w:color w:val="000000"/>
-          <w:sz w:val="20"/>
-          <w:szCs w:val="20"/>
-        </w:rPr>
-        <w:t>salary</w:t>
-      </w:r>
-      <w:proofErr w:type="gramEnd"/>
-      <w:r>
-        <w:rPr>
-          <w:rFonts w:ascii="Courier New" w:eastAsia="Times New Roman" w:hAnsi="Courier New" w:cs="Courier New"/>
-          <w:color w:val="000000"/>
-          <w:sz w:val="20"/>
-          <w:szCs w:val="20"/>
-        </w:rPr>
-        <w:t xml:space="preserve">    INT  </w:t>
+      <w:r>
+        <w:rPr>
+          <w:rFonts w:ascii="Courier New" w:eastAsia="Times New Roman" w:hAnsi="Courier New" w:cs="Courier New"/>
+          <w:color w:val="000000"/>
+          <w:sz w:val="20"/>
+          <w:szCs w:val="20"/>
+        </w:rPr>
+        <w:t>salary    INT  </w:t>
       </w:r>
       <w:r>
         <w:rPr>
@@ -1292,7 +1281,27 @@
           <w:szCs w:val="20"/>
         </w:rPr>
         <w:tab/>
-        <w:t>Check(salary&gt;=5000 AND Salary&lt;=25000),</w:t>
+        <w:t>CHECK</w:t>
+      </w:r>
+      <w:r>
+        <w:rPr>
+          <w:rFonts w:ascii="Courier New" w:eastAsia="Times New Roman" w:hAnsi="Courier New" w:cs="Courier New"/>
+          <w:color w:val="000000"/>
+          <w:sz w:val="20"/>
+          <w:szCs w:val="20"/>
+        </w:rPr>
+        <w:t>(</w:t>
+      </w:r>
+      <w:bookmarkStart w:id="0" w:name="_GoBack"/>
+      <w:bookmarkEnd w:id="0"/>
+      <w:r>
+        <w:rPr>
+          <w:rFonts w:ascii="Courier New" w:eastAsia="Times New Roman" w:hAnsi="Courier New" w:cs="Courier New"/>
+          <w:color w:val="000000"/>
+          <w:sz w:val="20"/>
+          <w:szCs w:val="20"/>
+        </w:rPr>
+        <w:t>Salary&lt;=25000),</w:t>
       </w:r>
     </w:p>
     <w:p>
@@ -2651,7 +2660,52 @@
           <w:szCs w:val="20"/>
         </w:rPr>
         <w:tab/>
-        <w:t>NOT NULL,</w:t>
+        <w:t>NOT NULL</w:t>
+      </w:r>
+      <w:r>
+        <w:rPr>
+          <w:rFonts w:ascii="Courier New" w:eastAsia="Times New Roman" w:hAnsi="Courier New" w:cs="Courier New"/>
+          <w:color w:val="000000"/>
+          <w:sz w:val="20"/>
+          <w:szCs w:val="20"/>
+        </w:rPr>
+        <w:t xml:space="preserve"> </w:t>
+      </w:r>
+      <w:r>
+        <w:rPr>
+          <w:rFonts w:ascii="Courier New" w:eastAsia="Times New Roman" w:hAnsi="Courier New" w:cs="Courier New"/>
+          <w:color w:val="000000"/>
+          <w:sz w:val="20"/>
+          <w:szCs w:val="20"/>
+        </w:rPr>
+        <w:t>CHECK</w:t>
+      </w:r>
+      <w:r>
+        <w:rPr>
+          <w:rFonts w:ascii="Courier New" w:eastAsia="Times New Roman" w:hAnsi="Courier New" w:cs="Courier New"/>
+          <w:color w:val="000000"/>
+          <w:sz w:val="20"/>
+          <w:szCs w:val="20"/>
+        </w:rPr>
+        <w:t>(</w:t>
+      </w:r>
+      <w:r>
+        <w:rPr>
+          <w:rFonts w:ascii="Courier New" w:eastAsia="Times New Roman" w:hAnsi="Courier New" w:cs="Courier New"/>
+          <w:color w:val="000000"/>
+          <w:sz w:val="20"/>
+          <w:szCs w:val="20"/>
+        </w:rPr>
+        <w:t>duration&gt;0)</w:t>
+      </w:r>
+      <w:r>
+        <w:rPr>
+          <w:rFonts w:ascii="Courier New" w:eastAsia="Times New Roman" w:hAnsi="Courier New" w:cs="Courier New"/>
+          <w:color w:val="000000"/>
+          <w:sz w:val="20"/>
+          <w:szCs w:val="20"/>
+        </w:rPr>
+        <w:t>,</w:t>
       </w:r>
     </w:p>
     <w:p>
@@ -14150,8 +14204,6 @@
           <w:szCs w:val="20"/>
         </w:rPr>
       </w:pPr>
-      <w:bookmarkStart w:id="0" w:name="_GoBack"/>
-      <w:bookmarkEnd w:id="0"/>
     </w:p>
     <w:p>
       <w:pPr>
